--- a/paper_ver1.docx
+++ b/paper_ver1.docx
@@ -4,38 +4,50 @@
   <w:body>
     <w:p>
       <w:pPr>
-        <w:rPr>
-          <w:rFonts w:asciiTheme="majorBidi" w:hAnsiTheme="majorBidi" w:cstheme="majorBidi"/>
+        <w:jc w:val="both"/>
+        <w:rPr>
+          <w:rFonts w:ascii="Times New Roman" w:hAnsi="Times New Roman" w:cs="Times New Roman"/>
           <w:b/>
           <w:bCs/>
-        </w:rPr>
-      </w:pPr>
-      <w:r>
-        <w:rPr>
-          <w:rFonts w:asciiTheme="majorBidi" w:hAnsiTheme="majorBidi" w:cstheme="majorBidi"/>
+          <w:sz w:val="22"/>
+          <w:szCs w:val="22"/>
+        </w:rPr>
+      </w:pPr>
+      <w:r>
+        <w:rPr>
+          <w:rFonts w:ascii="Times New Roman" w:hAnsi="Times New Roman" w:cs="Times New Roman"/>
           <w:b/>
           <w:bCs/>
+          <w:sz w:val="22"/>
+          <w:szCs w:val="22"/>
         </w:rPr>
         <w:t>Abstract</w:t>
       </w:r>
     </w:p>
     <w:p>
       <w:pPr>
-        <w:rPr>
-          <w:rFonts w:asciiTheme="majorBidi" w:hAnsiTheme="majorBidi" w:cstheme="majorBidi"/>
-        </w:rPr>
-      </w:pPr>
-    </w:p>
-    <w:p>
-      <w:pPr>
-        <w:jc w:val="both"/>
-        <w:rPr>
-          <w:rFonts w:asciiTheme="majorBidi" w:hAnsiTheme="majorBidi" w:cstheme="majorBidi"/>
-        </w:rPr>
-      </w:pPr>
-      <w:r>
-        <w:rPr>
-          <w:rFonts w:asciiTheme="majorBidi" w:hAnsiTheme="majorBidi" w:cstheme="majorBidi"/>
+        <w:jc w:val="both"/>
+        <w:rPr>
+          <w:rFonts w:ascii="Times New Roman" w:hAnsi="Times New Roman" w:cs="Times New Roman"/>
+          <w:sz w:val="22"/>
+          <w:szCs w:val="22"/>
+        </w:rPr>
+      </w:pPr>
+    </w:p>
+    <w:p>
+      <w:pPr>
+        <w:jc w:val="both"/>
+        <w:rPr>
+          <w:rFonts w:ascii="Times New Roman" w:hAnsi="Times New Roman" w:cs="Times New Roman"/>
+          <w:sz w:val="22"/>
+          <w:szCs w:val="22"/>
+        </w:rPr>
+      </w:pPr>
+      <w:r>
+        <w:rPr>
+          <w:rFonts w:ascii="Times New Roman" w:hAnsi="Times New Roman" w:cs="Times New Roman"/>
+          <w:sz w:val="22"/>
+          <w:szCs w:val="22"/>
         </w:rPr>
         <w:t>In this paper, we investigate the relationship between the computer events and user’s behavior towards these events. It is based on the personality traits (BIG 5), emotional tone from different types of emotions and feelings that users express in their language. With the rapid increase of interaction between users and different computer systems, it is important to understand how users react and respond to different computer systems events.</w:t>
       </w:r>
@@ -44,15 +56,17 @@
       <w:pPr>
         <w:jc w:val="both"/>
         <w:rPr>
-          <w:rFonts w:asciiTheme="majorBidi" w:hAnsiTheme="majorBidi" w:cstheme="majorBidi"/>
-        </w:rPr>
-      </w:pPr>
-    </w:p>
-    <w:p>
-      <w:pPr>
-        <w:jc w:val="both"/>
-        <w:rPr>
-          <w:rFonts w:asciiTheme="majorBidi" w:hAnsiTheme="majorBidi" w:cstheme="majorBidi"/>
+          <w:rFonts w:ascii="Times New Roman" w:hAnsi="Times New Roman" w:cs="Times New Roman"/>
+          <w:sz w:val="22"/>
+          <w:szCs w:val="22"/>
+        </w:rPr>
+      </w:pPr>
+    </w:p>
+    <w:p>
+      <w:pPr>
+        <w:jc w:val="both"/>
+        <w:rPr>
+          <w:rFonts w:ascii="Times New Roman" w:hAnsi="Times New Roman" w:cs="Times New Roman"/>
           <w:i/>
           <w:iCs/>
           <w:sz w:val="22"/>
@@ -61,7 +75,7 @@
       </w:pPr>
       <w:r>
         <w:rPr>
-          <w:rFonts w:asciiTheme="majorBidi" w:hAnsiTheme="majorBidi" w:cstheme="majorBidi"/>
+          <w:rFonts w:ascii="Times New Roman" w:hAnsi="Times New Roman" w:cs="Times New Roman"/>
           <w:i/>
           <w:iCs/>
           <w:sz w:val="22"/>
@@ -74,7 +88,9 @@
       <w:pPr>
         <w:jc w:val="both"/>
         <w:rPr>
-          <w:rFonts w:asciiTheme="majorBidi" w:hAnsiTheme="majorBidi" w:cstheme="majorBidi"/>
+          <w:rFonts w:ascii="Times New Roman" w:hAnsi="Times New Roman" w:cs="Times New Roman"/>
+          <w:sz w:val="22"/>
+          <w:szCs w:val="22"/>
         </w:rPr>
       </w:pPr>
     </w:p>
@@ -87,16 +103,20 @@
         </w:numPr>
         <w:jc w:val="both"/>
         <w:rPr>
-          <w:rFonts w:asciiTheme="majorBidi" w:hAnsiTheme="majorBidi" w:cstheme="majorBidi"/>
+          <w:rFonts w:ascii="Times New Roman" w:hAnsi="Times New Roman" w:cs="Times New Roman"/>
           <w:b/>
           <w:bCs/>
-        </w:rPr>
-      </w:pPr>
-      <w:r>
-        <w:rPr>
-          <w:rFonts w:asciiTheme="majorBidi" w:hAnsiTheme="majorBidi" w:cstheme="majorBidi"/>
+          <w:sz w:val="22"/>
+          <w:szCs w:val="22"/>
+        </w:rPr>
+      </w:pPr>
+      <w:r>
+        <w:rPr>
+          <w:rFonts w:ascii="Times New Roman" w:hAnsi="Times New Roman" w:cs="Times New Roman"/>
           <w:b/>
           <w:bCs/>
+          <w:sz w:val="22"/>
+          <w:szCs w:val="22"/>
         </w:rPr>
         <w:t>Introduction</w:t>
       </w:r>
@@ -105,20 +125,26 @@
       <w:pPr>
         <w:jc w:val="both"/>
         <w:rPr>
-          <w:rFonts w:asciiTheme="majorBidi" w:hAnsiTheme="majorBidi" w:cstheme="majorBidi"/>
-        </w:rPr>
-      </w:pPr>
-    </w:p>
-    <w:p>
-      <w:pPr>
-        <w:jc w:val="both"/>
-        <w:rPr>
-          <w:rFonts w:asciiTheme="majorBidi" w:hAnsiTheme="majorBidi" w:cstheme="majorBidi"/>
-        </w:rPr>
-      </w:pPr>
-      <w:r>
-        <w:rPr>
-          <w:rFonts w:asciiTheme="majorBidi" w:hAnsiTheme="majorBidi" w:cstheme="majorBidi"/>
+          <w:rFonts w:ascii="Times New Roman" w:hAnsi="Times New Roman" w:cs="Times New Roman"/>
+          <w:sz w:val="22"/>
+          <w:szCs w:val="22"/>
+        </w:rPr>
+      </w:pPr>
+    </w:p>
+    <w:p>
+      <w:pPr>
+        <w:jc w:val="both"/>
+        <w:rPr>
+          <w:rFonts w:ascii="Times New Roman" w:hAnsi="Times New Roman" w:cs="Times New Roman"/>
+          <w:sz w:val="22"/>
+          <w:szCs w:val="22"/>
+        </w:rPr>
+      </w:pPr>
+      <w:r>
+        <w:rPr>
+          <w:rFonts w:ascii="Times New Roman" w:hAnsi="Times New Roman" w:cs="Times New Roman"/>
+          <w:sz w:val="22"/>
+          <w:szCs w:val="22"/>
         </w:rPr>
         <w:tab/>
         <w:t xml:space="preserve">As computer and computer system applications become more complex and increase interactions in our daily life, in professional and personal aspects of people life. It became very important to understand how people feels towards different computer events, this allow us to improve and enhance computer architecture pattern to develop a better user experience. This paper is based on psycholinguistics science theories to understand whether the words we use in our daily life reflect who we are and what we fell. After decades of research in this area it is now accepted in psychology and other fields that languages can reflect more than words and what we want to say. Research has shown a strong correlation between the word choice and personality, emotions, attitude and thought process. Which increases the chances of profiling users’ identity Fast and Funder (2008). Most of the work based on the Linguistic Inquiry and Word Count (LIWC) psycholinguistics dictionary </w:t>
@@ -126,42 +152,54 @@
       <w:proofErr w:type="spellStart"/>
       <w:r>
         <w:rPr>
-          <w:rFonts w:asciiTheme="majorBidi" w:hAnsiTheme="majorBidi" w:cstheme="majorBidi"/>
+          <w:rFonts w:ascii="Times New Roman" w:hAnsi="Times New Roman" w:cs="Times New Roman"/>
+          <w:sz w:val="22"/>
+          <w:szCs w:val="22"/>
         </w:rPr>
         <w:t>Tausczik</w:t>
       </w:r>
       <w:proofErr w:type="spellEnd"/>
       <w:r>
         <w:rPr>
-          <w:rFonts w:asciiTheme="majorBidi" w:hAnsiTheme="majorBidi" w:cstheme="majorBidi"/>
+          <w:rFonts w:ascii="Times New Roman" w:hAnsi="Times New Roman" w:cs="Times New Roman"/>
+          <w:sz w:val="22"/>
+          <w:szCs w:val="22"/>
         </w:rPr>
         <w:t xml:space="preserve"> &amp; </w:t>
       </w:r>
       <w:proofErr w:type="spellStart"/>
       <w:r>
         <w:rPr>
-          <w:rFonts w:asciiTheme="majorBidi" w:hAnsiTheme="majorBidi" w:cstheme="majorBidi"/>
+          <w:rFonts w:ascii="Times New Roman" w:hAnsi="Times New Roman" w:cs="Times New Roman"/>
+          <w:sz w:val="22"/>
+          <w:szCs w:val="22"/>
         </w:rPr>
         <w:t>Pennebaker</w:t>
       </w:r>
       <w:proofErr w:type="spellEnd"/>
       <w:r>
         <w:rPr>
-          <w:rFonts w:asciiTheme="majorBidi" w:hAnsiTheme="majorBidi" w:cstheme="majorBidi"/>
+          <w:rFonts w:ascii="Times New Roman" w:hAnsi="Times New Roman" w:cs="Times New Roman"/>
+          <w:sz w:val="22"/>
+          <w:szCs w:val="22"/>
         </w:rPr>
         <w:t xml:space="preserve">, 2010, and </w:t>
       </w:r>
       <w:proofErr w:type="spellStart"/>
       <w:r>
         <w:rPr>
-          <w:rFonts w:asciiTheme="majorBidi" w:hAnsiTheme="majorBidi" w:cstheme="majorBidi"/>
+          <w:rFonts w:ascii="Times New Roman" w:hAnsi="Times New Roman" w:cs="Times New Roman"/>
+          <w:sz w:val="22"/>
+          <w:szCs w:val="22"/>
         </w:rPr>
         <w:t>Pennebaker</w:t>
       </w:r>
       <w:proofErr w:type="spellEnd"/>
       <w:r>
         <w:rPr>
-          <w:rFonts w:asciiTheme="majorBidi" w:hAnsiTheme="majorBidi" w:cstheme="majorBidi"/>
+          <w:rFonts w:ascii="Times New Roman" w:hAnsi="Times New Roman" w:cs="Times New Roman"/>
+          <w:sz w:val="22"/>
+          <w:szCs w:val="22"/>
         </w:rPr>
         <w:t xml:space="preserve"> et al., 2007. The LIWC is used to find psychologically meaningful word categories from word usage in writing.</w:t>
       </w:r>
@@ -170,7 +208,9 @@
       <w:pPr>
         <w:jc w:val="both"/>
         <w:rPr>
-          <w:rFonts w:asciiTheme="majorBidi" w:hAnsiTheme="majorBidi" w:cstheme="majorBidi"/>
+          <w:rFonts w:ascii="Times New Roman" w:hAnsi="Times New Roman" w:cs="Times New Roman"/>
+          <w:sz w:val="22"/>
+          <w:szCs w:val="22"/>
         </w:rPr>
       </w:pPr>
     </w:p>
@@ -183,18 +223,540 @@
         </w:numPr>
         <w:jc w:val="both"/>
         <w:rPr>
-          <w:rFonts w:asciiTheme="majorBidi" w:hAnsiTheme="majorBidi" w:cstheme="majorBidi"/>
+          <w:rFonts w:ascii="Times New Roman" w:hAnsi="Times New Roman" w:cs="Times New Roman"/>
           <w:b/>
           <w:bCs/>
-        </w:rPr>
-      </w:pPr>
-      <w:r>
-        <w:rPr>
-          <w:rFonts w:asciiTheme="majorBidi" w:hAnsiTheme="majorBidi" w:cstheme="majorBidi"/>
+          <w:sz w:val="22"/>
+          <w:szCs w:val="22"/>
+        </w:rPr>
+      </w:pPr>
+      <w:r>
+        <w:rPr>
+          <w:rFonts w:ascii="Times New Roman" w:hAnsi="Times New Roman" w:cs="Times New Roman"/>
           <w:b/>
           <w:bCs/>
-        </w:rPr>
-        <w:t>Methodology</w:t>
+          <w:sz w:val="22"/>
+          <w:szCs w:val="22"/>
+        </w:rPr>
+        <w:t>Data set</w:t>
+      </w:r>
+    </w:p>
+    <w:p>
+      <w:pPr>
+        <w:jc w:val="both"/>
+        <w:rPr>
+          <w:rFonts w:ascii="Times New Roman" w:eastAsia="Times New Roman" w:hAnsi="Times New Roman" w:cs="Times New Roman"/>
+          <w:sz w:val="22"/>
+          <w:szCs w:val="22"/>
+        </w:rPr>
+      </w:pPr>
+      <w:r>
+        <w:rPr>
+          <w:rFonts w:ascii="Times New Roman" w:hAnsi="Times New Roman" w:cs="Times New Roman"/>
+          <w:sz w:val="22"/>
+          <w:szCs w:val="22"/>
+        </w:rPr>
+        <w:lastRenderedPageBreak/>
+        <w:t>Social media have been used in different approach in computer system, it has been used for sharing and exchange information and fo</w:t>
+      </w:r>
+      <w:r>
+        <w:rPr>
+          <w:rFonts w:ascii="Times New Roman" w:hAnsi="Times New Roman" w:cs="Times New Roman"/>
+          <w:sz w:val="22"/>
+          <w:szCs w:val="22"/>
+        </w:rPr>
+        <w:t xml:space="preserve">r marketing and business needs, Furthermore, it is also used as technical support for computer system platforms </w:t>
+      </w:r>
+      <w:r>
+        <w:rPr>
+          <w:rFonts w:ascii="Times New Roman" w:eastAsia="Times New Roman" w:hAnsi="Times New Roman" w:cs="Times New Roman"/>
+          <w:sz w:val="22"/>
+          <w:szCs w:val="22"/>
+        </w:rPr>
+        <w:t xml:space="preserve">(Thompson, 2009). </w:t>
+      </w:r>
+    </w:p>
+    <w:p>
+      <w:pPr>
+        <w:ind w:left="-90"/>
+        <w:jc w:val="both"/>
+        <w:rPr>
+          <w:rFonts w:ascii="Times New Roman" w:hAnsi="Times New Roman" w:cs="Times New Roman"/>
+          <w:sz w:val="22"/>
+          <w:szCs w:val="22"/>
+        </w:rPr>
+      </w:pPr>
+      <w:r>
+        <w:rPr>
+          <w:rFonts w:ascii="Times New Roman" w:hAnsi="Times New Roman" w:cs="Times New Roman"/>
+          <w:b/>
+          <w:bCs/>
+          <w:noProof/>
+          <w:sz w:val="22"/>
+          <w:szCs w:val="22"/>
+        </w:rPr>
+        <w:drawing>
+          <wp:inline distT="0" distB="0" distL="0" distR="0" wp14:anchorId="66DA4F1A" wp14:editId="3650C3F0">
+            <wp:extent cx="2858930" cy="1744980"/>
+            <wp:effectExtent l="0" t="0" r="11430" b="7620"/>
+            <wp:docPr id="2" name="Picture 2"/>
+            <wp:cNvGraphicFramePr>
+              <a:graphicFrameLocks xmlns:a="http://schemas.openxmlformats.org/drawingml/2006/main" noChangeAspect="1"/>
+            </wp:cNvGraphicFramePr>
+            <a:graphic xmlns:a="http://schemas.openxmlformats.org/drawingml/2006/main">
+              <a:graphicData uri="http://schemas.openxmlformats.org/drawingml/2006/picture">
+                <pic:pic xmlns:pic="http://schemas.openxmlformats.org/drawingml/2006/picture">
+                  <pic:nvPicPr>
+                    <pic:cNvPr id="2" name="Screenshot 2016-06-14 22.44.46.png"/>
+                    <pic:cNvPicPr/>
+                  </pic:nvPicPr>
+                  <pic:blipFill>
+                    <a:blip r:embed="rId6">
+                      <a:extLst>
+                        <a:ext uri="{28A0092B-C50C-407E-A947-70E740481C1C}">
+                          <a14:useLocalDpi xmlns:a14="http://schemas.microsoft.com/office/drawing/2010/main" val="0"/>
+                        </a:ext>
+                      </a:extLst>
+                    </a:blip>
+                    <a:stretch>
+                      <a:fillRect/>
+                    </a:stretch>
+                  </pic:blipFill>
+                  <pic:spPr>
+                    <a:xfrm>
+                      <a:off x="0" y="0"/>
+                      <a:ext cx="2858930" cy="1744980"/>
+                    </a:xfrm>
+                    <a:prstGeom prst="rect">
+                      <a:avLst/>
+                    </a:prstGeom>
+                  </pic:spPr>
+                </pic:pic>
+              </a:graphicData>
+            </a:graphic>
+          </wp:inline>
+        </w:drawing>
+      </w:r>
+      <w:r>
+        <w:rPr>
+          <w:rFonts w:ascii="Times New Roman" w:hAnsi="Times New Roman" w:cs="Times New Roman"/>
+          <w:sz w:val="22"/>
+          <w:szCs w:val="22"/>
+        </w:rPr>
+        <w:t xml:space="preserve"> </w:t>
+      </w:r>
+    </w:p>
+    <w:p>
+      <w:pPr>
+        <w:pStyle w:val="Caption"/>
+        <w:jc w:val="both"/>
+        <w:rPr>
+          <w:rFonts w:ascii="Times New Roman" w:hAnsi="Times New Roman" w:cs="Times New Roman"/>
+          <w:sz w:val="22"/>
+          <w:szCs w:val="22"/>
+        </w:rPr>
+      </w:pPr>
+      <w:r>
+        <w:rPr>
+          <w:rFonts w:ascii="Times New Roman" w:hAnsi="Times New Roman" w:cs="Times New Roman"/>
+          <w:sz w:val="22"/>
+          <w:szCs w:val="22"/>
+        </w:rPr>
+        <w:t xml:space="preserve">Figure </w:t>
+      </w:r>
+      <w:r>
+        <w:rPr>
+          <w:rFonts w:ascii="Times New Roman" w:hAnsi="Times New Roman" w:cs="Times New Roman"/>
+          <w:sz w:val="22"/>
+          <w:szCs w:val="22"/>
+        </w:rPr>
+        <w:fldChar w:fldCharType="begin"/>
+      </w:r>
+      <w:r>
+        <w:rPr>
+          <w:rFonts w:ascii="Times New Roman" w:hAnsi="Times New Roman" w:cs="Times New Roman"/>
+          <w:sz w:val="22"/>
+          <w:szCs w:val="22"/>
+        </w:rPr>
+        <w:instrText xml:space="preserve"> SEQ Figure \* ARABIC </w:instrText>
+      </w:r>
+      <w:r>
+        <w:rPr>
+          <w:rFonts w:ascii="Times New Roman" w:hAnsi="Times New Roman" w:cs="Times New Roman"/>
+          <w:sz w:val="22"/>
+          <w:szCs w:val="22"/>
+        </w:rPr>
+        <w:fldChar w:fldCharType="separate"/>
+      </w:r>
+      <w:r>
+        <w:rPr>
+          <w:rFonts w:ascii="Times New Roman" w:hAnsi="Times New Roman" w:cs="Times New Roman"/>
+          <w:noProof/>
+          <w:sz w:val="22"/>
+          <w:szCs w:val="22"/>
+        </w:rPr>
+        <w:t>1</w:t>
+      </w:r>
+      <w:r>
+        <w:rPr>
+          <w:rFonts w:ascii="Times New Roman" w:hAnsi="Times New Roman" w:cs="Times New Roman"/>
+          <w:sz w:val="22"/>
+          <w:szCs w:val="22"/>
+        </w:rPr>
+        <w:fldChar w:fldCharType="end"/>
+      </w:r>
+      <w:r>
+        <w:rPr>
+          <w:rFonts w:ascii="Times New Roman" w:hAnsi="Times New Roman" w:cs="Times New Roman"/>
+          <w:sz w:val="22"/>
+          <w:szCs w:val="22"/>
+        </w:rPr>
+        <w:t xml:space="preserve"> U.S. Consumer Preferences for Company Usage of Social Media</w:t>
+      </w:r>
+    </w:p>
+    <w:p>
+      <w:pPr>
+        <w:jc w:val="both"/>
+        <w:rPr>
+          <w:rFonts w:ascii="Times New Roman" w:hAnsi="Times New Roman" w:cs="Times New Roman"/>
+          <w:sz w:val="22"/>
+          <w:szCs w:val="22"/>
+        </w:rPr>
+      </w:pPr>
+      <w:r>
+        <w:rPr>
+          <w:rFonts w:ascii="Times New Roman" w:hAnsi="Times New Roman" w:cs="Times New Roman"/>
+          <w:sz w:val="22"/>
+          <w:szCs w:val="22"/>
+        </w:rPr>
+        <w:t>Figure 1, shows more than 60% of participants in US survey conducted by Thomas, agrees with the statement that social media have been used as a technical support for posting technical issues for computer system.</w:t>
+      </w:r>
+    </w:p>
+    <w:p>
+      <w:pPr>
+        <w:jc w:val="both"/>
+        <w:rPr>
+          <w:rFonts w:ascii="Times New Roman" w:hAnsi="Times New Roman" w:cs="Times New Roman"/>
+          <w:sz w:val="22"/>
+          <w:szCs w:val="22"/>
+        </w:rPr>
+      </w:pPr>
+    </w:p>
+    <w:p>
+      <w:pPr>
+        <w:jc w:val="both"/>
+        <w:rPr>
+          <w:rFonts w:ascii="Times New Roman" w:hAnsi="Times New Roman" w:cs="Times New Roman"/>
+          <w:sz w:val="22"/>
+          <w:szCs w:val="22"/>
+        </w:rPr>
+      </w:pPr>
+      <w:r>
+        <w:rPr>
+          <w:rFonts w:ascii="Times New Roman" w:hAnsi="Times New Roman" w:cs="Times New Roman"/>
+          <w:sz w:val="22"/>
+          <w:szCs w:val="22"/>
+        </w:rPr>
+        <w:t>Our data set generated from an interaction between users and complex scholarship system for EU funds. Consist of 391 users and 1390 comment posted by users as response to system status and reporting their experience with the system.</w:t>
+      </w:r>
+    </w:p>
+    <w:p>
+      <w:pPr>
+        <w:jc w:val="both"/>
+        <w:rPr>
+          <w:rFonts w:ascii="Times New Roman" w:hAnsi="Times New Roman" w:cs="Times New Roman"/>
+          <w:sz w:val="22"/>
+          <w:szCs w:val="22"/>
+        </w:rPr>
+      </w:pPr>
+    </w:p>
+    <w:p>
+      <w:pPr>
+        <w:jc w:val="both"/>
+        <w:rPr>
+          <w:rFonts w:ascii="Times New Roman" w:hAnsi="Times New Roman" w:cs="Times New Roman"/>
+          <w:sz w:val="22"/>
+          <w:szCs w:val="22"/>
+        </w:rPr>
+      </w:pPr>
+      <w:r>
+        <w:rPr>
+          <w:rFonts w:ascii="Times New Roman" w:hAnsi="Times New Roman" w:cs="Times New Roman"/>
+          <w:sz w:val="22"/>
+          <w:szCs w:val="22"/>
+        </w:rPr>
+        <w:t xml:space="preserve">Google analytics have been installed in the web application to track user’s behavior and system status. The data from Google analytics have been used to identify the server’s status and divided the status to two stages </w:t>
+      </w:r>
+      <w:r>
+        <w:rPr>
+          <w:rFonts w:ascii="Times New Roman" w:hAnsi="Times New Roman" w:cs="Times New Roman"/>
+          <w:i/>
+          <w:iCs/>
+          <w:sz w:val="22"/>
+          <w:szCs w:val="22"/>
+        </w:rPr>
+        <w:t>idle</w:t>
+      </w:r>
+      <w:r>
+        <w:rPr>
+          <w:rFonts w:ascii="Times New Roman" w:hAnsi="Times New Roman" w:cs="Times New Roman"/>
+          <w:sz w:val="22"/>
+          <w:szCs w:val="22"/>
+        </w:rPr>
+        <w:t xml:space="preserve">, where system had higher number of sessions and system marked as </w:t>
+      </w:r>
+      <w:r>
+        <w:rPr>
+          <w:rFonts w:ascii="Times New Roman" w:hAnsi="Times New Roman" w:cs="Times New Roman"/>
+          <w:i/>
+          <w:iCs/>
+          <w:sz w:val="22"/>
+          <w:szCs w:val="22"/>
+        </w:rPr>
+        <w:t>failure</w:t>
+      </w:r>
+      <w:r>
+        <w:rPr>
+          <w:rFonts w:ascii="Times New Roman" w:hAnsi="Times New Roman" w:cs="Times New Roman"/>
+          <w:sz w:val="22"/>
+          <w:szCs w:val="22"/>
+        </w:rPr>
+        <w:t xml:space="preserve"> where system had a lower session engaged</w:t>
+      </w:r>
+      <w:r>
+        <w:rPr>
+          <w:rFonts w:ascii="Times New Roman" w:hAnsi="Times New Roman" w:cs="Times New Roman"/>
+          <w:sz w:val="22"/>
+          <w:szCs w:val="22"/>
+        </w:rPr>
+        <w:t xml:space="preserve">. As shown in Figure 2, is sample of google analytic in one day and clearly shows the drop at 8 pm where the system has been identified as </w:t>
+      </w:r>
+      <w:r>
+        <w:rPr>
+          <w:rFonts w:ascii="Times New Roman" w:hAnsi="Times New Roman" w:cs="Times New Roman"/>
+          <w:i/>
+          <w:iCs/>
+          <w:sz w:val="22"/>
+          <w:szCs w:val="22"/>
+        </w:rPr>
+        <w:t>failure</w:t>
+      </w:r>
+      <w:r>
+        <w:rPr>
+          <w:rFonts w:ascii="Times New Roman" w:hAnsi="Times New Roman" w:cs="Times New Roman"/>
+          <w:sz w:val="22"/>
+          <w:szCs w:val="22"/>
+        </w:rPr>
+        <w:t>.</w:t>
+      </w:r>
+    </w:p>
+    <w:p>
+      <w:pPr>
+        <w:jc w:val="both"/>
+        <w:rPr>
+          <w:rFonts w:ascii="Times New Roman" w:hAnsi="Times New Roman" w:cs="Times New Roman"/>
+          <w:sz w:val="22"/>
+          <w:szCs w:val="22"/>
+        </w:rPr>
+      </w:pPr>
+    </w:p>
+    <w:p>
+      <w:pPr>
+        <w:jc w:val="both"/>
+        <w:rPr>
+          <w:rFonts w:ascii="Times New Roman" w:hAnsi="Times New Roman" w:cs="Times New Roman"/>
+          <w:sz w:val="22"/>
+          <w:szCs w:val="22"/>
+        </w:rPr>
+        <w:sectPr>
+          <w:pgSz w:w="11900" w:h="16840"/>
+          <w:pgMar w:top="1440" w:right="1440" w:bottom="1440" w:left="720" w:header="720" w:footer="720" w:gutter="0"/>
+          <w:cols w:num="2" w:space="720"/>
+          <w:docGrid w:linePitch="400"/>
+        </w:sectPr>
+      </w:pPr>
+    </w:p>
+    <w:p>
+      <w:pPr>
+        <w:jc w:val="both"/>
+        <w:rPr>
+          <w:rFonts w:ascii="Times New Roman" w:hAnsi="Times New Roman" w:cs="Times New Roman"/>
+          <w:sz w:val="22"/>
+          <w:szCs w:val="22"/>
+        </w:rPr>
+      </w:pPr>
+      <w:r>
+        <w:rPr>
+          <w:rFonts w:ascii="Times New Roman" w:hAnsi="Times New Roman" w:cs="Times New Roman"/>
+          <w:noProof/>
+          <w:sz w:val="22"/>
+          <w:szCs w:val="22"/>
+        </w:rPr>
+        <w:lastRenderedPageBreak/>
+        <w:drawing>
+          <wp:inline distT="0" distB="0" distL="0" distR="0" wp14:anchorId="0571F602" wp14:editId="55E9B704">
+            <wp:extent cx="6223529" cy="1488440"/>
+            <wp:effectExtent l="0" t="0" r="0" b="10160"/>
+            <wp:docPr id="3" name="Picture 3"/>
+            <wp:cNvGraphicFramePr>
+              <a:graphicFrameLocks xmlns:a="http://schemas.openxmlformats.org/drawingml/2006/main" noChangeAspect="1"/>
+            </wp:cNvGraphicFramePr>
+            <a:graphic xmlns:a="http://schemas.openxmlformats.org/drawingml/2006/main">
+              <a:graphicData uri="http://schemas.openxmlformats.org/drawingml/2006/picture">
+                <pic:pic xmlns:pic="http://schemas.openxmlformats.org/drawingml/2006/picture">
+                  <pic:nvPicPr>
+                    <pic:cNvPr id="3" name="Screenshot 2016-06-14 22.57.19.png"/>
+                    <pic:cNvPicPr/>
+                  </pic:nvPicPr>
+                  <pic:blipFill>
+                    <a:blip r:embed="rId7">
+                      <a:extLst>
+                        <a:ext uri="{28A0092B-C50C-407E-A947-70E740481C1C}">
+                          <a14:useLocalDpi xmlns:a14="http://schemas.microsoft.com/office/drawing/2010/main" val="0"/>
+                        </a:ext>
+                      </a:extLst>
+                    </a:blip>
+                    <a:stretch>
+                      <a:fillRect/>
+                    </a:stretch>
+                  </pic:blipFill>
+                  <pic:spPr>
+                    <a:xfrm>
+                      <a:off x="0" y="0"/>
+                      <a:ext cx="6332075" cy="1514400"/>
+                    </a:xfrm>
+                    <a:prstGeom prst="rect">
+                      <a:avLst/>
+                    </a:prstGeom>
+                  </pic:spPr>
+                </pic:pic>
+              </a:graphicData>
+            </a:graphic>
+          </wp:inline>
+        </w:drawing>
+      </w:r>
+    </w:p>
+    <w:p>
+      <w:pPr>
+        <w:pStyle w:val="Caption"/>
+        <w:jc w:val="center"/>
+        <w:rPr>
+          <w:rFonts w:ascii="Times New Roman" w:hAnsi="Times New Roman" w:cs="Times New Roman"/>
+          <w:sz w:val="22"/>
+          <w:szCs w:val="22"/>
+        </w:rPr>
+      </w:pPr>
+      <w:r>
+        <w:rPr>
+          <w:rFonts w:ascii="Times New Roman" w:hAnsi="Times New Roman" w:cs="Times New Roman"/>
+          <w:sz w:val="22"/>
+          <w:szCs w:val="22"/>
+        </w:rPr>
+        <w:t xml:space="preserve">Figure </w:t>
+      </w:r>
+      <w:r>
+        <w:rPr>
+          <w:rFonts w:ascii="Times New Roman" w:hAnsi="Times New Roman" w:cs="Times New Roman"/>
+          <w:sz w:val="22"/>
+          <w:szCs w:val="22"/>
+        </w:rPr>
+        <w:fldChar w:fldCharType="begin"/>
+      </w:r>
+      <w:r>
+        <w:rPr>
+          <w:rFonts w:ascii="Times New Roman" w:hAnsi="Times New Roman" w:cs="Times New Roman"/>
+          <w:sz w:val="22"/>
+          <w:szCs w:val="22"/>
+        </w:rPr>
+        <w:instrText xml:space="preserve"> SEQ Figure \* ARABIC </w:instrText>
+      </w:r>
+      <w:r>
+        <w:rPr>
+          <w:rFonts w:ascii="Times New Roman" w:hAnsi="Times New Roman" w:cs="Times New Roman"/>
+          <w:sz w:val="22"/>
+          <w:szCs w:val="22"/>
+        </w:rPr>
+        <w:fldChar w:fldCharType="separate"/>
+      </w:r>
+      <w:r>
+        <w:rPr>
+          <w:rFonts w:ascii="Times New Roman" w:hAnsi="Times New Roman" w:cs="Times New Roman"/>
+          <w:noProof/>
+          <w:sz w:val="22"/>
+          <w:szCs w:val="22"/>
+        </w:rPr>
+        <w:t>2</w:t>
+      </w:r>
+      <w:r>
+        <w:rPr>
+          <w:rFonts w:ascii="Times New Roman" w:hAnsi="Times New Roman" w:cs="Times New Roman"/>
+          <w:sz w:val="22"/>
+          <w:szCs w:val="22"/>
+        </w:rPr>
+        <w:fldChar w:fldCharType="end"/>
+      </w:r>
+      <w:r>
+        <w:rPr>
+          <w:rFonts w:ascii="Times New Roman" w:hAnsi="Times New Roman" w:cs="Times New Roman"/>
+          <w:sz w:val="22"/>
+          <w:szCs w:val="22"/>
+        </w:rPr>
+        <w:t>: Google analytic shows behavior of the system</w:t>
+      </w:r>
+    </w:p>
+    <w:p>
+      <w:pPr>
+        <w:jc w:val="both"/>
+        <w:rPr>
+          <w:rFonts w:ascii="Times New Roman" w:hAnsi="Times New Roman" w:cs="Times New Roman"/>
+          <w:sz w:val="22"/>
+          <w:szCs w:val="22"/>
+        </w:rPr>
+        <w:sectPr>
+          <w:type w:val="continuous"/>
+          <w:pgSz w:w="11900" w:h="16840"/>
+          <w:pgMar w:top="1440" w:right="1440" w:bottom="1440" w:left="720" w:header="720" w:footer="720" w:gutter="0"/>
+          <w:cols w:space="720"/>
+          <w:docGrid w:linePitch="400"/>
+        </w:sectPr>
+      </w:pPr>
+    </w:p>
+    <w:p>
+      <w:pPr>
+        <w:jc w:val="both"/>
+        <w:rPr>
+          <w:rFonts w:ascii="Times New Roman" w:hAnsi="Times New Roman" w:cs="Times New Roman"/>
+          <w:sz w:val="22"/>
+          <w:szCs w:val="22"/>
+        </w:rPr>
+      </w:pPr>
+    </w:p>
+    <w:p>
+      <w:pPr>
+        <w:pStyle w:val="ListParagraph"/>
+        <w:numPr>
+          <w:ilvl w:val="0"/>
+          <w:numId w:val="1"/>
+        </w:numPr>
+        <w:jc w:val="both"/>
+        <w:rPr>
+          <w:rFonts w:ascii="Times New Roman" w:hAnsi="Times New Roman" w:cs="Times New Roman"/>
+          <w:b/>
+          <w:bCs/>
+          <w:sz w:val="22"/>
+          <w:szCs w:val="22"/>
+        </w:rPr>
+      </w:pPr>
+      <w:r>
+        <w:rPr>
+          <w:rFonts w:ascii="Times New Roman" w:hAnsi="Times New Roman" w:cs="Times New Roman"/>
+          <w:b/>
+          <w:bCs/>
+          <w:sz w:val="22"/>
+          <w:szCs w:val="22"/>
+        </w:rPr>
+        <w:lastRenderedPageBreak/>
+        <w:t>Science behind methodology</w:t>
       </w:r>
     </w:p>
     <w:p>
@@ -206,16 +768,262 @@
         </w:numPr>
         <w:jc w:val="both"/>
         <w:rPr>
-          <w:rFonts w:asciiTheme="majorBidi" w:hAnsiTheme="majorBidi" w:cstheme="majorBidi"/>
-        </w:rPr>
-      </w:pPr>
-      <w:r>
-        <w:rPr>
-          <w:rFonts w:asciiTheme="majorBidi" w:hAnsiTheme="majorBidi" w:cstheme="majorBidi"/>
+          <w:rFonts w:ascii="Times New Roman" w:hAnsi="Times New Roman" w:cs="Times New Roman"/>
+          <w:b/>
+          <w:bCs/>
+          <w:sz w:val="22"/>
+          <w:szCs w:val="22"/>
+        </w:rPr>
+      </w:pPr>
+      <w:r>
+        <w:rPr>
+          <w:rFonts w:ascii="Times New Roman" w:hAnsi="Times New Roman" w:cs="Times New Roman"/>
+          <w:b/>
+          <w:bCs/>
+          <w:sz w:val="22"/>
+          <w:szCs w:val="22"/>
         </w:rPr>
         <w:lastRenderedPageBreak/>
-        <w:t>Personality traits (BIG 5)</w:t>
-      </w:r>
+        <w:t>Personality insight (BIG 5 traits)</w:t>
+      </w:r>
+    </w:p>
+    <w:p>
+      <w:pPr>
+        <w:jc w:val="both"/>
+        <w:rPr>
+          <w:rFonts w:ascii="Times New Roman" w:hAnsi="Times New Roman" w:cs="Times New Roman"/>
+          <w:sz w:val="22"/>
+          <w:szCs w:val="22"/>
+        </w:rPr>
+      </w:pPr>
+    </w:p>
+    <w:p>
+      <w:pPr>
+        <w:rPr>
+          <w:rFonts w:ascii="Times New Roman" w:eastAsia="Times New Roman" w:hAnsi="Times New Roman" w:cs="Times New Roman"/>
+          <w:sz w:val="22"/>
+          <w:szCs w:val="22"/>
+        </w:rPr>
+      </w:pPr>
+      <w:r>
+        <w:rPr>
+          <w:rFonts w:ascii="Times New Roman" w:hAnsi="Times New Roman" w:cs="Times New Roman"/>
+          <w:sz w:val="22"/>
+          <w:szCs w:val="22"/>
+        </w:rPr>
+        <w:t xml:space="preserve">Big Five personality </w:t>
+      </w:r>
+      <w:r>
+        <w:rPr>
+          <w:rFonts w:ascii="Times New Roman" w:hAnsi="Times New Roman" w:cs="Times New Roman"/>
+          <w:sz w:val="22"/>
+          <w:szCs w:val="22"/>
+        </w:rPr>
+        <w:t>traits</w:t>
+      </w:r>
+      <w:r>
+        <w:rPr>
+          <w:rFonts w:ascii="Times New Roman" w:hAnsi="Times New Roman" w:cs="Times New Roman"/>
+          <w:sz w:val="22"/>
+          <w:szCs w:val="22"/>
+        </w:rPr>
+        <w:t xml:space="preserve"> represent the most </w:t>
+      </w:r>
+      <w:r>
+        <w:rPr>
+          <w:rFonts w:ascii="Times New Roman" w:hAnsi="Times New Roman" w:cs="Times New Roman"/>
+          <w:sz w:val="22"/>
+          <w:szCs w:val="22"/>
+        </w:rPr>
+        <w:t>popular</w:t>
+      </w:r>
+      <w:r>
+        <w:rPr>
+          <w:rFonts w:ascii="Times New Roman" w:hAnsi="Times New Roman" w:cs="Times New Roman"/>
+          <w:sz w:val="22"/>
+          <w:szCs w:val="22"/>
+        </w:rPr>
+        <w:t xml:space="preserve"> used model for generally </w:t>
+      </w:r>
+      <w:r>
+        <w:rPr>
+          <w:rFonts w:ascii="Times New Roman" w:hAnsi="Times New Roman" w:cs="Times New Roman"/>
+          <w:sz w:val="22"/>
+          <w:szCs w:val="22"/>
+        </w:rPr>
+        <w:t>identify</w:t>
+      </w:r>
+      <w:r>
+        <w:rPr>
+          <w:rFonts w:ascii="Times New Roman" w:hAnsi="Times New Roman" w:cs="Times New Roman"/>
+          <w:sz w:val="22"/>
+          <w:szCs w:val="22"/>
+        </w:rPr>
+        <w:t xml:space="preserve"> how a person engages with the world. The model includes five primary characteristics, or dimensions:</w:t>
+      </w:r>
+      <w:r>
+        <w:rPr>
+          <w:sz w:val="22"/>
+          <w:szCs w:val="22"/>
+        </w:rPr>
+        <w:t xml:space="preserve"> </w:t>
+      </w:r>
+      <w:r>
+        <w:rPr>
+          <w:rFonts w:ascii="Times New Roman" w:eastAsia="Times New Roman" w:hAnsi="Times New Roman" w:cs="Times New Roman"/>
+          <w:sz w:val="22"/>
+          <w:szCs w:val="22"/>
+        </w:rPr>
+        <w:t>(McCrae and John 175-215, 1992)</w:t>
+      </w:r>
+    </w:p>
+    <w:p>
+      <w:pPr>
+        <w:jc w:val="both"/>
+        <w:rPr>
+          <w:rFonts w:ascii="Times New Roman" w:hAnsi="Times New Roman" w:cs="Times New Roman"/>
+          <w:sz w:val="22"/>
+          <w:szCs w:val="22"/>
+        </w:rPr>
+      </w:pPr>
+    </w:p>
+    <w:p>
+      <w:pPr>
+        <w:pStyle w:val="ListParagraph"/>
+        <w:numPr>
+          <w:ilvl w:val="0"/>
+          <w:numId w:val="2"/>
+        </w:numPr>
+        <w:ind w:left="90"/>
+        <w:jc w:val="both"/>
+        <w:rPr>
+          <w:rFonts w:ascii="Times New Roman" w:hAnsi="Times New Roman" w:cs="Times New Roman"/>
+          <w:sz w:val="22"/>
+          <w:szCs w:val="22"/>
+        </w:rPr>
+      </w:pPr>
+      <w:r>
+        <w:rPr>
+          <w:rFonts w:ascii="Times New Roman" w:hAnsi="Times New Roman" w:cs="Times New Roman"/>
+          <w:sz w:val="22"/>
+          <w:szCs w:val="22"/>
+        </w:rPr>
+        <w:t>Agreeableness is a person's tendency to be compassionate and cooperative toward others.</w:t>
+      </w:r>
+    </w:p>
+    <w:p>
+      <w:pPr>
+        <w:pStyle w:val="ListParagraph"/>
+        <w:numPr>
+          <w:ilvl w:val="0"/>
+          <w:numId w:val="2"/>
+        </w:numPr>
+        <w:ind w:left="90"/>
+        <w:jc w:val="both"/>
+        <w:rPr>
+          <w:rFonts w:ascii="Times New Roman" w:hAnsi="Times New Roman" w:cs="Times New Roman"/>
+          <w:sz w:val="22"/>
+          <w:szCs w:val="22"/>
+        </w:rPr>
+      </w:pPr>
+      <w:r>
+        <w:rPr>
+          <w:rFonts w:ascii="Times New Roman" w:hAnsi="Times New Roman" w:cs="Times New Roman"/>
+          <w:sz w:val="22"/>
+          <w:szCs w:val="22"/>
+        </w:rPr>
+        <w:t>Conscientiousness is a person's tendency to act in an organized or thoughtful way.</w:t>
+      </w:r>
+    </w:p>
+    <w:p>
+      <w:pPr>
+        <w:pStyle w:val="ListParagraph"/>
+        <w:numPr>
+          <w:ilvl w:val="0"/>
+          <w:numId w:val="2"/>
+        </w:numPr>
+        <w:ind w:left="90"/>
+        <w:jc w:val="both"/>
+        <w:rPr>
+          <w:rFonts w:ascii="Times New Roman" w:hAnsi="Times New Roman" w:cs="Times New Roman"/>
+          <w:sz w:val="22"/>
+          <w:szCs w:val="22"/>
+        </w:rPr>
+      </w:pPr>
+      <w:r>
+        <w:rPr>
+          <w:rFonts w:ascii="Times New Roman" w:hAnsi="Times New Roman" w:cs="Times New Roman"/>
+          <w:sz w:val="22"/>
+          <w:szCs w:val="22"/>
+        </w:rPr>
+        <w:t>Extraversion is a person's tendency to seek stimulation in the company of others.</w:t>
+      </w:r>
+    </w:p>
+    <w:p>
+      <w:pPr>
+        <w:pStyle w:val="ListParagraph"/>
+        <w:numPr>
+          <w:ilvl w:val="0"/>
+          <w:numId w:val="2"/>
+        </w:numPr>
+        <w:ind w:left="90"/>
+        <w:jc w:val="both"/>
+        <w:rPr>
+          <w:rFonts w:ascii="Times New Roman" w:hAnsi="Times New Roman" w:cs="Times New Roman"/>
+          <w:sz w:val="22"/>
+          <w:szCs w:val="22"/>
+        </w:rPr>
+      </w:pPr>
+      <w:r>
+        <w:rPr>
+          <w:rFonts w:ascii="Times New Roman" w:hAnsi="Times New Roman" w:cs="Times New Roman"/>
+          <w:sz w:val="22"/>
+          <w:szCs w:val="22"/>
+        </w:rPr>
+        <w:t>Emotional Range, also referred to as Neuroticism or Natural Reactions, is the extent to which a person's emotions are sensitive to the person's environment.</w:t>
+      </w:r>
+    </w:p>
+    <w:p>
+      <w:pPr>
+        <w:pStyle w:val="ListParagraph"/>
+        <w:numPr>
+          <w:ilvl w:val="0"/>
+          <w:numId w:val="2"/>
+        </w:numPr>
+        <w:ind w:left="90"/>
+        <w:jc w:val="both"/>
+        <w:rPr>
+          <w:rFonts w:ascii="Times New Roman" w:hAnsi="Times New Roman" w:cs="Times New Roman"/>
+          <w:sz w:val="22"/>
+          <w:szCs w:val="22"/>
+        </w:rPr>
+      </w:pPr>
+      <w:r>
+        <w:rPr>
+          <w:rFonts w:ascii="Times New Roman" w:hAnsi="Times New Roman" w:cs="Times New Roman"/>
+          <w:sz w:val="22"/>
+          <w:szCs w:val="22"/>
+        </w:rPr>
+        <w:t>Openness is the extent to which a person is open to experiencing a variety of activities.</w:t>
+      </w:r>
+      <w:r>
+        <w:rPr>
+          <w:rFonts w:ascii="Times New Roman" w:hAnsi="Times New Roman" w:cs="Times New Roman"/>
+          <w:sz w:val="22"/>
+          <w:szCs w:val="22"/>
+        </w:rPr>
+        <w:t xml:space="preserve"> </w:t>
+      </w:r>
+    </w:p>
+    <w:p>
+      <w:pPr>
+        <w:jc w:val="both"/>
+        <w:rPr>
+          <w:rFonts w:ascii="Times New Roman" w:hAnsi="Times New Roman" w:cs="Times New Roman"/>
+          <w:sz w:val="22"/>
+          <w:szCs w:val="22"/>
+        </w:rPr>
+      </w:pPr>
     </w:p>
     <w:p>
       <w:pPr>
@@ -226,53 +1034,185 @@
         </w:numPr>
         <w:jc w:val="both"/>
         <w:rPr>
-          <w:rFonts w:asciiTheme="majorBidi" w:hAnsiTheme="majorBidi" w:cstheme="majorBidi"/>
-        </w:rPr>
-      </w:pPr>
-      <w:r>
-        <w:rPr>
-          <w:rFonts w:asciiTheme="majorBidi" w:hAnsiTheme="majorBidi" w:cstheme="majorBidi"/>
-        </w:rPr>
-        <w:t>Social Emotions</w:t>
-      </w:r>
-    </w:p>
-    <w:p>
-      <w:pPr>
-        <w:pStyle w:val="ListParagraph"/>
-        <w:numPr>
-          <w:ilvl w:val="1"/>
-          <w:numId w:val="1"/>
-        </w:numPr>
-        <w:jc w:val="both"/>
-        <w:rPr>
-          <w:rFonts w:asciiTheme="majorBidi" w:hAnsiTheme="majorBidi" w:cstheme="majorBidi"/>
-        </w:rPr>
-      </w:pPr>
-      <w:r>
-        <w:rPr>
-          <w:rFonts w:asciiTheme="majorBidi" w:hAnsiTheme="majorBidi" w:cstheme="majorBidi"/>
-        </w:rPr>
-        <w:t>Data set</w:t>
-      </w:r>
-    </w:p>
-    <w:p>
-      <w:pPr>
-        <w:pStyle w:val="ListParagraph"/>
-        <w:numPr>
-          <w:ilvl w:val="1"/>
-          <w:numId w:val="1"/>
-        </w:numPr>
-        <w:jc w:val="both"/>
-        <w:rPr>
-          <w:rFonts w:asciiTheme="majorBidi" w:hAnsiTheme="majorBidi" w:cstheme="majorBidi"/>
-        </w:rPr>
-      </w:pPr>
-      <w:r>
-        <w:rPr>
-          <w:rFonts w:asciiTheme="majorBidi" w:hAnsiTheme="majorBidi" w:cstheme="majorBidi"/>
-        </w:rPr>
-        <w:t>Segmentation</w:t>
-      </w:r>
+          <w:rFonts w:ascii="Times New Roman" w:hAnsi="Times New Roman" w:cs="Times New Roman"/>
+          <w:b/>
+          <w:bCs/>
+          <w:sz w:val="22"/>
+          <w:szCs w:val="22"/>
+        </w:rPr>
+      </w:pPr>
+      <w:r>
+        <w:rPr>
+          <w:rFonts w:ascii="Times New Roman" w:hAnsi="Times New Roman" w:cs="Times New Roman"/>
+          <w:b/>
+          <w:bCs/>
+          <w:sz w:val="22"/>
+          <w:szCs w:val="22"/>
+        </w:rPr>
+        <w:t>Emotion tones</w:t>
+      </w:r>
+    </w:p>
+    <w:p>
+      <w:pPr>
+        <w:jc w:val="both"/>
+        <w:rPr>
+          <w:rFonts w:ascii="Times New Roman" w:hAnsi="Times New Roman" w:cs="Times New Roman"/>
+          <w:sz w:val="22"/>
+          <w:szCs w:val="22"/>
+        </w:rPr>
+      </w:pPr>
+      <w:r>
+        <w:rPr>
+          <w:rFonts w:ascii="Times New Roman" w:hAnsi="Times New Roman" w:cs="Times New Roman"/>
+          <w:sz w:val="22"/>
+          <w:szCs w:val="22"/>
+        </w:rPr>
+        <w:t xml:space="preserve">Social emotion tones </w:t>
+      </w:r>
+      <w:proofErr w:type="gramStart"/>
+      <w:r>
+        <w:rPr>
+          <w:rFonts w:ascii="Times New Roman" w:hAnsi="Times New Roman" w:cs="Times New Roman"/>
+          <w:sz w:val="22"/>
+          <w:szCs w:val="22"/>
+        </w:rPr>
+        <w:t>is</w:t>
+      </w:r>
+      <w:proofErr w:type="gramEnd"/>
+      <w:r>
+        <w:rPr>
+          <w:rFonts w:ascii="Times New Roman" w:hAnsi="Times New Roman" w:cs="Times New Roman"/>
+          <w:sz w:val="22"/>
+          <w:szCs w:val="22"/>
+        </w:rPr>
+        <w:t xml:space="preserve"> a derived from a research on on Emotion Analysis, which is an ensemble framework to infer emotions from a given text. To derive emotion scores from text, we use a stacked generalization-based ensemble framework. Stacked generalization is a general method of using a high-level model to combine lower-level models to achieve greater predictive accuracy (</w:t>
+      </w:r>
+      <w:r>
+        <w:rPr>
+          <w:rFonts w:ascii="Times New Roman" w:hAnsi="Times New Roman" w:cs="Times New Roman"/>
+          <w:sz w:val="22"/>
+          <w:szCs w:val="22"/>
+        </w:rPr>
+        <w:t>Costa, Paul T</w:t>
+      </w:r>
+      <w:r>
+        <w:rPr>
+          <w:rFonts w:ascii="Times New Roman" w:hAnsi="Times New Roman" w:cs="Times New Roman"/>
+          <w:sz w:val="22"/>
+          <w:szCs w:val="22"/>
+        </w:rPr>
+        <w:t>, 1992). Features such as n-grams (unigrams, bigrams and trigrams), punctuation, emoticons, curse words, greeting words (such as hello, hi, and thanks), and sentiment polarity are fed into state-of-the machine learning algorithms to classify emotion categories (</w:t>
+      </w:r>
+      <w:proofErr w:type="spellStart"/>
+      <w:r>
+        <w:rPr>
+          <w:rFonts w:ascii="Times New Roman" w:hAnsi="Times New Roman" w:cs="Times New Roman"/>
+          <w:sz w:val="22"/>
+          <w:szCs w:val="22"/>
+        </w:rPr>
+        <w:t>Fellbaum</w:t>
+      </w:r>
+      <w:proofErr w:type="spellEnd"/>
+      <w:r>
+        <w:rPr>
+          <w:rFonts w:ascii="Times New Roman" w:hAnsi="Times New Roman" w:cs="Times New Roman"/>
+          <w:sz w:val="22"/>
+          <w:szCs w:val="22"/>
+        </w:rPr>
+        <w:t>, 2005).</w:t>
+      </w:r>
+    </w:p>
+    <w:p>
+      <w:pPr>
+        <w:jc w:val="both"/>
+        <w:rPr>
+          <w:rFonts w:ascii="Times New Roman" w:hAnsi="Times New Roman" w:cs="Times New Roman"/>
+          <w:sz w:val="22"/>
+          <w:szCs w:val="22"/>
+        </w:rPr>
+      </w:pPr>
+    </w:p>
+    <w:p>
+      <w:pPr>
+        <w:jc w:val="both"/>
+        <w:rPr>
+          <w:rFonts w:ascii="Times New Roman" w:hAnsi="Times New Roman" w:cs="Times New Roman"/>
+          <w:sz w:val="22"/>
+          <w:szCs w:val="22"/>
+        </w:rPr>
+      </w:pPr>
+      <w:r>
+        <w:rPr>
+          <w:rFonts w:ascii="Times New Roman" w:hAnsi="Times New Roman" w:cs="Times New Roman"/>
+          <w:sz w:val="22"/>
+          <w:szCs w:val="22"/>
+        </w:rPr>
+        <w:t xml:space="preserve">Most of these prior works are based on the Linguistic Inquiry and Word Count (LIWC) psycholinguistics dictionary </w:t>
+      </w:r>
+      <w:proofErr w:type="spellStart"/>
+      <w:r>
+        <w:rPr>
+          <w:rFonts w:ascii="Times New Roman" w:hAnsi="Times New Roman" w:cs="Times New Roman"/>
+          <w:sz w:val="22"/>
+          <w:szCs w:val="22"/>
+        </w:rPr>
+        <w:t>Tausczik</w:t>
+      </w:r>
+      <w:proofErr w:type="spellEnd"/>
+      <w:r>
+        <w:rPr>
+          <w:rFonts w:ascii="Times New Roman" w:hAnsi="Times New Roman" w:cs="Times New Roman"/>
+          <w:sz w:val="22"/>
+          <w:szCs w:val="22"/>
+        </w:rPr>
+        <w:t xml:space="preserve"> &amp; </w:t>
+      </w:r>
+      <w:proofErr w:type="spellStart"/>
+      <w:r>
+        <w:rPr>
+          <w:rFonts w:ascii="Times New Roman" w:hAnsi="Times New Roman" w:cs="Times New Roman"/>
+          <w:sz w:val="22"/>
+          <w:szCs w:val="22"/>
+        </w:rPr>
+        <w:t>Pennebaker</w:t>
+      </w:r>
+      <w:proofErr w:type="spellEnd"/>
+      <w:r>
+        <w:rPr>
+          <w:rFonts w:ascii="Times New Roman" w:hAnsi="Times New Roman" w:cs="Times New Roman"/>
+          <w:sz w:val="22"/>
+          <w:szCs w:val="22"/>
+        </w:rPr>
+        <w:t xml:space="preserve">, 2010, and </w:t>
+      </w:r>
+      <w:proofErr w:type="spellStart"/>
+      <w:r>
+        <w:rPr>
+          <w:rFonts w:ascii="Times New Roman" w:hAnsi="Times New Roman" w:cs="Times New Roman"/>
+          <w:sz w:val="22"/>
+          <w:szCs w:val="22"/>
+        </w:rPr>
+        <w:t>Pennebaker</w:t>
+      </w:r>
+      <w:proofErr w:type="spellEnd"/>
+      <w:r>
+        <w:rPr>
+          <w:rFonts w:ascii="Times New Roman" w:hAnsi="Times New Roman" w:cs="Times New Roman"/>
+          <w:sz w:val="22"/>
+          <w:szCs w:val="22"/>
+        </w:rPr>
+        <w:t xml:space="preserve"> et al., 2007. The LIWC is used to find psychologically meaningful word categories from word usage in writing.</w:t>
+      </w:r>
+    </w:p>
+    <w:p>
+      <w:pPr>
+        <w:jc w:val="both"/>
+        <w:rPr>
+          <w:rFonts w:ascii="Times New Roman" w:hAnsi="Times New Roman" w:cs="Times New Roman"/>
+          <w:sz w:val="22"/>
+          <w:szCs w:val="22"/>
+        </w:rPr>
+      </w:pPr>
     </w:p>
     <w:p>
       <w:pPr>
@@ -283,19 +1223,47 @@
         </w:numPr>
         <w:jc w:val="both"/>
         <w:rPr>
-          <w:rFonts w:asciiTheme="majorBidi" w:hAnsiTheme="majorBidi" w:cstheme="majorBidi"/>
+          <w:rFonts w:ascii="Times New Roman" w:hAnsi="Times New Roman" w:cs="Times New Roman"/>
           <w:b/>
           <w:bCs/>
-        </w:rPr>
-      </w:pPr>
-      <w:r>
-        <w:rPr>
-          <w:rFonts w:asciiTheme="majorBidi" w:hAnsiTheme="majorBidi" w:cstheme="majorBidi"/>
+          <w:sz w:val="22"/>
+          <w:szCs w:val="22"/>
+        </w:rPr>
+      </w:pPr>
+      <w:r>
+        <w:rPr>
+          <w:rFonts w:ascii="Times New Roman" w:hAnsi="Times New Roman" w:cs="Times New Roman"/>
           <w:b/>
           <w:bCs/>
-        </w:rPr>
-        <w:t>Findings</w:t>
-      </w:r>
+          <w:sz w:val="22"/>
+          <w:szCs w:val="22"/>
+        </w:rPr>
+        <w:t>Data preparation</w:t>
+      </w:r>
+      <w:r>
+        <w:rPr>
+          <w:rFonts w:ascii="Times New Roman" w:hAnsi="Times New Roman" w:cs="Times New Roman"/>
+          <w:b/>
+          <w:bCs/>
+          <w:sz w:val="22"/>
+          <w:szCs w:val="22"/>
+        </w:rPr>
+        <w:t xml:space="preserve"> &amp; feature extractions</w:t>
+      </w:r>
+    </w:p>
+    <w:p>
+      <w:pPr>
+        <w:jc w:val="both"/>
+        <w:rPr>
+          <w:rFonts w:ascii="Times New Roman" w:hAnsi="Times New Roman" w:cs="Times New Roman"/>
+          <w:b/>
+          <w:bCs/>
+          <w:sz w:val="22"/>
+          <w:szCs w:val="22"/>
+        </w:rPr>
+      </w:pPr>
+      <w:bookmarkStart w:id="0" w:name="_GoBack"/>
+      <w:bookmarkEnd w:id="0"/>
     </w:p>
     <w:p>
       <w:pPr>
@@ -306,18 +1274,22 @@
         </w:numPr>
         <w:jc w:val="both"/>
         <w:rPr>
-          <w:rFonts w:asciiTheme="majorBidi" w:hAnsiTheme="majorBidi" w:cstheme="majorBidi"/>
+          <w:rFonts w:ascii="Times New Roman" w:hAnsi="Times New Roman" w:cs="Times New Roman"/>
           <w:b/>
           <w:bCs/>
-        </w:rPr>
-      </w:pPr>
-      <w:r>
-        <w:rPr>
-          <w:rFonts w:asciiTheme="majorBidi" w:hAnsiTheme="majorBidi" w:cstheme="majorBidi"/>
+          <w:sz w:val="22"/>
+          <w:szCs w:val="22"/>
+        </w:rPr>
+      </w:pPr>
+      <w:r>
+        <w:rPr>
+          <w:rFonts w:ascii="Times New Roman" w:hAnsi="Times New Roman" w:cs="Times New Roman"/>
           <w:b/>
           <w:bCs/>
-        </w:rPr>
-        <w:t>Conclusion</w:t>
+          <w:sz w:val="22"/>
+          <w:szCs w:val="22"/>
+        </w:rPr>
+        <w:t>Methodology</w:t>
       </w:r>
     </w:p>
     <w:p>
@@ -329,21 +1301,23 @@
         </w:numPr>
         <w:jc w:val="both"/>
         <w:rPr>
-          <w:rFonts w:asciiTheme="majorBidi" w:hAnsiTheme="majorBidi" w:cstheme="majorBidi"/>
+          <w:rFonts w:ascii="Times New Roman" w:hAnsi="Times New Roman" w:cs="Times New Roman"/>
           <w:b/>
           <w:bCs/>
-        </w:rPr>
-      </w:pPr>
-      <w:r>
-        <w:rPr>
-          <w:rFonts w:asciiTheme="majorBidi" w:hAnsiTheme="majorBidi" w:cstheme="majorBidi"/>
+          <w:sz w:val="22"/>
+          <w:szCs w:val="22"/>
+        </w:rPr>
+      </w:pPr>
+      <w:r>
+        <w:rPr>
+          <w:rFonts w:ascii="Times New Roman" w:hAnsi="Times New Roman" w:cs="Times New Roman"/>
           <w:b/>
           <w:bCs/>
-        </w:rPr>
-        <w:t>Future work</w:t>
-      </w:r>
-      <w:bookmarkStart w:id="0" w:name="_GoBack"/>
-      <w:bookmarkEnd w:id="0"/>
+          <w:sz w:val="22"/>
+          <w:szCs w:val="22"/>
+        </w:rPr>
+        <w:t>Findings</w:t>
+      </w:r>
     </w:p>
     <w:p>
       <w:pPr>
@@ -354,16 +1328,74 @@
         </w:numPr>
         <w:jc w:val="both"/>
         <w:rPr>
-          <w:rFonts w:asciiTheme="majorBidi" w:hAnsiTheme="majorBidi" w:cstheme="majorBidi"/>
+          <w:rFonts w:ascii="Times New Roman" w:hAnsi="Times New Roman" w:cs="Times New Roman"/>
           <w:b/>
           <w:bCs/>
-        </w:rPr>
-      </w:pPr>
-      <w:r>
-        <w:rPr>
-          <w:rFonts w:asciiTheme="majorBidi" w:hAnsiTheme="majorBidi" w:cstheme="majorBidi"/>
+          <w:sz w:val="22"/>
+          <w:szCs w:val="22"/>
+        </w:rPr>
+      </w:pPr>
+      <w:r>
+        <w:rPr>
+          <w:rFonts w:ascii="Times New Roman" w:hAnsi="Times New Roman" w:cs="Times New Roman"/>
           <w:b/>
           <w:bCs/>
+          <w:sz w:val="22"/>
+          <w:szCs w:val="22"/>
+        </w:rPr>
+        <w:t>Conclusion</w:t>
+      </w:r>
+    </w:p>
+    <w:p>
+      <w:pPr>
+        <w:pStyle w:val="ListParagraph"/>
+        <w:numPr>
+          <w:ilvl w:val="0"/>
+          <w:numId w:val="1"/>
+        </w:numPr>
+        <w:jc w:val="both"/>
+        <w:rPr>
+          <w:rFonts w:ascii="Times New Roman" w:hAnsi="Times New Roman" w:cs="Times New Roman"/>
+          <w:b/>
+          <w:bCs/>
+          <w:sz w:val="22"/>
+          <w:szCs w:val="22"/>
+        </w:rPr>
+      </w:pPr>
+      <w:r>
+        <w:rPr>
+          <w:rFonts w:ascii="Times New Roman" w:hAnsi="Times New Roman" w:cs="Times New Roman"/>
+          <w:b/>
+          <w:bCs/>
+          <w:sz w:val="22"/>
+          <w:szCs w:val="22"/>
+        </w:rPr>
+        <w:t>Future work</w:t>
+      </w:r>
+    </w:p>
+    <w:p>
+      <w:pPr>
+        <w:pStyle w:val="ListParagraph"/>
+        <w:numPr>
+          <w:ilvl w:val="0"/>
+          <w:numId w:val="1"/>
+        </w:numPr>
+        <w:jc w:val="both"/>
+        <w:rPr>
+          <w:rFonts w:ascii="Times New Roman" w:hAnsi="Times New Roman" w:cs="Times New Roman"/>
+          <w:b/>
+          <w:bCs/>
+          <w:sz w:val="22"/>
+          <w:szCs w:val="22"/>
+        </w:rPr>
+      </w:pPr>
+      <w:r>
+        <w:rPr>
+          <w:rFonts w:ascii="Times New Roman" w:hAnsi="Times New Roman" w:cs="Times New Roman"/>
+          <w:b/>
+          <w:bCs/>
+          <w:sz w:val="22"/>
+          <w:szCs w:val="22"/>
         </w:rPr>
         <w:t>References</w:t>
       </w:r>
@@ -372,21 +1404,986 @@
       <w:pPr>
         <w:jc w:val="both"/>
         <w:rPr>
-          <w:rFonts w:asciiTheme="majorBidi" w:hAnsiTheme="majorBidi" w:cstheme="majorBidi"/>
-        </w:rPr>
-      </w:pPr>
-    </w:p>
-    <w:p>
-      <w:pPr>
-        <w:jc w:val="both"/>
-        <w:rPr>
-          <w:rFonts w:asciiTheme="majorBidi" w:hAnsiTheme="majorBidi" w:cstheme="majorBidi"/>
+          <w:rFonts w:ascii="Times New Roman" w:hAnsi="Times New Roman" w:cs="Times New Roman"/>
+          <w:sz w:val="22"/>
+          <w:szCs w:val="22"/>
+        </w:rPr>
+      </w:pPr>
+    </w:p>
+    <w:p>
+      <w:pPr>
+        <w:ind w:left="360"/>
+        <w:jc w:val="both"/>
+        <w:rPr>
+          <w:rFonts w:ascii="Times New Roman" w:hAnsi="Times New Roman" w:cs="Times New Roman"/>
+          <w:sz w:val="22"/>
+          <w:szCs w:val="22"/>
+        </w:rPr>
+      </w:pPr>
+      <w:r>
+        <w:rPr>
+          <w:rFonts w:ascii="Times New Roman" w:hAnsi="Times New Roman" w:cs="Times New Roman"/>
+          <w:sz w:val="22"/>
+          <w:szCs w:val="22"/>
+        </w:rPr>
+        <w:t>Barrick, Murray R., and Michael K. Mount. </w:t>
+      </w:r>
+      <w:hyperlink r:id="rId8" w:tgtFrame="_blank" w:history="1">
+        <w:r>
+          <w:rPr>
+            <w:rStyle w:val="Hyperlink"/>
+            <w:rFonts w:ascii="Times New Roman" w:hAnsi="Times New Roman" w:cs="Times New Roman"/>
+            <w:i/>
+            <w:iCs/>
+            <w:sz w:val="22"/>
+            <w:szCs w:val="22"/>
+          </w:rPr>
+          <w:t>The Big Five Personality Dimensions and Job Performance: A Meta-Analysis.</w:t>
+        </w:r>
+      </w:hyperlink>
+      <w:r>
+        <w:rPr>
+          <w:rFonts w:ascii="Times New Roman" w:hAnsi="Times New Roman" w:cs="Times New Roman"/>
+          <w:sz w:val="22"/>
+          <w:szCs w:val="22"/>
+        </w:rPr>
+        <w:t> Personnel Psychology, Vol. 44(1) (March 1991): pp. 1-26.</w:t>
+      </w:r>
+    </w:p>
+    <w:p>
+      <w:pPr>
+        <w:ind w:left="360"/>
+        <w:jc w:val="both"/>
+        <w:rPr>
+          <w:rFonts w:ascii="Times New Roman" w:hAnsi="Times New Roman" w:cs="Times New Roman"/>
+          <w:sz w:val="22"/>
+          <w:szCs w:val="22"/>
+        </w:rPr>
+      </w:pPr>
+    </w:p>
+    <w:p>
+      <w:pPr>
+        <w:ind w:left="360"/>
+        <w:jc w:val="both"/>
+        <w:rPr>
+          <w:rFonts w:ascii="Times New Roman" w:hAnsi="Times New Roman" w:cs="Times New Roman"/>
+          <w:sz w:val="22"/>
+          <w:szCs w:val="22"/>
+        </w:rPr>
+      </w:pPr>
+      <w:r>
+        <w:rPr>
+          <w:rFonts w:ascii="Times New Roman" w:hAnsi="Times New Roman" w:cs="Times New Roman"/>
+          <w:sz w:val="22"/>
+          <w:szCs w:val="22"/>
+        </w:rPr>
+        <w:t>Bradley, Margaret M., and Peter J. Lang. </w:t>
+      </w:r>
+      <w:hyperlink r:id="rId9" w:tgtFrame="_blank" w:history="1">
+        <w:r>
+          <w:rPr>
+            <w:rStyle w:val="Hyperlink"/>
+            <w:rFonts w:ascii="Times New Roman" w:hAnsi="Times New Roman" w:cs="Times New Roman"/>
+            <w:i/>
+            <w:iCs/>
+            <w:sz w:val="22"/>
+            <w:szCs w:val="22"/>
+          </w:rPr>
+          <w:t>Affective Norms for English Words (ANEW) Instruction Manual and Affective Ratings.</w:t>
+        </w:r>
+      </w:hyperlink>
+      <w:r>
+        <w:rPr>
+          <w:rFonts w:ascii="Times New Roman" w:hAnsi="Times New Roman" w:cs="Times New Roman"/>
+          <w:sz w:val="22"/>
+          <w:szCs w:val="22"/>
+        </w:rPr>
+        <w:t> Technical Report C-1, The Center for Research in Psychophysiology, University of Florida (1999).</w:t>
+      </w:r>
+    </w:p>
+    <w:p>
+      <w:pPr>
+        <w:ind w:left="360"/>
+        <w:jc w:val="both"/>
+        <w:rPr>
+          <w:rFonts w:ascii="Times New Roman" w:hAnsi="Times New Roman" w:cs="Times New Roman"/>
+          <w:sz w:val="22"/>
+          <w:szCs w:val="22"/>
+        </w:rPr>
+      </w:pPr>
+    </w:p>
+    <w:p>
+      <w:pPr>
+        <w:ind w:left="360"/>
+        <w:jc w:val="both"/>
+        <w:rPr>
+          <w:rFonts w:ascii="Times New Roman" w:hAnsi="Times New Roman" w:cs="Times New Roman"/>
+          <w:sz w:val="22"/>
+          <w:szCs w:val="22"/>
+        </w:rPr>
+      </w:pPr>
+      <w:r>
+        <w:rPr>
+          <w:rFonts w:ascii="Times New Roman" w:hAnsi="Times New Roman" w:cs="Times New Roman"/>
+          <w:sz w:val="22"/>
+          <w:szCs w:val="22"/>
+        </w:rPr>
+        <w:t>Byron, Kristin. </w:t>
+      </w:r>
+      <w:hyperlink r:id="rId10" w:tgtFrame="_blank" w:history="1">
+        <w:r>
+          <w:rPr>
+            <w:rStyle w:val="Hyperlink"/>
+            <w:rFonts w:ascii="Times New Roman" w:hAnsi="Times New Roman" w:cs="Times New Roman"/>
+            <w:i/>
+            <w:iCs/>
+            <w:sz w:val="22"/>
+            <w:szCs w:val="22"/>
+          </w:rPr>
+          <w:t>Carrying too Heavy a Load? The Communication and Miscommunication of Emotion by Email.</w:t>
+        </w:r>
+      </w:hyperlink>
+      <w:r>
+        <w:rPr>
+          <w:rFonts w:ascii="Times New Roman" w:hAnsi="Times New Roman" w:cs="Times New Roman"/>
+          <w:sz w:val="22"/>
+          <w:szCs w:val="22"/>
+        </w:rPr>
+        <w:t> Academy of Management Review, Vol. 33(2) (2008): pp. 309-327.</w:t>
+      </w:r>
+    </w:p>
+    <w:p>
+      <w:pPr>
+        <w:ind w:left="360"/>
+        <w:jc w:val="both"/>
+        <w:rPr>
+          <w:rFonts w:ascii="Times New Roman" w:hAnsi="Times New Roman" w:cs="Times New Roman"/>
+          <w:sz w:val="22"/>
+          <w:szCs w:val="22"/>
+        </w:rPr>
+      </w:pPr>
+    </w:p>
+    <w:p>
+      <w:pPr>
+        <w:ind w:left="360"/>
+        <w:jc w:val="both"/>
+        <w:rPr>
+          <w:rFonts w:ascii="Times New Roman" w:hAnsi="Times New Roman" w:cs="Times New Roman"/>
+          <w:sz w:val="22"/>
+          <w:szCs w:val="22"/>
+        </w:rPr>
+      </w:pPr>
+      <w:r>
+        <w:rPr>
+          <w:rFonts w:ascii="Times New Roman" w:hAnsi="Times New Roman" w:cs="Times New Roman"/>
+          <w:sz w:val="22"/>
+          <w:szCs w:val="22"/>
+        </w:rPr>
+        <w:t>Chen, Jilin, Gary Hsieh, Jalal Mahmud, and Jeffrey Nichols. </w:t>
+      </w:r>
+      <w:hyperlink r:id="rId11" w:tgtFrame="_blank" w:history="1">
+        <w:r>
+          <w:rPr>
+            <w:rStyle w:val="Hyperlink"/>
+            <w:rFonts w:ascii="Times New Roman" w:hAnsi="Times New Roman" w:cs="Times New Roman"/>
+            <w:i/>
+            <w:iCs/>
+            <w:sz w:val="22"/>
+            <w:szCs w:val="22"/>
+          </w:rPr>
+          <w:t>Understanding Individuals' Personal Values from Social Media Word Use.</w:t>
+        </w:r>
+      </w:hyperlink>
+      <w:r>
+        <w:rPr>
+          <w:rFonts w:ascii="Times New Roman" w:hAnsi="Times New Roman" w:cs="Times New Roman"/>
+          <w:sz w:val="22"/>
+          <w:szCs w:val="22"/>
+        </w:rPr>
+        <w:t> Proceedings of the ACM Conference on Computer Supported Cooperative Work &amp; Social Computing (2014): pp. 405-414.</w:t>
+      </w:r>
+    </w:p>
+    <w:p>
+      <w:pPr>
+        <w:ind w:left="360"/>
+        <w:jc w:val="both"/>
+        <w:rPr>
+          <w:rFonts w:ascii="Times New Roman" w:hAnsi="Times New Roman" w:cs="Times New Roman"/>
+          <w:sz w:val="22"/>
+          <w:szCs w:val="22"/>
+        </w:rPr>
+      </w:pPr>
+    </w:p>
+    <w:p>
+      <w:pPr>
+        <w:ind w:left="360"/>
+        <w:jc w:val="both"/>
+        <w:rPr>
+          <w:rFonts w:ascii="Times New Roman" w:hAnsi="Times New Roman" w:cs="Times New Roman"/>
+          <w:sz w:val="22"/>
+          <w:szCs w:val="22"/>
+        </w:rPr>
+      </w:pPr>
+      <w:r>
+        <w:rPr>
+          <w:rFonts w:ascii="Times New Roman" w:hAnsi="Times New Roman" w:cs="Times New Roman"/>
+          <w:sz w:val="22"/>
+          <w:szCs w:val="22"/>
+        </w:rPr>
+        <w:t>Costa, Paul T., Jr., and Robert R. McCrae. </w:t>
+      </w:r>
+      <w:r>
+        <w:rPr>
+          <w:rFonts w:ascii="Times New Roman" w:hAnsi="Times New Roman" w:cs="Times New Roman"/>
+          <w:i/>
+          <w:iCs/>
+          <w:sz w:val="22"/>
+          <w:szCs w:val="22"/>
+        </w:rPr>
+        <w:t>Revised NEO Personality Inventory (NEO-PI-R) and NEO Five-Factor Inventory (NEO-FFI) Manual.</w:t>
+      </w:r>
+      <w:r>
+        <w:rPr>
+          <w:rFonts w:ascii="Times New Roman" w:hAnsi="Times New Roman" w:cs="Times New Roman"/>
+          <w:sz w:val="22"/>
+          <w:szCs w:val="22"/>
+        </w:rPr>
+        <w:t> Odessa, FL: Psychological Assessment Resources (1992).</w:t>
+      </w:r>
+    </w:p>
+    <w:p>
+      <w:pPr>
+        <w:ind w:left="360"/>
+        <w:jc w:val="both"/>
+        <w:rPr>
+          <w:rFonts w:ascii="Times New Roman" w:hAnsi="Times New Roman" w:cs="Times New Roman"/>
+          <w:sz w:val="22"/>
+          <w:szCs w:val="22"/>
+        </w:rPr>
+      </w:pPr>
+    </w:p>
+    <w:p>
+      <w:pPr>
+        <w:ind w:left="360"/>
+        <w:jc w:val="both"/>
+        <w:rPr>
+          <w:rFonts w:ascii="Times New Roman" w:hAnsi="Times New Roman" w:cs="Times New Roman"/>
+          <w:sz w:val="22"/>
+          <w:szCs w:val="22"/>
+        </w:rPr>
+      </w:pPr>
+      <w:proofErr w:type="spellStart"/>
+      <w:r>
+        <w:rPr>
+          <w:rFonts w:ascii="Times New Roman" w:hAnsi="Times New Roman" w:cs="Times New Roman"/>
+          <w:sz w:val="22"/>
+          <w:szCs w:val="22"/>
+        </w:rPr>
+        <w:t>DiMicco</w:t>
+      </w:r>
+      <w:proofErr w:type="spellEnd"/>
+      <w:r>
+        <w:rPr>
+          <w:rFonts w:ascii="Times New Roman" w:hAnsi="Times New Roman" w:cs="Times New Roman"/>
+          <w:sz w:val="22"/>
+          <w:szCs w:val="22"/>
+        </w:rPr>
+        <w:t>, Joan M., and David R. Millen. </w:t>
+      </w:r>
+      <w:hyperlink r:id="rId12" w:tgtFrame="_blank" w:history="1">
+        <w:r>
+          <w:rPr>
+            <w:rStyle w:val="Hyperlink"/>
+            <w:rFonts w:ascii="Times New Roman" w:hAnsi="Times New Roman" w:cs="Times New Roman"/>
+            <w:i/>
+            <w:iCs/>
+            <w:sz w:val="22"/>
+            <w:szCs w:val="22"/>
+          </w:rPr>
+          <w:t>Identity Management: Multiple Presentations of Self in Facebook.</w:t>
+        </w:r>
+      </w:hyperlink>
+      <w:r>
+        <w:rPr>
+          <w:rFonts w:ascii="Times New Roman" w:hAnsi="Times New Roman" w:cs="Times New Roman"/>
+          <w:sz w:val="22"/>
+          <w:szCs w:val="22"/>
+        </w:rPr>
+        <w:t> In Proceedings of the 2007 International ACM Conference on Supporting Group Work (2007). pp. 383-386. New York, NY, USA: ACM.</w:t>
+      </w:r>
+    </w:p>
+    <w:p>
+      <w:pPr>
+        <w:ind w:left="360"/>
+        <w:jc w:val="both"/>
+        <w:rPr>
+          <w:rFonts w:ascii="Times New Roman" w:hAnsi="Times New Roman" w:cs="Times New Roman"/>
+          <w:sz w:val="22"/>
+          <w:szCs w:val="22"/>
+        </w:rPr>
+      </w:pPr>
+      <w:r>
+        <w:rPr>
+          <w:rFonts w:ascii="Times New Roman" w:hAnsi="Times New Roman" w:cs="Times New Roman"/>
+          <w:sz w:val="22"/>
+          <w:szCs w:val="22"/>
+        </w:rPr>
+        <w:t>Fast, Lisa A., and David C. Funder. </w:t>
+      </w:r>
+      <w:hyperlink r:id="rId13" w:tgtFrame="_blank" w:history="1">
+        <w:r>
+          <w:rPr>
+            <w:rStyle w:val="Hyperlink"/>
+            <w:rFonts w:ascii="Times New Roman" w:hAnsi="Times New Roman" w:cs="Times New Roman"/>
+            <w:i/>
+            <w:iCs/>
+            <w:sz w:val="22"/>
+            <w:szCs w:val="22"/>
+          </w:rPr>
+          <w:t>Personality as Manifest in Word Use: Correlations with Self-Report, Acquaintance Report, and Behavior.</w:t>
+        </w:r>
+      </w:hyperlink>
+      <w:r>
+        <w:rPr>
+          <w:rFonts w:ascii="Times New Roman" w:hAnsi="Times New Roman" w:cs="Times New Roman"/>
+          <w:sz w:val="22"/>
+          <w:szCs w:val="22"/>
+        </w:rPr>
+        <w:t> Journal of Personality and Social Psychology, Vol. 94(2) (2008).</w:t>
+      </w:r>
+    </w:p>
+    <w:p>
+      <w:pPr>
+        <w:ind w:left="360"/>
+        <w:jc w:val="both"/>
+        <w:rPr>
+          <w:rFonts w:ascii="Times New Roman" w:hAnsi="Times New Roman" w:cs="Times New Roman"/>
+          <w:sz w:val="22"/>
+          <w:szCs w:val="22"/>
+        </w:rPr>
+      </w:pPr>
+    </w:p>
+    <w:p>
+      <w:pPr>
+        <w:ind w:left="360"/>
+        <w:jc w:val="both"/>
+        <w:rPr>
+          <w:rFonts w:ascii="Times New Roman" w:hAnsi="Times New Roman" w:cs="Times New Roman"/>
+          <w:sz w:val="22"/>
+          <w:szCs w:val="22"/>
+        </w:rPr>
+      </w:pPr>
+      <w:proofErr w:type="spellStart"/>
+      <w:r>
+        <w:rPr>
+          <w:rFonts w:ascii="Times New Roman" w:hAnsi="Times New Roman" w:cs="Times New Roman"/>
+          <w:sz w:val="22"/>
+          <w:szCs w:val="22"/>
+        </w:rPr>
+        <w:t>Fellbaum</w:t>
+      </w:r>
+      <w:proofErr w:type="spellEnd"/>
+      <w:r>
+        <w:rPr>
+          <w:rFonts w:ascii="Times New Roman" w:hAnsi="Times New Roman" w:cs="Times New Roman"/>
+          <w:sz w:val="22"/>
+          <w:szCs w:val="22"/>
+        </w:rPr>
+        <w:t>, Christiane. </w:t>
+      </w:r>
+      <w:hyperlink r:id="rId14" w:tgtFrame="_blank" w:history="1">
+        <w:r>
+          <w:rPr>
+            <w:rStyle w:val="Hyperlink"/>
+            <w:rFonts w:ascii="Times New Roman" w:hAnsi="Times New Roman" w:cs="Times New Roman"/>
+            <w:i/>
+            <w:iCs/>
+            <w:sz w:val="22"/>
+            <w:szCs w:val="22"/>
+          </w:rPr>
+          <w:t xml:space="preserve">WordNet and </w:t>
+        </w:r>
+        <w:proofErr w:type="spellStart"/>
+        <w:r>
+          <w:rPr>
+            <w:rStyle w:val="Hyperlink"/>
+            <w:rFonts w:ascii="Times New Roman" w:hAnsi="Times New Roman" w:cs="Times New Roman"/>
+            <w:i/>
+            <w:iCs/>
+            <w:sz w:val="22"/>
+            <w:szCs w:val="22"/>
+          </w:rPr>
+          <w:t>wordnets</w:t>
+        </w:r>
+        <w:proofErr w:type="spellEnd"/>
+        <w:r>
+          <w:rPr>
+            <w:rStyle w:val="Hyperlink"/>
+            <w:rFonts w:ascii="Times New Roman" w:hAnsi="Times New Roman" w:cs="Times New Roman"/>
+            <w:i/>
+            <w:iCs/>
+            <w:sz w:val="22"/>
+            <w:szCs w:val="22"/>
+          </w:rPr>
+          <w:t>.</w:t>
+        </w:r>
+      </w:hyperlink>
+      <w:r>
+        <w:rPr>
+          <w:rFonts w:ascii="Times New Roman" w:hAnsi="Times New Roman" w:cs="Times New Roman"/>
+          <w:sz w:val="22"/>
+          <w:szCs w:val="22"/>
+        </w:rPr>
+        <w:t> In Alex Barber (ed.), Encyclopedia of Language and Linguistics, Second Edition, Oxford: Elsevier (2005): pp. 665-670.</w:t>
+      </w:r>
+    </w:p>
+    <w:p>
+      <w:pPr>
+        <w:ind w:left="360"/>
+        <w:jc w:val="both"/>
+        <w:rPr>
+          <w:rFonts w:ascii="Times New Roman" w:hAnsi="Times New Roman" w:cs="Times New Roman"/>
+          <w:sz w:val="22"/>
+          <w:szCs w:val="22"/>
+        </w:rPr>
+      </w:pPr>
+    </w:p>
+    <w:p>
+      <w:pPr>
+        <w:ind w:left="360"/>
+        <w:jc w:val="both"/>
+        <w:rPr>
+          <w:rFonts w:ascii="Times New Roman" w:hAnsi="Times New Roman" w:cs="Times New Roman"/>
+          <w:sz w:val="22"/>
+          <w:szCs w:val="22"/>
+        </w:rPr>
+      </w:pPr>
+      <w:r>
+        <w:rPr>
+          <w:rFonts w:ascii="Times New Roman" w:hAnsi="Times New Roman" w:cs="Times New Roman"/>
+          <w:sz w:val="22"/>
+          <w:szCs w:val="22"/>
+        </w:rPr>
+        <w:t xml:space="preserve">Gill, Alastair J., Scott </w:t>
+      </w:r>
+      <w:proofErr w:type="spellStart"/>
+      <w:r>
+        <w:rPr>
+          <w:rFonts w:ascii="Times New Roman" w:hAnsi="Times New Roman" w:cs="Times New Roman"/>
+          <w:sz w:val="22"/>
+          <w:szCs w:val="22"/>
+        </w:rPr>
+        <w:t>Nowson</w:t>
+      </w:r>
+      <w:proofErr w:type="spellEnd"/>
+      <w:r>
+        <w:rPr>
+          <w:rFonts w:ascii="Times New Roman" w:hAnsi="Times New Roman" w:cs="Times New Roman"/>
+          <w:sz w:val="22"/>
+          <w:szCs w:val="22"/>
+        </w:rPr>
+        <w:t xml:space="preserve">, and Jon </w:t>
+      </w:r>
+      <w:proofErr w:type="spellStart"/>
+      <w:r>
+        <w:rPr>
+          <w:rFonts w:ascii="Times New Roman" w:hAnsi="Times New Roman" w:cs="Times New Roman"/>
+          <w:sz w:val="22"/>
+          <w:szCs w:val="22"/>
+        </w:rPr>
+        <w:t>Oberlander</w:t>
+      </w:r>
+      <w:proofErr w:type="spellEnd"/>
+      <w:r>
+        <w:rPr>
+          <w:rFonts w:ascii="Times New Roman" w:hAnsi="Times New Roman" w:cs="Times New Roman"/>
+          <w:sz w:val="22"/>
+          <w:szCs w:val="22"/>
+        </w:rPr>
+        <w:t>. </w:t>
+      </w:r>
+      <w:hyperlink r:id="rId15" w:tgtFrame="_blank" w:history="1">
+        <w:r>
+          <w:rPr>
+            <w:rStyle w:val="Hyperlink"/>
+            <w:rFonts w:ascii="Times New Roman" w:hAnsi="Times New Roman" w:cs="Times New Roman"/>
+            <w:i/>
+            <w:iCs/>
+            <w:sz w:val="22"/>
+            <w:szCs w:val="22"/>
+          </w:rPr>
+          <w:t>What Are They Blogging About? Personality, Topic and Motivation in Blogs.</w:t>
+        </w:r>
+      </w:hyperlink>
+      <w:r>
+        <w:rPr>
+          <w:rFonts w:ascii="Times New Roman" w:hAnsi="Times New Roman" w:cs="Times New Roman"/>
+          <w:sz w:val="22"/>
+          <w:szCs w:val="22"/>
+        </w:rPr>
+        <w:t> Proceedings of the Third International ICWSM Conference (2009): pp. 18-25.</w:t>
+      </w:r>
+    </w:p>
+    <w:p>
+      <w:pPr>
+        <w:ind w:left="360"/>
+        <w:jc w:val="both"/>
+        <w:rPr>
+          <w:rFonts w:ascii="Times New Roman" w:hAnsi="Times New Roman" w:cs="Times New Roman"/>
+          <w:sz w:val="22"/>
+          <w:szCs w:val="22"/>
+        </w:rPr>
+      </w:pPr>
+    </w:p>
+    <w:p>
+      <w:pPr>
+        <w:ind w:left="360"/>
+        <w:jc w:val="both"/>
+        <w:rPr>
+          <w:rFonts w:ascii="Times New Roman" w:hAnsi="Times New Roman" w:cs="Times New Roman"/>
+          <w:sz w:val="22"/>
+          <w:szCs w:val="22"/>
+        </w:rPr>
+      </w:pPr>
+      <w:proofErr w:type="spellStart"/>
+      <w:r>
+        <w:rPr>
+          <w:rFonts w:ascii="Times New Roman" w:hAnsi="Times New Roman" w:cs="Times New Roman"/>
+          <w:sz w:val="22"/>
+          <w:szCs w:val="22"/>
+        </w:rPr>
+        <w:t>Golbeck</w:t>
+      </w:r>
+      <w:proofErr w:type="spellEnd"/>
+      <w:r>
+        <w:rPr>
+          <w:rFonts w:ascii="Times New Roman" w:hAnsi="Times New Roman" w:cs="Times New Roman"/>
+          <w:sz w:val="22"/>
+          <w:szCs w:val="22"/>
+        </w:rPr>
+        <w:t xml:space="preserve">, Jennifer, Cristina Robles, </w:t>
+      </w:r>
+      <w:proofErr w:type="spellStart"/>
+      <w:r>
+        <w:rPr>
+          <w:rFonts w:ascii="Times New Roman" w:hAnsi="Times New Roman" w:cs="Times New Roman"/>
+          <w:sz w:val="22"/>
+          <w:szCs w:val="22"/>
+        </w:rPr>
+        <w:t>Michon</w:t>
+      </w:r>
+      <w:proofErr w:type="spellEnd"/>
+      <w:r>
+        <w:rPr>
+          <w:rFonts w:ascii="Times New Roman" w:hAnsi="Times New Roman" w:cs="Times New Roman"/>
+          <w:sz w:val="22"/>
+          <w:szCs w:val="22"/>
+        </w:rPr>
+        <w:t xml:space="preserve"> Edmondson, and Karen Turner. </w:t>
+      </w:r>
+      <w:hyperlink r:id="rId16" w:tgtFrame="_blank" w:history="1">
+        <w:r>
+          <w:rPr>
+            <w:rStyle w:val="Hyperlink"/>
+            <w:rFonts w:ascii="Times New Roman" w:hAnsi="Times New Roman" w:cs="Times New Roman"/>
+            <w:i/>
+            <w:iCs/>
+            <w:sz w:val="22"/>
+            <w:szCs w:val="22"/>
+          </w:rPr>
+          <w:t>Predicting Personality from Twitter.</w:t>
+        </w:r>
+      </w:hyperlink>
+      <w:r>
+        <w:rPr>
+          <w:rFonts w:ascii="Times New Roman" w:hAnsi="Times New Roman" w:cs="Times New Roman"/>
+          <w:sz w:val="22"/>
+          <w:szCs w:val="22"/>
+        </w:rPr>
+        <w:t> Proceedings of IEEE International Conference on Social Computing (2011).</w:t>
+      </w:r>
+    </w:p>
+    <w:p>
+      <w:pPr>
+        <w:ind w:left="360"/>
+        <w:jc w:val="both"/>
+        <w:rPr>
+          <w:rFonts w:ascii="Times New Roman" w:hAnsi="Times New Roman" w:cs="Times New Roman"/>
+          <w:sz w:val="22"/>
+          <w:szCs w:val="22"/>
+        </w:rPr>
+      </w:pPr>
+    </w:p>
+    <w:p>
+      <w:pPr>
+        <w:ind w:left="360"/>
+        <w:jc w:val="both"/>
+        <w:rPr>
+          <w:rFonts w:ascii="Times New Roman" w:hAnsi="Times New Roman" w:cs="Times New Roman"/>
+          <w:sz w:val="22"/>
+          <w:szCs w:val="22"/>
+        </w:rPr>
+      </w:pPr>
+      <w:r>
+        <w:rPr>
+          <w:rFonts w:ascii="Times New Roman" w:hAnsi="Times New Roman" w:cs="Times New Roman"/>
+          <w:sz w:val="22"/>
+          <w:szCs w:val="22"/>
+        </w:rPr>
+        <w:t xml:space="preserve">Gou, Liang, Michelle X. Zhou, and </w:t>
+      </w:r>
+      <w:proofErr w:type="spellStart"/>
+      <w:r>
+        <w:rPr>
+          <w:rFonts w:ascii="Times New Roman" w:hAnsi="Times New Roman" w:cs="Times New Roman"/>
+          <w:sz w:val="22"/>
+          <w:szCs w:val="22"/>
+        </w:rPr>
+        <w:t>Huahai</w:t>
+      </w:r>
+      <w:proofErr w:type="spellEnd"/>
+      <w:r>
+        <w:rPr>
+          <w:rFonts w:ascii="Times New Roman" w:hAnsi="Times New Roman" w:cs="Times New Roman"/>
+          <w:sz w:val="22"/>
+          <w:szCs w:val="22"/>
+        </w:rPr>
+        <w:t xml:space="preserve"> Yang. </w:t>
+      </w:r>
+      <w:hyperlink r:id="rId17" w:tgtFrame="_blank" w:history="1">
+        <w:proofErr w:type="spellStart"/>
+        <w:r>
+          <w:rPr>
+            <w:rStyle w:val="Hyperlink"/>
+            <w:rFonts w:ascii="Times New Roman" w:hAnsi="Times New Roman" w:cs="Times New Roman"/>
+            <w:i/>
+            <w:iCs/>
+            <w:sz w:val="22"/>
+            <w:szCs w:val="22"/>
+          </w:rPr>
+          <w:t>KnowMe</w:t>
+        </w:r>
+        <w:proofErr w:type="spellEnd"/>
+        <w:r>
+          <w:rPr>
+            <w:rStyle w:val="Hyperlink"/>
+            <w:rFonts w:ascii="Times New Roman" w:hAnsi="Times New Roman" w:cs="Times New Roman"/>
+            <w:i/>
+            <w:iCs/>
+            <w:sz w:val="22"/>
+            <w:szCs w:val="22"/>
+          </w:rPr>
+          <w:t xml:space="preserve"> and </w:t>
+        </w:r>
+        <w:proofErr w:type="spellStart"/>
+        <w:r>
+          <w:rPr>
+            <w:rStyle w:val="Hyperlink"/>
+            <w:rFonts w:ascii="Times New Roman" w:hAnsi="Times New Roman" w:cs="Times New Roman"/>
+            <w:i/>
+            <w:iCs/>
+            <w:sz w:val="22"/>
+            <w:szCs w:val="22"/>
+          </w:rPr>
+          <w:t>ShareMe</w:t>
+        </w:r>
+        <w:proofErr w:type="spellEnd"/>
+        <w:r>
+          <w:rPr>
+            <w:rStyle w:val="Hyperlink"/>
+            <w:rFonts w:ascii="Times New Roman" w:hAnsi="Times New Roman" w:cs="Times New Roman"/>
+            <w:i/>
+            <w:iCs/>
+            <w:sz w:val="22"/>
+            <w:szCs w:val="22"/>
+          </w:rPr>
+          <w:t>: understanding automatically discovered personality traits from social media and user sharing preferences.</w:t>
+        </w:r>
+      </w:hyperlink>
+      <w:r>
+        <w:rPr>
+          <w:rFonts w:ascii="Times New Roman" w:hAnsi="Times New Roman" w:cs="Times New Roman"/>
+          <w:sz w:val="22"/>
+          <w:szCs w:val="22"/>
+        </w:rPr>
+        <w:t> Proceedings of the SIGCHI Conference on Human Factors in Computing Systems (2014): pp. 955-964.</w:t>
+      </w:r>
+    </w:p>
+    <w:p>
+      <w:pPr>
+        <w:ind w:left="360"/>
+        <w:jc w:val="both"/>
+        <w:rPr>
+          <w:rFonts w:ascii="Times New Roman" w:hAnsi="Times New Roman" w:cs="Times New Roman"/>
+          <w:sz w:val="22"/>
+          <w:szCs w:val="22"/>
+        </w:rPr>
+      </w:pPr>
+    </w:p>
+    <w:p>
+      <w:pPr>
+        <w:ind w:left="360"/>
+        <w:jc w:val="both"/>
+        <w:rPr>
+          <w:rFonts w:ascii="Times New Roman" w:hAnsi="Times New Roman" w:cs="Times New Roman"/>
+          <w:sz w:val="22"/>
+          <w:szCs w:val="22"/>
+        </w:rPr>
+      </w:pPr>
+      <w:r>
+        <w:rPr>
+          <w:rFonts w:ascii="Times New Roman" w:hAnsi="Times New Roman" w:cs="Times New Roman"/>
+          <w:sz w:val="22"/>
+          <w:szCs w:val="22"/>
+        </w:rPr>
+        <w:t>Hirsh, Jacob B., and Jordan B. Peterson. </w:t>
+      </w:r>
+      <w:hyperlink r:id="rId18" w:tgtFrame="_blank" w:history="1">
+        <w:r>
+          <w:rPr>
+            <w:rStyle w:val="Hyperlink"/>
+            <w:rFonts w:ascii="Times New Roman" w:hAnsi="Times New Roman" w:cs="Times New Roman"/>
+            <w:i/>
+            <w:iCs/>
+            <w:sz w:val="22"/>
+            <w:szCs w:val="22"/>
+          </w:rPr>
+          <w:t>Personality and Language Use in Self-Narratives.</w:t>
+        </w:r>
+      </w:hyperlink>
+      <w:r>
+        <w:rPr>
+          <w:rFonts w:ascii="Times New Roman" w:hAnsi="Times New Roman" w:cs="Times New Roman"/>
+          <w:sz w:val="22"/>
+          <w:szCs w:val="22"/>
+        </w:rPr>
+        <w:t> Journal of Research in Personality, Vol. 43 (2009): pp. 524-527.</w:t>
+      </w:r>
+    </w:p>
+    <w:p>
+      <w:pPr>
+        <w:ind w:left="360"/>
+        <w:jc w:val="both"/>
+        <w:rPr>
+          <w:rFonts w:ascii="Times New Roman" w:hAnsi="Times New Roman" w:cs="Times New Roman"/>
+          <w:sz w:val="22"/>
+          <w:szCs w:val="22"/>
+        </w:rPr>
+      </w:pPr>
+      <w:r>
+        <w:rPr>
+          <w:rFonts w:ascii="Times New Roman" w:hAnsi="Times New Roman" w:cs="Times New Roman"/>
+          <w:sz w:val="22"/>
+          <w:szCs w:val="22"/>
+        </w:rPr>
+        <w:t xml:space="preserve">Jian, Zhao, Liang Gou, Wang </w:t>
+      </w:r>
+      <w:proofErr w:type="spellStart"/>
+      <w:r>
+        <w:rPr>
+          <w:rFonts w:ascii="Times New Roman" w:hAnsi="Times New Roman" w:cs="Times New Roman"/>
+          <w:sz w:val="22"/>
+          <w:szCs w:val="22"/>
+        </w:rPr>
+        <w:t>Fei</w:t>
+      </w:r>
+      <w:proofErr w:type="spellEnd"/>
+      <w:r>
+        <w:rPr>
+          <w:rFonts w:ascii="Times New Roman" w:hAnsi="Times New Roman" w:cs="Times New Roman"/>
+          <w:sz w:val="22"/>
+          <w:szCs w:val="22"/>
+        </w:rPr>
+        <w:t>, and Michelle X. Zhou. </w:t>
+      </w:r>
+      <w:hyperlink r:id="rId19" w:tgtFrame="_blank" w:history="1">
+        <w:r>
+          <w:rPr>
+            <w:rStyle w:val="Hyperlink"/>
+            <w:rFonts w:ascii="Times New Roman" w:hAnsi="Times New Roman" w:cs="Times New Roman"/>
+            <w:i/>
+            <w:iCs/>
+            <w:sz w:val="22"/>
+            <w:szCs w:val="22"/>
+          </w:rPr>
+          <w:t>PEARL: An Interactive Visual Analytic Tool for Understanding Personal Emotion Style Derived from Social Media.</w:t>
+        </w:r>
+      </w:hyperlink>
+      <w:r>
+        <w:rPr>
+          <w:rFonts w:ascii="Times New Roman" w:hAnsi="Times New Roman" w:cs="Times New Roman"/>
+          <w:sz w:val="22"/>
+          <w:szCs w:val="22"/>
+        </w:rPr>
+        <w:t> In Proc. of IEEE VAST (2014).</w:t>
+      </w:r>
+    </w:p>
+    <w:p>
+      <w:pPr>
+        <w:ind w:left="360"/>
+        <w:jc w:val="both"/>
+        <w:rPr>
+          <w:rFonts w:ascii="Times New Roman" w:hAnsi="Times New Roman" w:cs="Times New Roman"/>
+          <w:sz w:val="22"/>
+          <w:szCs w:val="22"/>
+        </w:rPr>
+      </w:pPr>
+    </w:p>
+    <w:p>
+      <w:pPr>
+        <w:ind w:left="360"/>
+        <w:rPr>
+          <w:rFonts w:ascii="Times New Roman" w:eastAsia="Times New Roman" w:hAnsi="Times New Roman" w:cs="Times New Roman"/>
+          <w:sz w:val="22"/>
+          <w:szCs w:val="22"/>
+        </w:rPr>
+      </w:pPr>
+      <w:r>
+        <w:rPr>
+          <w:rFonts w:ascii="Times New Roman" w:eastAsia="Times New Roman" w:hAnsi="Times New Roman" w:cs="Times New Roman"/>
+          <w:sz w:val="22"/>
+          <w:szCs w:val="22"/>
+        </w:rPr>
+        <w:t xml:space="preserve">McCrae, Robert R. and Oliver P. John. "An Introduction </w:t>
+      </w:r>
+      <w:proofErr w:type="gramStart"/>
+      <w:r>
+        <w:rPr>
+          <w:rFonts w:ascii="Times New Roman" w:eastAsia="Times New Roman" w:hAnsi="Times New Roman" w:cs="Times New Roman"/>
+          <w:sz w:val="22"/>
+          <w:szCs w:val="22"/>
+        </w:rPr>
+        <w:t>To</w:t>
+      </w:r>
+      <w:proofErr w:type="gramEnd"/>
+      <w:r>
+        <w:rPr>
+          <w:rFonts w:ascii="Times New Roman" w:eastAsia="Times New Roman" w:hAnsi="Times New Roman" w:cs="Times New Roman"/>
+          <w:sz w:val="22"/>
+          <w:szCs w:val="22"/>
+        </w:rPr>
+        <w:t xml:space="preserve"> The Five-Factor Model And Its Applications". </w:t>
+      </w:r>
+      <w:r>
+        <w:rPr>
+          <w:rFonts w:ascii="Times New Roman" w:eastAsia="Times New Roman" w:hAnsi="Times New Roman" w:cs="Times New Roman"/>
+          <w:i/>
+          <w:iCs/>
+          <w:sz w:val="22"/>
+          <w:szCs w:val="22"/>
+        </w:rPr>
+        <w:t>J Personality</w:t>
+      </w:r>
+      <w:r>
+        <w:rPr>
+          <w:rFonts w:ascii="Times New Roman" w:eastAsia="Times New Roman" w:hAnsi="Times New Roman" w:cs="Times New Roman"/>
+          <w:sz w:val="22"/>
+          <w:szCs w:val="22"/>
+        </w:rPr>
+        <w:t xml:space="preserve"> 60.2 (1992): 175-215. Web.</w:t>
+      </w:r>
+    </w:p>
+    <w:p>
+      <w:pPr>
+        <w:ind w:left="360"/>
+        <w:rPr>
+          <w:rFonts w:ascii="Times New Roman" w:eastAsia="Times New Roman" w:hAnsi="Times New Roman" w:cs="Times New Roman"/>
+          <w:sz w:val="22"/>
+          <w:szCs w:val="22"/>
+        </w:rPr>
+      </w:pPr>
+    </w:p>
+    <w:p>
+      <w:pPr>
+        <w:ind w:left="360"/>
+        <w:jc w:val="both"/>
+        <w:rPr>
+          <w:rFonts w:ascii="Times New Roman" w:eastAsia="Times New Roman" w:hAnsi="Times New Roman" w:cs="Times New Roman"/>
+          <w:sz w:val="22"/>
+          <w:szCs w:val="22"/>
+        </w:rPr>
+      </w:pPr>
+      <w:r>
+        <w:rPr>
+          <w:rFonts w:ascii="Times New Roman" w:eastAsia="Times New Roman" w:hAnsi="Times New Roman" w:cs="Times New Roman"/>
+          <w:sz w:val="22"/>
+          <w:szCs w:val="22"/>
+        </w:rPr>
+        <w:t xml:space="preserve">Thompson, Bob. "How </w:t>
+      </w:r>
+      <w:proofErr w:type="gramStart"/>
+      <w:r>
+        <w:rPr>
+          <w:rFonts w:ascii="Times New Roman" w:eastAsia="Times New Roman" w:hAnsi="Times New Roman" w:cs="Times New Roman"/>
+          <w:sz w:val="22"/>
+          <w:szCs w:val="22"/>
+        </w:rPr>
+        <w:t>To</w:t>
+      </w:r>
+      <w:proofErr w:type="gramEnd"/>
+      <w:r>
+        <w:rPr>
+          <w:rFonts w:ascii="Times New Roman" w:eastAsia="Times New Roman" w:hAnsi="Times New Roman" w:cs="Times New Roman"/>
+          <w:sz w:val="22"/>
+          <w:szCs w:val="22"/>
+        </w:rPr>
+        <w:t xml:space="preserve"> Use Social Media To Improve Customer Service And Cut Costs". (2009): n. </w:t>
+      </w:r>
+      <w:proofErr w:type="spellStart"/>
+      <w:r>
+        <w:rPr>
+          <w:rFonts w:ascii="Times New Roman" w:eastAsia="Times New Roman" w:hAnsi="Times New Roman" w:cs="Times New Roman"/>
+          <w:sz w:val="22"/>
+          <w:szCs w:val="22"/>
+        </w:rPr>
+        <w:t>pag</w:t>
+      </w:r>
+      <w:proofErr w:type="spellEnd"/>
+      <w:r>
+        <w:rPr>
+          <w:rFonts w:ascii="Times New Roman" w:eastAsia="Times New Roman" w:hAnsi="Times New Roman" w:cs="Times New Roman"/>
+          <w:sz w:val="22"/>
+          <w:szCs w:val="22"/>
+        </w:rPr>
+        <w:t>. Print.</w:t>
+      </w:r>
+    </w:p>
+    <w:p>
+      <w:pPr>
+        <w:jc w:val="both"/>
+        <w:rPr>
+          <w:rFonts w:ascii="Times New Roman" w:hAnsi="Times New Roman" w:cs="Times New Roman"/>
+          <w:b/>
+          <w:bCs/>
+          <w:sz w:val="22"/>
+          <w:szCs w:val="22"/>
+        </w:rPr>
+      </w:pPr>
+    </w:p>
+    <w:p>
+      <w:pPr>
+        <w:jc w:val="both"/>
+        <w:rPr>
+          <w:rFonts w:ascii="Times New Roman" w:hAnsi="Times New Roman" w:cs="Times New Roman"/>
+          <w:sz w:val="22"/>
+          <w:szCs w:val="22"/>
+        </w:rPr>
+      </w:pPr>
+    </w:p>
+    <w:p>
+      <w:pPr>
+        <w:jc w:val="both"/>
+        <w:rPr>
+          <w:rFonts w:ascii="Times New Roman" w:hAnsi="Times New Roman" w:cs="Times New Roman"/>
+          <w:sz w:val="22"/>
+          <w:szCs w:val="22"/>
         </w:rPr>
       </w:pPr>
     </w:p>
     <w:sectPr>
+      <w:type w:val="continuous"/>
       <w:pgSz w:w="11900" w:h="16840"/>
-      <w:pgMar w:top="1440" w:right="1440" w:bottom="1440" w:left="1440" w:header="720" w:footer="720" w:gutter="0"/>
+      <w:pgMar w:top="1440" w:right="1440" w:bottom="1440" w:left="720" w:header="720" w:footer="720" w:gutter="0"/>
       <w:cols w:num="2" w:space="720"/>
       <w:docGrid w:linePitch="400"/>
     </w:sectPr>
@@ -397,6 +2394,571 @@
 <file path=word/numbering.xml><?xml version="1.0" encoding="utf-8"?>
 <w:numbering xmlns:wpc="http://schemas.microsoft.com/office/word/2010/wordprocessingCanvas" xmlns:mo="http://schemas.microsoft.com/office/mac/office/2008/main" xmlns:mc="http://schemas.openxmlformats.org/markup-compatibility/2006" xmlns:mv="urn:schemas-microsoft-com:mac:vml" xmlns:o="urn:schemas-microsoft-com:office:office" xmlns:r="http://schemas.openxmlformats.org/officeDocument/2006/relationships" xmlns:m="http://schemas.openxmlformats.org/officeDocument/2006/math" xmlns:v="urn:schemas-microsoft-com:vml" xmlns:wp14="http://schemas.microsoft.com/office/word/2010/wordprocessingDrawing" xmlns:wp="http://schemas.openxmlformats.org/drawingml/2006/wordprocessingDrawing" xmlns:w10="urn:schemas-microsoft-com:office:word" xmlns:w="http://schemas.openxmlformats.org/wordprocessingml/2006/main" xmlns:w14="http://schemas.microsoft.com/office/word/2010/wordml" xmlns:w15="http://schemas.microsoft.com/office/word/2012/wordml" xmlns:wpg="http://schemas.microsoft.com/office/word/2010/wordprocessingGroup" xmlns:wpi="http://schemas.microsoft.com/office/word/2010/wordprocessingInk" xmlns:wne="http://schemas.microsoft.com/office/word/2006/wordml" xmlns:wps="http://schemas.microsoft.com/office/word/2010/wordprocessingShape" mc:Ignorable="w14 w15 wp14">
   <w:abstractNum w:abstractNumId="0">
+    <w:nsid w:val="002368F8"/>
+    <w:multiLevelType w:val="hybridMultilevel"/>
+    <w:tmpl w:val="68420B22"/>
+    <w:lvl w:ilvl="0" w:tplc="04090001">
+      <w:start w:val="1"/>
+      <w:numFmt w:val="bullet"/>
+      <w:lvlText w:val=""/>
+      <w:lvlJc w:val="left"/>
+      <w:pPr>
+        <w:ind w:left="720" w:hanging="360"/>
+      </w:pPr>
+      <w:rPr>
+        <w:rFonts w:ascii="Symbol" w:hAnsi="Symbol" w:hint="default"/>
+      </w:rPr>
+    </w:lvl>
+    <w:lvl w:ilvl="1" w:tplc="04090003" w:tentative="1">
+      <w:start w:val="1"/>
+      <w:numFmt w:val="bullet"/>
+      <w:lvlText w:val="o"/>
+      <w:lvlJc w:val="left"/>
+      <w:pPr>
+        <w:ind w:left="1440" w:hanging="360"/>
+      </w:pPr>
+      <w:rPr>
+        <w:rFonts w:ascii="Courier New" w:hAnsi="Courier New" w:cs="Courier New" w:hint="default"/>
+      </w:rPr>
+    </w:lvl>
+    <w:lvl w:ilvl="2" w:tplc="04090005" w:tentative="1">
+      <w:start w:val="1"/>
+      <w:numFmt w:val="bullet"/>
+      <w:lvlText w:val=""/>
+      <w:lvlJc w:val="left"/>
+      <w:pPr>
+        <w:ind w:left="2160" w:hanging="360"/>
+      </w:pPr>
+      <w:rPr>
+        <w:rFonts w:ascii="Wingdings" w:hAnsi="Wingdings" w:hint="default"/>
+      </w:rPr>
+    </w:lvl>
+    <w:lvl w:ilvl="3" w:tplc="04090001" w:tentative="1">
+      <w:start w:val="1"/>
+      <w:numFmt w:val="bullet"/>
+      <w:lvlText w:val=""/>
+      <w:lvlJc w:val="left"/>
+      <w:pPr>
+        <w:ind w:left="2880" w:hanging="360"/>
+      </w:pPr>
+      <w:rPr>
+        <w:rFonts w:ascii="Symbol" w:hAnsi="Symbol" w:hint="default"/>
+      </w:rPr>
+    </w:lvl>
+    <w:lvl w:ilvl="4" w:tplc="04090003" w:tentative="1">
+      <w:start w:val="1"/>
+      <w:numFmt w:val="bullet"/>
+      <w:lvlText w:val="o"/>
+      <w:lvlJc w:val="left"/>
+      <w:pPr>
+        <w:ind w:left="3600" w:hanging="360"/>
+      </w:pPr>
+      <w:rPr>
+        <w:rFonts w:ascii="Courier New" w:hAnsi="Courier New" w:cs="Courier New" w:hint="default"/>
+      </w:rPr>
+    </w:lvl>
+    <w:lvl w:ilvl="5" w:tplc="04090005" w:tentative="1">
+      <w:start w:val="1"/>
+      <w:numFmt w:val="bullet"/>
+      <w:lvlText w:val=""/>
+      <w:lvlJc w:val="left"/>
+      <w:pPr>
+        <w:ind w:left="4320" w:hanging="360"/>
+      </w:pPr>
+      <w:rPr>
+        <w:rFonts w:ascii="Wingdings" w:hAnsi="Wingdings" w:hint="default"/>
+      </w:rPr>
+    </w:lvl>
+    <w:lvl w:ilvl="6" w:tplc="04090001" w:tentative="1">
+      <w:start w:val="1"/>
+      <w:numFmt w:val="bullet"/>
+      <w:lvlText w:val=""/>
+      <w:lvlJc w:val="left"/>
+      <w:pPr>
+        <w:ind w:left="5040" w:hanging="360"/>
+      </w:pPr>
+      <w:rPr>
+        <w:rFonts w:ascii="Symbol" w:hAnsi="Symbol" w:hint="default"/>
+      </w:rPr>
+    </w:lvl>
+    <w:lvl w:ilvl="7" w:tplc="04090003" w:tentative="1">
+      <w:start w:val="1"/>
+      <w:numFmt w:val="bullet"/>
+      <w:lvlText w:val="o"/>
+      <w:lvlJc w:val="left"/>
+      <w:pPr>
+        <w:ind w:left="5760" w:hanging="360"/>
+      </w:pPr>
+      <w:rPr>
+        <w:rFonts w:ascii="Courier New" w:hAnsi="Courier New" w:cs="Courier New" w:hint="default"/>
+      </w:rPr>
+    </w:lvl>
+    <w:lvl w:ilvl="8" w:tplc="04090005" w:tentative="1">
+      <w:start w:val="1"/>
+      <w:numFmt w:val="bullet"/>
+      <w:lvlText w:val=""/>
+      <w:lvlJc w:val="left"/>
+      <w:pPr>
+        <w:ind w:left="6480" w:hanging="360"/>
+      </w:pPr>
+      <w:rPr>
+        <w:rFonts w:ascii="Wingdings" w:hAnsi="Wingdings" w:hint="default"/>
+      </w:rPr>
+    </w:lvl>
+  </w:abstractNum>
+  <w:abstractNum w:abstractNumId="1">
+    <w:nsid w:val="0DC56066"/>
+    <w:multiLevelType w:val="hybridMultilevel"/>
+    <w:tmpl w:val="C700EA62"/>
+    <w:lvl w:ilvl="0" w:tplc="04090001">
+      <w:start w:val="1"/>
+      <w:numFmt w:val="bullet"/>
+      <w:lvlText w:val=""/>
+      <w:lvlJc w:val="left"/>
+      <w:pPr>
+        <w:ind w:left="1080" w:hanging="360"/>
+      </w:pPr>
+      <w:rPr>
+        <w:rFonts w:ascii="Symbol" w:hAnsi="Symbol" w:hint="default"/>
+      </w:rPr>
+    </w:lvl>
+    <w:lvl w:ilvl="1" w:tplc="04090003" w:tentative="1">
+      <w:start w:val="1"/>
+      <w:numFmt w:val="bullet"/>
+      <w:lvlText w:val="o"/>
+      <w:lvlJc w:val="left"/>
+      <w:pPr>
+        <w:ind w:left="1800" w:hanging="360"/>
+      </w:pPr>
+      <w:rPr>
+        <w:rFonts w:ascii="Courier New" w:hAnsi="Courier New" w:cs="Courier New" w:hint="default"/>
+      </w:rPr>
+    </w:lvl>
+    <w:lvl w:ilvl="2" w:tplc="04090005" w:tentative="1">
+      <w:start w:val="1"/>
+      <w:numFmt w:val="bullet"/>
+      <w:lvlText w:val=""/>
+      <w:lvlJc w:val="left"/>
+      <w:pPr>
+        <w:ind w:left="2520" w:hanging="360"/>
+      </w:pPr>
+      <w:rPr>
+        <w:rFonts w:ascii="Wingdings" w:hAnsi="Wingdings" w:hint="default"/>
+      </w:rPr>
+    </w:lvl>
+    <w:lvl w:ilvl="3" w:tplc="04090001" w:tentative="1">
+      <w:start w:val="1"/>
+      <w:numFmt w:val="bullet"/>
+      <w:lvlText w:val=""/>
+      <w:lvlJc w:val="left"/>
+      <w:pPr>
+        <w:ind w:left="3240" w:hanging="360"/>
+      </w:pPr>
+      <w:rPr>
+        <w:rFonts w:ascii="Symbol" w:hAnsi="Symbol" w:hint="default"/>
+      </w:rPr>
+    </w:lvl>
+    <w:lvl w:ilvl="4" w:tplc="04090003" w:tentative="1">
+      <w:start w:val="1"/>
+      <w:numFmt w:val="bullet"/>
+      <w:lvlText w:val="o"/>
+      <w:lvlJc w:val="left"/>
+      <w:pPr>
+        <w:ind w:left="3960" w:hanging="360"/>
+      </w:pPr>
+      <w:rPr>
+        <w:rFonts w:ascii="Courier New" w:hAnsi="Courier New" w:cs="Courier New" w:hint="default"/>
+      </w:rPr>
+    </w:lvl>
+    <w:lvl w:ilvl="5" w:tplc="04090005" w:tentative="1">
+      <w:start w:val="1"/>
+      <w:numFmt w:val="bullet"/>
+      <w:lvlText w:val=""/>
+      <w:lvlJc w:val="left"/>
+      <w:pPr>
+        <w:ind w:left="4680" w:hanging="360"/>
+      </w:pPr>
+      <w:rPr>
+        <w:rFonts w:ascii="Wingdings" w:hAnsi="Wingdings" w:hint="default"/>
+      </w:rPr>
+    </w:lvl>
+    <w:lvl w:ilvl="6" w:tplc="04090001" w:tentative="1">
+      <w:start w:val="1"/>
+      <w:numFmt w:val="bullet"/>
+      <w:lvlText w:val=""/>
+      <w:lvlJc w:val="left"/>
+      <w:pPr>
+        <w:ind w:left="5400" w:hanging="360"/>
+      </w:pPr>
+      <w:rPr>
+        <w:rFonts w:ascii="Symbol" w:hAnsi="Symbol" w:hint="default"/>
+      </w:rPr>
+    </w:lvl>
+    <w:lvl w:ilvl="7" w:tplc="04090003" w:tentative="1">
+      <w:start w:val="1"/>
+      <w:numFmt w:val="bullet"/>
+      <w:lvlText w:val="o"/>
+      <w:lvlJc w:val="left"/>
+      <w:pPr>
+        <w:ind w:left="6120" w:hanging="360"/>
+      </w:pPr>
+      <w:rPr>
+        <w:rFonts w:ascii="Courier New" w:hAnsi="Courier New" w:cs="Courier New" w:hint="default"/>
+      </w:rPr>
+    </w:lvl>
+    <w:lvl w:ilvl="8" w:tplc="04090005" w:tentative="1">
+      <w:start w:val="1"/>
+      <w:numFmt w:val="bullet"/>
+      <w:lvlText w:val=""/>
+      <w:lvlJc w:val="left"/>
+      <w:pPr>
+        <w:ind w:left="6840" w:hanging="360"/>
+      </w:pPr>
+      <w:rPr>
+        <w:rFonts w:ascii="Wingdings" w:hAnsi="Wingdings" w:hint="default"/>
+      </w:rPr>
+    </w:lvl>
+  </w:abstractNum>
+  <w:abstractNum w:abstractNumId="2">
+    <w:nsid w:val="15563DF4"/>
+    <w:multiLevelType w:val="multilevel"/>
+    <w:tmpl w:val="DBDE7460"/>
+    <w:lvl w:ilvl="0">
+      <w:start w:val="1"/>
+      <w:numFmt w:val="decimal"/>
+      <w:lvlText w:val="%1."/>
+      <w:lvlJc w:val="left"/>
+      <w:pPr>
+        <w:tabs>
+          <w:tab w:val="num" w:pos="720"/>
+        </w:tabs>
+        <w:ind w:left="720" w:hanging="360"/>
+      </w:pPr>
+    </w:lvl>
+    <w:lvl w:ilvl="1" w:tentative="1">
+      <w:start w:val="1"/>
+      <w:numFmt w:val="decimal"/>
+      <w:lvlText w:val="%2."/>
+      <w:lvlJc w:val="left"/>
+      <w:pPr>
+        <w:tabs>
+          <w:tab w:val="num" w:pos="1440"/>
+        </w:tabs>
+        <w:ind w:left="1440" w:hanging="360"/>
+      </w:pPr>
+    </w:lvl>
+    <w:lvl w:ilvl="2" w:tentative="1">
+      <w:start w:val="1"/>
+      <w:numFmt w:val="decimal"/>
+      <w:lvlText w:val="%3."/>
+      <w:lvlJc w:val="left"/>
+      <w:pPr>
+        <w:tabs>
+          <w:tab w:val="num" w:pos="2160"/>
+        </w:tabs>
+        <w:ind w:left="2160" w:hanging="360"/>
+      </w:pPr>
+    </w:lvl>
+    <w:lvl w:ilvl="3" w:tentative="1">
+      <w:start w:val="1"/>
+      <w:numFmt w:val="decimal"/>
+      <w:lvlText w:val="%4."/>
+      <w:lvlJc w:val="left"/>
+      <w:pPr>
+        <w:tabs>
+          <w:tab w:val="num" w:pos="2880"/>
+        </w:tabs>
+        <w:ind w:left="2880" w:hanging="360"/>
+      </w:pPr>
+    </w:lvl>
+    <w:lvl w:ilvl="4" w:tentative="1">
+      <w:start w:val="1"/>
+      <w:numFmt w:val="decimal"/>
+      <w:lvlText w:val="%5."/>
+      <w:lvlJc w:val="left"/>
+      <w:pPr>
+        <w:tabs>
+          <w:tab w:val="num" w:pos="3600"/>
+        </w:tabs>
+        <w:ind w:left="3600" w:hanging="360"/>
+      </w:pPr>
+    </w:lvl>
+    <w:lvl w:ilvl="5" w:tentative="1">
+      <w:start w:val="1"/>
+      <w:numFmt w:val="decimal"/>
+      <w:lvlText w:val="%6."/>
+      <w:lvlJc w:val="left"/>
+      <w:pPr>
+        <w:tabs>
+          <w:tab w:val="num" w:pos="4320"/>
+        </w:tabs>
+        <w:ind w:left="4320" w:hanging="360"/>
+      </w:pPr>
+    </w:lvl>
+    <w:lvl w:ilvl="6" w:tentative="1">
+      <w:start w:val="1"/>
+      <w:numFmt w:val="decimal"/>
+      <w:lvlText w:val="%7."/>
+      <w:lvlJc w:val="left"/>
+      <w:pPr>
+        <w:tabs>
+          <w:tab w:val="num" w:pos="5040"/>
+        </w:tabs>
+        <w:ind w:left="5040" w:hanging="360"/>
+      </w:pPr>
+    </w:lvl>
+    <w:lvl w:ilvl="7" w:tentative="1">
+      <w:start w:val="1"/>
+      <w:numFmt w:val="decimal"/>
+      <w:lvlText w:val="%8."/>
+      <w:lvlJc w:val="left"/>
+      <w:pPr>
+        <w:tabs>
+          <w:tab w:val="num" w:pos="5760"/>
+        </w:tabs>
+        <w:ind w:left="5760" w:hanging="360"/>
+      </w:pPr>
+    </w:lvl>
+    <w:lvl w:ilvl="8" w:tentative="1">
+      <w:start w:val="1"/>
+      <w:numFmt w:val="decimal"/>
+      <w:lvlText w:val="%9."/>
+      <w:lvlJc w:val="left"/>
+      <w:pPr>
+        <w:tabs>
+          <w:tab w:val="num" w:pos="6480"/>
+        </w:tabs>
+        <w:ind w:left="6480" w:hanging="360"/>
+      </w:pPr>
+    </w:lvl>
+  </w:abstractNum>
+  <w:abstractNum w:abstractNumId="3">
+    <w:nsid w:val="23EC4F0A"/>
+    <w:multiLevelType w:val="hybridMultilevel"/>
+    <w:tmpl w:val="E2989980"/>
+    <w:lvl w:ilvl="0" w:tplc="04090001">
+      <w:start w:val="1"/>
+      <w:numFmt w:val="bullet"/>
+      <w:lvlText w:val=""/>
+      <w:lvlJc w:val="left"/>
+      <w:pPr>
+        <w:ind w:left="720" w:hanging="360"/>
+      </w:pPr>
+      <w:rPr>
+        <w:rFonts w:ascii="Symbol" w:hAnsi="Symbol" w:hint="default"/>
+      </w:rPr>
+    </w:lvl>
+    <w:lvl w:ilvl="1" w:tplc="04090003" w:tentative="1">
+      <w:start w:val="1"/>
+      <w:numFmt w:val="bullet"/>
+      <w:lvlText w:val="o"/>
+      <w:lvlJc w:val="left"/>
+      <w:pPr>
+        <w:ind w:left="1440" w:hanging="360"/>
+      </w:pPr>
+      <w:rPr>
+        <w:rFonts w:ascii="Courier New" w:hAnsi="Courier New" w:cs="Courier New" w:hint="default"/>
+      </w:rPr>
+    </w:lvl>
+    <w:lvl w:ilvl="2" w:tplc="04090005" w:tentative="1">
+      <w:start w:val="1"/>
+      <w:numFmt w:val="bullet"/>
+      <w:lvlText w:val=""/>
+      <w:lvlJc w:val="left"/>
+      <w:pPr>
+        <w:ind w:left="2160" w:hanging="360"/>
+      </w:pPr>
+      <w:rPr>
+        <w:rFonts w:ascii="Wingdings" w:hAnsi="Wingdings" w:hint="default"/>
+      </w:rPr>
+    </w:lvl>
+    <w:lvl w:ilvl="3" w:tplc="04090001" w:tentative="1">
+      <w:start w:val="1"/>
+      <w:numFmt w:val="bullet"/>
+      <w:lvlText w:val=""/>
+      <w:lvlJc w:val="left"/>
+      <w:pPr>
+        <w:ind w:left="2880" w:hanging="360"/>
+      </w:pPr>
+      <w:rPr>
+        <w:rFonts w:ascii="Symbol" w:hAnsi="Symbol" w:hint="default"/>
+      </w:rPr>
+    </w:lvl>
+    <w:lvl w:ilvl="4" w:tplc="04090003" w:tentative="1">
+      <w:start w:val="1"/>
+      <w:numFmt w:val="bullet"/>
+      <w:lvlText w:val="o"/>
+      <w:lvlJc w:val="left"/>
+      <w:pPr>
+        <w:ind w:left="3600" w:hanging="360"/>
+      </w:pPr>
+      <w:rPr>
+        <w:rFonts w:ascii="Courier New" w:hAnsi="Courier New" w:cs="Courier New" w:hint="default"/>
+      </w:rPr>
+    </w:lvl>
+    <w:lvl w:ilvl="5" w:tplc="04090005" w:tentative="1">
+      <w:start w:val="1"/>
+      <w:numFmt w:val="bullet"/>
+      <w:lvlText w:val=""/>
+      <w:lvlJc w:val="left"/>
+      <w:pPr>
+        <w:ind w:left="4320" w:hanging="360"/>
+      </w:pPr>
+      <w:rPr>
+        <w:rFonts w:ascii="Wingdings" w:hAnsi="Wingdings" w:hint="default"/>
+      </w:rPr>
+    </w:lvl>
+    <w:lvl w:ilvl="6" w:tplc="04090001" w:tentative="1">
+      <w:start w:val="1"/>
+      <w:numFmt w:val="bullet"/>
+      <w:lvlText w:val=""/>
+      <w:lvlJc w:val="left"/>
+      <w:pPr>
+        <w:ind w:left="5040" w:hanging="360"/>
+      </w:pPr>
+      <w:rPr>
+        <w:rFonts w:ascii="Symbol" w:hAnsi="Symbol" w:hint="default"/>
+      </w:rPr>
+    </w:lvl>
+    <w:lvl w:ilvl="7" w:tplc="04090003" w:tentative="1">
+      <w:start w:val="1"/>
+      <w:numFmt w:val="bullet"/>
+      <w:lvlText w:val="o"/>
+      <w:lvlJc w:val="left"/>
+      <w:pPr>
+        <w:ind w:left="5760" w:hanging="360"/>
+      </w:pPr>
+      <w:rPr>
+        <w:rFonts w:ascii="Courier New" w:hAnsi="Courier New" w:cs="Courier New" w:hint="default"/>
+      </w:rPr>
+    </w:lvl>
+    <w:lvl w:ilvl="8" w:tplc="04090005" w:tentative="1">
+      <w:start w:val="1"/>
+      <w:numFmt w:val="bullet"/>
+      <w:lvlText w:val=""/>
+      <w:lvlJc w:val="left"/>
+      <w:pPr>
+        <w:ind w:left="6480" w:hanging="360"/>
+      </w:pPr>
+      <w:rPr>
+        <w:rFonts w:ascii="Wingdings" w:hAnsi="Wingdings" w:hint="default"/>
+      </w:rPr>
+    </w:lvl>
+  </w:abstractNum>
+  <w:abstractNum w:abstractNumId="4">
+    <w:nsid w:val="4D393989"/>
+    <w:multiLevelType w:val="hybridMultilevel"/>
+    <w:tmpl w:val="ED3CC238"/>
+    <w:lvl w:ilvl="0" w:tplc="04090001">
+      <w:start w:val="1"/>
+      <w:numFmt w:val="bullet"/>
+      <w:lvlText w:val=""/>
+      <w:lvlJc w:val="left"/>
+      <w:pPr>
+        <w:ind w:left="720" w:hanging="360"/>
+      </w:pPr>
+      <w:rPr>
+        <w:rFonts w:ascii="Symbol" w:hAnsi="Symbol" w:hint="default"/>
+      </w:rPr>
+    </w:lvl>
+    <w:lvl w:ilvl="1" w:tplc="04090003" w:tentative="1">
+      <w:start w:val="1"/>
+      <w:numFmt w:val="bullet"/>
+      <w:lvlText w:val="o"/>
+      <w:lvlJc w:val="left"/>
+      <w:pPr>
+        <w:ind w:left="1440" w:hanging="360"/>
+      </w:pPr>
+      <w:rPr>
+        <w:rFonts w:ascii="Courier New" w:hAnsi="Courier New" w:cs="Courier New" w:hint="default"/>
+      </w:rPr>
+    </w:lvl>
+    <w:lvl w:ilvl="2" w:tplc="04090005" w:tentative="1">
+      <w:start w:val="1"/>
+      <w:numFmt w:val="bullet"/>
+      <w:lvlText w:val=""/>
+      <w:lvlJc w:val="left"/>
+      <w:pPr>
+        <w:ind w:left="2160" w:hanging="360"/>
+      </w:pPr>
+      <w:rPr>
+        <w:rFonts w:ascii="Wingdings" w:hAnsi="Wingdings" w:hint="default"/>
+      </w:rPr>
+    </w:lvl>
+    <w:lvl w:ilvl="3" w:tplc="04090001" w:tentative="1">
+      <w:start w:val="1"/>
+      <w:numFmt w:val="bullet"/>
+      <w:lvlText w:val=""/>
+      <w:lvlJc w:val="left"/>
+      <w:pPr>
+        <w:ind w:left="2880" w:hanging="360"/>
+      </w:pPr>
+      <w:rPr>
+        <w:rFonts w:ascii="Symbol" w:hAnsi="Symbol" w:hint="default"/>
+      </w:rPr>
+    </w:lvl>
+    <w:lvl w:ilvl="4" w:tplc="04090003" w:tentative="1">
+      <w:start w:val="1"/>
+      <w:numFmt w:val="bullet"/>
+      <w:lvlText w:val="o"/>
+      <w:lvlJc w:val="left"/>
+      <w:pPr>
+        <w:ind w:left="3600" w:hanging="360"/>
+      </w:pPr>
+      <w:rPr>
+        <w:rFonts w:ascii="Courier New" w:hAnsi="Courier New" w:cs="Courier New" w:hint="default"/>
+      </w:rPr>
+    </w:lvl>
+    <w:lvl w:ilvl="5" w:tplc="04090005" w:tentative="1">
+      <w:start w:val="1"/>
+      <w:numFmt w:val="bullet"/>
+      <w:lvlText w:val=""/>
+      <w:lvlJc w:val="left"/>
+      <w:pPr>
+        <w:ind w:left="4320" w:hanging="360"/>
+      </w:pPr>
+      <w:rPr>
+        <w:rFonts w:ascii="Wingdings" w:hAnsi="Wingdings" w:hint="default"/>
+      </w:rPr>
+    </w:lvl>
+    <w:lvl w:ilvl="6" w:tplc="04090001" w:tentative="1">
+      <w:start w:val="1"/>
+      <w:numFmt w:val="bullet"/>
+      <w:lvlText w:val=""/>
+      <w:lvlJc w:val="left"/>
+      <w:pPr>
+        <w:ind w:left="5040" w:hanging="360"/>
+      </w:pPr>
+      <w:rPr>
+        <w:rFonts w:ascii="Symbol" w:hAnsi="Symbol" w:hint="default"/>
+      </w:rPr>
+    </w:lvl>
+    <w:lvl w:ilvl="7" w:tplc="04090003" w:tentative="1">
+      <w:start w:val="1"/>
+      <w:numFmt w:val="bullet"/>
+      <w:lvlText w:val="o"/>
+      <w:lvlJc w:val="left"/>
+      <w:pPr>
+        <w:ind w:left="5760" w:hanging="360"/>
+      </w:pPr>
+      <w:rPr>
+        <w:rFonts w:ascii="Courier New" w:hAnsi="Courier New" w:cs="Courier New" w:hint="default"/>
+      </w:rPr>
+    </w:lvl>
+    <w:lvl w:ilvl="8" w:tplc="04090005" w:tentative="1">
+      <w:start w:val="1"/>
+      <w:numFmt w:val="bullet"/>
+      <w:lvlText w:val=""/>
+      <w:lvlJc w:val="left"/>
+      <w:pPr>
+        <w:ind w:left="6480" w:hanging="360"/>
+      </w:pPr>
+      <w:rPr>
+        <w:rFonts w:ascii="Wingdings" w:hAnsi="Wingdings" w:hint="default"/>
+      </w:rPr>
+    </w:lvl>
+  </w:abstractNum>
+  <w:abstractNum w:abstractNumId="5">
     <w:nsid w:val="7FE727AC"/>
     <w:multiLevelType w:val="multilevel"/>
     <w:tmpl w:val="0409001F"/>
@@ -486,6 +3048,21 @@
     </w:lvl>
   </w:abstractNum>
   <w:num w:numId="1">
+    <w:abstractNumId w:val="5"/>
+  </w:num>
+  <w:num w:numId="2">
+    <w:abstractNumId w:val="1"/>
+  </w:num>
+  <w:num w:numId="3">
+    <w:abstractNumId w:val="2"/>
+  </w:num>
+  <w:num w:numId="4">
+    <w:abstractNumId w:val="4"/>
+  </w:num>
+  <w:num w:numId="5">
+    <w:abstractNumId w:val="3"/>
+  </w:num>
+  <w:num w:numId="6">
     <w:abstractNumId w:val="0"/>
   </w:num>
 </w:numbering>
@@ -893,7 +3470,6 @@
   <w:style w:type="character" w:default="1" w:styleId="DefaultParagraphFont">
     <w:name w:val="Default Paragraph Font"/>
     <w:uiPriority w:val="1"/>
-    <w:semiHidden/>
     <w:unhideWhenUsed/>
   </w:style>
   <w:style w:type="table" w:default="1" w:styleId="TableNormal">
@@ -927,6 +3503,41 @@
       <w:ind w:left="720"/>
       <w:contextualSpacing/>
     </w:pPr>
+  </w:style>
+  <w:style w:type="character" w:customStyle="1" w:styleId="selectable">
+    <w:name w:val="selectable"/>
+    <w:basedOn w:val="DefaultParagraphFont"/>
+    <w:rsid w:val="00B974AD"/>
+  </w:style>
+  <w:style w:type="paragraph" w:styleId="Caption">
+    <w:name w:val="caption"/>
+    <w:basedOn w:val="Normal"/>
+    <w:next w:val="Normal"/>
+    <w:uiPriority w:val="35"/>
+    <w:unhideWhenUsed/>
+    <w:qFormat/>
+    <w:rsid w:val="002F3B9F"/>
+    <w:pPr>
+      <w:spacing w:after="200"/>
+    </w:pPr>
+    <w:rPr>
+      <w:i/>
+      <w:iCs/>
+      <w:color w:val="44546A" w:themeColor="text2"/>
+      <w:sz w:val="18"/>
+      <w:szCs w:val="18"/>
+    </w:rPr>
+  </w:style>
+  <w:style w:type="character" w:styleId="Hyperlink">
+    <w:name w:val="Hyperlink"/>
+    <w:basedOn w:val="DefaultParagraphFont"/>
+    <w:uiPriority w:val="99"/>
+    <w:unhideWhenUsed/>
+    <w:rsid w:val="00824C57"/>
+    <w:rPr>
+      <w:color w:val="0563C1" w:themeColor="hyperlink"/>
+      <w:u w:val="single"/>
+    </w:rPr>
   </w:style>
 </w:styles>
 </file>
@@ -1190,4 +3801,16 @@
     </a:ext>
   </a:extLst>
 </a:theme>
+</file>
+
+<file path=customXml/item1.xml><?xml version="1.0" encoding="utf-8"?>
+<b:Sources xmlns:b="http://schemas.openxmlformats.org/officeDocument/2006/bibliography" xmlns="http://schemas.openxmlformats.org/officeDocument/2006/bibliography" SelectedStyle="/APASixthEditionOfficeOnline.xsl" StyleName="APA"/>
+</file>
+
+<file path=customXml/itemProps1.xml><?xml version="1.0" encoding="utf-8"?>
+<ds:datastoreItem xmlns:ds="http://schemas.openxmlformats.org/officeDocument/2006/customXml" ds:itemID="{BA2A43E9-8C92-5D47-9797-C03C10285FE7}">
+  <ds:schemaRefs>
+    <ds:schemaRef ds:uri="http://schemas.openxmlformats.org/officeDocument/2006/bibliography"/>
+  </ds:schemaRefs>
+</ds:datastoreItem>
 </file>
--- a/paper_ver1.docx
+++ b/paper_ver1.docx
@@ -1,10 +1,11 @@
 
 <file path=word/document.xml><?xml version="1.0" encoding="utf-8"?>
-<w:document xmlns:wpc="http://schemas.microsoft.com/office/word/2010/wordprocessingCanvas" xmlns:mo="http://schemas.microsoft.com/office/mac/office/2008/main" xmlns:mc="http://schemas.openxmlformats.org/markup-compatibility/2006" xmlns:mv="urn:schemas-microsoft-com:mac:vml" xmlns:o="urn:schemas-microsoft-com:office:office" xmlns:r="http://schemas.openxmlformats.org/officeDocument/2006/relationships" xmlns:m="http://schemas.openxmlformats.org/officeDocument/2006/math" xmlns:v="urn:schemas-microsoft-com:vml" xmlns:wp14="http://schemas.microsoft.com/office/word/2010/wordprocessingDrawing" xmlns:wp="http://schemas.openxmlformats.org/drawingml/2006/wordprocessingDrawing" xmlns:w10="urn:schemas-microsoft-com:office:word" xmlns:w="http://schemas.openxmlformats.org/wordprocessingml/2006/main" xmlns:w14="http://schemas.microsoft.com/office/word/2010/wordml" xmlns:w15="http://schemas.microsoft.com/office/word/2012/wordml" xmlns:wpg="http://schemas.microsoft.com/office/word/2010/wordprocessingGroup" xmlns:wpi="http://schemas.microsoft.com/office/word/2010/wordprocessingInk" xmlns:wne="http://schemas.microsoft.com/office/word/2006/wordml" xmlns:wps="http://schemas.microsoft.com/office/word/2010/wordprocessingShape" mc:Ignorable="w14 w15 wp14">
+<w:document xmlns:wpc="http://schemas.microsoft.com/office/word/2010/wordprocessingCanvas" xmlns:mo="http://schemas.microsoft.com/office/mac/office/2008/main" xmlns:mc="http://schemas.openxmlformats.org/markup-compatibility/2006" xmlns:mv="urn:schemas-microsoft-com:mac:vml" xmlns:o="urn:schemas-microsoft-com:office:office" xmlns:r="http://schemas.openxmlformats.org/officeDocument/2006/relationships" xmlns:m="http://schemas.openxmlformats.org/officeDocument/2006/math" xmlns:v="urn:schemas-microsoft-com:vml" xmlns:wp14="http://schemas.microsoft.com/office/word/2010/wordprocessingDrawing" xmlns:wp="http://schemas.openxmlformats.org/drawingml/2006/wordprocessingDrawing" xmlns:w10="urn:schemas-microsoft-com:office:word" xmlns:w="http://schemas.openxmlformats.org/wordprocessingml/2006/main" xmlns:w14="http://schemas.microsoft.com/office/word/2010/wordml" xmlns:wpg="http://schemas.microsoft.com/office/word/2010/wordprocessingGroup" xmlns:wpi="http://schemas.microsoft.com/office/word/2010/wordprocessingInk" xmlns:wne="http://schemas.microsoft.com/office/word/2006/wordml" xmlns:wps="http://schemas.microsoft.com/office/word/2010/wordprocessingShape" mc:Ignorable="w14 wp14">
   <w:body>
     <w:p>
       <w:pPr>
         <w:jc w:val="both"/>
+        <w:outlineLvl w:val="0"/>
         <w:rPr>
           <w:rFonts w:ascii="Times New Roman" w:hAnsi="Times New Roman" w:cs="Times New Roman"/>
           <w:b/>
@@ -38,18 +39,64 @@
       <w:pPr>
         <w:jc w:val="both"/>
         <w:rPr>
-          <w:rFonts w:ascii="Times New Roman" w:hAnsi="Times New Roman" w:cs="Times New Roman"/>
-          <w:sz w:val="22"/>
-          <w:szCs w:val="22"/>
-        </w:rPr>
-      </w:pPr>
-      <w:r>
-        <w:rPr>
-          <w:rFonts w:ascii="Times New Roman" w:hAnsi="Times New Roman" w:cs="Times New Roman"/>
-          <w:sz w:val="22"/>
-          <w:szCs w:val="22"/>
-        </w:rPr>
-        <w:t>In this paper, we investigate the relationship between the computer events and user’s behavior towards these events. It is based on the personality traits (BIG 5), emotional tone from different types of emotions and feelings that users express in their language. With the rapid increase of interaction between users and different computer systems, it is important to understand how users react and respond to different computer systems events.</w:t>
+          <w:rFonts w:asciiTheme="majorBidi" w:hAnsiTheme="majorBidi" w:cstheme="majorBidi"/>
+          <w:sz w:val="22"/>
+        </w:rPr>
+      </w:pPr>
+      <w:r>
+        <w:rPr>
+          <w:rFonts w:asciiTheme="majorBidi" w:hAnsiTheme="majorBidi" w:cstheme="majorBidi"/>
+          <w:sz w:val="22"/>
+        </w:rPr>
+        <w:t xml:space="preserve">Understanding user behaviour during varying events is fundamental to the improvement of the user-experience in a given system. For instance, it leads to predictive models of user reaction and response that can truly aid in designing more intuitive systems. </w:t>
+      </w:r>
+    </w:p>
+    <w:p>
+      <w:pPr>
+        <w:jc w:val="both"/>
+        <w:rPr>
+          <w:rFonts w:asciiTheme="majorBidi" w:hAnsiTheme="majorBidi" w:cstheme="majorBidi"/>
+          <w:sz w:val="22"/>
+        </w:rPr>
+      </w:pPr>
+      <w:r>
+        <w:rPr>
+          <w:rFonts w:asciiTheme="majorBidi" w:hAnsiTheme="majorBidi" w:cstheme="majorBidi"/>
+          <w:sz w:val="22"/>
+        </w:rPr>
+        <w:t xml:space="preserve">The work presented here consists of an analysis of correlation between computer events and user behavior with regards to personality traits. Personality traits are analyses is based on BIG 5(some </w:t>
+      </w:r>
+      <w:proofErr w:type="gramStart"/>
+      <w:r>
+        <w:rPr>
+          <w:rFonts w:asciiTheme="majorBidi" w:hAnsiTheme="majorBidi" w:cstheme="majorBidi"/>
+          <w:sz w:val="22"/>
+        </w:rPr>
+        <w:t>references )</w:t>
+      </w:r>
+      <w:proofErr w:type="gramEnd"/>
+      <w:r>
+        <w:rPr>
+          <w:rFonts w:asciiTheme="majorBidi" w:hAnsiTheme="majorBidi" w:cstheme="majorBidi"/>
+          <w:sz w:val="22"/>
+        </w:rPr>
+        <w:t xml:space="preserve">. We </w:t>
+      </w:r>
+      <w:proofErr w:type="spellStart"/>
+      <w:r>
+        <w:rPr>
+          <w:rFonts w:asciiTheme="majorBidi" w:hAnsiTheme="majorBidi" w:cstheme="majorBidi"/>
+          <w:sz w:val="22"/>
+        </w:rPr>
+        <w:t>analysed</w:t>
+      </w:r>
+      <w:proofErr w:type="spellEnd"/>
+      <w:r>
+        <w:rPr>
+          <w:rFonts w:asciiTheme="majorBidi" w:hAnsiTheme="majorBidi" w:cstheme="majorBidi"/>
+          <w:sz w:val="22"/>
+        </w:rPr>
+        <w:t xml:space="preserve"> the emotional tone from different types of emotions and feelings that users express in their language, using (reference tests). </w:t>
       </w:r>
     </w:p>
     <w:p>
@@ -147,7 +194,338 @@
           <w:szCs w:val="22"/>
         </w:rPr>
         <w:tab/>
-        <w:t xml:space="preserve">As computer and computer system applications become more complex and increase interactions in our daily life, in professional and personal aspects of people life. It became very important to understand how people feels towards different computer events, this allow us to improve and enhance computer architecture pattern to develop a better user experience. This paper is based on psycholinguistics science theories to understand whether the words we use in our daily life reflect who we are and what we fell. After decades of research in this area it is now accepted in psychology and other fields that languages can reflect more than words and what we want to say. Research has shown a strong correlation between the word choice and personality, emotions, attitude and thought process. Which increases the chances of profiling users’ identity Fast and Funder (2008). Most of the work based on the Linguistic Inquiry and Word Count (LIWC) psycholinguistics dictionary </w:t>
+      </w:r>
+      <w:r>
+        <w:rPr>
+          <w:rFonts w:ascii="Times New Roman" w:hAnsi="Times New Roman" w:cs="Times New Roman"/>
+          <w:sz w:val="22"/>
+          <w:szCs w:val="22"/>
+        </w:rPr>
+        <w:t xml:space="preserve">As computer system applications become more complex, with more complex </w:t>
+      </w:r>
+      <w:r>
+        <w:rPr>
+          <w:rFonts w:ascii="Times New Roman" w:hAnsi="Times New Roman" w:cs="Times New Roman"/>
+          <w:sz w:val="22"/>
+          <w:szCs w:val="22"/>
+        </w:rPr>
+        <w:t>demands</w:t>
+      </w:r>
+      <w:r>
+        <w:rPr>
+          <w:rFonts w:ascii="Times New Roman" w:hAnsi="Times New Roman" w:cs="Times New Roman"/>
+          <w:sz w:val="22"/>
+          <w:szCs w:val="22"/>
+        </w:rPr>
+        <w:t xml:space="preserve"> of ever more intuitive human-application </w:t>
+      </w:r>
+      <w:r>
+        <w:rPr>
+          <w:rFonts w:ascii="Times New Roman" w:hAnsi="Times New Roman" w:cs="Times New Roman"/>
+          <w:sz w:val="22"/>
+          <w:szCs w:val="22"/>
+        </w:rPr>
+        <w:t>interaction</w:t>
+      </w:r>
+      <w:r>
+        <w:rPr>
+          <w:rFonts w:ascii="Times New Roman" w:hAnsi="Times New Roman" w:cs="Times New Roman"/>
+          <w:sz w:val="22"/>
+          <w:szCs w:val="22"/>
+        </w:rPr>
+        <w:t>, research</w:t>
+      </w:r>
+      <w:r>
+        <w:rPr>
+          <w:rFonts w:ascii="Times New Roman" w:hAnsi="Times New Roman" w:cs="Times New Roman"/>
+          <w:sz w:val="22"/>
+          <w:szCs w:val="22"/>
+        </w:rPr>
+        <w:t xml:space="preserve"> in predicting and understanding user behaviour, applied to particular systems becomes ever more important, impacting elements of daily societal life, both professionally and personally. </w:t>
+      </w:r>
+      <w:r>
+        <w:rPr>
+          <w:rFonts w:ascii="Times New Roman" w:hAnsi="Times New Roman" w:cs="Times New Roman"/>
+          <w:sz w:val="22"/>
+          <w:szCs w:val="22"/>
+        </w:rPr>
+        <w:t xml:space="preserve">Understanding user </w:t>
+      </w:r>
+      <w:r>
+        <w:rPr>
+          <w:rFonts w:ascii="Times New Roman" w:hAnsi="Times New Roman" w:cs="Times New Roman"/>
+          <w:sz w:val="22"/>
+          <w:szCs w:val="22"/>
+        </w:rPr>
+        <w:t>behavior</w:t>
+      </w:r>
+      <w:r>
+        <w:rPr>
+          <w:rFonts w:ascii="Times New Roman" w:hAnsi="Times New Roman" w:cs="Times New Roman"/>
+          <w:sz w:val="22"/>
+          <w:szCs w:val="22"/>
+        </w:rPr>
+        <w:t>, during particular events, leads to a more informed predictive model, thus allowing the construction of more intuitive interfaces and</w:t>
+      </w:r>
+      <w:r>
+        <w:rPr>
+          <w:rFonts w:ascii="Times New Roman" w:hAnsi="Times New Roman" w:cs="Times New Roman"/>
+          <w:sz w:val="22"/>
+          <w:szCs w:val="22"/>
+        </w:rPr>
+        <w:t xml:space="preserve"> a better user experience. </w:t>
+      </w:r>
+      <w:r>
+        <w:rPr>
+          <w:rFonts w:ascii="Times New Roman" w:hAnsi="Times New Roman" w:cs="Times New Roman"/>
+          <w:sz w:val="22"/>
+          <w:szCs w:val="22"/>
+        </w:rPr>
+        <w:t xml:space="preserve">Our </w:t>
+      </w:r>
+      <w:r>
+        <w:rPr>
+          <w:rFonts w:ascii="Times New Roman" w:hAnsi="Times New Roman" w:cs="Times New Roman"/>
+          <w:sz w:val="22"/>
+          <w:szCs w:val="22"/>
+        </w:rPr>
+        <w:t xml:space="preserve">work, </w:t>
+      </w:r>
+      <w:r>
+        <w:rPr>
+          <w:rFonts w:ascii="Times New Roman" w:hAnsi="Times New Roman" w:cs="Times New Roman"/>
+          <w:sz w:val="22"/>
+          <w:szCs w:val="22"/>
+        </w:rPr>
+        <w:t>based</w:t>
+      </w:r>
+      <w:r>
+        <w:rPr>
+          <w:rFonts w:ascii="Times New Roman" w:hAnsi="Times New Roman" w:cs="Times New Roman"/>
+          <w:sz w:val="22"/>
+          <w:szCs w:val="22"/>
+        </w:rPr>
+        <w:t xml:space="preserve"> on psycholinguistics science</w:t>
+      </w:r>
+      <w:r>
+        <w:rPr>
+          <w:rFonts w:ascii="Times New Roman" w:hAnsi="Times New Roman" w:cs="Times New Roman"/>
+          <w:sz w:val="22"/>
+          <w:szCs w:val="22"/>
+        </w:rPr>
+        <w:t>,</w:t>
+      </w:r>
+      <w:r>
+        <w:rPr>
+          <w:rFonts w:ascii="Times New Roman" w:hAnsi="Times New Roman" w:cs="Times New Roman"/>
+          <w:sz w:val="22"/>
+          <w:szCs w:val="22"/>
+        </w:rPr>
+        <w:t xml:space="preserve"> </w:t>
+      </w:r>
+      <w:r>
+        <w:rPr>
+          <w:rFonts w:ascii="Times New Roman" w:hAnsi="Times New Roman" w:cs="Times New Roman"/>
+          <w:sz w:val="22"/>
+          <w:szCs w:val="22"/>
+        </w:rPr>
+        <w:t>aims to</w:t>
+      </w:r>
+      <w:r>
+        <w:rPr>
+          <w:rFonts w:ascii="Times New Roman" w:hAnsi="Times New Roman" w:cs="Times New Roman"/>
+          <w:sz w:val="22"/>
+          <w:szCs w:val="22"/>
+        </w:rPr>
+        <w:t xml:space="preserve"> understand whether the words we use in our daily life reflect </w:t>
+      </w:r>
+      <w:r>
+        <w:rPr>
+          <w:rFonts w:ascii="Times New Roman" w:hAnsi="Times New Roman" w:cs="Times New Roman"/>
+          <w:sz w:val="22"/>
+          <w:szCs w:val="22"/>
+        </w:rPr>
+        <w:t>our personalities</w:t>
+      </w:r>
+      <w:r>
+        <w:rPr>
+          <w:rFonts w:ascii="Times New Roman" w:hAnsi="Times New Roman" w:cs="Times New Roman"/>
+          <w:sz w:val="22"/>
+          <w:szCs w:val="22"/>
+        </w:rPr>
+        <w:t xml:space="preserve"> and what we fell. </w:t>
+      </w:r>
+      <w:r>
+        <w:rPr>
+          <w:rFonts w:ascii="Times New Roman" w:hAnsi="Times New Roman" w:cs="Times New Roman"/>
+          <w:sz w:val="22"/>
+          <w:szCs w:val="22"/>
+        </w:rPr>
+        <w:t>P</w:t>
+      </w:r>
+      <w:r>
+        <w:rPr>
+          <w:rFonts w:ascii="Times New Roman" w:hAnsi="Times New Roman" w:cs="Times New Roman"/>
+          <w:sz w:val="22"/>
+          <w:szCs w:val="22"/>
+        </w:rPr>
+        <w:t xml:space="preserve">sycholinguistics </w:t>
+      </w:r>
+      <w:r>
+        <w:rPr>
+          <w:rFonts w:ascii="Times New Roman" w:hAnsi="Times New Roman" w:cs="Times New Roman"/>
+          <w:sz w:val="22"/>
+          <w:szCs w:val="22"/>
+        </w:rPr>
+        <w:t>is a well established and active research field, and it widely accepted that</w:t>
+      </w:r>
+      <w:r>
+        <w:rPr>
+          <w:rFonts w:ascii="Times New Roman" w:hAnsi="Times New Roman" w:cs="Times New Roman"/>
+          <w:sz w:val="22"/>
+          <w:szCs w:val="22"/>
+        </w:rPr>
+        <w:t xml:space="preserve"> </w:t>
+      </w:r>
+      <w:del w:id="0" w:author="Ana Calderon" w:date="2016-06-16T13:18:00Z">
+        <w:r>
+          <w:rPr>
+            <w:rFonts w:ascii="Times New Roman" w:hAnsi="Times New Roman" w:cs="Times New Roman"/>
+            <w:sz w:val="22"/>
+            <w:szCs w:val="22"/>
+          </w:rPr>
+          <w:delText xml:space="preserve">languages can </w:delText>
+        </w:r>
+        <w:commentRangeStart w:id="1"/>
+        <w:commentRangeStart w:id="2"/>
+        <w:r>
+          <w:rPr>
+            <w:rFonts w:ascii="Times New Roman" w:hAnsi="Times New Roman" w:cs="Times New Roman"/>
+            <w:sz w:val="22"/>
+            <w:szCs w:val="22"/>
+          </w:rPr>
+          <w:delText>reflect more than words and what we want to say.</w:delText>
+        </w:r>
+        <w:commentRangeEnd w:id="1"/>
+        <w:r>
+          <w:rPr>
+            <w:rStyle w:val="CommentReference"/>
+          </w:rPr>
+          <w:commentReference w:id="1"/>
+        </w:r>
+        <w:commentRangeEnd w:id="2"/>
+        <w:r>
+          <w:rPr>
+            <w:rStyle w:val="CommentReference"/>
+          </w:rPr>
+          <w:commentReference w:id="2"/>
+        </w:r>
+      </w:del>
+      <w:ins w:id="3" w:author="Ana Calderon" w:date="2016-06-16T13:18:00Z">
+        <w:r>
+          <w:rPr>
+            <w:rFonts w:ascii="Times New Roman" w:hAnsi="Times New Roman" w:cs="Times New Roman"/>
+            <w:sz w:val="22"/>
+            <w:szCs w:val="22"/>
+          </w:rPr>
+          <w:t xml:space="preserve">written text can reflect more than words, it conveys emotion and </w:t>
+        </w:r>
+      </w:ins>
+      <w:ins w:id="4" w:author="Ana Calderon" w:date="2016-06-16T13:19:00Z">
+        <w:r>
+          <w:rPr>
+            <w:rFonts w:ascii="Times New Roman" w:hAnsi="Times New Roman" w:cs="Times New Roman"/>
+            <w:sz w:val="22"/>
+            <w:szCs w:val="22"/>
+          </w:rPr>
+          <w:t>personality</w:t>
+        </w:r>
+      </w:ins>
+      <w:ins w:id="5" w:author="Ana Calderon" w:date="2016-06-16T13:18:00Z">
+        <w:r>
+          <w:rPr>
+            <w:rFonts w:ascii="Times New Roman" w:hAnsi="Times New Roman" w:cs="Times New Roman"/>
+            <w:sz w:val="22"/>
+            <w:szCs w:val="22"/>
+          </w:rPr>
+          <w:t xml:space="preserve"> </w:t>
+        </w:r>
+      </w:ins>
+      <w:ins w:id="6" w:author="Ana Calderon" w:date="2016-06-16T13:19:00Z">
+        <w:r>
+          <w:rPr>
+            <w:rFonts w:ascii="Times New Roman" w:hAnsi="Times New Roman" w:cs="Times New Roman"/>
+            <w:sz w:val="22"/>
+            <w:szCs w:val="22"/>
+          </w:rPr>
+          <w:t>traits.</w:t>
+        </w:r>
+      </w:ins>
+      <w:bookmarkStart w:id="7" w:name="_GoBack"/>
+      <w:bookmarkEnd w:id="7"/>
+      <w:r>
+        <w:rPr>
+          <w:rFonts w:ascii="Times New Roman" w:hAnsi="Times New Roman" w:cs="Times New Roman"/>
+          <w:sz w:val="22"/>
+          <w:szCs w:val="22"/>
+        </w:rPr>
+        <w:t xml:space="preserve"> Research has shown a strong correlation between the word choice and personality, emotions, attitude and thought process. </w:t>
+      </w:r>
+      <w:r>
+        <w:rPr>
+          <w:rFonts w:ascii="Times New Roman" w:hAnsi="Times New Roman" w:cs="Times New Roman"/>
+          <w:sz w:val="22"/>
+          <w:szCs w:val="22"/>
+        </w:rPr>
+        <w:t>This</w:t>
+      </w:r>
+      <w:r>
+        <w:rPr>
+          <w:rFonts w:ascii="Times New Roman" w:hAnsi="Times New Roman" w:cs="Times New Roman"/>
+          <w:sz w:val="22"/>
+          <w:szCs w:val="22"/>
+        </w:rPr>
+        <w:t xml:space="preserve"> </w:t>
+      </w:r>
+      <w:r>
+        <w:rPr>
+          <w:rFonts w:ascii="Times New Roman" w:hAnsi="Times New Roman" w:cs="Times New Roman"/>
+          <w:sz w:val="22"/>
+          <w:szCs w:val="22"/>
+        </w:rPr>
+        <w:t>provides further evidence that it is possible to</w:t>
+      </w:r>
+      <w:r>
+        <w:rPr>
+          <w:rFonts w:ascii="Times New Roman" w:hAnsi="Times New Roman" w:cs="Times New Roman"/>
+          <w:sz w:val="22"/>
+          <w:szCs w:val="22"/>
+        </w:rPr>
+        <w:t xml:space="preserve"> </w:t>
+      </w:r>
+      <w:r>
+        <w:rPr>
+          <w:rFonts w:ascii="Times New Roman" w:hAnsi="Times New Roman" w:cs="Times New Roman"/>
+          <w:sz w:val="22"/>
+          <w:szCs w:val="22"/>
+        </w:rPr>
+        <w:t>profile</w:t>
+      </w:r>
+      <w:r>
+        <w:rPr>
+          <w:rFonts w:ascii="Times New Roman" w:hAnsi="Times New Roman" w:cs="Times New Roman"/>
+          <w:sz w:val="22"/>
+          <w:szCs w:val="22"/>
+        </w:rPr>
+        <w:t xml:space="preserve"> </w:t>
+      </w:r>
+      <w:r>
+        <w:rPr>
+          <w:rFonts w:ascii="Times New Roman" w:hAnsi="Times New Roman" w:cs="Times New Roman"/>
+          <w:sz w:val="22"/>
+          <w:szCs w:val="22"/>
+        </w:rPr>
+        <w:t xml:space="preserve">users’ identity Fast and Funder (2008). Most of the work based on the Linguistic Inquiry and Word Count (LIWC) psycholinguistics dictionary </w:t>
       </w:r>
       <w:proofErr w:type="spellStart"/>
       <w:r>
@@ -256,16 +634,83 @@
           <w:sz w:val="22"/>
           <w:szCs w:val="22"/>
         </w:rPr>
-        <w:lastRenderedPageBreak/>
-        <w:t>Social media have been used in different approach in computer system, it has been used for sharing and exchange information and fo</w:t>
-      </w:r>
-      <w:r>
-        <w:rPr>
-          <w:rFonts w:ascii="Times New Roman" w:hAnsi="Times New Roman" w:cs="Times New Roman"/>
-          <w:sz w:val="22"/>
-          <w:szCs w:val="22"/>
-        </w:rPr>
-        <w:t xml:space="preserve">r marketing and business needs, Furthermore, it is also used as technical support for computer system platforms </w:t>
+        <w:t>Social media ha</w:t>
+      </w:r>
+      <w:r>
+        <w:rPr>
+          <w:rFonts w:ascii="Times New Roman" w:hAnsi="Times New Roman" w:cs="Times New Roman"/>
+          <w:sz w:val="22"/>
+          <w:szCs w:val="22"/>
+        </w:rPr>
+        <w:t>s</w:t>
+      </w:r>
+      <w:r>
+        <w:rPr>
+          <w:rFonts w:ascii="Times New Roman" w:hAnsi="Times New Roman" w:cs="Times New Roman"/>
+          <w:sz w:val="22"/>
+          <w:szCs w:val="22"/>
+        </w:rPr>
+        <w:t xml:space="preserve"> been used in </w:t>
+      </w:r>
+      <w:r>
+        <w:rPr>
+          <w:rFonts w:ascii="Times New Roman" w:hAnsi="Times New Roman" w:cs="Times New Roman"/>
+          <w:sz w:val="22"/>
+          <w:szCs w:val="22"/>
+        </w:rPr>
+        <w:t xml:space="preserve">varying computer system approaches, varying from sharing and gathering of information and data, to </w:t>
+      </w:r>
+      <w:del w:id="8" w:author="Ana Calderon" w:date="2016-06-16T13:17:00Z">
+        <w:r>
+          <w:rPr>
+            <w:rFonts w:ascii="Times New Roman" w:hAnsi="Times New Roman" w:cs="Times New Roman"/>
+            <w:sz w:val="22"/>
+            <w:szCs w:val="22"/>
+          </w:rPr>
+          <w:delText>cattering</w:delText>
+        </w:r>
+      </w:del>
+      <w:ins w:id="9" w:author="Ana Calderon" w:date="2016-06-16T13:17:00Z">
+        <w:r>
+          <w:rPr>
+            <w:rFonts w:ascii="Times New Roman" w:hAnsi="Times New Roman" w:cs="Times New Roman"/>
+            <w:sz w:val="22"/>
+            <w:szCs w:val="22"/>
+          </w:rPr>
+          <w:t>catering</w:t>
+        </w:r>
+      </w:ins>
+      <w:r>
+        <w:rPr>
+          <w:rFonts w:ascii="Times New Roman" w:hAnsi="Times New Roman" w:cs="Times New Roman"/>
+          <w:sz w:val="22"/>
+          <w:szCs w:val="22"/>
+        </w:rPr>
+        <w:t xml:space="preserve"> for</w:t>
+      </w:r>
+      <w:r>
+        <w:rPr>
+          <w:rFonts w:ascii="Times New Roman" w:hAnsi="Times New Roman" w:cs="Times New Roman"/>
+          <w:sz w:val="22"/>
+          <w:szCs w:val="22"/>
+        </w:rPr>
+        <w:t xml:space="preserve"> marketing and business needs</w:t>
+      </w:r>
+      <w:r>
+        <w:rPr>
+          <w:rFonts w:ascii="Times New Roman" w:hAnsi="Times New Roman" w:cs="Times New Roman"/>
+          <w:sz w:val="22"/>
+          <w:szCs w:val="22"/>
+        </w:rPr>
+        <w:t>.</w:t>
+      </w:r>
+      <w:r>
+        <w:rPr>
+          <w:rFonts w:ascii="Times New Roman" w:hAnsi="Times New Roman" w:cs="Times New Roman"/>
+          <w:sz w:val="22"/>
+          <w:szCs w:val="22"/>
+        </w:rPr>
+        <w:t xml:space="preserve"> Furthermore, it is also used as technical support for computer system platforms </w:t>
       </w:r>
       <w:r>
         <w:rPr>
@@ -294,11 +739,12 @@
           <w:noProof/>
           <w:sz w:val="22"/>
           <w:szCs w:val="22"/>
+          <w:lang w:eastAsia="en-US"/>
         </w:rPr>
         <w:drawing>
-          <wp:inline distT="0" distB="0" distL="0" distR="0" wp14:anchorId="66DA4F1A" wp14:editId="3650C3F0">
-            <wp:extent cx="2858930" cy="1744980"/>
-            <wp:effectExtent l="0" t="0" r="11430" b="7620"/>
+          <wp:inline distT="0" distB="0" distL="0" distR="0" wp14:anchorId="66DA4F1A" wp14:editId="50046379">
+            <wp:extent cx="3320854" cy="2026920"/>
+            <wp:effectExtent l="0" t="0" r="6985" b="5080"/>
             <wp:docPr id="2" name="Picture 2"/>
             <wp:cNvGraphicFramePr>
               <a:graphicFrameLocks xmlns:a="http://schemas.openxmlformats.org/drawingml/2006/main" noChangeAspect="1"/>
@@ -311,7 +757,7 @@
                     <pic:cNvPicPr/>
                   </pic:nvPicPr>
                   <pic:blipFill>
-                    <a:blip r:embed="rId8">
+                    <a:blip r:embed="rId10">
                       <a:extLst>
                         <a:ext uri="{28A0092B-C50C-407E-A947-70E740481C1C}">
                           <a14:useLocalDpi xmlns:a14="http://schemas.microsoft.com/office/drawing/2010/main" val="0"/>
@@ -325,7 +771,7 @@
                   <pic:spPr>
                     <a:xfrm>
                       <a:off x="0" y="0"/>
-                      <a:ext cx="2858930" cy="1744980"/>
+                      <a:ext cx="3328010" cy="2031288"/>
                     </a:xfrm>
                     <a:prstGeom prst="rect">
                       <a:avLst/>
@@ -349,7 +795,7 @@
     <w:p>
       <w:pPr>
         <w:pStyle w:val="Caption"/>
-        <w:jc w:val="both"/>
+        <w:jc w:val="center"/>
         <w:rPr>
           <w:rFonts w:ascii="Times New Roman" w:hAnsi="Times New Roman" w:cs="Times New Roman"/>
           <w:sz w:val="22"/>
@@ -570,7 +1016,7 @@
         </w:rPr>
         <w:sectPr>
           <w:pgSz w:w="11900" w:h="16840"/>
-          <w:pgMar w:top="1440" w:right="1440" w:bottom="1440" w:left="720" w:header="720" w:footer="720" w:gutter="0"/>
+          <w:pgMar w:top="1440" w:right="730" w:bottom="1440" w:left="720" w:header="720" w:footer="720" w:gutter="0"/>
           <w:cols w:num="2" w:space="360"/>
           <w:docGrid w:linePitch="400"/>
         </w:sectPr>
@@ -591,6 +1037,7 @@
           <w:noProof/>
           <w:sz w:val="22"/>
           <w:szCs w:val="22"/>
+          <w:lang w:eastAsia="en-US"/>
         </w:rPr>
         <w:lastRenderedPageBreak/>
         <w:drawing>
@@ -609,7 +1056,7 @@
                     <pic:cNvPicPr/>
                   </pic:nvPicPr>
                   <pic:blipFill>
-                    <a:blip r:embed="rId9">
+                    <a:blip r:embed="rId11">
                       <a:extLst>
                         <a:ext uri="{28A0092B-C50C-407E-A947-70E740481C1C}">
                           <a14:useLocalDpi xmlns:a14="http://schemas.microsoft.com/office/drawing/2010/main" val="0"/>
@@ -639,7 +1086,8 @@
     <w:p>
       <w:pPr>
         <w:pStyle w:val="Caption"/>
-        <w:jc w:val="both"/>
+        <w:jc w:val="center"/>
+        <w:outlineLvl w:val="0"/>
         <w:rPr>
           <w:rFonts w:ascii="Times New Roman" w:hAnsi="Times New Roman" w:cs="Times New Roman"/>
           <w:sz w:val="22"/>
@@ -755,7 +1203,6 @@
           <w:sz w:val="22"/>
           <w:szCs w:val="22"/>
         </w:rPr>
-        <w:lastRenderedPageBreak/>
         <w:t>Science behind methodology</w:t>
       </w:r>
     </w:p>
@@ -783,7 +1230,6 @@
           <w:sz w:val="22"/>
           <w:szCs w:val="22"/>
         </w:rPr>
-        <w:lastRenderedPageBreak/>
         <w:t>Personality insight (BIG 5 traits)</w:t>
       </w:r>
     </w:p>
@@ -812,55 +1258,7 @@
           <w:sz w:val="22"/>
           <w:szCs w:val="22"/>
         </w:rPr>
-        <w:t xml:space="preserve">Big Five personality </w:t>
-      </w:r>
-      <w:r>
-        <w:rPr>
-          <w:rFonts w:ascii="Times New Roman" w:hAnsi="Times New Roman" w:cs="Times New Roman"/>
-          <w:sz w:val="22"/>
-          <w:szCs w:val="22"/>
-        </w:rPr>
-        <w:t>traits</w:t>
-      </w:r>
-      <w:r>
-        <w:rPr>
-          <w:rFonts w:ascii="Times New Roman" w:hAnsi="Times New Roman" w:cs="Times New Roman"/>
-          <w:sz w:val="22"/>
-          <w:szCs w:val="22"/>
-        </w:rPr>
-        <w:t xml:space="preserve"> represent the most </w:t>
-      </w:r>
-      <w:r>
-        <w:rPr>
-          <w:rFonts w:ascii="Times New Roman" w:hAnsi="Times New Roman" w:cs="Times New Roman"/>
-          <w:sz w:val="22"/>
-          <w:szCs w:val="22"/>
-        </w:rPr>
-        <w:t>popular</w:t>
-      </w:r>
-      <w:r>
-        <w:rPr>
-          <w:rFonts w:ascii="Times New Roman" w:hAnsi="Times New Roman" w:cs="Times New Roman"/>
-          <w:sz w:val="22"/>
-          <w:szCs w:val="22"/>
-        </w:rPr>
-        <w:t xml:space="preserve"> used model for generally </w:t>
-      </w:r>
-      <w:r>
-        <w:rPr>
-          <w:rFonts w:ascii="Times New Roman" w:hAnsi="Times New Roman" w:cs="Times New Roman"/>
-          <w:sz w:val="22"/>
-          <w:szCs w:val="22"/>
-        </w:rPr>
-        <w:t>identify</w:t>
-      </w:r>
-      <w:r>
-        <w:rPr>
-          <w:rFonts w:ascii="Times New Roman" w:hAnsi="Times New Roman" w:cs="Times New Roman"/>
-          <w:sz w:val="22"/>
-          <w:szCs w:val="22"/>
-        </w:rPr>
-        <w:t xml:space="preserve"> how a person engages with the world. The model includes five primary characteristics, or dimensions:</w:t>
+        <w:t>Big Five personality traits represent the most popular used model for generally identify how a person engages with the world. The model includes five primary characteristics, or dimensions:</w:t>
       </w:r>
       <w:r>
         <w:rPr>
@@ -1005,15 +1403,7 @@
           <w:sz w:val="22"/>
           <w:szCs w:val="22"/>
         </w:rPr>
-        <w:t>Openness is the extent to which a person is open to experiencing a variety of activities.</w:t>
-      </w:r>
-      <w:r>
-        <w:rPr>
-          <w:rFonts w:ascii="Times New Roman" w:hAnsi="Times New Roman" w:cs="Times New Roman"/>
-          <w:sz w:val="22"/>
-          <w:szCs w:val="22"/>
-        </w:rPr>
-        <w:t xml:space="preserve"> </w:t>
+        <w:t xml:space="preserve">Openness is the extent to which a person is open to experiencing a variety of activities. </w:t>
       </w:r>
     </w:p>
     <w:p>
@@ -1070,39 +1460,21 @@
         </w:rPr>
         <w:t xml:space="preserve">Social emotion tones </w:t>
       </w:r>
-      <w:proofErr w:type="gramStart"/>
-      <w:r>
-        <w:rPr>
-          <w:rFonts w:ascii="Times New Roman" w:hAnsi="Times New Roman" w:cs="Times New Roman"/>
-          <w:sz w:val="22"/>
-          <w:szCs w:val="22"/>
-        </w:rPr>
-        <w:t>is</w:t>
-      </w:r>
-      <w:proofErr w:type="gramEnd"/>
-      <w:r>
-        <w:rPr>
-          <w:rFonts w:ascii="Times New Roman" w:hAnsi="Times New Roman" w:cs="Times New Roman"/>
-          <w:sz w:val="22"/>
-          <w:szCs w:val="22"/>
-        </w:rPr>
-        <w:t xml:space="preserve"> a derived from a research on on Emotion Analysis, which is an ensemble framework to infer emotions from a given text. To derive emotion scores from text, we use a stacked generalization-based ensemble framework. Stacked generalization is a general method of using a high-level model to combine lower-level models to achieve greater predictive accuracy (</w:t>
-      </w:r>
-      <w:r>
-        <w:rPr>
-          <w:rFonts w:ascii="Times New Roman" w:hAnsi="Times New Roman" w:cs="Times New Roman"/>
-          <w:sz w:val="22"/>
-          <w:szCs w:val="22"/>
-        </w:rPr>
-        <w:t>Costa, Paul T</w:t>
-      </w:r>
-      <w:r>
-        <w:rPr>
-          <w:rFonts w:ascii="Times New Roman" w:hAnsi="Times New Roman" w:cs="Times New Roman"/>
-          <w:sz w:val="22"/>
-          <w:szCs w:val="22"/>
-        </w:rPr>
-        <w:t>, 1992). Features such as n-grams (unigrams, bigrams and trigrams), punctuation, emoticons, curse words, greeting words (such as hello, hi, and thanks), and sentiment polarity are fed into state-of-the machine learning algorithms to classify emotion categories (</w:t>
+      <w:r>
+        <w:rPr>
+          <w:rFonts w:ascii="Times New Roman" w:hAnsi="Times New Roman" w:cs="Times New Roman"/>
+          <w:sz w:val="22"/>
+          <w:szCs w:val="22"/>
+        </w:rPr>
+        <w:t>are</w:t>
+      </w:r>
+      <w:r>
+        <w:rPr>
+          <w:rFonts w:ascii="Times New Roman" w:hAnsi="Times New Roman" w:cs="Times New Roman"/>
+          <w:sz w:val="22"/>
+          <w:szCs w:val="22"/>
+        </w:rPr>
+        <w:t xml:space="preserve"> a derived from a research on on Emotion Analysis, which is an ensemble framework to infer emotions from a given text. To derive emotion scores from text, we use a stacked generalization-based ensemble framework. Stacked generalization is a general method of using a high-level model to combine lower-level models to achieve greater predictive accuracy (Costa, Paul T, 1992). Features such as n-grams (unigrams, bigrams and trigrams), punctuation, emoticons, curse words, greeting words (such as hello, hi, and thanks), and sentiment polarity are fed into state-of-the machine learning algorithms to classify emotion categories (</w:t>
       </w:r>
       <w:proofErr w:type="spellStart"/>
       <w:r>
@@ -1468,6 +1840,7 @@
       <w:r>
         <w:rPr>
           <w:noProof/>
+          <w:lang w:eastAsia="en-US"/>
         </w:rPr>
         <w:drawing>
           <wp:inline distT="0" distB="0" distL="0" distR="0" wp14:anchorId="789D930C" wp14:editId="486DC3E2">
@@ -1477,7 +1850,7 @@
             <wp:cNvGraphicFramePr/>
             <a:graphic xmlns:a="http://schemas.openxmlformats.org/drawingml/2006/main">
               <a:graphicData uri="http://schemas.openxmlformats.org/drawingml/2006/chart">
-                <c:chart xmlns:c="http://schemas.openxmlformats.org/drawingml/2006/chart" xmlns:r="http://schemas.openxmlformats.org/officeDocument/2006/relationships" r:id="rId10"/>
+                <c:chart xmlns:c="http://schemas.openxmlformats.org/drawingml/2006/chart" xmlns:r="http://schemas.openxmlformats.org/officeDocument/2006/relationships" r:id="rId12"/>
               </a:graphicData>
             </a:graphic>
           </wp:inline>
@@ -1535,6 +1908,17 @@
     </w:p>
     <w:p>
       <w:pPr>
+        <w:rPr>
+          <w:rFonts w:ascii="Times New Roman" w:hAnsi="Times New Roman" w:cs="Times New Roman"/>
+          <w:b/>
+          <w:bCs/>
+          <w:sz w:val="22"/>
+          <w:szCs w:val="22"/>
+        </w:rPr>
+      </w:pPr>
+    </w:p>
+    <w:p>
+      <w:pPr>
         <w:pStyle w:val="ListParagraph"/>
         <w:numPr>
           <w:ilvl w:val="0"/>
@@ -1579,6 +1963,7 @@
           <w:ilvl w:val="1"/>
           <w:numId w:val="1"/>
         </w:numPr>
+        <w:ind w:left="540" w:hanging="450"/>
         <w:jc w:val="both"/>
         <w:rPr>
           <w:rFonts w:ascii="Times New Roman" w:hAnsi="Times New Roman" w:cs="Times New Roman"/>
@@ -1674,7 +2059,7 @@
           <w:ilvl w:val="1"/>
           <w:numId w:val="9"/>
         </w:numPr>
-        <w:ind w:hanging="150"/>
+        <w:ind w:left="540" w:hanging="450"/>
         <w:jc w:val="both"/>
         <w:rPr>
           <w:rFonts w:ascii="Times New Roman" w:hAnsi="Times New Roman" w:cs="Times New Roman"/>
@@ -1756,7 +2141,23 @@
           <w:sz w:val="22"/>
           <w:szCs w:val="22"/>
         </w:rPr>
-        <w:t>Table 1, shows sample of data used in the analysis, while each row represents a separate user, each column represents BIG 5 traits, Social Emotion Tones and Server status.</w:t>
+        <w:t xml:space="preserve">Table </w:t>
+      </w:r>
+      <w:r>
+        <w:rPr>
+          <w:rFonts w:ascii="Times New Roman" w:hAnsi="Times New Roman" w:cs="Times New Roman"/>
+          <w:sz w:val="22"/>
+          <w:szCs w:val="22"/>
+        </w:rPr>
+        <w:t>2</w:t>
+      </w:r>
+      <w:r>
+        <w:rPr>
+          <w:rFonts w:ascii="Times New Roman" w:hAnsi="Times New Roman" w:cs="Times New Roman"/>
+          <w:sz w:val="22"/>
+          <w:szCs w:val="22"/>
+        </w:rPr>
+        <w:t>, shows sample of data used in the analysis, while each row represents a separate user, each column represents BIG 5 traits, Social Emotion Tones and Server status.</w:t>
       </w:r>
       <w:r>
         <w:rPr>
@@ -1784,6 +2185,7 @@
           <w:ilvl w:val="1"/>
           <w:numId w:val="9"/>
         </w:numPr>
+        <w:ind w:left="540" w:hanging="480"/>
         <w:jc w:val="both"/>
         <w:rPr>
           <w:rFonts w:ascii="Times New Roman" w:hAnsi="Times New Roman" w:cs="Times New Roman"/>
@@ -1801,11 +2203,2516 @@
           <w:sz w:val="22"/>
           <w:szCs w:val="22"/>
         </w:rPr>
-        <w:t>J48 decision tree</w:t>
+        <w:t>Pearson &amp; Kendall’s tau b Correlation</w:t>
       </w:r>
     </w:p>
     <w:p>
       <w:pPr>
+        <w:ind w:left="60"/>
+        <w:jc w:val="both"/>
+        <w:rPr>
+          <w:rFonts w:ascii="Times New Roman" w:hAnsi="Times New Roman" w:cs="Times New Roman"/>
+          <w:sz w:val="22"/>
+          <w:szCs w:val="22"/>
+        </w:rPr>
+      </w:pPr>
+      <w:r>
+        <w:rPr>
+          <w:rFonts w:ascii="Times New Roman" w:hAnsi="Times New Roman" w:cs="Times New Roman"/>
+          <w:sz w:val="22"/>
+          <w:szCs w:val="22"/>
+        </w:rPr>
+        <w:t xml:space="preserve">Applying </w:t>
+      </w:r>
+      <w:r>
+        <w:rPr>
+          <w:rFonts w:ascii="Times New Roman" w:hAnsi="Times New Roman" w:cs="Times New Roman"/>
+          <w:sz w:val="22"/>
+          <w:szCs w:val="22"/>
+        </w:rPr>
+        <w:t>Pearson</w:t>
+      </w:r>
+      <w:r>
+        <w:rPr>
+          <w:rFonts w:ascii="Times New Roman" w:hAnsi="Times New Roman" w:cs="Times New Roman"/>
+          <w:sz w:val="22"/>
+          <w:szCs w:val="22"/>
+        </w:rPr>
+        <w:t xml:space="preserve"> &amp; </w:t>
+      </w:r>
+      <w:r>
+        <w:rPr>
+          <w:rFonts w:ascii="Times New Roman" w:hAnsi="Times New Roman" w:cs="Times New Roman"/>
+          <w:sz w:val="22"/>
+          <w:szCs w:val="22"/>
+        </w:rPr>
+        <w:t>Kendall’s</w:t>
+      </w:r>
+      <w:r>
+        <w:rPr>
+          <w:rFonts w:ascii="Times New Roman" w:hAnsi="Times New Roman" w:cs="Times New Roman"/>
+          <w:sz w:val="22"/>
+          <w:szCs w:val="22"/>
+        </w:rPr>
+        <w:t xml:space="preserve"> tau b correlation in order to Investigating the relationship between BIG 5 Personality traits and Social emotion tones features to understand more about the effective of personality in the emotion raised.</w:t>
+      </w:r>
+    </w:p>
+    <w:p>
+      <w:pPr>
+        <w:ind w:left="60"/>
+        <w:jc w:val="both"/>
+        <w:rPr>
+          <w:rFonts w:ascii="Times New Roman" w:hAnsi="Times New Roman" w:cs="Times New Roman"/>
+          <w:sz w:val="22"/>
+          <w:szCs w:val="22"/>
+        </w:rPr>
+      </w:pPr>
+    </w:p>
+    <w:p>
+      <w:pPr>
+        <w:ind w:left="60"/>
+        <w:jc w:val="both"/>
+        <w:rPr>
+          <w:rFonts w:ascii="Times New Roman" w:hAnsi="Times New Roman" w:cs="Times New Roman"/>
+          <w:sz w:val="22"/>
+          <w:szCs w:val="22"/>
+        </w:rPr>
+      </w:pPr>
+    </w:p>
+    <w:p>
+      <w:pPr>
+        <w:ind w:left="60"/>
+        <w:jc w:val="both"/>
+        <w:rPr>
+          <w:rFonts w:ascii="Times New Roman" w:hAnsi="Times New Roman" w:cs="Times New Roman"/>
+          <w:sz w:val="22"/>
+          <w:szCs w:val="22"/>
+        </w:rPr>
+      </w:pPr>
+    </w:p>
+    <w:p>
+      <w:pPr>
+        <w:ind w:left="60"/>
+        <w:jc w:val="both"/>
+        <w:rPr>
+          <w:rFonts w:ascii="Times New Roman" w:hAnsi="Times New Roman" w:cs="Times New Roman"/>
+          <w:sz w:val="22"/>
+          <w:szCs w:val="22"/>
+        </w:rPr>
+      </w:pPr>
+    </w:p>
+    <w:p>
+      <w:pPr>
+        <w:ind w:left="60"/>
+        <w:jc w:val="both"/>
+        <w:rPr>
+          <w:rFonts w:ascii="Times New Roman" w:hAnsi="Times New Roman" w:cs="Times New Roman"/>
+          <w:sz w:val="22"/>
+          <w:szCs w:val="22"/>
+        </w:rPr>
+      </w:pPr>
+    </w:p>
+    <w:p>
+      <w:pPr>
+        <w:ind w:left="60"/>
+        <w:jc w:val="both"/>
+        <w:rPr>
+          <w:rFonts w:ascii="Times New Roman" w:hAnsi="Times New Roman" w:cs="Times New Roman"/>
+          <w:sz w:val="22"/>
+          <w:szCs w:val="22"/>
+        </w:rPr>
+      </w:pPr>
+    </w:p>
+    <w:tbl>
+      <w:tblPr>
+        <w:tblW w:w="5272" w:type="dxa"/>
+        <w:tblInd w:w="104" w:type="dxa"/>
+        <w:tblBorders>
+          <w:top w:val="single" w:sz="4" w:space="0" w:color="000000"/>
+          <w:left w:val="single" w:sz="4" w:space="0" w:color="000000"/>
+          <w:bottom w:val="single" w:sz="4" w:space="0" w:color="000000"/>
+          <w:right w:val="single" w:sz="4" w:space="0" w:color="000000"/>
+        </w:tblBorders>
+        <w:tblLayout w:type="fixed"/>
+        <w:tblLook w:val="04A0" w:firstRow="1" w:lastRow="0" w:firstColumn="1" w:lastColumn="0" w:noHBand="0" w:noVBand="1"/>
+      </w:tblPr>
+      <w:tblGrid>
+        <w:gridCol w:w="1490"/>
+        <w:gridCol w:w="720"/>
+        <w:gridCol w:w="900"/>
+        <w:gridCol w:w="697"/>
+        <w:gridCol w:w="653"/>
+        <w:gridCol w:w="812"/>
+      </w:tblGrid>
+      <w:tr>
+        <w:trPr>
+          <w:trHeight w:val="63"/>
+        </w:trPr>
+        <w:tc>
+          <w:tcPr>
+            <w:tcW w:w="1490" w:type="dxa"/>
+            <w:shd w:val="clear" w:color="D9D9D9" w:fill="D9D9D9"/>
+            <w:noWrap/>
+            <w:vAlign w:val="bottom"/>
+            <w:hideMark/>
+          </w:tcPr>
+          <w:p>
+            <w:pPr>
+              <w:rPr>
+                <w:rFonts w:asciiTheme="majorBidi" w:hAnsiTheme="majorBidi" w:cstheme="majorBidi"/>
+                <w:sz w:val="15"/>
+                <w:szCs w:val="15"/>
+              </w:rPr>
+            </w:pPr>
+          </w:p>
+        </w:tc>
+        <w:tc>
+          <w:tcPr>
+            <w:tcW w:w="720" w:type="dxa"/>
+            <w:shd w:val="clear" w:color="D9D9D9" w:fill="D9D9D9"/>
+            <w:noWrap/>
+            <w:vAlign w:val="bottom"/>
+            <w:hideMark/>
+          </w:tcPr>
+          <w:p>
+            <w:pPr>
+              <w:rPr>
+                <w:rFonts w:asciiTheme="majorBidi" w:eastAsia="Times New Roman" w:hAnsiTheme="majorBidi" w:cstheme="majorBidi"/>
+                <w:b/>
+                <w:bCs/>
+                <w:color w:val="000000"/>
+                <w:sz w:val="15"/>
+                <w:szCs w:val="15"/>
+              </w:rPr>
+            </w:pPr>
+            <w:r>
+              <w:rPr>
+                <w:rFonts w:asciiTheme="majorBidi" w:eastAsia="Times New Roman" w:hAnsiTheme="majorBidi" w:cstheme="majorBidi"/>
+                <w:b/>
+                <w:bCs/>
+                <w:color w:val="000000"/>
+                <w:sz w:val="15"/>
+                <w:szCs w:val="15"/>
+              </w:rPr>
+              <w:t>Anger</w:t>
+            </w:r>
+          </w:p>
+        </w:tc>
+        <w:tc>
+          <w:tcPr>
+            <w:tcW w:w="900" w:type="dxa"/>
+            <w:shd w:val="clear" w:color="D9D9D9" w:fill="D9D9D9"/>
+            <w:noWrap/>
+            <w:vAlign w:val="bottom"/>
+            <w:hideMark/>
+          </w:tcPr>
+          <w:p>
+            <w:pPr>
+              <w:rPr>
+                <w:rFonts w:asciiTheme="majorBidi" w:eastAsia="Times New Roman" w:hAnsiTheme="majorBidi" w:cstheme="majorBidi"/>
+                <w:b/>
+                <w:bCs/>
+                <w:color w:val="000000"/>
+                <w:sz w:val="15"/>
+                <w:szCs w:val="15"/>
+              </w:rPr>
+            </w:pPr>
+            <w:r>
+              <w:rPr>
+                <w:rFonts w:asciiTheme="majorBidi" w:eastAsia="Times New Roman" w:hAnsiTheme="majorBidi" w:cstheme="majorBidi"/>
+                <w:b/>
+                <w:bCs/>
+                <w:color w:val="000000"/>
+                <w:sz w:val="15"/>
+                <w:szCs w:val="15"/>
+              </w:rPr>
+              <w:t>Disgust</w:t>
+            </w:r>
+          </w:p>
+        </w:tc>
+        <w:tc>
+          <w:tcPr>
+            <w:tcW w:w="697" w:type="dxa"/>
+            <w:shd w:val="clear" w:color="D9D9D9" w:fill="D9D9D9"/>
+            <w:noWrap/>
+            <w:vAlign w:val="bottom"/>
+            <w:hideMark/>
+          </w:tcPr>
+          <w:p>
+            <w:pPr>
+              <w:rPr>
+                <w:rFonts w:asciiTheme="majorBidi" w:eastAsia="Times New Roman" w:hAnsiTheme="majorBidi" w:cstheme="majorBidi"/>
+                <w:b/>
+                <w:bCs/>
+                <w:color w:val="000000"/>
+                <w:sz w:val="15"/>
+                <w:szCs w:val="15"/>
+              </w:rPr>
+            </w:pPr>
+            <w:r>
+              <w:rPr>
+                <w:rFonts w:asciiTheme="majorBidi" w:eastAsia="Times New Roman" w:hAnsiTheme="majorBidi" w:cstheme="majorBidi"/>
+                <w:b/>
+                <w:bCs/>
+                <w:color w:val="000000"/>
+                <w:sz w:val="15"/>
+                <w:szCs w:val="15"/>
+              </w:rPr>
+              <w:t>Fear</w:t>
+            </w:r>
+          </w:p>
+        </w:tc>
+        <w:tc>
+          <w:tcPr>
+            <w:tcW w:w="653" w:type="dxa"/>
+            <w:shd w:val="clear" w:color="D9D9D9" w:fill="D9D9D9"/>
+            <w:noWrap/>
+            <w:vAlign w:val="bottom"/>
+            <w:hideMark/>
+          </w:tcPr>
+          <w:p>
+            <w:pPr>
+              <w:rPr>
+                <w:rFonts w:asciiTheme="majorBidi" w:eastAsia="Times New Roman" w:hAnsiTheme="majorBidi" w:cstheme="majorBidi"/>
+                <w:b/>
+                <w:bCs/>
+                <w:color w:val="000000"/>
+                <w:sz w:val="15"/>
+                <w:szCs w:val="15"/>
+              </w:rPr>
+            </w:pPr>
+            <w:r>
+              <w:rPr>
+                <w:rFonts w:asciiTheme="majorBidi" w:eastAsia="Times New Roman" w:hAnsiTheme="majorBidi" w:cstheme="majorBidi"/>
+                <w:b/>
+                <w:bCs/>
+                <w:color w:val="000000"/>
+                <w:sz w:val="15"/>
+                <w:szCs w:val="15"/>
+              </w:rPr>
+              <w:t>Joy</w:t>
+            </w:r>
+          </w:p>
+        </w:tc>
+        <w:tc>
+          <w:tcPr>
+            <w:tcW w:w="812" w:type="dxa"/>
+            <w:shd w:val="clear" w:color="D9D9D9" w:fill="D9D9D9"/>
+            <w:noWrap/>
+            <w:vAlign w:val="bottom"/>
+            <w:hideMark/>
+          </w:tcPr>
+          <w:p>
+            <w:pPr>
+              <w:rPr>
+                <w:rFonts w:asciiTheme="majorBidi" w:eastAsia="Times New Roman" w:hAnsiTheme="majorBidi" w:cstheme="majorBidi"/>
+                <w:b/>
+                <w:bCs/>
+                <w:color w:val="000000"/>
+                <w:sz w:val="15"/>
+                <w:szCs w:val="15"/>
+              </w:rPr>
+            </w:pPr>
+            <w:r>
+              <w:rPr>
+                <w:rFonts w:asciiTheme="majorBidi" w:eastAsia="Times New Roman" w:hAnsiTheme="majorBidi" w:cstheme="majorBidi"/>
+                <w:b/>
+                <w:bCs/>
+                <w:color w:val="000000"/>
+                <w:sz w:val="15"/>
+                <w:szCs w:val="15"/>
+              </w:rPr>
+              <w:t>Sadness</w:t>
+            </w:r>
+          </w:p>
+        </w:tc>
+      </w:tr>
+      <w:tr>
+        <w:trPr>
+          <w:trHeight w:val="243"/>
+        </w:trPr>
+        <w:tc>
+          <w:tcPr>
+            <w:tcW w:w="1490" w:type="dxa"/>
+            <w:shd w:val="clear" w:color="auto" w:fill="auto"/>
+            <w:noWrap/>
+            <w:vAlign w:val="bottom"/>
+            <w:hideMark/>
+          </w:tcPr>
+          <w:p>
+            <w:pPr>
+              <w:rPr>
+                <w:rFonts w:asciiTheme="majorBidi" w:eastAsia="Times New Roman" w:hAnsiTheme="majorBidi" w:cstheme="majorBidi"/>
+                <w:b/>
+                <w:bCs/>
+                <w:color w:val="000000"/>
+                <w:sz w:val="15"/>
+                <w:szCs w:val="15"/>
+              </w:rPr>
+            </w:pPr>
+            <w:r>
+              <w:rPr>
+                <w:rFonts w:asciiTheme="majorBidi" w:eastAsia="Times New Roman" w:hAnsiTheme="majorBidi" w:cstheme="majorBidi"/>
+                <w:b/>
+                <w:bCs/>
+                <w:color w:val="000000"/>
+                <w:sz w:val="15"/>
+                <w:szCs w:val="15"/>
+              </w:rPr>
+              <w:t>Openness</w:t>
+            </w:r>
+          </w:p>
+        </w:tc>
+        <w:tc>
+          <w:tcPr>
+            <w:tcW w:w="720" w:type="dxa"/>
+            <w:shd w:val="clear" w:color="auto" w:fill="auto"/>
+            <w:noWrap/>
+            <w:vAlign w:val="bottom"/>
+            <w:hideMark/>
+          </w:tcPr>
+          <w:p>
+            <w:pPr>
+              <w:jc w:val="right"/>
+              <w:rPr>
+                <w:rFonts w:asciiTheme="majorBidi" w:eastAsia="Times New Roman" w:hAnsiTheme="majorBidi" w:cstheme="majorBidi"/>
+                <w:color w:val="000000"/>
+                <w:sz w:val="15"/>
+                <w:szCs w:val="15"/>
+              </w:rPr>
+            </w:pPr>
+            <w:r>
+              <w:rPr>
+                <w:rFonts w:asciiTheme="majorBidi" w:eastAsia="Times New Roman" w:hAnsiTheme="majorBidi" w:cstheme="majorBidi"/>
+                <w:color w:val="000000"/>
+                <w:sz w:val="15"/>
+                <w:szCs w:val="15"/>
+              </w:rPr>
+              <w:t>-0.063</w:t>
+            </w:r>
+          </w:p>
+        </w:tc>
+        <w:tc>
+          <w:tcPr>
+            <w:tcW w:w="900" w:type="dxa"/>
+            <w:shd w:val="clear" w:color="auto" w:fill="auto"/>
+            <w:noWrap/>
+            <w:vAlign w:val="bottom"/>
+            <w:hideMark/>
+          </w:tcPr>
+          <w:p>
+            <w:pPr>
+              <w:jc w:val="right"/>
+              <w:rPr>
+                <w:rFonts w:asciiTheme="majorBidi" w:eastAsia="Times New Roman" w:hAnsiTheme="majorBidi" w:cstheme="majorBidi"/>
+                <w:color w:val="000000"/>
+                <w:sz w:val="15"/>
+                <w:szCs w:val="15"/>
+              </w:rPr>
+            </w:pPr>
+            <w:r>
+              <w:rPr>
+                <w:rFonts w:asciiTheme="majorBidi" w:eastAsia="Times New Roman" w:hAnsiTheme="majorBidi" w:cstheme="majorBidi"/>
+                <w:color w:val="000000"/>
+                <w:sz w:val="15"/>
+                <w:szCs w:val="15"/>
+              </w:rPr>
+              <w:t>0.175</w:t>
+            </w:r>
+          </w:p>
+        </w:tc>
+        <w:tc>
+          <w:tcPr>
+            <w:tcW w:w="697" w:type="dxa"/>
+            <w:shd w:val="clear" w:color="auto" w:fill="auto"/>
+            <w:noWrap/>
+            <w:vAlign w:val="bottom"/>
+            <w:hideMark/>
+          </w:tcPr>
+          <w:p>
+            <w:pPr>
+              <w:jc w:val="right"/>
+              <w:rPr>
+                <w:rFonts w:asciiTheme="majorBidi" w:eastAsia="Times New Roman" w:hAnsiTheme="majorBidi" w:cstheme="majorBidi"/>
+                <w:color w:val="000000"/>
+                <w:sz w:val="15"/>
+                <w:szCs w:val="15"/>
+              </w:rPr>
+            </w:pPr>
+            <w:r>
+              <w:rPr>
+                <w:rFonts w:asciiTheme="majorBidi" w:eastAsia="Times New Roman" w:hAnsiTheme="majorBidi" w:cstheme="majorBidi"/>
+                <w:color w:val="000000"/>
+                <w:sz w:val="15"/>
+                <w:szCs w:val="15"/>
+              </w:rPr>
+              <w:t>0.011</w:t>
+            </w:r>
+          </w:p>
+        </w:tc>
+        <w:tc>
+          <w:tcPr>
+            <w:tcW w:w="653" w:type="dxa"/>
+            <w:shd w:val="clear" w:color="auto" w:fill="auto"/>
+            <w:noWrap/>
+            <w:vAlign w:val="bottom"/>
+            <w:hideMark/>
+          </w:tcPr>
+          <w:p>
+            <w:pPr>
+              <w:jc w:val="right"/>
+              <w:rPr>
+                <w:rFonts w:asciiTheme="majorBidi" w:eastAsia="Times New Roman" w:hAnsiTheme="majorBidi" w:cstheme="majorBidi"/>
+                <w:color w:val="000000"/>
+                <w:sz w:val="15"/>
+                <w:szCs w:val="15"/>
+              </w:rPr>
+            </w:pPr>
+            <w:r>
+              <w:rPr>
+                <w:rFonts w:asciiTheme="majorBidi" w:eastAsia="Times New Roman" w:hAnsiTheme="majorBidi" w:cstheme="majorBidi"/>
+                <w:color w:val="000000"/>
+                <w:sz w:val="15"/>
+                <w:szCs w:val="15"/>
+              </w:rPr>
+              <w:t>0.025</w:t>
+            </w:r>
+          </w:p>
+        </w:tc>
+        <w:tc>
+          <w:tcPr>
+            <w:tcW w:w="812" w:type="dxa"/>
+            <w:shd w:val="clear" w:color="auto" w:fill="auto"/>
+            <w:noWrap/>
+            <w:vAlign w:val="bottom"/>
+            <w:hideMark/>
+          </w:tcPr>
+          <w:p>
+            <w:pPr>
+              <w:jc w:val="right"/>
+              <w:rPr>
+                <w:rFonts w:asciiTheme="majorBidi" w:eastAsia="Times New Roman" w:hAnsiTheme="majorBidi" w:cstheme="majorBidi"/>
+                <w:color w:val="000000"/>
+                <w:sz w:val="15"/>
+                <w:szCs w:val="15"/>
+              </w:rPr>
+            </w:pPr>
+            <w:r>
+              <w:rPr>
+                <w:rFonts w:asciiTheme="majorBidi" w:eastAsia="Times New Roman" w:hAnsiTheme="majorBidi" w:cstheme="majorBidi"/>
+                <w:color w:val="000000"/>
+                <w:sz w:val="15"/>
+                <w:szCs w:val="15"/>
+              </w:rPr>
+              <w:t>-0.084</w:t>
+            </w:r>
+          </w:p>
+        </w:tc>
+      </w:tr>
+      <w:tr>
+        <w:trPr>
+          <w:trHeight w:val="207"/>
+        </w:trPr>
+        <w:tc>
+          <w:tcPr>
+            <w:tcW w:w="1490" w:type="dxa"/>
+            <w:shd w:val="clear" w:color="D9D9D9" w:fill="D9D9D9"/>
+            <w:noWrap/>
+            <w:vAlign w:val="bottom"/>
+            <w:hideMark/>
+          </w:tcPr>
+          <w:p>
+            <w:pPr>
+              <w:rPr>
+                <w:rFonts w:asciiTheme="majorBidi" w:eastAsia="Times New Roman" w:hAnsiTheme="majorBidi" w:cstheme="majorBidi"/>
+                <w:b/>
+                <w:bCs/>
+                <w:color w:val="000000"/>
+                <w:sz w:val="15"/>
+                <w:szCs w:val="15"/>
+              </w:rPr>
+            </w:pPr>
+            <w:r>
+              <w:rPr>
+                <w:rFonts w:asciiTheme="majorBidi" w:eastAsia="Times New Roman" w:hAnsiTheme="majorBidi" w:cstheme="majorBidi"/>
+                <w:b/>
+                <w:bCs/>
+                <w:color w:val="000000"/>
+                <w:sz w:val="15"/>
+                <w:szCs w:val="15"/>
+              </w:rPr>
+              <w:t>Conscientiousness</w:t>
+            </w:r>
+          </w:p>
+        </w:tc>
+        <w:tc>
+          <w:tcPr>
+            <w:tcW w:w="720" w:type="dxa"/>
+            <w:shd w:val="clear" w:color="D9D9D9" w:fill="D9D9D9"/>
+            <w:noWrap/>
+            <w:vAlign w:val="bottom"/>
+            <w:hideMark/>
+          </w:tcPr>
+          <w:p>
+            <w:pPr>
+              <w:jc w:val="right"/>
+              <w:rPr>
+                <w:rFonts w:asciiTheme="majorBidi" w:eastAsia="Times New Roman" w:hAnsiTheme="majorBidi" w:cstheme="majorBidi"/>
+                <w:color w:val="000000"/>
+                <w:sz w:val="15"/>
+                <w:szCs w:val="15"/>
+              </w:rPr>
+            </w:pPr>
+            <w:r>
+              <w:rPr>
+                <w:rFonts w:asciiTheme="majorBidi" w:eastAsia="Times New Roman" w:hAnsiTheme="majorBidi" w:cstheme="majorBidi"/>
+                <w:color w:val="000000"/>
+                <w:sz w:val="15"/>
+                <w:szCs w:val="15"/>
+              </w:rPr>
+              <w:t>-0.065</w:t>
+            </w:r>
+          </w:p>
+        </w:tc>
+        <w:tc>
+          <w:tcPr>
+            <w:tcW w:w="900" w:type="dxa"/>
+            <w:shd w:val="clear" w:color="D9D9D9" w:fill="D9D9D9"/>
+            <w:noWrap/>
+            <w:vAlign w:val="bottom"/>
+            <w:hideMark/>
+          </w:tcPr>
+          <w:p>
+            <w:pPr>
+              <w:jc w:val="right"/>
+              <w:rPr>
+                <w:rFonts w:asciiTheme="majorBidi" w:eastAsia="Times New Roman" w:hAnsiTheme="majorBidi" w:cstheme="majorBidi"/>
+                <w:color w:val="000000"/>
+                <w:sz w:val="15"/>
+                <w:szCs w:val="15"/>
+              </w:rPr>
+            </w:pPr>
+            <w:r>
+              <w:rPr>
+                <w:rFonts w:asciiTheme="majorBidi" w:eastAsia="Times New Roman" w:hAnsiTheme="majorBidi" w:cstheme="majorBidi"/>
+                <w:color w:val="000000"/>
+                <w:sz w:val="15"/>
+                <w:szCs w:val="15"/>
+              </w:rPr>
+              <w:t>0</w:t>
+            </w:r>
+          </w:p>
+        </w:tc>
+        <w:tc>
+          <w:tcPr>
+            <w:tcW w:w="697" w:type="dxa"/>
+            <w:shd w:val="clear" w:color="D9D9D9" w:fill="D9D9D9"/>
+            <w:noWrap/>
+            <w:vAlign w:val="bottom"/>
+            <w:hideMark/>
+          </w:tcPr>
+          <w:p>
+            <w:pPr>
+              <w:jc w:val="right"/>
+              <w:rPr>
+                <w:rFonts w:asciiTheme="majorBidi" w:eastAsia="Times New Roman" w:hAnsiTheme="majorBidi" w:cstheme="majorBidi"/>
+                <w:color w:val="000000"/>
+                <w:sz w:val="15"/>
+                <w:szCs w:val="15"/>
+              </w:rPr>
+            </w:pPr>
+            <w:r>
+              <w:rPr>
+                <w:rFonts w:asciiTheme="majorBidi" w:eastAsia="Times New Roman" w:hAnsiTheme="majorBidi" w:cstheme="majorBidi"/>
+                <w:color w:val="000000"/>
+                <w:sz w:val="15"/>
+                <w:szCs w:val="15"/>
+              </w:rPr>
+              <w:t>-0.076</w:t>
+            </w:r>
+          </w:p>
+        </w:tc>
+        <w:tc>
+          <w:tcPr>
+            <w:tcW w:w="653" w:type="dxa"/>
+            <w:shd w:val="clear" w:color="D9D9D9" w:fill="D9D9D9"/>
+            <w:noWrap/>
+            <w:vAlign w:val="bottom"/>
+            <w:hideMark/>
+          </w:tcPr>
+          <w:p>
+            <w:pPr>
+              <w:jc w:val="right"/>
+              <w:rPr>
+                <w:rFonts w:asciiTheme="majorBidi" w:eastAsia="Times New Roman" w:hAnsiTheme="majorBidi" w:cstheme="majorBidi"/>
+                <w:color w:val="000000"/>
+                <w:sz w:val="15"/>
+                <w:szCs w:val="15"/>
+              </w:rPr>
+            </w:pPr>
+            <w:r>
+              <w:rPr>
+                <w:rFonts w:asciiTheme="majorBidi" w:eastAsia="Times New Roman" w:hAnsiTheme="majorBidi" w:cstheme="majorBidi"/>
+                <w:color w:val="000000"/>
+                <w:sz w:val="15"/>
+                <w:szCs w:val="15"/>
+              </w:rPr>
+              <w:t>0.086</w:t>
+            </w:r>
+          </w:p>
+        </w:tc>
+        <w:tc>
+          <w:tcPr>
+            <w:tcW w:w="812" w:type="dxa"/>
+            <w:shd w:val="clear" w:color="D9D9D9" w:fill="D9D9D9"/>
+            <w:noWrap/>
+            <w:vAlign w:val="bottom"/>
+            <w:hideMark/>
+          </w:tcPr>
+          <w:p>
+            <w:pPr>
+              <w:jc w:val="right"/>
+              <w:rPr>
+                <w:rFonts w:asciiTheme="majorBidi" w:eastAsia="Times New Roman" w:hAnsiTheme="majorBidi" w:cstheme="majorBidi"/>
+                <w:color w:val="000000"/>
+                <w:sz w:val="15"/>
+                <w:szCs w:val="15"/>
+              </w:rPr>
+            </w:pPr>
+            <w:r>
+              <w:rPr>
+                <w:rFonts w:asciiTheme="majorBidi" w:eastAsia="Times New Roman" w:hAnsiTheme="majorBidi" w:cstheme="majorBidi"/>
+                <w:color w:val="000000"/>
+                <w:sz w:val="15"/>
+                <w:szCs w:val="15"/>
+              </w:rPr>
+              <w:t>-0.123</w:t>
+            </w:r>
+          </w:p>
+        </w:tc>
+      </w:tr>
+      <w:tr>
+        <w:trPr>
+          <w:trHeight w:val="207"/>
+        </w:trPr>
+        <w:tc>
+          <w:tcPr>
+            <w:tcW w:w="1490" w:type="dxa"/>
+            <w:shd w:val="clear" w:color="auto" w:fill="auto"/>
+            <w:noWrap/>
+            <w:vAlign w:val="bottom"/>
+            <w:hideMark/>
+          </w:tcPr>
+          <w:p>
+            <w:pPr>
+              <w:rPr>
+                <w:rFonts w:asciiTheme="majorBidi" w:eastAsia="Times New Roman" w:hAnsiTheme="majorBidi" w:cstheme="majorBidi"/>
+                <w:b/>
+                <w:bCs/>
+                <w:color w:val="000000"/>
+                <w:sz w:val="15"/>
+                <w:szCs w:val="15"/>
+              </w:rPr>
+            </w:pPr>
+            <w:r>
+              <w:rPr>
+                <w:rFonts w:asciiTheme="majorBidi" w:eastAsia="Times New Roman" w:hAnsiTheme="majorBidi" w:cstheme="majorBidi"/>
+                <w:b/>
+                <w:bCs/>
+                <w:color w:val="000000"/>
+                <w:sz w:val="15"/>
+                <w:szCs w:val="15"/>
+              </w:rPr>
+              <w:t>Extraversion</w:t>
+            </w:r>
+          </w:p>
+        </w:tc>
+        <w:tc>
+          <w:tcPr>
+            <w:tcW w:w="720" w:type="dxa"/>
+            <w:shd w:val="clear" w:color="auto" w:fill="auto"/>
+            <w:noWrap/>
+            <w:vAlign w:val="bottom"/>
+            <w:hideMark/>
+          </w:tcPr>
+          <w:p>
+            <w:pPr>
+              <w:jc w:val="right"/>
+              <w:rPr>
+                <w:rFonts w:asciiTheme="majorBidi" w:eastAsia="Times New Roman" w:hAnsiTheme="majorBidi" w:cstheme="majorBidi"/>
+                <w:color w:val="000000"/>
+                <w:sz w:val="15"/>
+                <w:szCs w:val="15"/>
+              </w:rPr>
+            </w:pPr>
+            <w:r>
+              <w:rPr>
+                <w:rFonts w:asciiTheme="majorBidi" w:eastAsia="Times New Roman" w:hAnsiTheme="majorBidi" w:cstheme="majorBidi"/>
+                <w:color w:val="000000"/>
+                <w:sz w:val="15"/>
+                <w:szCs w:val="15"/>
+              </w:rPr>
+              <w:t>-0.089</w:t>
+            </w:r>
+          </w:p>
+        </w:tc>
+        <w:tc>
+          <w:tcPr>
+            <w:tcW w:w="900" w:type="dxa"/>
+            <w:shd w:val="clear" w:color="auto" w:fill="auto"/>
+            <w:noWrap/>
+            <w:vAlign w:val="bottom"/>
+            <w:hideMark/>
+          </w:tcPr>
+          <w:p>
+            <w:pPr>
+              <w:jc w:val="right"/>
+              <w:rPr>
+                <w:rFonts w:asciiTheme="majorBidi" w:eastAsia="Times New Roman" w:hAnsiTheme="majorBidi" w:cstheme="majorBidi"/>
+                <w:color w:val="000000"/>
+                <w:sz w:val="15"/>
+                <w:szCs w:val="15"/>
+              </w:rPr>
+            </w:pPr>
+            <w:r>
+              <w:rPr>
+                <w:rFonts w:asciiTheme="majorBidi" w:eastAsia="Times New Roman" w:hAnsiTheme="majorBidi" w:cstheme="majorBidi"/>
+                <w:color w:val="000000"/>
+                <w:sz w:val="15"/>
+                <w:szCs w:val="15"/>
+              </w:rPr>
+              <w:t>-0.037</w:t>
+            </w:r>
+          </w:p>
+        </w:tc>
+        <w:tc>
+          <w:tcPr>
+            <w:tcW w:w="697" w:type="dxa"/>
+            <w:shd w:val="clear" w:color="auto" w:fill="auto"/>
+            <w:noWrap/>
+            <w:vAlign w:val="bottom"/>
+            <w:hideMark/>
+          </w:tcPr>
+          <w:p>
+            <w:pPr>
+              <w:jc w:val="right"/>
+              <w:rPr>
+                <w:rFonts w:asciiTheme="majorBidi" w:eastAsia="Times New Roman" w:hAnsiTheme="majorBidi" w:cstheme="majorBidi"/>
+                <w:color w:val="000000"/>
+                <w:sz w:val="15"/>
+                <w:szCs w:val="15"/>
+              </w:rPr>
+            </w:pPr>
+            <w:r>
+              <w:rPr>
+                <w:rFonts w:asciiTheme="majorBidi" w:eastAsia="Times New Roman" w:hAnsiTheme="majorBidi" w:cstheme="majorBidi"/>
+                <w:color w:val="000000"/>
+                <w:sz w:val="15"/>
+                <w:szCs w:val="15"/>
+              </w:rPr>
+              <w:t>-0.003</w:t>
+            </w:r>
+          </w:p>
+        </w:tc>
+        <w:tc>
+          <w:tcPr>
+            <w:tcW w:w="653" w:type="dxa"/>
+            <w:shd w:val="clear" w:color="auto" w:fill="auto"/>
+            <w:noWrap/>
+            <w:vAlign w:val="bottom"/>
+            <w:hideMark/>
+          </w:tcPr>
+          <w:p>
+            <w:pPr>
+              <w:jc w:val="right"/>
+              <w:rPr>
+                <w:rFonts w:asciiTheme="majorBidi" w:eastAsia="Times New Roman" w:hAnsiTheme="majorBidi" w:cstheme="majorBidi"/>
+                <w:color w:val="000000"/>
+                <w:sz w:val="15"/>
+                <w:szCs w:val="15"/>
+              </w:rPr>
+            </w:pPr>
+            <w:r>
+              <w:rPr>
+                <w:rFonts w:asciiTheme="majorBidi" w:eastAsia="Times New Roman" w:hAnsiTheme="majorBidi" w:cstheme="majorBidi"/>
+                <w:color w:val="000000"/>
+                <w:sz w:val="15"/>
+                <w:szCs w:val="15"/>
+              </w:rPr>
+              <w:t>0.097</w:t>
+            </w:r>
+          </w:p>
+        </w:tc>
+        <w:tc>
+          <w:tcPr>
+            <w:tcW w:w="812" w:type="dxa"/>
+            <w:shd w:val="clear" w:color="auto" w:fill="auto"/>
+            <w:noWrap/>
+            <w:vAlign w:val="bottom"/>
+            <w:hideMark/>
+          </w:tcPr>
+          <w:p>
+            <w:pPr>
+              <w:jc w:val="right"/>
+              <w:rPr>
+                <w:rFonts w:asciiTheme="majorBidi" w:eastAsia="Times New Roman" w:hAnsiTheme="majorBidi" w:cstheme="majorBidi"/>
+                <w:color w:val="000000"/>
+                <w:sz w:val="15"/>
+                <w:szCs w:val="15"/>
+              </w:rPr>
+            </w:pPr>
+            <w:r>
+              <w:rPr>
+                <w:rFonts w:asciiTheme="majorBidi" w:eastAsia="Times New Roman" w:hAnsiTheme="majorBidi" w:cstheme="majorBidi"/>
+                <w:color w:val="000000"/>
+                <w:sz w:val="15"/>
+                <w:szCs w:val="15"/>
+              </w:rPr>
+              <w:t>-0.171</w:t>
+            </w:r>
+          </w:p>
+        </w:tc>
+      </w:tr>
+      <w:tr>
+        <w:trPr>
+          <w:trHeight w:val="243"/>
+        </w:trPr>
+        <w:tc>
+          <w:tcPr>
+            <w:tcW w:w="1490" w:type="dxa"/>
+            <w:shd w:val="clear" w:color="D9D9D9" w:fill="D9D9D9"/>
+            <w:noWrap/>
+            <w:vAlign w:val="bottom"/>
+            <w:hideMark/>
+          </w:tcPr>
+          <w:p>
+            <w:pPr>
+              <w:rPr>
+                <w:rFonts w:asciiTheme="majorBidi" w:eastAsia="Times New Roman" w:hAnsiTheme="majorBidi" w:cstheme="majorBidi"/>
+                <w:b/>
+                <w:bCs/>
+                <w:color w:val="000000"/>
+                <w:sz w:val="15"/>
+                <w:szCs w:val="15"/>
+              </w:rPr>
+            </w:pPr>
+            <w:r>
+              <w:rPr>
+                <w:rFonts w:asciiTheme="majorBidi" w:eastAsia="Times New Roman" w:hAnsiTheme="majorBidi" w:cstheme="majorBidi"/>
+                <w:b/>
+                <w:bCs/>
+                <w:color w:val="000000"/>
+                <w:sz w:val="15"/>
+                <w:szCs w:val="15"/>
+              </w:rPr>
+              <w:t>Agreeableness</w:t>
+            </w:r>
+          </w:p>
+        </w:tc>
+        <w:tc>
+          <w:tcPr>
+            <w:tcW w:w="720" w:type="dxa"/>
+            <w:shd w:val="clear" w:color="D9D9D9" w:fill="D9D9D9"/>
+            <w:noWrap/>
+            <w:vAlign w:val="bottom"/>
+            <w:hideMark/>
+          </w:tcPr>
+          <w:p>
+            <w:pPr>
+              <w:jc w:val="right"/>
+              <w:rPr>
+                <w:rFonts w:asciiTheme="majorBidi" w:eastAsia="Times New Roman" w:hAnsiTheme="majorBidi" w:cstheme="majorBidi"/>
+                <w:color w:val="000000"/>
+                <w:sz w:val="15"/>
+                <w:szCs w:val="15"/>
+              </w:rPr>
+            </w:pPr>
+            <w:r>
+              <w:rPr>
+                <w:rFonts w:asciiTheme="majorBidi" w:eastAsia="Times New Roman" w:hAnsiTheme="majorBidi" w:cstheme="majorBidi"/>
+                <w:color w:val="000000"/>
+                <w:sz w:val="15"/>
+                <w:szCs w:val="15"/>
+              </w:rPr>
+              <w:t>-0.012</w:t>
+            </w:r>
+          </w:p>
+        </w:tc>
+        <w:tc>
+          <w:tcPr>
+            <w:tcW w:w="900" w:type="dxa"/>
+            <w:shd w:val="clear" w:color="D9D9D9" w:fill="D9D9D9"/>
+            <w:noWrap/>
+            <w:vAlign w:val="bottom"/>
+            <w:hideMark/>
+          </w:tcPr>
+          <w:p>
+            <w:pPr>
+              <w:jc w:val="right"/>
+              <w:rPr>
+                <w:rFonts w:asciiTheme="majorBidi" w:eastAsia="Times New Roman" w:hAnsiTheme="majorBidi" w:cstheme="majorBidi"/>
+                <w:color w:val="000000"/>
+                <w:sz w:val="15"/>
+                <w:szCs w:val="15"/>
+              </w:rPr>
+            </w:pPr>
+            <w:r>
+              <w:rPr>
+                <w:rFonts w:asciiTheme="majorBidi" w:eastAsia="Times New Roman" w:hAnsiTheme="majorBidi" w:cstheme="majorBidi"/>
+                <w:color w:val="000000"/>
+                <w:sz w:val="15"/>
+                <w:szCs w:val="15"/>
+              </w:rPr>
+              <w:t>-0.069</w:t>
+            </w:r>
+          </w:p>
+        </w:tc>
+        <w:tc>
+          <w:tcPr>
+            <w:tcW w:w="697" w:type="dxa"/>
+            <w:shd w:val="clear" w:color="D9D9D9" w:fill="D9D9D9"/>
+            <w:noWrap/>
+            <w:vAlign w:val="bottom"/>
+            <w:hideMark/>
+          </w:tcPr>
+          <w:p>
+            <w:pPr>
+              <w:jc w:val="right"/>
+              <w:rPr>
+                <w:rFonts w:asciiTheme="majorBidi" w:eastAsia="Times New Roman" w:hAnsiTheme="majorBidi" w:cstheme="majorBidi"/>
+                <w:color w:val="000000"/>
+                <w:sz w:val="15"/>
+                <w:szCs w:val="15"/>
+              </w:rPr>
+            </w:pPr>
+            <w:r>
+              <w:rPr>
+                <w:rFonts w:asciiTheme="majorBidi" w:eastAsia="Times New Roman" w:hAnsiTheme="majorBidi" w:cstheme="majorBidi"/>
+                <w:color w:val="000000"/>
+                <w:sz w:val="15"/>
+                <w:szCs w:val="15"/>
+              </w:rPr>
+              <w:t>0.007</w:t>
+            </w:r>
+          </w:p>
+        </w:tc>
+        <w:tc>
+          <w:tcPr>
+            <w:tcW w:w="653" w:type="dxa"/>
+            <w:shd w:val="clear" w:color="D9D9D9" w:fill="D9D9D9"/>
+            <w:noWrap/>
+            <w:vAlign w:val="bottom"/>
+            <w:hideMark/>
+          </w:tcPr>
+          <w:p>
+            <w:pPr>
+              <w:jc w:val="right"/>
+              <w:rPr>
+                <w:rFonts w:asciiTheme="majorBidi" w:eastAsia="Times New Roman" w:hAnsiTheme="majorBidi" w:cstheme="majorBidi"/>
+                <w:color w:val="000000"/>
+                <w:sz w:val="15"/>
+                <w:szCs w:val="15"/>
+              </w:rPr>
+            </w:pPr>
+            <w:r>
+              <w:rPr>
+                <w:rFonts w:asciiTheme="majorBidi" w:eastAsia="Times New Roman" w:hAnsiTheme="majorBidi" w:cstheme="majorBidi"/>
+                <w:color w:val="000000"/>
+                <w:sz w:val="15"/>
+                <w:szCs w:val="15"/>
+              </w:rPr>
+              <w:t>-0.002</w:t>
+            </w:r>
+          </w:p>
+        </w:tc>
+        <w:tc>
+          <w:tcPr>
+            <w:tcW w:w="812" w:type="dxa"/>
+            <w:shd w:val="clear" w:color="D9D9D9" w:fill="D9D9D9"/>
+            <w:noWrap/>
+            <w:vAlign w:val="bottom"/>
+            <w:hideMark/>
+          </w:tcPr>
+          <w:p>
+            <w:pPr>
+              <w:jc w:val="right"/>
+              <w:rPr>
+                <w:rFonts w:asciiTheme="majorBidi" w:eastAsia="Times New Roman" w:hAnsiTheme="majorBidi" w:cstheme="majorBidi"/>
+                <w:color w:val="000000"/>
+                <w:sz w:val="15"/>
+                <w:szCs w:val="15"/>
+              </w:rPr>
+            </w:pPr>
+            <w:r>
+              <w:rPr>
+                <w:rFonts w:asciiTheme="majorBidi" w:eastAsia="Times New Roman" w:hAnsiTheme="majorBidi" w:cstheme="majorBidi"/>
+                <w:color w:val="000000"/>
+                <w:sz w:val="15"/>
+                <w:szCs w:val="15"/>
+              </w:rPr>
+              <w:t>-0.021</w:t>
+            </w:r>
+          </w:p>
+        </w:tc>
+      </w:tr>
+      <w:tr>
+        <w:trPr>
+          <w:trHeight w:val="225"/>
+        </w:trPr>
+        <w:tc>
+          <w:tcPr>
+            <w:tcW w:w="1490" w:type="dxa"/>
+            <w:shd w:val="clear" w:color="auto" w:fill="auto"/>
+            <w:noWrap/>
+            <w:vAlign w:val="bottom"/>
+            <w:hideMark/>
+          </w:tcPr>
+          <w:p>
+            <w:pPr>
+              <w:rPr>
+                <w:rFonts w:asciiTheme="majorBidi" w:eastAsia="Times New Roman" w:hAnsiTheme="majorBidi" w:cstheme="majorBidi"/>
+                <w:b/>
+                <w:bCs/>
+                <w:color w:val="000000"/>
+                <w:sz w:val="15"/>
+                <w:szCs w:val="15"/>
+              </w:rPr>
+            </w:pPr>
+            <w:r>
+              <w:rPr>
+                <w:rFonts w:asciiTheme="majorBidi" w:eastAsia="Times New Roman" w:hAnsiTheme="majorBidi" w:cstheme="majorBidi"/>
+                <w:b/>
+                <w:bCs/>
+                <w:color w:val="000000"/>
+                <w:sz w:val="15"/>
+                <w:szCs w:val="15"/>
+              </w:rPr>
+              <w:t>Neuroticism</w:t>
+            </w:r>
+          </w:p>
+        </w:tc>
+        <w:tc>
+          <w:tcPr>
+            <w:tcW w:w="720" w:type="dxa"/>
+            <w:shd w:val="clear" w:color="auto" w:fill="auto"/>
+            <w:noWrap/>
+            <w:vAlign w:val="bottom"/>
+            <w:hideMark/>
+          </w:tcPr>
+          <w:p>
+            <w:pPr>
+              <w:jc w:val="right"/>
+              <w:rPr>
+                <w:rFonts w:asciiTheme="majorBidi" w:eastAsia="Times New Roman" w:hAnsiTheme="majorBidi" w:cstheme="majorBidi"/>
+                <w:color w:val="000000"/>
+                <w:sz w:val="15"/>
+                <w:szCs w:val="15"/>
+              </w:rPr>
+            </w:pPr>
+            <w:r>
+              <w:rPr>
+                <w:rFonts w:asciiTheme="majorBidi" w:eastAsia="Times New Roman" w:hAnsiTheme="majorBidi" w:cstheme="majorBidi"/>
+                <w:color w:val="000000"/>
+                <w:sz w:val="15"/>
+                <w:szCs w:val="15"/>
+              </w:rPr>
+              <w:t>0.21</w:t>
+            </w:r>
+          </w:p>
+        </w:tc>
+        <w:tc>
+          <w:tcPr>
+            <w:tcW w:w="900" w:type="dxa"/>
+            <w:shd w:val="clear" w:color="auto" w:fill="auto"/>
+            <w:noWrap/>
+            <w:vAlign w:val="bottom"/>
+            <w:hideMark/>
+          </w:tcPr>
+          <w:p>
+            <w:pPr>
+              <w:jc w:val="right"/>
+              <w:rPr>
+                <w:rFonts w:asciiTheme="majorBidi" w:eastAsia="Times New Roman" w:hAnsiTheme="majorBidi" w:cstheme="majorBidi"/>
+                <w:color w:val="000000"/>
+                <w:sz w:val="15"/>
+                <w:szCs w:val="15"/>
+              </w:rPr>
+            </w:pPr>
+            <w:r>
+              <w:rPr>
+                <w:rFonts w:asciiTheme="majorBidi" w:eastAsia="Times New Roman" w:hAnsiTheme="majorBidi" w:cstheme="majorBidi"/>
+                <w:color w:val="000000"/>
+                <w:sz w:val="15"/>
+                <w:szCs w:val="15"/>
+              </w:rPr>
+              <w:t>-0.077</w:t>
+            </w:r>
+          </w:p>
+        </w:tc>
+        <w:tc>
+          <w:tcPr>
+            <w:tcW w:w="697" w:type="dxa"/>
+            <w:shd w:val="clear" w:color="auto" w:fill="auto"/>
+            <w:noWrap/>
+            <w:vAlign w:val="bottom"/>
+            <w:hideMark/>
+          </w:tcPr>
+          <w:p>
+            <w:pPr>
+              <w:jc w:val="right"/>
+              <w:rPr>
+                <w:rFonts w:asciiTheme="majorBidi" w:eastAsia="Times New Roman" w:hAnsiTheme="majorBidi" w:cstheme="majorBidi"/>
+                <w:color w:val="000000"/>
+                <w:sz w:val="15"/>
+                <w:szCs w:val="15"/>
+              </w:rPr>
+            </w:pPr>
+            <w:r>
+              <w:rPr>
+                <w:rFonts w:asciiTheme="majorBidi" w:eastAsia="Times New Roman" w:hAnsiTheme="majorBidi" w:cstheme="majorBidi"/>
+                <w:color w:val="000000"/>
+                <w:sz w:val="15"/>
+                <w:szCs w:val="15"/>
+              </w:rPr>
+              <w:t>0.097</w:t>
+            </w:r>
+          </w:p>
+        </w:tc>
+        <w:tc>
+          <w:tcPr>
+            <w:tcW w:w="653" w:type="dxa"/>
+            <w:shd w:val="clear" w:color="auto" w:fill="auto"/>
+            <w:noWrap/>
+            <w:vAlign w:val="bottom"/>
+            <w:hideMark/>
+          </w:tcPr>
+          <w:p>
+            <w:pPr>
+              <w:jc w:val="right"/>
+              <w:rPr>
+                <w:rFonts w:asciiTheme="majorBidi" w:eastAsia="Times New Roman" w:hAnsiTheme="majorBidi" w:cstheme="majorBidi"/>
+                <w:color w:val="000000"/>
+                <w:sz w:val="15"/>
+                <w:szCs w:val="15"/>
+              </w:rPr>
+            </w:pPr>
+            <w:r>
+              <w:rPr>
+                <w:rFonts w:asciiTheme="majorBidi" w:eastAsia="Times New Roman" w:hAnsiTheme="majorBidi" w:cstheme="majorBidi"/>
+                <w:color w:val="000000"/>
+                <w:sz w:val="15"/>
+                <w:szCs w:val="15"/>
+              </w:rPr>
+              <w:t>-0.196</w:t>
+            </w:r>
+          </w:p>
+        </w:tc>
+        <w:tc>
+          <w:tcPr>
+            <w:tcW w:w="812" w:type="dxa"/>
+            <w:shd w:val="clear" w:color="auto" w:fill="auto"/>
+            <w:noWrap/>
+            <w:vAlign w:val="bottom"/>
+            <w:hideMark/>
+          </w:tcPr>
+          <w:p>
+            <w:pPr>
+              <w:jc w:val="right"/>
+              <w:rPr>
+                <w:rFonts w:asciiTheme="majorBidi" w:eastAsia="Times New Roman" w:hAnsiTheme="majorBidi" w:cstheme="majorBidi"/>
+                <w:b/>
+                <w:bCs/>
+                <w:color w:val="000000"/>
+                <w:sz w:val="15"/>
+                <w:szCs w:val="15"/>
+              </w:rPr>
+            </w:pPr>
+            <w:r>
+              <w:rPr>
+                <w:rFonts w:asciiTheme="majorBidi" w:eastAsia="Times New Roman" w:hAnsiTheme="majorBidi" w:cstheme="majorBidi"/>
+                <w:b/>
+                <w:bCs/>
+                <w:color w:val="000000"/>
+                <w:sz w:val="15"/>
+                <w:szCs w:val="15"/>
+              </w:rPr>
+              <w:t>0.233</w:t>
+            </w:r>
+          </w:p>
+        </w:tc>
+      </w:tr>
+    </w:tbl>
+    <w:p>
+      <w:pPr>
+        <w:pStyle w:val="Caption"/>
+        <w:jc w:val="center"/>
+        <w:rPr>
+          <w:rFonts w:asciiTheme="majorBidi" w:hAnsiTheme="majorBidi" w:cstheme="majorBidi"/>
+        </w:rPr>
+      </w:pPr>
+      <w:r>
+        <w:rPr>
+          <w:rFonts w:asciiTheme="majorBidi" w:hAnsiTheme="majorBidi" w:cstheme="majorBidi"/>
+        </w:rPr>
+        <w:t xml:space="preserve">Table </w:t>
+      </w:r>
+      <w:r>
+        <w:rPr>
+          <w:rFonts w:asciiTheme="majorBidi" w:hAnsiTheme="majorBidi" w:cstheme="majorBidi"/>
+        </w:rPr>
+        <w:fldChar w:fldCharType="begin"/>
+      </w:r>
+      <w:r>
+        <w:rPr>
+          <w:rFonts w:asciiTheme="majorBidi" w:hAnsiTheme="majorBidi" w:cstheme="majorBidi"/>
+        </w:rPr>
+        <w:instrText xml:space="preserve"> SEQ Table \* ARABIC </w:instrText>
+      </w:r>
+      <w:r>
+        <w:rPr>
+          <w:rFonts w:asciiTheme="majorBidi" w:hAnsiTheme="majorBidi" w:cstheme="majorBidi"/>
+        </w:rPr>
+        <w:fldChar w:fldCharType="separate"/>
+      </w:r>
+      <w:r>
+        <w:rPr>
+          <w:rFonts w:asciiTheme="majorBidi" w:hAnsiTheme="majorBidi" w:cstheme="majorBidi"/>
+          <w:noProof/>
+        </w:rPr>
+        <w:t>1</w:t>
+      </w:r>
+      <w:r>
+        <w:rPr>
+          <w:rFonts w:asciiTheme="majorBidi" w:hAnsiTheme="majorBidi" w:cstheme="majorBidi"/>
+        </w:rPr>
+        <w:fldChar w:fldCharType="end"/>
+      </w:r>
+      <w:r>
+        <w:rPr>
+          <w:rFonts w:asciiTheme="majorBidi" w:hAnsiTheme="majorBidi" w:cstheme="majorBidi"/>
+        </w:rPr>
+        <w:t xml:space="preserve"> Kendall's tau b correlation</w:t>
+      </w:r>
+    </w:p>
+    <w:tbl>
+      <w:tblPr>
+        <w:tblW w:w="5195" w:type="dxa"/>
+        <w:tblInd w:w="113" w:type="dxa"/>
+        <w:tblBorders>
+          <w:top w:val="single" w:sz="4" w:space="0" w:color="auto"/>
+          <w:left w:val="single" w:sz="4" w:space="0" w:color="auto"/>
+          <w:bottom w:val="single" w:sz="4" w:space="0" w:color="auto"/>
+          <w:right w:val="single" w:sz="4" w:space="0" w:color="auto"/>
+        </w:tblBorders>
+        <w:tblLook w:val="04A0" w:firstRow="1" w:lastRow="0" w:firstColumn="1" w:lastColumn="0" w:noHBand="0" w:noVBand="1"/>
+      </w:tblPr>
+      <w:tblGrid>
+        <w:gridCol w:w="1452"/>
+        <w:gridCol w:w="746"/>
+        <w:gridCol w:w="746"/>
+        <w:gridCol w:w="746"/>
+        <w:gridCol w:w="746"/>
+        <w:gridCol w:w="759"/>
+      </w:tblGrid>
+      <w:tr>
+        <w:trPr>
+          <w:trHeight w:val="267"/>
+        </w:trPr>
+        <w:tc>
+          <w:tcPr>
+            <w:tcW w:w="1452" w:type="dxa"/>
+            <w:shd w:val="clear" w:color="D9D9D9" w:fill="D9D9D9"/>
+            <w:noWrap/>
+            <w:vAlign w:val="bottom"/>
+            <w:hideMark/>
+          </w:tcPr>
+          <w:p>
+            <w:pPr>
+              <w:rPr>
+                <w:rFonts w:asciiTheme="majorBidi" w:hAnsiTheme="majorBidi" w:cstheme="majorBidi"/>
+                <w:sz w:val="16"/>
+                <w:szCs w:val="16"/>
+              </w:rPr>
+            </w:pPr>
+          </w:p>
+        </w:tc>
+        <w:tc>
+          <w:tcPr>
+            <w:tcW w:w="746" w:type="dxa"/>
+            <w:shd w:val="clear" w:color="D9D9D9" w:fill="D9D9D9"/>
+            <w:noWrap/>
+            <w:vAlign w:val="bottom"/>
+            <w:hideMark/>
+          </w:tcPr>
+          <w:p>
+            <w:pPr>
+              <w:rPr>
+                <w:rFonts w:asciiTheme="majorBidi" w:eastAsia="Times New Roman" w:hAnsiTheme="majorBidi" w:cstheme="majorBidi"/>
+                <w:b/>
+                <w:bCs/>
+                <w:color w:val="000000"/>
+                <w:sz w:val="16"/>
+                <w:szCs w:val="16"/>
+              </w:rPr>
+            </w:pPr>
+            <w:r>
+              <w:rPr>
+                <w:rFonts w:asciiTheme="majorBidi" w:eastAsia="Times New Roman" w:hAnsiTheme="majorBidi" w:cstheme="majorBidi"/>
+                <w:b/>
+                <w:bCs/>
+                <w:color w:val="000000"/>
+                <w:sz w:val="16"/>
+                <w:szCs w:val="16"/>
+              </w:rPr>
+              <w:t>Anger</w:t>
+            </w:r>
+          </w:p>
+        </w:tc>
+        <w:tc>
+          <w:tcPr>
+            <w:tcW w:w="746" w:type="dxa"/>
+            <w:shd w:val="clear" w:color="D9D9D9" w:fill="D9D9D9"/>
+            <w:noWrap/>
+            <w:vAlign w:val="bottom"/>
+            <w:hideMark/>
+          </w:tcPr>
+          <w:p>
+            <w:pPr>
+              <w:rPr>
+                <w:rFonts w:asciiTheme="majorBidi" w:eastAsia="Times New Roman" w:hAnsiTheme="majorBidi" w:cstheme="majorBidi"/>
+                <w:b/>
+                <w:bCs/>
+                <w:color w:val="000000"/>
+                <w:sz w:val="16"/>
+                <w:szCs w:val="16"/>
+              </w:rPr>
+            </w:pPr>
+            <w:r>
+              <w:rPr>
+                <w:rFonts w:asciiTheme="majorBidi" w:eastAsia="Times New Roman" w:hAnsiTheme="majorBidi" w:cstheme="majorBidi"/>
+                <w:b/>
+                <w:bCs/>
+                <w:color w:val="000000"/>
+                <w:sz w:val="16"/>
+                <w:szCs w:val="16"/>
+              </w:rPr>
+              <w:t>Disgust</w:t>
+            </w:r>
+          </w:p>
+        </w:tc>
+        <w:tc>
+          <w:tcPr>
+            <w:tcW w:w="746" w:type="dxa"/>
+            <w:shd w:val="clear" w:color="D9D9D9" w:fill="D9D9D9"/>
+            <w:noWrap/>
+            <w:vAlign w:val="bottom"/>
+            <w:hideMark/>
+          </w:tcPr>
+          <w:p>
+            <w:pPr>
+              <w:rPr>
+                <w:rFonts w:asciiTheme="majorBidi" w:eastAsia="Times New Roman" w:hAnsiTheme="majorBidi" w:cstheme="majorBidi"/>
+                <w:b/>
+                <w:bCs/>
+                <w:color w:val="000000"/>
+                <w:sz w:val="16"/>
+                <w:szCs w:val="16"/>
+              </w:rPr>
+            </w:pPr>
+            <w:r>
+              <w:rPr>
+                <w:rFonts w:asciiTheme="majorBidi" w:eastAsia="Times New Roman" w:hAnsiTheme="majorBidi" w:cstheme="majorBidi"/>
+                <w:b/>
+                <w:bCs/>
+                <w:color w:val="000000"/>
+                <w:sz w:val="16"/>
+                <w:szCs w:val="16"/>
+              </w:rPr>
+              <w:t>Fear</w:t>
+            </w:r>
+          </w:p>
+        </w:tc>
+        <w:tc>
+          <w:tcPr>
+            <w:tcW w:w="746" w:type="dxa"/>
+            <w:shd w:val="clear" w:color="D9D9D9" w:fill="D9D9D9"/>
+            <w:noWrap/>
+            <w:vAlign w:val="bottom"/>
+            <w:hideMark/>
+          </w:tcPr>
+          <w:p>
+            <w:pPr>
+              <w:rPr>
+                <w:rFonts w:asciiTheme="majorBidi" w:eastAsia="Times New Roman" w:hAnsiTheme="majorBidi" w:cstheme="majorBidi"/>
+                <w:b/>
+                <w:bCs/>
+                <w:color w:val="000000"/>
+                <w:sz w:val="16"/>
+                <w:szCs w:val="16"/>
+              </w:rPr>
+            </w:pPr>
+            <w:r>
+              <w:rPr>
+                <w:rFonts w:asciiTheme="majorBidi" w:eastAsia="Times New Roman" w:hAnsiTheme="majorBidi" w:cstheme="majorBidi"/>
+                <w:b/>
+                <w:bCs/>
+                <w:color w:val="000000"/>
+                <w:sz w:val="16"/>
+                <w:szCs w:val="16"/>
+              </w:rPr>
+              <w:t>Joy</w:t>
+            </w:r>
+          </w:p>
+        </w:tc>
+        <w:tc>
+          <w:tcPr>
+            <w:tcW w:w="759" w:type="dxa"/>
+            <w:shd w:val="clear" w:color="D9D9D9" w:fill="D9D9D9"/>
+            <w:noWrap/>
+            <w:vAlign w:val="bottom"/>
+            <w:hideMark/>
+          </w:tcPr>
+          <w:p>
+            <w:pPr>
+              <w:rPr>
+                <w:rFonts w:asciiTheme="majorBidi" w:eastAsia="Times New Roman" w:hAnsiTheme="majorBidi" w:cstheme="majorBidi"/>
+                <w:b/>
+                <w:bCs/>
+                <w:color w:val="000000"/>
+                <w:sz w:val="16"/>
+                <w:szCs w:val="16"/>
+              </w:rPr>
+            </w:pPr>
+            <w:r>
+              <w:rPr>
+                <w:rFonts w:asciiTheme="majorBidi" w:eastAsia="Times New Roman" w:hAnsiTheme="majorBidi" w:cstheme="majorBidi"/>
+                <w:b/>
+                <w:bCs/>
+                <w:color w:val="000000"/>
+                <w:sz w:val="16"/>
+                <w:szCs w:val="16"/>
+              </w:rPr>
+              <w:t>Sadness</w:t>
+            </w:r>
+          </w:p>
+        </w:tc>
+      </w:tr>
+      <w:tr>
+        <w:trPr>
+          <w:trHeight w:val="267"/>
+        </w:trPr>
+        <w:tc>
+          <w:tcPr>
+            <w:tcW w:w="1452" w:type="dxa"/>
+            <w:shd w:val="clear" w:color="auto" w:fill="auto"/>
+            <w:noWrap/>
+            <w:vAlign w:val="bottom"/>
+            <w:hideMark/>
+          </w:tcPr>
+          <w:p>
+            <w:pPr>
+              <w:rPr>
+                <w:rFonts w:asciiTheme="majorBidi" w:eastAsia="Times New Roman" w:hAnsiTheme="majorBidi" w:cstheme="majorBidi"/>
+                <w:b/>
+                <w:bCs/>
+                <w:color w:val="000000"/>
+                <w:sz w:val="16"/>
+                <w:szCs w:val="16"/>
+              </w:rPr>
+            </w:pPr>
+            <w:r>
+              <w:rPr>
+                <w:rFonts w:asciiTheme="majorBidi" w:eastAsia="Times New Roman" w:hAnsiTheme="majorBidi" w:cstheme="majorBidi"/>
+                <w:b/>
+                <w:bCs/>
+                <w:color w:val="000000"/>
+                <w:sz w:val="16"/>
+                <w:szCs w:val="16"/>
+              </w:rPr>
+              <w:t>Openness</w:t>
+            </w:r>
+          </w:p>
+        </w:tc>
+        <w:tc>
+          <w:tcPr>
+            <w:tcW w:w="746" w:type="dxa"/>
+            <w:shd w:val="clear" w:color="auto" w:fill="auto"/>
+            <w:noWrap/>
+            <w:vAlign w:val="bottom"/>
+            <w:hideMark/>
+          </w:tcPr>
+          <w:p>
+            <w:pPr>
+              <w:jc w:val="right"/>
+              <w:rPr>
+                <w:rFonts w:asciiTheme="majorBidi" w:eastAsia="Times New Roman" w:hAnsiTheme="majorBidi" w:cstheme="majorBidi"/>
+                <w:color w:val="000000"/>
+                <w:sz w:val="16"/>
+                <w:szCs w:val="16"/>
+              </w:rPr>
+            </w:pPr>
+            <w:r>
+              <w:rPr>
+                <w:rFonts w:asciiTheme="majorBidi" w:eastAsia="Times New Roman" w:hAnsiTheme="majorBidi" w:cstheme="majorBidi"/>
+                <w:color w:val="000000"/>
+                <w:sz w:val="16"/>
+                <w:szCs w:val="16"/>
+              </w:rPr>
+              <w:t>-0.098</w:t>
+            </w:r>
+          </w:p>
+        </w:tc>
+        <w:tc>
+          <w:tcPr>
+            <w:tcW w:w="746" w:type="dxa"/>
+            <w:shd w:val="clear" w:color="auto" w:fill="auto"/>
+            <w:noWrap/>
+            <w:vAlign w:val="bottom"/>
+            <w:hideMark/>
+          </w:tcPr>
+          <w:p>
+            <w:pPr>
+              <w:jc w:val="right"/>
+              <w:rPr>
+                <w:rFonts w:asciiTheme="majorBidi" w:eastAsia="Times New Roman" w:hAnsiTheme="majorBidi" w:cstheme="majorBidi"/>
+                <w:color w:val="000000"/>
+                <w:sz w:val="16"/>
+                <w:szCs w:val="16"/>
+              </w:rPr>
+            </w:pPr>
+            <w:r>
+              <w:rPr>
+                <w:rFonts w:asciiTheme="majorBidi" w:eastAsia="Times New Roman" w:hAnsiTheme="majorBidi" w:cstheme="majorBidi"/>
+                <w:color w:val="000000"/>
+                <w:sz w:val="16"/>
+                <w:szCs w:val="16"/>
+              </w:rPr>
+              <w:t>0.231</w:t>
+            </w:r>
+          </w:p>
+        </w:tc>
+        <w:tc>
+          <w:tcPr>
+            <w:tcW w:w="746" w:type="dxa"/>
+            <w:shd w:val="clear" w:color="auto" w:fill="auto"/>
+            <w:noWrap/>
+            <w:vAlign w:val="bottom"/>
+            <w:hideMark/>
+          </w:tcPr>
+          <w:p>
+            <w:pPr>
+              <w:jc w:val="right"/>
+              <w:rPr>
+                <w:rFonts w:asciiTheme="majorBidi" w:eastAsia="Times New Roman" w:hAnsiTheme="majorBidi" w:cstheme="majorBidi"/>
+                <w:color w:val="000000"/>
+                <w:sz w:val="16"/>
+                <w:szCs w:val="16"/>
+              </w:rPr>
+            </w:pPr>
+            <w:r>
+              <w:rPr>
+                <w:rFonts w:asciiTheme="majorBidi" w:eastAsia="Times New Roman" w:hAnsiTheme="majorBidi" w:cstheme="majorBidi"/>
+                <w:color w:val="000000"/>
+                <w:sz w:val="16"/>
+                <w:szCs w:val="16"/>
+              </w:rPr>
+              <w:t>0.043</w:t>
+            </w:r>
+          </w:p>
+        </w:tc>
+        <w:tc>
+          <w:tcPr>
+            <w:tcW w:w="746" w:type="dxa"/>
+            <w:shd w:val="clear" w:color="auto" w:fill="auto"/>
+            <w:noWrap/>
+            <w:vAlign w:val="bottom"/>
+            <w:hideMark/>
+          </w:tcPr>
+          <w:p>
+            <w:pPr>
+              <w:jc w:val="right"/>
+              <w:rPr>
+                <w:rFonts w:asciiTheme="majorBidi" w:eastAsia="Times New Roman" w:hAnsiTheme="majorBidi" w:cstheme="majorBidi"/>
+                <w:color w:val="000000"/>
+                <w:sz w:val="16"/>
+                <w:szCs w:val="16"/>
+              </w:rPr>
+            </w:pPr>
+            <w:r>
+              <w:rPr>
+                <w:rFonts w:asciiTheme="majorBidi" w:eastAsia="Times New Roman" w:hAnsiTheme="majorBidi" w:cstheme="majorBidi"/>
+                <w:color w:val="000000"/>
+                <w:sz w:val="16"/>
+                <w:szCs w:val="16"/>
+              </w:rPr>
+              <w:t>0.035</w:t>
+            </w:r>
+          </w:p>
+        </w:tc>
+        <w:tc>
+          <w:tcPr>
+            <w:tcW w:w="759" w:type="dxa"/>
+            <w:shd w:val="clear" w:color="auto" w:fill="auto"/>
+            <w:noWrap/>
+            <w:vAlign w:val="bottom"/>
+            <w:hideMark/>
+          </w:tcPr>
+          <w:p>
+            <w:pPr>
+              <w:jc w:val="right"/>
+              <w:rPr>
+                <w:rFonts w:asciiTheme="majorBidi" w:eastAsia="Times New Roman" w:hAnsiTheme="majorBidi" w:cstheme="majorBidi"/>
+                <w:color w:val="000000"/>
+                <w:sz w:val="16"/>
+                <w:szCs w:val="16"/>
+              </w:rPr>
+            </w:pPr>
+            <w:r>
+              <w:rPr>
+                <w:rFonts w:asciiTheme="majorBidi" w:eastAsia="Times New Roman" w:hAnsiTheme="majorBidi" w:cstheme="majorBidi"/>
+                <w:color w:val="000000"/>
+                <w:sz w:val="16"/>
+                <w:szCs w:val="16"/>
+              </w:rPr>
+              <w:t>-0.151</w:t>
+            </w:r>
+          </w:p>
+        </w:tc>
+      </w:tr>
+      <w:tr>
+        <w:trPr>
+          <w:trHeight w:val="267"/>
+        </w:trPr>
+        <w:tc>
+          <w:tcPr>
+            <w:tcW w:w="1452" w:type="dxa"/>
+            <w:shd w:val="clear" w:color="D9D9D9" w:fill="D9D9D9"/>
+            <w:noWrap/>
+            <w:vAlign w:val="bottom"/>
+            <w:hideMark/>
+          </w:tcPr>
+          <w:p>
+            <w:pPr>
+              <w:rPr>
+                <w:rFonts w:asciiTheme="majorBidi" w:eastAsia="Times New Roman" w:hAnsiTheme="majorBidi" w:cstheme="majorBidi"/>
+                <w:b/>
+                <w:bCs/>
+                <w:color w:val="000000"/>
+                <w:sz w:val="16"/>
+                <w:szCs w:val="16"/>
+              </w:rPr>
+            </w:pPr>
+            <w:r>
+              <w:rPr>
+                <w:rFonts w:asciiTheme="majorBidi" w:eastAsia="Times New Roman" w:hAnsiTheme="majorBidi" w:cstheme="majorBidi"/>
+                <w:b/>
+                <w:bCs/>
+                <w:color w:val="000000"/>
+                <w:sz w:val="16"/>
+                <w:szCs w:val="16"/>
+              </w:rPr>
+              <w:t>Conscientiousness</w:t>
+            </w:r>
+          </w:p>
+        </w:tc>
+        <w:tc>
+          <w:tcPr>
+            <w:tcW w:w="746" w:type="dxa"/>
+            <w:shd w:val="clear" w:color="D9D9D9" w:fill="D9D9D9"/>
+            <w:noWrap/>
+            <w:vAlign w:val="bottom"/>
+            <w:hideMark/>
+          </w:tcPr>
+          <w:p>
+            <w:pPr>
+              <w:jc w:val="right"/>
+              <w:rPr>
+                <w:rFonts w:asciiTheme="majorBidi" w:eastAsia="Times New Roman" w:hAnsiTheme="majorBidi" w:cstheme="majorBidi"/>
+                <w:color w:val="000000"/>
+                <w:sz w:val="16"/>
+                <w:szCs w:val="16"/>
+              </w:rPr>
+            </w:pPr>
+            <w:r>
+              <w:rPr>
+                <w:rFonts w:asciiTheme="majorBidi" w:eastAsia="Times New Roman" w:hAnsiTheme="majorBidi" w:cstheme="majorBidi"/>
+                <w:color w:val="000000"/>
+                <w:sz w:val="16"/>
+                <w:szCs w:val="16"/>
+              </w:rPr>
+              <w:t>-0.111</w:t>
+            </w:r>
+          </w:p>
+        </w:tc>
+        <w:tc>
+          <w:tcPr>
+            <w:tcW w:w="746" w:type="dxa"/>
+            <w:shd w:val="clear" w:color="D9D9D9" w:fill="D9D9D9"/>
+            <w:noWrap/>
+            <w:vAlign w:val="bottom"/>
+            <w:hideMark/>
+          </w:tcPr>
+          <w:p>
+            <w:pPr>
+              <w:jc w:val="right"/>
+              <w:rPr>
+                <w:rFonts w:asciiTheme="majorBidi" w:eastAsia="Times New Roman" w:hAnsiTheme="majorBidi" w:cstheme="majorBidi"/>
+                <w:color w:val="000000"/>
+                <w:sz w:val="16"/>
+                <w:szCs w:val="16"/>
+              </w:rPr>
+            </w:pPr>
+            <w:r>
+              <w:rPr>
+                <w:rFonts w:asciiTheme="majorBidi" w:eastAsia="Times New Roman" w:hAnsiTheme="majorBidi" w:cstheme="majorBidi"/>
+                <w:color w:val="000000"/>
+                <w:sz w:val="16"/>
+                <w:szCs w:val="16"/>
+              </w:rPr>
+              <w:t>-0.001</w:t>
+            </w:r>
+          </w:p>
+        </w:tc>
+        <w:tc>
+          <w:tcPr>
+            <w:tcW w:w="746" w:type="dxa"/>
+            <w:shd w:val="clear" w:color="D9D9D9" w:fill="D9D9D9"/>
+            <w:noWrap/>
+            <w:vAlign w:val="bottom"/>
+            <w:hideMark/>
+          </w:tcPr>
+          <w:p>
+            <w:pPr>
+              <w:jc w:val="right"/>
+              <w:rPr>
+                <w:rFonts w:asciiTheme="majorBidi" w:eastAsia="Times New Roman" w:hAnsiTheme="majorBidi" w:cstheme="majorBidi"/>
+                <w:color w:val="000000"/>
+                <w:sz w:val="16"/>
+                <w:szCs w:val="16"/>
+              </w:rPr>
+            </w:pPr>
+            <w:r>
+              <w:rPr>
+                <w:rFonts w:asciiTheme="majorBidi" w:eastAsia="Times New Roman" w:hAnsiTheme="majorBidi" w:cstheme="majorBidi"/>
+                <w:color w:val="000000"/>
+                <w:sz w:val="16"/>
+                <w:szCs w:val="16"/>
+              </w:rPr>
+              <w:t>-0.113</w:t>
+            </w:r>
+          </w:p>
+        </w:tc>
+        <w:tc>
+          <w:tcPr>
+            <w:tcW w:w="746" w:type="dxa"/>
+            <w:shd w:val="clear" w:color="D9D9D9" w:fill="D9D9D9"/>
+            <w:noWrap/>
+            <w:vAlign w:val="bottom"/>
+            <w:hideMark/>
+          </w:tcPr>
+          <w:p>
+            <w:pPr>
+              <w:jc w:val="right"/>
+              <w:rPr>
+                <w:rFonts w:asciiTheme="majorBidi" w:eastAsia="Times New Roman" w:hAnsiTheme="majorBidi" w:cstheme="majorBidi"/>
+                <w:color w:val="000000"/>
+                <w:sz w:val="16"/>
+                <w:szCs w:val="16"/>
+              </w:rPr>
+            </w:pPr>
+            <w:r>
+              <w:rPr>
+                <w:rFonts w:asciiTheme="majorBidi" w:eastAsia="Times New Roman" w:hAnsiTheme="majorBidi" w:cstheme="majorBidi"/>
+                <w:color w:val="000000"/>
+                <w:sz w:val="16"/>
+                <w:szCs w:val="16"/>
+              </w:rPr>
+              <w:t>0.267</w:t>
+            </w:r>
+          </w:p>
+        </w:tc>
+        <w:tc>
+          <w:tcPr>
+            <w:tcW w:w="759" w:type="dxa"/>
+            <w:shd w:val="clear" w:color="D9D9D9" w:fill="D9D9D9"/>
+            <w:noWrap/>
+            <w:vAlign w:val="bottom"/>
+            <w:hideMark/>
+          </w:tcPr>
+          <w:p>
+            <w:pPr>
+              <w:jc w:val="right"/>
+              <w:rPr>
+                <w:rFonts w:asciiTheme="majorBidi" w:eastAsia="Times New Roman" w:hAnsiTheme="majorBidi" w:cstheme="majorBidi"/>
+                <w:color w:val="000000"/>
+                <w:sz w:val="16"/>
+                <w:szCs w:val="16"/>
+              </w:rPr>
+            </w:pPr>
+            <w:r>
+              <w:rPr>
+                <w:rFonts w:asciiTheme="majorBidi" w:eastAsia="Times New Roman" w:hAnsiTheme="majorBidi" w:cstheme="majorBidi"/>
+                <w:color w:val="000000"/>
+                <w:sz w:val="16"/>
+                <w:szCs w:val="16"/>
+              </w:rPr>
+              <w:t>-0.19</w:t>
+            </w:r>
+          </w:p>
+        </w:tc>
+      </w:tr>
+      <w:tr>
+        <w:trPr>
+          <w:trHeight w:val="267"/>
+        </w:trPr>
+        <w:tc>
+          <w:tcPr>
+            <w:tcW w:w="1452" w:type="dxa"/>
+            <w:shd w:val="clear" w:color="auto" w:fill="auto"/>
+            <w:noWrap/>
+            <w:vAlign w:val="bottom"/>
+            <w:hideMark/>
+          </w:tcPr>
+          <w:p>
+            <w:pPr>
+              <w:rPr>
+                <w:rFonts w:asciiTheme="majorBidi" w:eastAsia="Times New Roman" w:hAnsiTheme="majorBidi" w:cstheme="majorBidi"/>
+                <w:b/>
+                <w:bCs/>
+                <w:color w:val="000000"/>
+                <w:sz w:val="16"/>
+                <w:szCs w:val="16"/>
+              </w:rPr>
+            </w:pPr>
+            <w:r>
+              <w:rPr>
+                <w:rFonts w:asciiTheme="majorBidi" w:eastAsia="Times New Roman" w:hAnsiTheme="majorBidi" w:cstheme="majorBidi"/>
+                <w:b/>
+                <w:bCs/>
+                <w:color w:val="000000"/>
+                <w:sz w:val="16"/>
+                <w:szCs w:val="16"/>
+              </w:rPr>
+              <w:t>Extraversion</w:t>
+            </w:r>
+          </w:p>
+        </w:tc>
+        <w:tc>
+          <w:tcPr>
+            <w:tcW w:w="746" w:type="dxa"/>
+            <w:shd w:val="clear" w:color="auto" w:fill="auto"/>
+            <w:noWrap/>
+            <w:vAlign w:val="bottom"/>
+            <w:hideMark/>
+          </w:tcPr>
+          <w:p>
+            <w:pPr>
+              <w:jc w:val="right"/>
+              <w:rPr>
+                <w:rFonts w:asciiTheme="majorBidi" w:eastAsia="Times New Roman" w:hAnsiTheme="majorBidi" w:cstheme="majorBidi"/>
+                <w:color w:val="000000"/>
+                <w:sz w:val="16"/>
+                <w:szCs w:val="16"/>
+              </w:rPr>
+            </w:pPr>
+            <w:r>
+              <w:rPr>
+                <w:rFonts w:asciiTheme="majorBidi" w:eastAsia="Times New Roman" w:hAnsiTheme="majorBidi" w:cstheme="majorBidi"/>
+                <w:color w:val="000000"/>
+                <w:sz w:val="16"/>
+                <w:szCs w:val="16"/>
+              </w:rPr>
+              <w:t>-0.175</w:t>
+            </w:r>
+          </w:p>
+        </w:tc>
+        <w:tc>
+          <w:tcPr>
+            <w:tcW w:w="746" w:type="dxa"/>
+            <w:shd w:val="clear" w:color="auto" w:fill="auto"/>
+            <w:noWrap/>
+            <w:vAlign w:val="bottom"/>
+            <w:hideMark/>
+          </w:tcPr>
+          <w:p>
+            <w:pPr>
+              <w:jc w:val="right"/>
+              <w:rPr>
+                <w:rFonts w:asciiTheme="majorBidi" w:eastAsia="Times New Roman" w:hAnsiTheme="majorBidi" w:cstheme="majorBidi"/>
+                <w:color w:val="000000"/>
+                <w:sz w:val="16"/>
+                <w:szCs w:val="16"/>
+              </w:rPr>
+            </w:pPr>
+            <w:r>
+              <w:rPr>
+                <w:rFonts w:asciiTheme="majorBidi" w:eastAsia="Times New Roman" w:hAnsiTheme="majorBidi" w:cstheme="majorBidi"/>
+                <w:color w:val="000000"/>
+                <w:sz w:val="16"/>
+                <w:szCs w:val="16"/>
+              </w:rPr>
+              <w:t>-0.077</w:t>
+            </w:r>
+          </w:p>
+        </w:tc>
+        <w:tc>
+          <w:tcPr>
+            <w:tcW w:w="746" w:type="dxa"/>
+            <w:shd w:val="clear" w:color="auto" w:fill="auto"/>
+            <w:noWrap/>
+            <w:vAlign w:val="bottom"/>
+            <w:hideMark/>
+          </w:tcPr>
+          <w:p>
+            <w:pPr>
+              <w:jc w:val="right"/>
+              <w:rPr>
+                <w:rFonts w:asciiTheme="majorBidi" w:eastAsia="Times New Roman" w:hAnsiTheme="majorBidi" w:cstheme="majorBidi"/>
+                <w:color w:val="000000"/>
+                <w:sz w:val="16"/>
+                <w:szCs w:val="16"/>
+              </w:rPr>
+            </w:pPr>
+            <w:r>
+              <w:rPr>
+                <w:rFonts w:asciiTheme="majorBidi" w:eastAsia="Times New Roman" w:hAnsiTheme="majorBidi" w:cstheme="majorBidi"/>
+                <w:color w:val="000000"/>
+                <w:sz w:val="16"/>
+                <w:szCs w:val="16"/>
+              </w:rPr>
+              <w:t>-0.071</w:t>
+            </w:r>
+          </w:p>
+        </w:tc>
+        <w:tc>
+          <w:tcPr>
+            <w:tcW w:w="746" w:type="dxa"/>
+            <w:shd w:val="clear" w:color="auto" w:fill="auto"/>
+            <w:noWrap/>
+            <w:vAlign w:val="bottom"/>
+            <w:hideMark/>
+          </w:tcPr>
+          <w:p>
+            <w:pPr>
+              <w:jc w:val="right"/>
+              <w:rPr>
+                <w:rFonts w:asciiTheme="majorBidi" w:eastAsia="Times New Roman" w:hAnsiTheme="majorBidi" w:cstheme="majorBidi"/>
+                <w:color w:val="000000"/>
+                <w:sz w:val="16"/>
+                <w:szCs w:val="16"/>
+              </w:rPr>
+            </w:pPr>
+            <w:r>
+              <w:rPr>
+                <w:rFonts w:asciiTheme="majorBidi" w:eastAsia="Times New Roman" w:hAnsiTheme="majorBidi" w:cstheme="majorBidi"/>
+                <w:color w:val="000000"/>
+                <w:sz w:val="16"/>
+                <w:szCs w:val="16"/>
+              </w:rPr>
+              <w:t>0.349</w:t>
+            </w:r>
+          </w:p>
+        </w:tc>
+        <w:tc>
+          <w:tcPr>
+            <w:tcW w:w="759" w:type="dxa"/>
+            <w:shd w:val="clear" w:color="auto" w:fill="auto"/>
+            <w:noWrap/>
+            <w:vAlign w:val="bottom"/>
+            <w:hideMark/>
+          </w:tcPr>
+          <w:p>
+            <w:pPr>
+              <w:jc w:val="right"/>
+              <w:rPr>
+                <w:rFonts w:asciiTheme="majorBidi" w:eastAsia="Times New Roman" w:hAnsiTheme="majorBidi" w:cstheme="majorBidi"/>
+                <w:color w:val="000000"/>
+                <w:sz w:val="16"/>
+                <w:szCs w:val="16"/>
+              </w:rPr>
+            </w:pPr>
+            <w:r>
+              <w:rPr>
+                <w:rFonts w:asciiTheme="majorBidi" w:eastAsia="Times New Roman" w:hAnsiTheme="majorBidi" w:cstheme="majorBidi"/>
+                <w:color w:val="000000"/>
+                <w:sz w:val="16"/>
+                <w:szCs w:val="16"/>
+              </w:rPr>
+              <w:t>-0.291</w:t>
+            </w:r>
+          </w:p>
+        </w:tc>
+      </w:tr>
+      <w:tr>
+        <w:trPr>
+          <w:trHeight w:val="267"/>
+        </w:trPr>
+        <w:tc>
+          <w:tcPr>
+            <w:tcW w:w="1452" w:type="dxa"/>
+            <w:shd w:val="clear" w:color="D9D9D9" w:fill="D9D9D9"/>
+            <w:noWrap/>
+            <w:vAlign w:val="bottom"/>
+            <w:hideMark/>
+          </w:tcPr>
+          <w:p>
+            <w:pPr>
+              <w:rPr>
+                <w:rFonts w:asciiTheme="majorBidi" w:eastAsia="Times New Roman" w:hAnsiTheme="majorBidi" w:cstheme="majorBidi"/>
+                <w:b/>
+                <w:bCs/>
+                <w:color w:val="000000"/>
+                <w:sz w:val="16"/>
+                <w:szCs w:val="16"/>
+              </w:rPr>
+            </w:pPr>
+            <w:r>
+              <w:rPr>
+                <w:rFonts w:asciiTheme="majorBidi" w:eastAsia="Times New Roman" w:hAnsiTheme="majorBidi" w:cstheme="majorBidi"/>
+                <w:b/>
+                <w:bCs/>
+                <w:color w:val="000000"/>
+                <w:sz w:val="16"/>
+                <w:szCs w:val="16"/>
+              </w:rPr>
+              <w:t>Agreeableness</w:t>
+            </w:r>
+          </w:p>
+        </w:tc>
+        <w:tc>
+          <w:tcPr>
+            <w:tcW w:w="746" w:type="dxa"/>
+            <w:shd w:val="clear" w:color="D9D9D9" w:fill="D9D9D9"/>
+            <w:noWrap/>
+            <w:vAlign w:val="bottom"/>
+            <w:hideMark/>
+          </w:tcPr>
+          <w:p>
+            <w:pPr>
+              <w:jc w:val="right"/>
+              <w:rPr>
+                <w:rFonts w:asciiTheme="majorBidi" w:eastAsia="Times New Roman" w:hAnsiTheme="majorBidi" w:cstheme="majorBidi"/>
+                <w:color w:val="000000"/>
+                <w:sz w:val="16"/>
+                <w:szCs w:val="16"/>
+              </w:rPr>
+            </w:pPr>
+            <w:r>
+              <w:rPr>
+                <w:rFonts w:asciiTheme="majorBidi" w:eastAsia="Times New Roman" w:hAnsiTheme="majorBidi" w:cstheme="majorBidi"/>
+                <w:color w:val="000000"/>
+                <w:sz w:val="16"/>
+                <w:szCs w:val="16"/>
+              </w:rPr>
+              <w:t>-0.068</w:t>
+            </w:r>
+          </w:p>
+        </w:tc>
+        <w:tc>
+          <w:tcPr>
+            <w:tcW w:w="746" w:type="dxa"/>
+            <w:shd w:val="clear" w:color="D9D9D9" w:fill="D9D9D9"/>
+            <w:noWrap/>
+            <w:vAlign w:val="bottom"/>
+            <w:hideMark/>
+          </w:tcPr>
+          <w:p>
+            <w:pPr>
+              <w:jc w:val="right"/>
+              <w:rPr>
+                <w:rFonts w:asciiTheme="majorBidi" w:eastAsia="Times New Roman" w:hAnsiTheme="majorBidi" w:cstheme="majorBidi"/>
+                <w:color w:val="000000"/>
+                <w:sz w:val="16"/>
+                <w:szCs w:val="16"/>
+              </w:rPr>
+            </w:pPr>
+            <w:r>
+              <w:rPr>
+                <w:rFonts w:asciiTheme="majorBidi" w:eastAsia="Times New Roman" w:hAnsiTheme="majorBidi" w:cstheme="majorBidi"/>
+                <w:color w:val="000000"/>
+                <w:sz w:val="16"/>
+                <w:szCs w:val="16"/>
+              </w:rPr>
+              <w:t>-0.089</w:t>
+            </w:r>
+          </w:p>
+        </w:tc>
+        <w:tc>
+          <w:tcPr>
+            <w:tcW w:w="746" w:type="dxa"/>
+            <w:shd w:val="clear" w:color="D9D9D9" w:fill="D9D9D9"/>
+            <w:noWrap/>
+            <w:vAlign w:val="bottom"/>
+            <w:hideMark/>
+          </w:tcPr>
+          <w:p>
+            <w:pPr>
+              <w:jc w:val="right"/>
+              <w:rPr>
+                <w:rFonts w:asciiTheme="majorBidi" w:eastAsia="Times New Roman" w:hAnsiTheme="majorBidi" w:cstheme="majorBidi"/>
+                <w:color w:val="000000"/>
+                <w:sz w:val="16"/>
+                <w:szCs w:val="16"/>
+              </w:rPr>
+            </w:pPr>
+            <w:r>
+              <w:rPr>
+                <w:rFonts w:asciiTheme="majorBidi" w:eastAsia="Times New Roman" w:hAnsiTheme="majorBidi" w:cstheme="majorBidi"/>
+                <w:color w:val="000000"/>
+                <w:sz w:val="16"/>
+                <w:szCs w:val="16"/>
+              </w:rPr>
+              <w:t>-0.027</w:t>
+            </w:r>
+          </w:p>
+        </w:tc>
+        <w:tc>
+          <w:tcPr>
+            <w:tcW w:w="746" w:type="dxa"/>
+            <w:shd w:val="clear" w:color="D9D9D9" w:fill="D9D9D9"/>
+            <w:noWrap/>
+            <w:vAlign w:val="bottom"/>
+            <w:hideMark/>
+          </w:tcPr>
+          <w:p>
+            <w:pPr>
+              <w:jc w:val="right"/>
+              <w:rPr>
+                <w:rFonts w:asciiTheme="majorBidi" w:eastAsia="Times New Roman" w:hAnsiTheme="majorBidi" w:cstheme="majorBidi"/>
+                <w:color w:val="000000"/>
+                <w:sz w:val="16"/>
+                <w:szCs w:val="16"/>
+              </w:rPr>
+            </w:pPr>
+            <w:r>
+              <w:rPr>
+                <w:rFonts w:asciiTheme="majorBidi" w:eastAsia="Times New Roman" w:hAnsiTheme="majorBidi" w:cstheme="majorBidi"/>
+                <w:color w:val="000000"/>
+                <w:sz w:val="16"/>
+                <w:szCs w:val="16"/>
+              </w:rPr>
+              <w:t>0.14</w:t>
+            </w:r>
+          </w:p>
+        </w:tc>
+        <w:tc>
+          <w:tcPr>
+            <w:tcW w:w="759" w:type="dxa"/>
+            <w:shd w:val="clear" w:color="D9D9D9" w:fill="D9D9D9"/>
+            <w:noWrap/>
+            <w:vAlign w:val="bottom"/>
+            <w:hideMark/>
+          </w:tcPr>
+          <w:p>
+            <w:pPr>
+              <w:jc w:val="right"/>
+              <w:rPr>
+                <w:rFonts w:asciiTheme="majorBidi" w:eastAsia="Times New Roman" w:hAnsiTheme="majorBidi" w:cstheme="majorBidi"/>
+                <w:color w:val="000000"/>
+                <w:sz w:val="16"/>
+                <w:szCs w:val="16"/>
+              </w:rPr>
+            </w:pPr>
+            <w:r>
+              <w:rPr>
+                <w:rFonts w:asciiTheme="majorBidi" w:eastAsia="Times New Roman" w:hAnsiTheme="majorBidi" w:cstheme="majorBidi"/>
+                <w:color w:val="000000"/>
+                <w:sz w:val="16"/>
+                <w:szCs w:val="16"/>
+              </w:rPr>
+              <w:t>-0.069</w:t>
+            </w:r>
+          </w:p>
+        </w:tc>
+      </w:tr>
+      <w:tr>
+        <w:trPr>
+          <w:trHeight w:val="267"/>
+        </w:trPr>
+        <w:tc>
+          <w:tcPr>
+            <w:tcW w:w="1452" w:type="dxa"/>
+            <w:shd w:val="clear" w:color="auto" w:fill="auto"/>
+            <w:noWrap/>
+            <w:vAlign w:val="bottom"/>
+            <w:hideMark/>
+          </w:tcPr>
+          <w:p>
+            <w:pPr>
+              <w:rPr>
+                <w:rFonts w:asciiTheme="majorBidi" w:eastAsia="Times New Roman" w:hAnsiTheme="majorBidi" w:cstheme="majorBidi"/>
+                <w:b/>
+                <w:bCs/>
+                <w:color w:val="000000"/>
+                <w:sz w:val="16"/>
+                <w:szCs w:val="16"/>
+              </w:rPr>
+            </w:pPr>
+            <w:r>
+              <w:rPr>
+                <w:rFonts w:asciiTheme="majorBidi" w:eastAsia="Times New Roman" w:hAnsiTheme="majorBidi" w:cstheme="majorBidi"/>
+                <w:b/>
+                <w:bCs/>
+                <w:color w:val="000000"/>
+                <w:sz w:val="16"/>
+                <w:szCs w:val="16"/>
+              </w:rPr>
+              <w:t>Neuroticism</w:t>
+            </w:r>
+          </w:p>
+        </w:tc>
+        <w:tc>
+          <w:tcPr>
+            <w:tcW w:w="746" w:type="dxa"/>
+            <w:shd w:val="clear" w:color="auto" w:fill="auto"/>
+            <w:noWrap/>
+            <w:vAlign w:val="bottom"/>
+            <w:hideMark/>
+          </w:tcPr>
+          <w:p>
+            <w:pPr>
+              <w:jc w:val="right"/>
+              <w:rPr>
+                <w:rFonts w:asciiTheme="majorBidi" w:eastAsia="Times New Roman" w:hAnsiTheme="majorBidi" w:cstheme="majorBidi"/>
+                <w:b/>
+                <w:bCs/>
+                <w:color w:val="000000"/>
+                <w:sz w:val="16"/>
+                <w:szCs w:val="16"/>
+              </w:rPr>
+            </w:pPr>
+            <w:r>
+              <w:rPr>
+                <w:rFonts w:asciiTheme="majorBidi" w:eastAsia="Times New Roman" w:hAnsiTheme="majorBidi" w:cstheme="majorBidi"/>
+                <w:b/>
+                <w:bCs/>
+                <w:color w:val="000000"/>
+                <w:sz w:val="16"/>
+                <w:szCs w:val="16"/>
+              </w:rPr>
+              <w:t>0.375</w:t>
+            </w:r>
+          </w:p>
+        </w:tc>
+        <w:tc>
+          <w:tcPr>
+            <w:tcW w:w="746" w:type="dxa"/>
+            <w:shd w:val="clear" w:color="auto" w:fill="auto"/>
+            <w:noWrap/>
+            <w:vAlign w:val="bottom"/>
+            <w:hideMark/>
+          </w:tcPr>
+          <w:p>
+            <w:pPr>
+              <w:jc w:val="right"/>
+              <w:rPr>
+                <w:rFonts w:asciiTheme="majorBidi" w:eastAsia="Times New Roman" w:hAnsiTheme="majorBidi" w:cstheme="majorBidi"/>
+                <w:color w:val="000000"/>
+                <w:sz w:val="16"/>
+                <w:szCs w:val="16"/>
+              </w:rPr>
+            </w:pPr>
+            <w:r>
+              <w:rPr>
+                <w:rFonts w:asciiTheme="majorBidi" w:eastAsia="Times New Roman" w:hAnsiTheme="majorBidi" w:cstheme="majorBidi"/>
+                <w:color w:val="000000"/>
+                <w:sz w:val="16"/>
+                <w:szCs w:val="16"/>
+              </w:rPr>
+              <w:t>-0.037</w:t>
+            </w:r>
+          </w:p>
+        </w:tc>
+        <w:tc>
+          <w:tcPr>
+            <w:tcW w:w="746" w:type="dxa"/>
+            <w:shd w:val="clear" w:color="auto" w:fill="auto"/>
+            <w:noWrap/>
+            <w:vAlign w:val="bottom"/>
+            <w:hideMark/>
+          </w:tcPr>
+          <w:p>
+            <w:pPr>
+              <w:jc w:val="right"/>
+              <w:rPr>
+                <w:rFonts w:asciiTheme="majorBidi" w:eastAsia="Times New Roman" w:hAnsiTheme="majorBidi" w:cstheme="majorBidi"/>
+                <w:color w:val="000000"/>
+                <w:sz w:val="16"/>
+                <w:szCs w:val="16"/>
+              </w:rPr>
+            </w:pPr>
+            <w:r>
+              <w:rPr>
+                <w:rFonts w:asciiTheme="majorBidi" w:eastAsia="Times New Roman" w:hAnsiTheme="majorBidi" w:cstheme="majorBidi"/>
+                <w:color w:val="000000"/>
+                <w:sz w:val="16"/>
+                <w:szCs w:val="16"/>
+              </w:rPr>
+              <w:t>0.153</w:t>
+            </w:r>
+          </w:p>
+        </w:tc>
+        <w:tc>
+          <w:tcPr>
+            <w:tcW w:w="746" w:type="dxa"/>
+            <w:shd w:val="clear" w:color="auto" w:fill="auto"/>
+            <w:noWrap/>
+            <w:vAlign w:val="bottom"/>
+            <w:hideMark/>
+          </w:tcPr>
+          <w:p>
+            <w:pPr>
+              <w:jc w:val="right"/>
+              <w:rPr>
+                <w:rFonts w:asciiTheme="majorBidi" w:eastAsia="Times New Roman" w:hAnsiTheme="majorBidi" w:cstheme="majorBidi"/>
+                <w:b/>
+                <w:bCs/>
+                <w:color w:val="000000"/>
+                <w:sz w:val="16"/>
+                <w:szCs w:val="16"/>
+              </w:rPr>
+            </w:pPr>
+            <w:r>
+              <w:rPr>
+                <w:rFonts w:asciiTheme="majorBidi" w:eastAsia="Times New Roman" w:hAnsiTheme="majorBidi" w:cstheme="majorBidi"/>
+                <w:b/>
+                <w:bCs/>
+                <w:color w:val="000000"/>
+                <w:sz w:val="16"/>
+                <w:szCs w:val="16"/>
+              </w:rPr>
+              <w:t>-0.488</w:t>
+            </w:r>
+          </w:p>
+        </w:tc>
+        <w:tc>
+          <w:tcPr>
+            <w:tcW w:w="759" w:type="dxa"/>
+            <w:shd w:val="clear" w:color="auto" w:fill="auto"/>
+            <w:noWrap/>
+            <w:vAlign w:val="bottom"/>
+            <w:hideMark/>
+          </w:tcPr>
+          <w:p>
+            <w:pPr>
+              <w:jc w:val="right"/>
+              <w:rPr>
+                <w:rFonts w:asciiTheme="majorBidi" w:eastAsia="Times New Roman" w:hAnsiTheme="majorBidi" w:cstheme="majorBidi"/>
+                <w:b/>
+                <w:bCs/>
+                <w:color w:val="000000"/>
+                <w:sz w:val="16"/>
+                <w:szCs w:val="16"/>
+              </w:rPr>
+            </w:pPr>
+            <w:r>
+              <w:rPr>
+                <w:rFonts w:asciiTheme="majorBidi" w:eastAsia="Times New Roman" w:hAnsiTheme="majorBidi" w:cstheme="majorBidi"/>
+                <w:b/>
+                <w:bCs/>
+                <w:color w:val="000000"/>
+                <w:sz w:val="16"/>
+                <w:szCs w:val="16"/>
+              </w:rPr>
+              <w:t>0.379</w:t>
+            </w:r>
+          </w:p>
+        </w:tc>
+      </w:tr>
+    </w:tbl>
+    <w:p>
+      <w:pPr>
+        <w:pStyle w:val="Caption"/>
+        <w:jc w:val="center"/>
+        <w:rPr>
+          <w:rFonts w:asciiTheme="majorBidi" w:hAnsiTheme="majorBidi" w:cstheme="majorBidi"/>
+        </w:rPr>
+      </w:pPr>
+      <w:r>
+        <w:rPr>
+          <w:rFonts w:asciiTheme="majorBidi" w:hAnsiTheme="majorBidi" w:cstheme="majorBidi"/>
+        </w:rPr>
+        <w:t>Table 2 Pearson correlation</w:t>
+      </w:r>
+    </w:p>
+    <w:p>
+      <w:pPr>
+        <w:jc w:val="both"/>
+        <w:rPr>
+          <w:rFonts w:asciiTheme="majorBidi" w:hAnsiTheme="majorBidi" w:cstheme="majorBidi"/>
+          <w:sz w:val="22"/>
+          <w:szCs w:val="22"/>
+        </w:rPr>
+      </w:pPr>
+      <w:r>
+        <w:rPr>
+          <w:rFonts w:asciiTheme="majorBidi" w:hAnsiTheme="majorBidi" w:cstheme="majorBidi"/>
+          <w:sz w:val="22"/>
+          <w:szCs w:val="22"/>
+        </w:rPr>
+        <w:t xml:space="preserve">Table 1 and table 2 shows the </w:t>
+      </w:r>
+      <w:r>
+        <w:rPr>
+          <w:rFonts w:asciiTheme="majorBidi" w:hAnsiTheme="majorBidi" w:cstheme="majorBidi"/>
+          <w:sz w:val="22"/>
+          <w:szCs w:val="22"/>
+        </w:rPr>
+        <w:t>Kendall’s</w:t>
+      </w:r>
+      <w:r>
+        <w:rPr>
+          <w:rFonts w:asciiTheme="majorBidi" w:hAnsiTheme="majorBidi" w:cstheme="majorBidi"/>
+          <w:sz w:val="22"/>
+          <w:szCs w:val="22"/>
+        </w:rPr>
+        <w:t xml:space="preserve"> tau b and </w:t>
+      </w:r>
+      <w:r>
+        <w:rPr>
+          <w:rFonts w:asciiTheme="majorBidi" w:hAnsiTheme="majorBidi" w:cstheme="majorBidi"/>
+          <w:sz w:val="22"/>
+          <w:szCs w:val="22"/>
+        </w:rPr>
+        <w:t>Pearson</w:t>
+      </w:r>
+      <w:r>
+        <w:rPr>
+          <w:rFonts w:asciiTheme="majorBidi" w:hAnsiTheme="majorBidi" w:cstheme="majorBidi"/>
+          <w:sz w:val="22"/>
+          <w:szCs w:val="22"/>
+        </w:rPr>
+        <w:t xml:space="preserve"> correlation. There no significate correlation in both,</w:t>
+      </w:r>
+      <w:r>
+        <w:rPr>
+          <w:rFonts w:asciiTheme="majorBidi" w:hAnsiTheme="majorBidi" w:cstheme="majorBidi"/>
+          <w:sz w:val="22"/>
+          <w:szCs w:val="22"/>
+        </w:rPr>
+        <w:t xml:space="preserve"> however, in Pearson correlation, Neuroticism has the highest correlation values across emotion tones and special (Anger, Joy and Sadness), furthermore, in Kendall’s tau b correlation, Neuroticism record the highest correlation with (Sadness).</w:t>
+      </w:r>
+    </w:p>
+    <w:p>
+      <w:pPr>
+        <w:pStyle w:val="ListParagraph"/>
+        <w:ind w:left="420"/>
+        <w:jc w:val="both"/>
+        <w:rPr>
+          <w:rFonts w:ascii="Times New Roman" w:hAnsi="Times New Roman" w:cs="Times New Roman"/>
+          <w:sz w:val="22"/>
+          <w:szCs w:val="22"/>
+        </w:rPr>
+      </w:pPr>
+    </w:p>
+    <w:p>
+      <w:pPr>
+        <w:pStyle w:val="ListParagraph"/>
+        <w:numPr>
+          <w:ilvl w:val="1"/>
+          <w:numId w:val="9"/>
+        </w:numPr>
+        <w:ind w:hanging="420"/>
         <w:jc w:val="both"/>
         <w:rPr>
           <w:rFonts w:ascii="Times New Roman" w:hAnsi="Times New Roman" w:cs="Times New Roman"/>
@@ -1815,9 +4722,31 @@
           <w:szCs w:val="22"/>
         </w:rPr>
       </w:pPr>
+      <w:r>
+        <w:rPr>
+          <w:rFonts w:ascii="Times New Roman" w:hAnsi="Times New Roman" w:cs="Times New Roman"/>
+          <w:b/>
+          <w:bCs/>
+          <w:sz w:val="22"/>
+          <w:szCs w:val="22"/>
+        </w:rPr>
+        <w:t>J48 decision tree</w:t>
+      </w:r>
     </w:p>
     <w:p>
       <w:pPr>
+        <w:jc w:val="both"/>
+        <w:rPr>
+          <w:rFonts w:ascii="Times New Roman" w:hAnsi="Times New Roman" w:cs="Times New Roman"/>
+          <w:b/>
+          <w:bCs/>
+          <w:sz w:val="22"/>
+          <w:szCs w:val="22"/>
+        </w:rPr>
+      </w:pPr>
+    </w:p>
+    <w:p>
+      <w:pPr>
         <w:ind w:left="60"/>
         <w:jc w:val="both"/>
         <w:rPr>
@@ -1969,6 +4898,16 @@
         </w:rPr>
         <w:t xml:space="preserve"> been re-evaluated using different testing set and below was the output of the testing.</w:t>
       </w:r>
+    </w:p>
+    <w:p>
+      <w:pPr>
+        <w:jc w:val="both"/>
+        <w:rPr>
+          <w:rFonts w:ascii="Times New Roman" w:hAnsi="Times New Roman" w:cs="Times New Roman"/>
+          <w:sz w:val="22"/>
+          <w:szCs w:val="22"/>
+        </w:rPr>
+      </w:pPr>
     </w:p>
     <w:tbl>
       <w:tblPr>
@@ -2003,16 +4942,16 @@
               <w:rPr>
                 <w:rFonts w:asciiTheme="majorBidi" w:eastAsia="Times New Roman" w:hAnsiTheme="majorBidi" w:cstheme="majorBidi"/>
                 <w:color w:val="000000"/>
-                <w:sz w:val="20"/>
-                <w:szCs w:val="20"/>
+                <w:sz w:val="16"/>
+                <w:szCs w:val="16"/>
               </w:rPr>
             </w:pPr>
             <w:r>
               <w:rPr>
                 <w:rFonts w:asciiTheme="majorBidi" w:eastAsia="Times New Roman" w:hAnsiTheme="majorBidi" w:cstheme="majorBidi"/>
                 <w:color w:val="000000"/>
-                <w:sz w:val="20"/>
-                <w:szCs w:val="20"/>
+                <w:sz w:val="16"/>
+                <w:szCs w:val="16"/>
               </w:rPr>
               <w:t>Correctly Classified Instances             </w:t>
             </w:r>
@@ -2037,16 +4976,16 @@
               <w:rPr>
                 <w:rFonts w:asciiTheme="majorBidi" w:eastAsia="Times New Roman" w:hAnsiTheme="majorBidi" w:cstheme="majorBidi"/>
                 <w:color w:val="000000"/>
-                <w:sz w:val="20"/>
-                <w:szCs w:val="20"/>
+                <w:sz w:val="16"/>
+                <w:szCs w:val="16"/>
               </w:rPr>
             </w:pPr>
             <w:r>
               <w:rPr>
                 <w:rFonts w:asciiTheme="majorBidi" w:eastAsia="Times New Roman" w:hAnsiTheme="majorBidi" w:cstheme="majorBidi"/>
                 <w:color w:val="000000"/>
-                <w:sz w:val="20"/>
-                <w:szCs w:val="20"/>
+                <w:sz w:val="16"/>
+                <w:szCs w:val="16"/>
               </w:rPr>
               <w:t>43</w:t>
             </w:r>
@@ -2070,17 +5009,21 @@
             <w:pPr>
               <w:rPr>
                 <w:rFonts w:asciiTheme="majorBidi" w:eastAsia="Times New Roman" w:hAnsiTheme="majorBidi" w:cstheme="majorBidi"/>
-                <w:color w:val="000000"/>
-                <w:sz w:val="20"/>
-                <w:szCs w:val="20"/>
+                <w:b/>
+                <w:bCs/>
+                <w:color w:val="000000"/>
+                <w:sz w:val="16"/>
+                <w:szCs w:val="16"/>
               </w:rPr>
             </w:pPr>
             <w:r>
               <w:rPr>
                 <w:rFonts w:asciiTheme="majorBidi" w:eastAsia="Times New Roman" w:hAnsiTheme="majorBidi" w:cstheme="majorBidi"/>
-                <w:color w:val="000000"/>
-                <w:sz w:val="20"/>
-                <w:szCs w:val="20"/>
+                <w:b/>
+                <w:bCs/>
+                <w:color w:val="000000"/>
+                <w:sz w:val="16"/>
+                <w:szCs w:val="16"/>
               </w:rPr>
               <w:t>75.44%</w:t>
             </w:r>
@@ -2110,16 +5053,16 @@
               <w:rPr>
                 <w:rFonts w:asciiTheme="majorBidi" w:eastAsia="Times New Roman" w:hAnsiTheme="majorBidi" w:cstheme="majorBidi"/>
                 <w:color w:val="000000"/>
-                <w:sz w:val="20"/>
-                <w:szCs w:val="20"/>
+                <w:sz w:val="16"/>
+                <w:szCs w:val="16"/>
               </w:rPr>
             </w:pPr>
             <w:r>
               <w:rPr>
                 <w:rFonts w:asciiTheme="majorBidi" w:eastAsia="Times New Roman" w:hAnsiTheme="majorBidi" w:cstheme="majorBidi"/>
                 <w:color w:val="000000"/>
-                <w:sz w:val="20"/>
-                <w:szCs w:val="20"/>
+                <w:sz w:val="16"/>
+                <w:szCs w:val="16"/>
               </w:rPr>
               <w:t>Incorrectly Classified Instances</w:t>
             </w:r>
@@ -2144,16 +5087,16 @@
               <w:rPr>
                 <w:rFonts w:asciiTheme="majorBidi" w:eastAsia="Times New Roman" w:hAnsiTheme="majorBidi" w:cstheme="majorBidi"/>
                 <w:color w:val="000000"/>
-                <w:sz w:val="20"/>
-                <w:szCs w:val="20"/>
+                <w:sz w:val="16"/>
+                <w:szCs w:val="16"/>
               </w:rPr>
             </w:pPr>
             <w:r>
               <w:rPr>
                 <w:rFonts w:asciiTheme="majorBidi" w:eastAsia="Times New Roman" w:hAnsiTheme="majorBidi" w:cstheme="majorBidi"/>
                 <w:color w:val="000000"/>
-                <w:sz w:val="20"/>
-                <w:szCs w:val="20"/>
+                <w:sz w:val="16"/>
+                <w:szCs w:val="16"/>
               </w:rPr>
               <w:t>14</w:t>
             </w:r>
@@ -2177,17 +5120,21 @@
             <w:pPr>
               <w:rPr>
                 <w:rFonts w:asciiTheme="majorBidi" w:eastAsia="Times New Roman" w:hAnsiTheme="majorBidi" w:cstheme="majorBidi"/>
-                <w:color w:val="000000"/>
-                <w:sz w:val="20"/>
-                <w:szCs w:val="20"/>
+                <w:b/>
+                <w:bCs/>
+                <w:color w:val="000000"/>
+                <w:sz w:val="16"/>
+                <w:szCs w:val="16"/>
               </w:rPr>
             </w:pPr>
             <w:r>
               <w:rPr>
                 <w:rFonts w:asciiTheme="majorBidi" w:eastAsia="Times New Roman" w:hAnsiTheme="majorBidi" w:cstheme="majorBidi"/>
-                <w:color w:val="000000"/>
-                <w:sz w:val="20"/>
-                <w:szCs w:val="20"/>
+                <w:b/>
+                <w:bCs/>
+                <w:color w:val="000000"/>
+                <w:sz w:val="16"/>
+                <w:szCs w:val="16"/>
               </w:rPr>
               <w:t>24.56%</w:t>
             </w:r>
@@ -2217,16 +5164,16 @@
               <w:rPr>
                 <w:rFonts w:asciiTheme="majorBidi" w:eastAsia="Times New Roman" w:hAnsiTheme="majorBidi" w:cstheme="majorBidi"/>
                 <w:color w:val="000000"/>
-                <w:sz w:val="20"/>
-                <w:szCs w:val="20"/>
+                <w:sz w:val="16"/>
+                <w:szCs w:val="16"/>
               </w:rPr>
             </w:pPr>
             <w:r>
               <w:rPr>
                 <w:rFonts w:asciiTheme="majorBidi" w:eastAsia="Times New Roman" w:hAnsiTheme="majorBidi" w:cstheme="majorBidi"/>
                 <w:color w:val="000000"/>
-                <w:sz w:val="20"/>
-                <w:szCs w:val="20"/>
+                <w:sz w:val="16"/>
+                <w:szCs w:val="16"/>
               </w:rPr>
               <w:t>Kappa statistic                          </w:t>
             </w:r>
@@ -2251,16 +5198,16 @@
               <w:rPr>
                 <w:rFonts w:asciiTheme="majorBidi" w:eastAsia="Times New Roman" w:hAnsiTheme="majorBidi" w:cstheme="majorBidi"/>
                 <w:color w:val="000000"/>
-                <w:sz w:val="20"/>
-                <w:szCs w:val="20"/>
+                <w:sz w:val="16"/>
+                <w:szCs w:val="16"/>
               </w:rPr>
             </w:pPr>
             <w:r>
               <w:rPr>
                 <w:rFonts w:asciiTheme="majorBidi" w:eastAsia="Times New Roman" w:hAnsiTheme="majorBidi" w:cstheme="majorBidi"/>
                 <w:color w:val="000000"/>
-                <w:sz w:val="20"/>
-                <w:szCs w:val="20"/>
+                <w:sz w:val="16"/>
+                <w:szCs w:val="16"/>
               </w:rPr>
               <w:t>0.5295</w:t>
             </w:r>
@@ -2285,8 +5232,8 @@
               <w:rPr>
                 <w:rFonts w:asciiTheme="majorBidi" w:eastAsia="Times New Roman" w:hAnsiTheme="majorBidi" w:cstheme="majorBidi"/>
                 <w:color w:val="000000"/>
-                <w:sz w:val="20"/>
-                <w:szCs w:val="20"/>
+                <w:sz w:val="16"/>
+                <w:szCs w:val="16"/>
               </w:rPr>
             </w:pPr>
           </w:p>
@@ -2315,16 +5262,16 @@
               <w:rPr>
                 <w:rFonts w:asciiTheme="majorBidi" w:eastAsia="Times New Roman" w:hAnsiTheme="majorBidi" w:cstheme="majorBidi"/>
                 <w:color w:val="000000"/>
-                <w:sz w:val="20"/>
-                <w:szCs w:val="20"/>
+                <w:sz w:val="16"/>
+                <w:szCs w:val="16"/>
               </w:rPr>
             </w:pPr>
             <w:r>
               <w:rPr>
                 <w:rFonts w:asciiTheme="majorBidi" w:eastAsia="Times New Roman" w:hAnsiTheme="majorBidi" w:cstheme="majorBidi"/>
                 <w:color w:val="000000"/>
-                <w:sz w:val="20"/>
-                <w:szCs w:val="20"/>
+                <w:sz w:val="16"/>
+                <w:szCs w:val="16"/>
               </w:rPr>
               <w:t xml:space="preserve">Mean absolute error                      </w:t>
             </w:r>
@@ -2349,16 +5296,16 @@
               <w:rPr>
                 <w:rFonts w:asciiTheme="majorBidi" w:eastAsia="Times New Roman" w:hAnsiTheme="majorBidi" w:cstheme="majorBidi"/>
                 <w:color w:val="000000"/>
-                <w:sz w:val="20"/>
-                <w:szCs w:val="20"/>
+                <w:sz w:val="16"/>
+                <w:szCs w:val="16"/>
               </w:rPr>
             </w:pPr>
             <w:r>
               <w:rPr>
                 <w:rFonts w:asciiTheme="majorBidi" w:eastAsia="Times New Roman" w:hAnsiTheme="majorBidi" w:cstheme="majorBidi"/>
                 <w:color w:val="000000"/>
-                <w:sz w:val="20"/>
-                <w:szCs w:val="20"/>
+                <w:sz w:val="16"/>
+                <w:szCs w:val="16"/>
               </w:rPr>
               <w:t>0.3432</w:t>
             </w:r>
@@ -2383,8 +5330,8 @@
               <w:rPr>
                 <w:rFonts w:asciiTheme="majorBidi" w:eastAsia="Times New Roman" w:hAnsiTheme="majorBidi" w:cstheme="majorBidi"/>
                 <w:color w:val="000000"/>
-                <w:sz w:val="20"/>
-                <w:szCs w:val="20"/>
+                <w:sz w:val="16"/>
+                <w:szCs w:val="16"/>
               </w:rPr>
             </w:pPr>
           </w:p>
@@ -2413,16 +5360,16 @@
               <w:rPr>
                 <w:rFonts w:asciiTheme="majorBidi" w:eastAsia="Times New Roman" w:hAnsiTheme="majorBidi" w:cstheme="majorBidi"/>
                 <w:color w:val="000000"/>
-                <w:sz w:val="20"/>
-                <w:szCs w:val="20"/>
+                <w:sz w:val="16"/>
+                <w:szCs w:val="16"/>
               </w:rPr>
             </w:pPr>
             <w:r>
               <w:rPr>
                 <w:rFonts w:asciiTheme="majorBidi" w:eastAsia="Times New Roman" w:hAnsiTheme="majorBidi" w:cstheme="majorBidi"/>
                 <w:color w:val="000000"/>
-                <w:sz w:val="20"/>
-                <w:szCs w:val="20"/>
+                <w:sz w:val="16"/>
+                <w:szCs w:val="16"/>
               </w:rPr>
               <w:t xml:space="preserve">Root mean squared error                  </w:t>
             </w:r>
@@ -2447,16 +5394,16 @@
               <w:rPr>
                 <w:rFonts w:asciiTheme="majorBidi" w:eastAsia="Times New Roman" w:hAnsiTheme="majorBidi" w:cstheme="majorBidi"/>
                 <w:color w:val="000000"/>
-                <w:sz w:val="20"/>
-                <w:szCs w:val="20"/>
+                <w:sz w:val="16"/>
+                <w:szCs w:val="16"/>
               </w:rPr>
             </w:pPr>
             <w:r>
               <w:rPr>
                 <w:rFonts w:asciiTheme="majorBidi" w:eastAsia="Times New Roman" w:hAnsiTheme="majorBidi" w:cstheme="majorBidi"/>
                 <w:color w:val="000000"/>
-                <w:sz w:val="20"/>
-                <w:szCs w:val="20"/>
+                <w:sz w:val="16"/>
+                <w:szCs w:val="16"/>
               </w:rPr>
               <w:t>0.4246</w:t>
             </w:r>
@@ -2481,8 +5428,8 @@
               <w:rPr>
                 <w:rFonts w:asciiTheme="majorBidi" w:eastAsia="Times New Roman" w:hAnsiTheme="majorBidi" w:cstheme="majorBidi"/>
                 <w:color w:val="000000"/>
-                <w:sz w:val="20"/>
-                <w:szCs w:val="20"/>
+                <w:sz w:val="16"/>
+                <w:szCs w:val="16"/>
               </w:rPr>
             </w:pPr>
           </w:p>
@@ -2511,16 +5458,16 @@
               <w:rPr>
                 <w:rFonts w:asciiTheme="majorBidi" w:eastAsia="Times New Roman" w:hAnsiTheme="majorBidi" w:cstheme="majorBidi"/>
                 <w:color w:val="000000"/>
-                <w:sz w:val="20"/>
-                <w:szCs w:val="20"/>
+                <w:sz w:val="16"/>
+                <w:szCs w:val="16"/>
               </w:rPr>
             </w:pPr>
             <w:r>
               <w:rPr>
                 <w:rFonts w:asciiTheme="majorBidi" w:eastAsia="Times New Roman" w:hAnsiTheme="majorBidi" w:cstheme="majorBidi"/>
                 <w:color w:val="000000"/>
-                <w:sz w:val="20"/>
-                <w:szCs w:val="20"/>
+                <w:sz w:val="16"/>
+                <w:szCs w:val="16"/>
               </w:rPr>
               <w:t>Total Number of Instances</w:t>
             </w:r>
@@ -2545,16 +5492,16 @@
               <w:rPr>
                 <w:rFonts w:asciiTheme="majorBidi" w:eastAsia="Times New Roman" w:hAnsiTheme="majorBidi" w:cstheme="majorBidi"/>
                 <w:color w:val="000000"/>
-                <w:sz w:val="20"/>
-                <w:szCs w:val="20"/>
+                <w:sz w:val="16"/>
+                <w:szCs w:val="16"/>
               </w:rPr>
             </w:pPr>
             <w:r>
               <w:rPr>
                 <w:rFonts w:asciiTheme="majorBidi" w:eastAsia="Times New Roman" w:hAnsiTheme="majorBidi" w:cstheme="majorBidi"/>
                 <w:color w:val="000000"/>
-                <w:sz w:val="20"/>
-                <w:szCs w:val="20"/>
+                <w:sz w:val="16"/>
+                <w:szCs w:val="16"/>
               </w:rPr>
               <w:t>57</w:t>
             </w:r>
@@ -2579,8 +5526,8 @@
               <w:rPr>
                 <w:rFonts w:asciiTheme="majorBidi" w:eastAsia="Times New Roman" w:hAnsiTheme="majorBidi" w:cstheme="majorBidi"/>
                 <w:color w:val="000000"/>
-                <w:sz w:val="20"/>
-                <w:szCs w:val="20"/>
+                <w:sz w:val="16"/>
+                <w:szCs w:val="16"/>
               </w:rPr>
             </w:pPr>
           </w:p>
@@ -2605,7 +5552,7 @@
           <w:rPr>
             <w:noProof/>
           </w:rPr>
-          <w:t>1</w:t>
+          <w:t>2</w:t>
         </w:r>
       </w:fldSimple>
       <w:r>
@@ -2638,8 +5585,6 @@
         </w:rPr>
         <w:t>Findings</w:t>
       </w:r>
-      <w:bookmarkStart w:id="0" w:name="_GoBack"/>
-      <w:bookmarkEnd w:id="0"/>
     </w:p>
     <w:p>
       <w:pPr>
@@ -2749,10 +5694,11 @@
         </w:sectPr>
       </w:pPr>
     </w:p>
+    <w:p/>
     <w:tbl>
       <w:tblPr>
+        <w:tblpPr w:leftFromText="180" w:rightFromText="180" w:vertAnchor="page" w:horzAnchor="page" w:tblpX="730" w:tblpY="1385"/>
         <w:tblW w:w="15733" w:type="dxa"/>
-        <w:tblInd w:w="-990" w:type="dxa"/>
         <w:tblLayout w:type="fixed"/>
         <w:tblLook w:val="04A0" w:firstRow="1" w:lastRow="0" w:firstColumn="1" w:lastColumn="0" w:noHBand="0" w:noVBand="1"/>
       </w:tblPr>
@@ -9812,6 +12758,28 @@
         <w:keepNext/>
         <w:jc w:val="center"/>
       </w:pPr>
+    </w:p>
+    <w:p>
+      <w:pPr>
+        <w:pStyle w:val="Caption"/>
+        <w:keepNext/>
+        <w:jc w:val="center"/>
+      </w:pPr>
+    </w:p>
+    <w:p>
+      <w:pPr>
+        <w:pStyle w:val="Caption"/>
+        <w:keepNext/>
+        <w:jc w:val="center"/>
+      </w:pPr>
+    </w:p>
+    <w:p>
+      <w:pPr>
+        <w:pStyle w:val="Caption"/>
+        <w:keepNext/>
+        <w:jc w:val="center"/>
+        <w:outlineLvl w:val="0"/>
+      </w:pPr>
       <w:r>
         <w:t xml:space="preserve">Table </w:t>
       </w:r>
@@ -9820,14 +12788,13 @@
           <w:rPr>
             <w:noProof/>
           </w:rPr>
-          <w:t>2</w:t>
+          <w:t>3</w:t>
         </w:r>
       </w:fldSimple>
       <w:r>
         <w:t xml:space="preserve"> Sample of the data used in the analysis</w:t>
       </w:r>
     </w:p>
-    <w:p/>
     <w:p/>
     <w:p>
       <w:pPr>
@@ -9934,19 +12901,37 @@
         </w:rPr>
         <w:t>Barrick, Murray R., and Michael K. Mount. </w:t>
       </w:r>
-      <w:hyperlink r:id="rId11" w:tgtFrame="_blank" w:history="1">
-        <w:r>
-          <w:rPr>
-            <w:rStyle w:val="Hyperlink"/>
-            <w:rFonts w:ascii="Times New Roman" w:hAnsi="Times New Roman" w:cs="Times New Roman"/>
-            <w:i/>
-            <w:iCs/>
-            <w:sz w:val="22"/>
-            <w:szCs w:val="22"/>
-          </w:rPr>
-          <w:t>The Big Five Personality Dimensions and Job Performance: A Meta-Analysis.</w:t>
-        </w:r>
-      </w:hyperlink>
+      <w:r>
+        <w:fldChar w:fldCharType="begin"/>
+      </w:r>
+      <w:r>
+        <w:instrText xml:space="preserve"> HYPERLINK "http://onlinelibrary.wiley.com/doi/10.1111/j.1744-6570.1991.tb00688.x/abstract" \t "_blank" </w:instrText>
+      </w:r>
+      <w:r>
+        <w:fldChar w:fldCharType="separate"/>
+      </w:r>
+      <w:r>
+        <w:rPr>
+          <w:rStyle w:val="Hyperlink"/>
+          <w:rFonts w:ascii="Times New Roman" w:hAnsi="Times New Roman" w:cs="Times New Roman"/>
+          <w:i/>
+          <w:iCs/>
+          <w:sz w:val="22"/>
+          <w:szCs w:val="22"/>
+        </w:rPr>
+        <w:t>The Big Five Personality Dimensions and Job Performance: A Meta-Analysis.</w:t>
+      </w:r>
+      <w:r>
+        <w:rPr>
+          <w:rStyle w:val="Hyperlink"/>
+          <w:rFonts w:ascii="Times New Roman" w:hAnsi="Times New Roman" w:cs="Times New Roman"/>
+          <w:i/>
+          <w:iCs/>
+          <w:sz w:val="22"/>
+          <w:szCs w:val="22"/>
+        </w:rPr>
+        <w:fldChar w:fldCharType="end"/>
+      </w:r>
       <w:r>
         <w:rPr>
           <w:rFonts w:ascii="Times New Roman" w:hAnsi="Times New Roman" w:cs="Times New Roman"/>
@@ -9985,19 +12970,37 @@
         </w:rPr>
         <w:t>Bradley, Margaret M., and Peter J. Lang. </w:t>
       </w:r>
-      <w:hyperlink r:id="rId12" w:tgtFrame="_blank" w:history="1">
-        <w:r>
-          <w:rPr>
-            <w:rStyle w:val="Hyperlink"/>
-            <w:rFonts w:ascii="Times New Roman" w:hAnsi="Times New Roman" w:cs="Times New Roman"/>
-            <w:i/>
-            <w:iCs/>
-            <w:sz w:val="22"/>
-            <w:szCs w:val="22"/>
-          </w:rPr>
-          <w:t>Affective Norms for English Words (ANEW) Instruction Manual and Affective Ratings.</w:t>
-        </w:r>
-      </w:hyperlink>
+      <w:r>
+        <w:fldChar w:fldCharType="begin"/>
+      </w:r>
+      <w:r>
+        <w:instrText xml:space="preserve"> HYPERLINK "http://www.researchgate.net/publication/239604183_Affective_Norms_for_English_Words_%28ANEW%29_Instruction_Manual_and_Affective_Ratings" \t "_blank" </w:instrText>
+      </w:r>
+      <w:r>
+        <w:fldChar w:fldCharType="separate"/>
+      </w:r>
+      <w:r>
+        <w:rPr>
+          <w:rStyle w:val="Hyperlink"/>
+          <w:rFonts w:ascii="Times New Roman" w:hAnsi="Times New Roman" w:cs="Times New Roman"/>
+          <w:i/>
+          <w:iCs/>
+          <w:sz w:val="22"/>
+          <w:szCs w:val="22"/>
+        </w:rPr>
+        <w:t>Affective Norms for English Words (ANEW) Instruction Manual and Affective Ratings.</w:t>
+      </w:r>
+      <w:r>
+        <w:rPr>
+          <w:rStyle w:val="Hyperlink"/>
+          <w:rFonts w:ascii="Times New Roman" w:hAnsi="Times New Roman" w:cs="Times New Roman"/>
+          <w:i/>
+          <w:iCs/>
+          <w:sz w:val="22"/>
+          <w:szCs w:val="22"/>
+        </w:rPr>
+        <w:fldChar w:fldCharType="end"/>
+      </w:r>
       <w:r>
         <w:rPr>
           <w:rFonts w:ascii="Times New Roman" w:hAnsi="Times New Roman" w:cs="Times New Roman"/>
@@ -10036,19 +13039,37 @@
         </w:rPr>
         <w:t>Byron, Kristin. </w:t>
       </w:r>
-      <w:hyperlink r:id="rId13" w:tgtFrame="_blank" w:history="1">
-        <w:r>
-          <w:rPr>
-            <w:rStyle w:val="Hyperlink"/>
-            <w:rFonts w:ascii="Times New Roman" w:hAnsi="Times New Roman" w:cs="Times New Roman"/>
-            <w:i/>
-            <w:iCs/>
-            <w:sz w:val="22"/>
-            <w:szCs w:val="22"/>
-          </w:rPr>
-          <w:t>Carrying too Heavy a Load? The Communication and Miscommunication of Emotion by Email.</w:t>
-        </w:r>
-      </w:hyperlink>
+      <w:r>
+        <w:fldChar w:fldCharType="begin"/>
+      </w:r>
+      <w:r>
+        <w:instrText xml:space="preserve"> HYPERLINK "http://amr.aom.org/content/33/2/309.short" \t "_blank" </w:instrText>
+      </w:r>
+      <w:r>
+        <w:fldChar w:fldCharType="separate"/>
+      </w:r>
+      <w:r>
+        <w:rPr>
+          <w:rStyle w:val="Hyperlink"/>
+          <w:rFonts w:ascii="Times New Roman" w:hAnsi="Times New Roman" w:cs="Times New Roman"/>
+          <w:i/>
+          <w:iCs/>
+          <w:sz w:val="22"/>
+          <w:szCs w:val="22"/>
+        </w:rPr>
+        <w:t>Carrying too Heavy a Load? The Communication and Miscommunication of Emotion by Email.</w:t>
+      </w:r>
+      <w:r>
+        <w:rPr>
+          <w:rStyle w:val="Hyperlink"/>
+          <w:rFonts w:ascii="Times New Roman" w:hAnsi="Times New Roman" w:cs="Times New Roman"/>
+          <w:i/>
+          <w:iCs/>
+          <w:sz w:val="22"/>
+          <w:szCs w:val="22"/>
+        </w:rPr>
+        <w:fldChar w:fldCharType="end"/>
+      </w:r>
       <w:r>
         <w:rPr>
           <w:rFonts w:ascii="Times New Roman" w:hAnsi="Times New Roman" w:cs="Times New Roman"/>
@@ -10087,19 +13108,40 @@
         </w:rPr>
         <w:t>Chen, Jilin, Gary Hsieh, Jalal Mahmud, and Jeffrey Nichols. </w:t>
       </w:r>
-      <w:hyperlink r:id="rId14" w:tgtFrame="_blank" w:history="1">
-        <w:r>
-          <w:rPr>
-            <w:rStyle w:val="Hyperlink"/>
-            <w:rFonts w:ascii="Times New Roman" w:hAnsi="Times New Roman" w:cs="Times New Roman"/>
-            <w:i/>
-            <w:iCs/>
-            <w:sz w:val="22"/>
-            <w:szCs w:val="22"/>
-          </w:rPr>
-          <w:t>Understanding Individuals' Personal Values from Social Media Word Use.</w:t>
-        </w:r>
-      </w:hyperlink>
+      <w:r>
+        <w:fldChar w:fldCharType="begin"/>
+      </w:r>
+      <w:r>
+        <w:instrText xml:space="preserve"> HYPERLINK "http://dl.acm.org/citation.cfm?id</w:instrText>
+      </w:r>
+      <w:r>
+        <w:instrText xml:space="preserve">=2531608" \t "_blank" </w:instrText>
+      </w:r>
+      <w:r>
+        <w:fldChar w:fldCharType="separate"/>
+      </w:r>
+      <w:r>
+        <w:rPr>
+          <w:rStyle w:val="Hyperlink"/>
+          <w:rFonts w:ascii="Times New Roman" w:hAnsi="Times New Roman" w:cs="Times New Roman"/>
+          <w:i/>
+          <w:iCs/>
+          <w:sz w:val="22"/>
+          <w:szCs w:val="22"/>
+        </w:rPr>
+        <w:t>Understanding Individuals' Personal Values from Social Media Word Use.</w:t>
+      </w:r>
+      <w:r>
+        <w:rPr>
+          <w:rStyle w:val="Hyperlink"/>
+          <w:rFonts w:ascii="Times New Roman" w:hAnsi="Times New Roman" w:cs="Times New Roman"/>
+          <w:i/>
+          <w:iCs/>
+          <w:sz w:val="22"/>
+          <w:szCs w:val="22"/>
+        </w:rPr>
+        <w:fldChar w:fldCharType="end"/>
+      </w:r>
       <w:r>
         <w:rPr>
           <w:rFonts w:ascii="Times New Roman" w:hAnsi="Times New Roman" w:cs="Times New Roman"/>
@@ -10196,19 +13238,37 @@
         </w:rPr>
         <w:t>, Joan M., and David R. Millen. </w:t>
       </w:r>
-      <w:hyperlink r:id="rId15" w:tgtFrame="_blank" w:history="1">
-        <w:r>
-          <w:rPr>
-            <w:rStyle w:val="Hyperlink"/>
-            <w:rFonts w:ascii="Times New Roman" w:hAnsi="Times New Roman" w:cs="Times New Roman"/>
-            <w:i/>
-            <w:iCs/>
-            <w:sz w:val="22"/>
-            <w:szCs w:val="22"/>
-          </w:rPr>
-          <w:t>Identity Management: Multiple Presentations of Self in Facebook.</w:t>
-        </w:r>
-      </w:hyperlink>
+      <w:r>
+        <w:fldChar w:fldCharType="begin"/>
+      </w:r>
+      <w:r>
+        <w:instrText xml:space="preserve"> HYPERLINK "http://dl.acm.org/citation.cfm?id=1316682" \t "_blank" </w:instrText>
+      </w:r>
+      <w:r>
+        <w:fldChar w:fldCharType="separate"/>
+      </w:r>
+      <w:r>
+        <w:rPr>
+          <w:rStyle w:val="Hyperlink"/>
+          <w:rFonts w:ascii="Times New Roman" w:hAnsi="Times New Roman" w:cs="Times New Roman"/>
+          <w:i/>
+          <w:iCs/>
+          <w:sz w:val="22"/>
+          <w:szCs w:val="22"/>
+        </w:rPr>
+        <w:t>Identity Management: Multiple Presentations of Self in Facebook.</w:t>
+      </w:r>
+      <w:r>
+        <w:rPr>
+          <w:rStyle w:val="Hyperlink"/>
+          <w:rFonts w:ascii="Times New Roman" w:hAnsi="Times New Roman" w:cs="Times New Roman"/>
+          <w:i/>
+          <w:iCs/>
+          <w:sz w:val="22"/>
+          <w:szCs w:val="22"/>
+        </w:rPr>
+        <w:fldChar w:fldCharType="end"/>
+      </w:r>
       <w:r>
         <w:rPr>
           <w:rFonts w:ascii="Times New Roman" w:hAnsi="Times New Roman" w:cs="Times New Roman"/>
@@ -10236,19 +13296,40 @@
         </w:rPr>
         <w:t>Fast, Lisa A., and David C. Funder. </w:t>
       </w:r>
-      <w:hyperlink r:id="rId16" w:tgtFrame="_blank" w:history="1">
-        <w:r>
-          <w:rPr>
-            <w:rStyle w:val="Hyperlink"/>
-            <w:rFonts w:ascii="Times New Roman" w:hAnsi="Times New Roman" w:cs="Times New Roman"/>
-            <w:i/>
-            <w:iCs/>
-            <w:sz w:val="22"/>
-            <w:szCs w:val="22"/>
-          </w:rPr>
-          <w:t>Personality as Manifest in Word Use: Correlations with Self-Report, Acquaintance Report, and Behavior.</w:t>
-        </w:r>
-      </w:hyperlink>
+      <w:r>
+        <w:fldChar w:fldCharType="begin"/>
+      </w:r>
+      <w:r>
+        <w:instrText xml:space="preserve"> HYPERLINK "http://www.ncbi</w:instrText>
+      </w:r>
+      <w:r>
+        <w:instrText xml:space="preserve">.nlm.nih.gov/pubmed/18211181" \t "_blank" </w:instrText>
+      </w:r>
+      <w:r>
+        <w:fldChar w:fldCharType="separate"/>
+      </w:r>
+      <w:r>
+        <w:rPr>
+          <w:rStyle w:val="Hyperlink"/>
+          <w:rFonts w:ascii="Times New Roman" w:hAnsi="Times New Roman" w:cs="Times New Roman"/>
+          <w:i/>
+          <w:iCs/>
+          <w:sz w:val="22"/>
+          <w:szCs w:val="22"/>
+        </w:rPr>
+        <w:t>Personality as Manifest in Word Use: Correlations with Self-Report, Acquaintance Report, and Behavior.</w:t>
+      </w:r>
+      <w:r>
+        <w:rPr>
+          <w:rStyle w:val="Hyperlink"/>
+          <w:rFonts w:ascii="Times New Roman" w:hAnsi="Times New Roman" w:cs="Times New Roman"/>
+          <w:i/>
+          <w:iCs/>
+          <w:sz w:val="22"/>
+          <w:szCs w:val="22"/>
+        </w:rPr>
+        <w:fldChar w:fldCharType="end"/>
+      </w:r>
       <w:r>
         <w:rPr>
           <w:rFonts w:ascii="Times New Roman" w:hAnsi="Times New Roman" w:cs="Times New Roman"/>
@@ -10297,43 +13378,64 @@
         </w:rPr>
         <w:t>, Christiane. </w:t>
       </w:r>
-      <w:hyperlink r:id="rId17" w:tgtFrame="_blank" w:history="1">
-        <w:r>
-          <w:rPr>
-            <w:rStyle w:val="Hyperlink"/>
-            <w:rFonts w:ascii="Times New Roman" w:hAnsi="Times New Roman" w:cs="Times New Roman"/>
-            <w:i/>
-            <w:iCs/>
-            <w:sz w:val="22"/>
-            <w:szCs w:val="22"/>
-          </w:rPr>
-          <w:t xml:space="preserve">WordNet and </w:t>
-        </w:r>
-        <w:proofErr w:type="spellStart"/>
-        <w:r>
-          <w:rPr>
-            <w:rStyle w:val="Hyperlink"/>
-            <w:rFonts w:ascii="Times New Roman" w:hAnsi="Times New Roman" w:cs="Times New Roman"/>
-            <w:i/>
-            <w:iCs/>
-            <w:sz w:val="22"/>
-            <w:szCs w:val="22"/>
-          </w:rPr>
-          <w:t>wordnets</w:t>
-        </w:r>
-        <w:proofErr w:type="spellEnd"/>
-        <w:r>
-          <w:rPr>
-            <w:rStyle w:val="Hyperlink"/>
-            <w:rFonts w:ascii="Times New Roman" w:hAnsi="Times New Roman" w:cs="Times New Roman"/>
-            <w:i/>
-            <w:iCs/>
-            <w:sz w:val="22"/>
-            <w:szCs w:val="22"/>
-          </w:rPr>
-          <w:t>.</w:t>
-        </w:r>
-      </w:hyperlink>
+      <w:r>
+        <w:fldChar w:fldCharType="begin"/>
+      </w:r>
+      <w:r>
+        <w:instrText xml:space="preserve"> HYPERLINK "http://p</w:instrText>
+      </w:r>
+      <w:r>
+        <w:instrText xml:space="preserve">hilpapers.org/rec/FELWAW" \t "_blank" </w:instrText>
+      </w:r>
+      <w:r>
+        <w:fldChar w:fldCharType="separate"/>
+      </w:r>
+      <w:r>
+        <w:rPr>
+          <w:rStyle w:val="Hyperlink"/>
+          <w:rFonts w:ascii="Times New Roman" w:hAnsi="Times New Roman" w:cs="Times New Roman"/>
+          <w:i/>
+          <w:iCs/>
+          <w:sz w:val="22"/>
+          <w:szCs w:val="22"/>
+        </w:rPr>
+        <w:t xml:space="preserve">WordNet and </w:t>
+      </w:r>
+      <w:proofErr w:type="spellStart"/>
+      <w:r>
+        <w:rPr>
+          <w:rStyle w:val="Hyperlink"/>
+          <w:rFonts w:ascii="Times New Roman" w:hAnsi="Times New Roman" w:cs="Times New Roman"/>
+          <w:i/>
+          <w:iCs/>
+          <w:sz w:val="22"/>
+          <w:szCs w:val="22"/>
+        </w:rPr>
+        <w:t>wordnets</w:t>
+      </w:r>
+      <w:proofErr w:type="spellEnd"/>
+      <w:r>
+        <w:rPr>
+          <w:rStyle w:val="Hyperlink"/>
+          <w:rFonts w:ascii="Times New Roman" w:hAnsi="Times New Roman" w:cs="Times New Roman"/>
+          <w:i/>
+          <w:iCs/>
+          <w:sz w:val="22"/>
+          <w:szCs w:val="22"/>
+        </w:rPr>
+        <w:t>.</w:t>
+      </w:r>
+      <w:r>
+        <w:rPr>
+          <w:rStyle w:val="Hyperlink"/>
+          <w:rFonts w:ascii="Times New Roman" w:hAnsi="Times New Roman" w:cs="Times New Roman"/>
+          <w:i/>
+          <w:iCs/>
+          <w:sz w:val="22"/>
+          <w:szCs w:val="22"/>
+        </w:rPr>
+        <w:fldChar w:fldCharType="end"/>
+      </w:r>
       <w:r>
         <w:rPr>
           <w:rFonts w:ascii="Times New Roman" w:hAnsi="Times New Roman" w:cs="Times New Roman"/>
@@ -10408,19 +13510,40 @@
         </w:rPr>
         <w:t>. </w:t>
       </w:r>
-      <w:hyperlink r:id="rId18" w:tgtFrame="_blank" w:history="1">
-        <w:r>
-          <w:rPr>
-            <w:rStyle w:val="Hyperlink"/>
-            <w:rFonts w:ascii="Times New Roman" w:hAnsi="Times New Roman" w:cs="Times New Roman"/>
-            <w:i/>
-            <w:iCs/>
-            <w:sz w:val="22"/>
-            <w:szCs w:val="22"/>
-          </w:rPr>
-          <w:t>What Are They Blogging About? Personality, Topic and Motivation in Blogs.</w:t>
-        </w:r>
-      </w:hyperlink>
+      <w:r>
+        <w:fldChar w:fldCharType="begin"/>
+      </w:r>
+      <w:r>
+        <w:instrText xml:space="preserve"> HYPERLINK "http://ka</w:instrText>
+      </w:r>
+      <w:r>
+        <w:instrText xml:space="preserve">nagawa.lti.cs.cmu.edu/11719/sites/default/files/Gil-personality.pdf" \t "_blank" </w:instrText>
+      </w:r>
+      <w:r>
+        <w:fldChar w:fldCharType="separate"/>
+      </w:r>
+      <w:r>
+        <w:rPr>
+          <w:rStyle w:val="Hyperlink"/>
+          <w:rFonts w:ascii="Times New Roman" w:hAnsi="Times New Roman" w:cs="Times New Roman"/>
+          <w:i/>
+          <w:iCs/>
+          <w:sz w:val="22"/>
+          <w:szCs w:val="22"/>
+        </w:rPr>
+        <w:t>What Are They Blogging About? Personality, Topic and Motivation in Blogs.</w:t>
+      </w:r>
+      <w:r>
+        <w:rPr>
+          <w:rStyle w:val="Hyperlink"/>
+          <w:rFonts w:ascii="Times New Roman" w:hAnsi="Times New Roman" w:cs="Times New Roman"/>
+          <w:i/>
+          <w:iCs/>
+          <w:sz w:val="22"/>
+          <w:szCs w:val="22"/>
+        </w:rPr>
+        <w:fldChar w:fldCharType="end"/>
+      </w:r>
       <w:r>
         <w:rPr>
           <w:rFonts w:ascii="Times New Roman" w:hAnsi="Times New Roman" w:cs="Times New Roman"/>
@@ -10487,19 +13610,37 @@
         </w:rPr>
         <w:t xml:space="preserve"> Edmondson, and Karen Turner. </w:t>
       </w:r>
-      <w:hyperlink r:id="rId19" w:tgtFrame="_blank" w:history="1">
-        <w:r>
-          <w:rPr>
-            <w:rStyle w:val="Hyperlink"/>
-            <w:rFonts w:ascii="Times New Roman" w:hAnsi="Times New Roman" w:cs="Times New Roman"/>
-            <w:i/>
-            <w:iCs/>
-            <w:sz w:val="22"/>
-            <w:szCs w:val="22"/>
-          </w:rPr>
-          <w:t>Predicting Personality from Twitter.</w:t>
-        </w:r>
-      </w:hyperlink>
+      <w:r>
+        <w:fldChar w:fldCharType="begin"/>
+      </w:r>
+      <w:r>
+        <w:instrText xml:space="preserve"> HYPERLINK "https://www.cs.umd.edu/~golbeck/pubs/Golbeck%20et%20al.%20-%202011%20-%20Predicting%20Personality%20from%20Twitter.pdf" \t "_blank" </w:instrText>
+      </w:r>
+      <w:r>
+        <w:fldChar w:fldCharType="separate"/>
+      </w:r>
+      <w:r>
+        <w:rPr>
+          <w:rStyle w:val="Hyperlink"/>
+          <w:rFonts w:ascii="Times New Roman" w:hAnsi="Times New Roman" w:cs="Times New Roman"/>
+          <w:i/>
+          <w:iCs/>
+          <w:sz w:val="22"/>
+          <w:szCs w:val="22"/>
+        </w:rPr>
+        <w:t>Predicting Personality from Twitter.</w:t>
+      </w:r>
+      <w:r>
+        <w:rPr>
+          <w:rStyle w:val="Hyperlink"/>
+          <w:rFonts w:ascii="Times New Roman" w:hAnsi="Times New Roman" w:cs="Times New Roman"/>
+          <w:i/>
+          <w:iCs/>
+          <w:sz w:val="22"/>
+          <w:szCs w:val="22"/>
+        </w:rPr>
+        <w:fldChar w:fldCharType="end"/>
+      </w:r>
       <w:r>
         <w:rPr>
           <w:rFonts w:ascii="Times New Roman" w:hAnsi="Times New Roman" w:cs="Times New Roman"/>
@@ -10556,56 +13697,74 @@
         </w:rPr>
         <w:t xml:space="preserve"> Yang. </w:t>
       </w:r>
-      <w:hyperlink r:id="rId20" w:tgtFrame="_blank" w:history="1">
-        <w:proofErr w:type="spellStart"/>
-        <w:r>
-          <w:rPr>
-            <w:rStyle w:val="Hyperlink"/>
-            <w:rFonts w:ascii="Times New Roman" w:hAnsi="Times New Roman" w:cs="Times New Roman"/>
-            <w:i/>
-            <w:iCs/>
-            <w:sz w:val="22"/>
-            <w:szCs w:val="22"/>
-          </w:rPr>
-          <w:t>KnowMe</w:t>
-        </w:r>
-        <w:proofErr w:type="spellEnd"/>
-        <w:r>
-          <w:rPr>
-            <w:rStyle w:val="Hyperlink"/>
-            <w:rFonts w:ascii="Times New Roman" w:hAnsi="Times New Roman" w:cs="Times New Roman"/>
-            <w:i/>
-            <w:iCs/>
-            <w:sz w:val="22"/>
-            <w:szCs w:val="22"/>
-          </w:rPr>
-          <w:t xml:space="preserve"> and </w:t>
-        </w:r>
-        <w:proofErr w:type="spellStart"/>
-        <w:r>
-          <w:rPr>
-            <w:rStyle w:val="Hyperlink"/>
-            <w:rFonts w:ascii="Times New Roman" w:hAnsi="Times New Roman" w:cs="Times New Roman"/>
-            <w:i/>
-            <w:iCs/>
-            <w:sz w:val="22"/>
-            <w:szCs w:val="22"/>
-          </w:rPr>
-          <w:t>ShareMe</w:t>
-        </w:r>
-        <w:proofErr w:type="spellEnd"/>
-        <w:r>
-          <w:rPr>
-            <w:rStyle w:val="Hyperlink"/>
-            <w:rFonts w:ascii="Times New Roman" w:hAnsi="Times New Roman" w:cs="Times New Roman"/>
-            <w:i/>
-            <w:iCs/>
-            <w:sz w:val="22"/>
-            <w:szCs w:val="22"/>
-          </w:rPr>
-          <w:t>: understanding automatically discovered personality traits from social media and user sharing preferences.</w:t>
-        </w:r>
-      </w:hyperlink>
+      <w:r>
+        <w:fldChar w:fldCharType="begin"/>
+      </w:r>
+      <w:r>
+        <w:instrText xml:space="preserve"> HYPERLINK "http://dl.acm.org/citation.cfm?id=2557398" \t "_blank" </w:instrText>
+      </w:r>
+      <w:r>
+        <w:fldChar w:fldCharType="separate"/>
+      </w:r>
+      <w:proofErr w:type="spellStart"/>
+      <w:r>
+        <w:rPr>
+          <w:rStyle w:val="Hyperlink"/>
+          <w:rFonts w:ascii="Times New Roman" w:hAnsi="Times New Roman" w:cs="Times New Roman"/>
+          <w:i/>
+          <w:iCs/>
+          <w:sz w:val="22"/>
+          <w:szCs w:val="22"/>
+        </w:rPr>
+        <w:t>KnowMe</w:t>
+      </w:r>
+      <w:proofErr w:type="spellEnd"/>
+      <w:r>
+        <w:rPr>
+          <w:rStyle w:val="Hyperlink"/>
+          <w:rFonts w:ascii="Times New Roman" w:hAnsi="Times New Roman" w:cs="Times New Roman"/>
+          <w:i/>
+          <w:iCs/>
+          <w:sz w:val="22"/>
+          <w:szCs w:val="22"/>
+        </w:rPr>
+        <w:t xml:space="preserve"> and </w:t>
+      </w:r>
+      <w:proofErr w:type="spellStart"/>
+      <w:r>
+        <w:rPr>
+          <w:rStyle w:val="Hyperlink"/>
+          <w:rFonts w:ascii="Times New Roman" w:hAnsi="Times New Roman" w:cs="Times New Roman"/>
+          <w:i/>
+          <w:iCs/>
+          <w:sz w:val="22"/>
+          <w:szCs w:val="22"/>
+        </w:rPr>
+        <w:t>ShareMe</w:t>
+      </w:r>
+      <w:proofErr w:type="spellEnd"/>
+      <w:r>
+        <w:rPr>
+          <w:rStyle w:val="Hyperlink"/>
+          <w:rFonts w:ascii="Times New Roman" w:hAnsi="Times New Roman" w:cs="Times New Roman"/>
+          <w:i/>
+          <w:iCs/>
+          <w:sz w:val="22"/>
+          <w:szCs w:val="22"/>
+        </w:rPr>
+        <w:t>: understanding automatically discovered personality traits from social media and user sharing preferences.</w:t>
+      </w:r>
+      <w:r>
+        <w:rPr>
+          <w:rStyle w:val="Hyperlink"/>
+          <w:rFonts w:ascii="Times New Roman" w:hAnsi="Times New Roman" w:cs="Times New Roman"/>
+          <w:i/>
+          <w:iCs/>
+          <w:sz w:val="22"/>
+          <w:szCs w:val="22"/>
+        </w:rPr>
+        <w:fldChar w:fldCharType="end"/>
+      </w:r>
       <w:r>
         <w:rPr>
           <w:rFonts w:ascii="Times New Roman" w:hAnsi="Times New Roman" w:cs="Times New Roman"/>
@@ -10644,19 +13803,40 @@
         </w:rPr>
         <w:t>Hirsh, Jacob B., and Jordan B. Peterson. </w:t>
       </w:r>
-      <w:hyperlink r:id="rId21" w:tgtFrame="_blank" w:history="1">
-        <w:r>
-          <w:rPr>
-            <w:rStyle w:val="Hyperlink"/>
-            <w:rFonts w:ascii="Times New Roman" w:hAnsi="Times New Roman" w:cs="Times New Roman"/>
-            <w:i/>
-            <w:iCs/>
-            <w:sz w:val="22"/>
-            <w:szCs w:val="22"/>
-          </w:rPr>
-          <w:t>Personality and Language Use in Self-Narratives.</w:t>
-        </w:r>
-      </w:hyperlink>
+      <w:r>
+        <w:fldChar w:fldCharType="begin"/>
+      </w:r>
+      <w:r>
+        <w:instrText xml:space="preserve"> HYPERLINK "http://individual.utoronto.ca/jacobhirsh/publications/Hirsh_Peterso</w:instrText>
+      </w:r>
+      <w:r>
+        <w:instrText xml:space="preserve">n_2009_JRP.pdf" \t "_blank" </w:instrText>
+      </w:r>
+      <w:r>
+        <w:fldChar w:fldCharType="separate"/>
+      </w:r>
+      <w:r>
+        <w:rPr>
+          <w:rStyle w:val="Hyperlink"/>
+          <w:rFonts w:ascii="Times New Roman" w:hAnsi="Times New Roman" w:cs="Times New Roman"/>
+          <w:i/>
+          <w:iCs/>
+          <w:sz w:val="22"/>
+          <w:szCs w:val="22"/>
+        </w:rPr>
+        <w:t>Personality and Language Use in Self-Narratives.</w:t>
+      </w:r>
+      <w:r>
+        <w:rPr>
+          <w:rStyle w:val="Hyperlink"/>
+          <w:rFonts w:ascii="Times New Roman" w:hAnsi="Times New Roman" w:cs="Times New Roman"/>
+          <w:i/>
+          <w:iCs/>
+          <w:sz w:val="22"/>
+          <w:szCs w:val="22"/>
+        </w:rPr>
+        <w:fldChar w:fldCharType="end"/>
+      </w:r>
       <w:r>
         <w:rPr>
           <w:rFonts w:ascii="Times New Roman" w:hAnsi="Times New Roman" w:cs="Times New Roman"/>
@@ -10702,19 +13882,40 @@
         </w:rPr>
         <w:t>, and Michelle X. Zhou. </w:t>
       </w:r>
-      <w:hyperlink r:id="rId22" w:tgtFrame="_blank" w:history="1">
-        <w:r>
-          <w:rPr>
-            <w:rStyle w:val="Hyperlink"/>
-            <w:rFonts w:ascii="Times New Roman" w:hAnsi="Times New Roman" w:cs="Times New Roman"/>
-            <w:i/>
-            <w:iCs/>
-            <w:sz w:val="22"/>
-            <w:szCs w:val="22"/>
-          </w:rPr>
-          <w:t>PEARL: An Interactive Visual Analytic Tool for Understanding Personal Emotion Style Derived from Social Media.</w:t>
-        </w:r>
-      </w:hyperlink>
+      <w:r>
+        <w:fldChar w:fldCharType="begin"/>
+      </w:r>
+      <w:r>
+        <w:instrText xml:space="preserve"> HYPERLINK "http://ieeexplore.ieee.org/xpl/articleDetail</w:instrText>
+      </w:r>
+      <w:r>
+        <w:instrText xml:space="preserve">s.jsp?reload=true&amp;arnumber=7042496" \t "_blank" </w:instrText>
+      </w:r>
+      <w:r>
+        <w:fldChar w:fldCharType="separate"/>
+      </w:r>
+      <w:r>
+        <w:rPr>
+          <w:rStyle w:val="Hyperlink"/>
+          <w:rFonts w:ascii="Times New Roman" w:hAnsi="Times New Roman" w:cs="Times New Roman"/>
+          <w:i/>
+          <w:iCs/>
+          <w:sz w:val="22"/>
+          <w:szCs w:val="22"/>
+        </w:rPr>
+        <w:t>PEARL: An Interactive Visual Analytic Tool for Understanding Personal Emotion Style Derived from Social Media.</w:t>
+      </w:r>
+      <w:r>
+        <w:rPr>
+          <w:rStyle w:val="Hyperlink"/>
+          <w:rFonts w:ascii="Times New Roman" w:hAnsi="Times New Roman" w:cs="Times New Roman"/>
+          <w:i/>
+          <w:iCs/>
+          <w:sz w:val="22"/>
+          <w:szCs w:val="22"/>
+        </w:rPr>
+        <w:fldChar w:fldCharType="end"/>
+      </w:r>
       <w:r>
         <w:rPr>
           <w:rFonts w:ascii="Times New Roman" w:hAnsi="Times New Roman" w:cs="Times New Roman"/>
@@ -10751,7 +13952,7 @@
           <w:sz w:val="22"/>
           <w:szCs w:val="22"/>
         </w:rPr>
-        <w:t xml:space="preserve">McCrae, Robert R. and Oliver P. John. "An Introduction </w:t>
+        <w:t xml:space="preserve">McCrae, Robert R. and Oliver P. John. </w:t>
       </w:r>
       <w:proofErr w:type="gramStart"/>
       <w:r>
@@ -10760,7 +13961,7 @@
           <w:sz w:val="22"/>
           <w:szCs w:val="22"/>
         </w:rPr>
-        <w:t>To</w:t>
+        <w:t>"An Introduction To The Five-Factor Model And Its Applications".</w:t>
       </w:r>
       <w:proofErr w:type="gramEnd"/>
       <w:r>
@@ -10769,7 +13970,7 @@
           <w:sz w:val="22"/>
           <w:szCs w:val="22"/>
         </w:rPr>
-        <w:t xml:space="preserve"> The Five-Factor Model And Its Applications". </w:t>
+        <w:t xml:space="preserve"> </w:t>
       </w:r>
       <w:r>
         <w:rPr>
@@ -10817,7 +14018,7 @@
           <w:sz w:val="22"/>
           <w:szCs w:val="22"/>
         </w:rPr>
-        <w:t xml:space="preserve">Thompson, Bob. "How </w:t>
+        <w:t xml:space="preserve">Thompson, Bob. </w:t>
       </w:r>
       <w:proofErr w:type="gramStart"/>
       <w:r>
@@ -10826,7 +14027,7 @@
           <w:sz w:val="22"/>
           <w:szCs w:val="22"/>
         </w:rPr>
-        <w:t>To</w:t>
+        <w:t>"How To Use Social Media To Improve Customer Service And Cut Costs".</w:t>
       </w:r>
       <w:proofErr w:type="gramEnd"/>
       <w:r>
@@ -10835,7 +14036,7 @@
           <w:sz w:val="22"/>
           <w:szCs w:val="22"/>
         </w:rPr>
-        <w:t xml:space="preserve"> Use Social Media To Improve Customer Service And Cut Costs". (2009): n. </w:t>
+        <w:t xml:space="preserve"> (2009): n. </w:t>
       </w:r>
       <w:proofErr w:type="spellStart"/>
       <w:r>
@@ -10901,7 +14102,7 @@
           <w:sz w:val="22"/>
           <w:szCs w:val="22"/>
         </w:rPr>
-        <w:t xml:space="preserve">. "An Analysis </w:t>
+        <w:t xml:space="preserve">. </w:t>
       </w:r>
       <w:proofErr w:type="gramStart"/>
       <w:r>
@@ -10910,7 +14111,7 @@
           <w:sz w:val="22"/>
           <w:szCs w:val="22"/>
         </w:rPr>
-        <w:t>Of</w:t>
+        <w:t>"An Analysis Of Factors Influencing Foreign Language Self-Efficacy Based On C5.0 Decision Tree Algorithm In Data Mining".</w:t>
       </w:r>
       <w:proofErr w:type="gramEnd"/>
       <w:r>
@@ -10919,7 +14120,7 @@
           <w:sz w:val="22"/>
           <w:szCs w:val="22"/>
         </w:rPr>
-        <w:t xml:space="preserve"> Factors Influencing Foreign Language Self-Efficacy Based On C5.0 Decision Tree Algorithm In Data Mining". </w:t>
+        <w:t xml:space="preserve"> </w:t>
       </w:r>
       <w:r>
         <w:rPr>
@@ -10981,8 +14182,57 @@
 </w:document>
 </file>
 
+<file path=word/comments.xml><?xml version="1.0" encoding="utf-8"?>
+<w:comments xmlns:wpc="http://schemas.microsoft.com/office/word/2010/wordprocessingCanvas" xmlns:mo="http://schemas.microsoft.com/office/mac/office/2008/main" xmlns:mc="http://schemas.openxmlformats.org/markup-compatibility/2006" xmlns:mv="urn:schemas-microsoft-com:mac:vml" xmlns:o="urn:schemas-microsoft-com:office:office" xmlns:r="http://schemas.openxmlformats.org/officeDocument/2006/relationships" xmlns:m="http://schemas.openxmlformats.org/officeDocument/2006/math" xmlns:v="urn:schemas-microsoft-com:vml" xmlns:wp14="http://schemas.microsoft.com/office/word/2010/wordprocessingDrawing" xmlns:wp="http://schemas.openxmlformats.org/drawingml/2006/wordprocessingDrawing" xmlns:w10="urn:schemas-microsoft-com:office:word" xmlns:w="http://schemas.openxmlformats.org/wordprocessingml/2006/main" xmlns:w14="http://schemas.microsoft.com/office/word/2010/wordml" xmlns:wpg="http://schemas.microsoft.com/office/word/2010/wordprocessingGroup" xmlns:wpi="http://schemas.microsoft.com/office/word/2010/wordprocessingInk" xmlns:wne="http://schemas.microsoft.com/office/word/2006/wordml" xmlns:wps="http://schemas.microsoft.com/office/word/2010/wordprocessingShape" mc:Ignorable="w14 wp14">
+  <w:comment w:id="1" w:author="Ana Calderon" w:date="2016-06-15T14:02:00Z" w:initials="AC">
+    <w:p>
+      <w:pPr>
+        <w:pStyle w:val="CommentText"/>
+      </w:pPr>
+      <w:r>
+        <w:rPr>
+          <w:rStyle w:val="CommentReference"/>
+        </w:rPr>
+        <w:annotationRef/>
+      </w:r>
+      <w:r>
+        <w:t>Not sure what this means….</w:t>
+      </w:r>
+    </w:p>
+  </w:comment>
+  <w:comment w:id="2" w:author="Mostafa, Mohamed" w:date="2016-06-15T15:24:00Z" w:initials="MM">
+    <w:p>
+      <w:pPr>
+        <w:pStyle w:val="CommentText"/>
+      </w:pPr>
+      <w:r>
+        <w:rPr>
+          <w:rStyle w:val="CommentReference"/>
+        </w:rPr>
+        <w:annotationRef/>
+      </w:r>
+      <w:r>
+        <w:t>Basically, demonstrate that “text” can reflect not only what we want to say it reflect the personality and emotion.</w:t>
+      </w:r>
+    </w:p>
+    <w:p>
+      <w:pPr>
+        <w:pStyle w:val="CommentText"/>
+      </w:pPr>
+    </w:p>
+  </w:comment>
+</w:comments>
+</file>
+
+<file path=word/commentsExtended.xml><?xml version="1.0" encoding="utf-8"?>
+<w15:commentsEx xmlns:wpc="http://schemas.microsoft.com/office/word/2010/wordprocessingCanvas" xmlns:mo="http://schemas.microsoft.com/office/mac/office/2008/main" xmlns:mc="http://schemas.openxmlformats.org/markup-compatibility/2006" xmlns:mv="urn:schemas-microsoft-com:mac:vml" xmlns:o="urn:schemas-microsoft-com:office:office" xmlns:r="http://schemas.openxmlformats.org/officeDocument/2006/relationships" xmlns:m="http://schemas.openxmlformats.org/officeDocument/2006/math" xmlns:v="urn:schemas-microsoft-com:vml" xmlns:wp14="http://schemas.microsoft.com/office/word/2010/wordprocessingDrawing" xmlns:wp="http://schemas.openxmlformats.org/drawingml/2006/wordprocessingDrawing" xmlns:w10="urn:schemas-microsoft-com:office:word" xmlns:w="http://schemas.openxmlformats.org/wordprocessingml/2006/main" xmlns:w14="http://schemas.microsoft.com/office/word/2010/wordml" xmlns:w15="http://schemas.microsoft.com/office/word/2012/wordml" xmlns:wpg="http://schemas.microsoft.com/office/word/2010/wordprocessingGroup" xmlns:wpi="http://schemas.microsoft.com/office/word/2010/wordprocessingInk" xmlns:wne="http://schemas.microsoft.com/office/word/2006/wordml" xmlns:wps="http://schemas.microsoft.com/office/word/2010/wordprocessingShape" mc:Ignorable="w14 w15 wp14">
+  <w15:commentEx w15:paraId="0F1B036E" w15:done="0"/>
+  <w15:commentEx w15:paraId="557C426E" w15:paraIdParent="0F1B036E" w15:done="0"/>
+</w15:commentsEx>
+</file>
+
 <file path=word/endnotes.xml><?xml version="1.0" encoding="utf-8"?>
-<w:endnotes xmlns:wpc="http://schemas.microsoft.com/office/word/2010/wordprocessingCanvas" xmlns:mo="http://schemas.microsoft.com/office/mac/office/2008/main" xmlns:mc="http://schemas.openxmlformats.org/markup-compatibility/2006" xmlns:mv="urn:schemas-microsoft-com:mac:vml" xmlns:o="urn:schemas-microsoft-com:office:office" xmlns:r="http://schemas.openxmlformats.org/officeDocument/2006/relationships" xmlns:m="http://schemas.openxmlformats.org/officeDocument/2006/math" xmlns:v="urn:schemas-microsoft-com:vml" xmlns:wp14="http://schemas.microsoft.com/office/word/2010/wordprocessingDrawing" xmlns:wp="http://schemas.openxmlformats.org/drawingml/2006/wordprocessingDrawing" xmlns:w10="urn:schemas-microsoft-com:office:word" xmlns:w="http://schemas.openxmlformats.org/wordprocessingml/2006/main" xmlns:w14="http://schemas.microsoft.com/office/word/2010/wordml" xmlns:w15="http://schemas.microsoft.com/office/word/2012/wordml" xmlns:wpg="http://schemas.microsoft.com/office/word/2010/wordprocessingGroup" xmlns:wpi="http://schemas.microsoft.com/office/word/2010/wordprocessingInk" xmlns:wne="http://schemas.microsoft.com/office/word/2006/wordml" xmlns:wps="http://schemas.microsoft.com/office/word/2010/wordprocessingShape" mc:Ignorable="w14 w15 wp14">
+<w:endnotes xmlns:wpc="http://schemas.microsoft.com/office/word/2010/wordprocessingCanvas" xmlns:mo="http://schemas.microsoft.com/office/mac/office/2008/main" xmlns:mc="http://schemas.openxmlformats.org/markup-compatibility/2006" xmlns:mv="urn:schemas-microsoft-com:mac:vml" xmlns:o="urn:schemas-microsoft-com:office:office" xmlns:r="http://schemas.openxmlformats.org/officeDocument/2006/relationships" xmlns:m="http://schemas.openxmlformats.org/officeDocument/2006/math" xmlns:v="urn:schemas-microsoft-com:vml" xmlns:wp14="http://schemas.microsoft.com/office/word/2010/wordprocessingDrawing" xmlns:wp="http://schemas.openxmlformats.org/drawingml/2006/wordprocessingDrawing" xmlns:w10="urn:schemas-microsoft-com:office:word" xmlns:w="http://schemas.openxmlformats.org/wordprocessingml/2006/main" xmlns:w14="http://schemas.microsoft.com/office/word/2010/wordml" xmlns:wpg="http://schemas.microsoft.com/office/word/2010/wordprocessingGroup" xmlns:wpi="http://schemas.microsoft.com/office/word/2010/wordprocessingInk" xmlns:wne="http://schemas.microsoft.com/office/word/2006/wordml" xmlns:wps="http://schemas.microsoft.com/office/word/2010/wordprocessingShape" mc:Ignorable="w14 wp14">
   <w:endnote w:type="separator" w:id="-1">
     <w:p>
       <w:r>
@@ -11001,7 +14251,7 @@
 </file>
 
 <file path=word/footnotes.xml><?xml version="1.0" encoding="utf-8"?>
-<w:footnotes xmlns:wpc="http://schemas.microsoft.com/office/word/2010/wordprocessingCanvas" xmlns:mo="http://schemas.microsoft.com/office/mac/office/2008/main" xmlns:mc="http://schemas.openxmlformats.org/markup-compatibility/2006" xmlns:mv="urn:schemas-microsoft-com:mac:vml" xmlns:o="urn:schemas-microsoft-com:office:office" xmlns:r="http://schemas.openxmlformats.org/officeDocument/2006/relationships" xmlns:m="http://schemas.openxmlformats.org/officeDocument/2006/math" xmlns:v="urn:schemas-microsoft-com:vml" xmlns:wp14="http://schemas.microsoft.com/office/word/2010/wordprocessingDrawing" xmlns:wp="http://schemas.openxmlformats.org/drawingml/2006/wordprocessingDrawing" xmlns:w10="urn:schemas-microsoft-com:office:word" xmlns:w="http://schemas.openxmlformats.org/wordprocessingml/2006/main" xmlns:w14="http://schemas.microsoft.com/office/word/2010/wordml" xmlns:w15="http://schemas.microsoft.com/office/word/2012/wordml" xmlns:wpg="http://schemas.microsoft.com/office/word/2010/wordprocessingGroup" xmlns:wpi="http://schemas.microsoft.com/office/word/2010/wordprocessingInk" xmlns:wne="http://schemas.microsoft.com/office/word/2006/wordml" xmlns:wps="http://schemas.microsoft.com/office/word/2010/wordprocessingShape" mc:Ignorable="w14 w15 wp14">
+<w:footnotes xmlns:wpc="http://schemas.microsoft.com/office/word/2010/wordprocessingCanvas" xmlns:mo="http://schemas.microsoft.com/office/mac/office/2008/main" xmlns:mc="http://schemas.openxmlformats.org/markup-compatibility/2006" xmlns:mv="urn:schemas-microsoft-com:mac:vml" xmlns:o="urn:schemas-microsoft-com:office:office" xmlns:r="http://schemas.openxmlformats.org/officeDocument/2006/relationships" xmlns:m="http://schemas.openxmlformats.org/officeDocument/2006/math" xmlns:v="urn:schemas-microsoft-com:vml" xmlns:wp14="http://schemas.microsoft.com/office/word/2010/wordprocessingDrawing" xmlns:wp="http://schemas.openxmlformats.org/drawingml/2006/wordprocessingDrawing" xmlns:w10="urn:schemas-microsoft-com:office:word" xmlns:w="http://schemas.openxmlformats.org/wordprocessingml/2006/main" xmlns:w14="http://schemas.microsoft.com/office/word/2010/wordml" xmlns:wpg="http://schemas.microsoft.com/office/word/2010/wordprocessingGroup" xmlns:wpi="http://schemas.microsoft.com/office/word/2010/wordprocessingInk" xmlns:wne="http://schemas.microsoft.com/office/word/2006/wordml" xmlns:wps="http://schemas.microsoft.com/office/word/2010/wordprocessingShape" mc:Ignorable="w14 wp14">
   <w:footnote w:type="separator" w:id="-1">
     <w:p>
       <w:r>
@@ -11049,7 +14299,7 @@
 </file>
 
 <file path=word/numbering.xml><?xml version="1.0" encoding="utf-8"?>
-<w:numbering xmlns:wpc="http://schemas.microsoft.com/office/word/2010/wordprocessingCanvas" xmlns:mo="http://schemas.microsoft.com/office/mac/office/2008/main" xmlns:mc="http://schemas.openxmlformats.org/markup-compatibility/2006" xmlns:mv="urn:schemas-microsoft-com:mac:vml" xmlns:o="urn:schemas-microsoft-com:office:office" xmlns:r="http://schemas.openxmlformats.org/officeDocument/2006/relationships" xmlns:m="http://schemas.openxmlformats.org/officeDocument/2006/math" xmlns:v="urn:schemas-microsoft-com:vml" xmlns:wp14="http://schemas.microsoft.com/office/word/2010/wordprocessingDrawing" xmlns:wp="http://schemas.openxmlformats.org/drawingml/2006/wordprocessingDrawing" xmlns:w10="urn:schemas-microsoft-com:office:word" xmlns:w="http://schemas.openxmlformats.org/wordprocessingml/2006/main" xmlns:w14="http://schemas.microsoft.com/office/word/2010/wordml" xmlns:w15="http://schemas.microsoft.com/office/word/2012/wordml" xmlns:wpg="http://schemas.microsoft.com/office/word/2010/wordprocessingGroup" xmlns:wpi="http://schemas.microsoft.com/office/word/2010/wordprocessingInk" xmlns:wne="http://schemas.microsoft.com/office/word/2006/wordml" xmlns:wps="http://schemas.microsoft.com/office/word/2010/wordprocessingShape" mc:Ignorable="w14 w15 wp14">
+<w:numbering xmlns:wpc="http://schemas.microsoft.com/office/word/2010/wordprocessingCanvas" xmlns:mo="http://schemas.microsoft.com/office/mac/office/2008/main" xmlns:mc="http://schemas.openxmlformats.org/markup-compatibility/2006" xmlns:mv="urn:schemas-microsoft-com:mac:vml" xmlns:o="urn:schemas-microsoft-com:office:office" xmlns:r="http://schemas.openxmlformats.org/officeDocument/2006/relationships" xmlns:m="http://schemas.openxmlformats.org/officeDocument/2006/math" xmlns:v="urn:schemas-microsoft-com:vml" xmlns:wp14="http://schemas.microsoft.com/office/word/2010/wordprocessingDrawing" xmlns:wp="http://schemas.openxmlformats.org/drawingml/2006/wordprocessingDrawing" xmlns:w10="urn:schemas-microsoft-com:office:word" xmlns:w="http://schemas.openxmlformats.org/wordprocessingml/2006/main" xmlns:w14="http://schemas.microsoft.com/office/word/2010/wordml" xmlns:wpg="http://schemas.microsoft.com/office/word/2010/wordprocessingGroup" xmlns:wpi="http://schemas.microsoft.com/office/word/2010/wordprocessingInk" xmlns:wne="http://schemas.microsoft.com/office/word/2006/wordml" xmlns:wps="http://schemas.microsoft.com/office/word/2010/wordprocessingShape" mc:Ignorable="w14 wp14">
   <w:abstractNum w:abstractNumId="0">
     <w:nsid w:val="002368F8"/>
     <w:multiLevelType w:val="hybridMultilevel"/>
@@ -12019,8 +15269,16 @@
 </w:numbering>
 </file>
 
+<file path=word/people.xml><?xml version="1.0" encoding="utf-8"?>
+<w15:people xmlns:wpc="http://schemas.microsoft.com/office/word/2010/wordprocessingCanvas" xmlns:mo="http://schemas.microsoft.com/office/mac/office/2008/main" xmlns:mc="http://schemas.openxmlformats.org/markup-compatibility/2006" xmlns:mv="urn:schemas-microsoft-com:mac:vml" xmlns:o="urn:schemas-microsoft-com:office:office" xmlns:r="http://schemas.openxmlformats.org/officeDocument/2006/relationships" xmlns:m="http://schemas.openxmlformats.org/officeDocument/2006/math" xmlns:v="urn:schemas-microsoft-com:vml" xmlns:wp14="http://schemas.microsoft.com/office/word/2010/wordprocessingDrawing" xmlns:wp="http://schemas.openxmlformats.org/drawingml/2006/wordprocessingDrawing" xmlns:w10="urn:schemas-microsoft-com:office:word" xmlns:w="http://schemas.openxmlformats.org/wordprocessingml/2006/main" xmlns:w14="http://schemas.microsoft.com/office/word/2010/wordml" xmlns:w15="http://schemas.microsoft.com/office/word/2012/wordml" xmlns:wpg="http://schemas.microsoft.com/office/word/2010/wordprocessingGroup" xmlns:wpi="http://schemas.microsoft.com/office/word/2010/wordprocessingInk" xmlns:wne="http://schemas.microsoft.com/office/word/2006/wordml" xmlns:wps="http://schemas.microsoft.com/office/word/2010/wordprocessingShape" mc:Ignorable="w14 w15 wp14">
+  <w15:person w15:author="Mostafa, Mohamed">
+    <w15:presenceInfo w15:providerId="None" w15:userId="Mostafa, Mohamed"/>
+  </w15:person>
+</w15:people>
+</file>
+
 <file path=word/styles.xml><?xml version="1.0" encoding="utf-8"?>
-<w:styles xmlns:mc="http://schemas.openxmlformats.org/markup-compatibility/2006" xmlns:r="http://schemas.openxmlformats.org/officeDocument/2006/relationships" xmlns:w="http://schemas.openxmlformats.org/wordprocessingml/2006/main" xmlns:w14="http://schemas.microsoft.com/office/word/2010/wordml" xmlns:w15="http://schemas.microsoft.com/office/word/2012/wordml" mc:Ignorable="w14 w15">
+<w:styles xmlns:mc="http://schemas.openxmlformats.org/markup-compatibility/2006" xmlns:r="http://schemas.openxmlformats.org/officeDocument/2006/relationships" xmlns:w="http://schemas.openxmlformats.org/wordprocessingml/2006/main" xmlns:w14="http://schemas.microsoft.com/office/word/2010/wordml" mc:Ignorable="w14">
   <w:docDefaults>
     <w:rPrDefault>
       <w:rPr>
@@ -12032,387 +15290,144 @@
     </w:rPrDefault>
     <w:pPrDefault/>
   </w:docDefaults>
-  <w:latentStyles w:defLockedState="0" w:defUIPriority="99" w:defSemiHidden="0" w:defUnhideWhenUsed="0" w:defQFormat="0" w:count="380">
-    <w:lsdException w:name="Normal" w:uiPriority="0" w:qFormat="1"/>
-    <w:lsdException w:name="heading 1" w:uiPriority="9" w:qFormat="1"/>
-    <w:lsdException w:name="heading 2" w:semiHidden="1" w:uiPriority="9" w:unhideWhenUsed="1" w:qFormat="1"/>
-    <w:lsdException w:name="heading 3" w:semiHidden="1" w:uiPriority="9" w:unhideWhenUsed="1" w:qFormat="1"/>
-    <w:lsdException w:name="heading 4" w:semiHidden="1" w:uiPriority="9" w:unhideWhenUsed="1" w:qFormat="1"/>
-    <w:lsdException w:name="heading 5" w:semiHidden="1" w:uiPriority="9" w:unhideWhenUsed="1" w:qFormat="1"/>
-    <w:lsdException w:name="heading 6" w:semiHidden="1" w:uiPriority="9" w:unhideWhenUsed="1" w:qFormat="1"/>
-    <w:lsdException w:name="heading 7" w:semiHidden="1" w:uiPriority="9" w:unhideWhenUsed="1" w:qFormat="1"/>
-    <w:lsdException w:name="heading 8" w:semiHidden="1" w:uiPriority="9" w:unhideWhenUsed="1" w:qFormat="1"/>
-    <w:lsdException w:name="heading 9" w:semiHidden="1" w:uiPriority="9" w:unhideWhenUsed="1" w:qFormat="1"/>
-    <w:lsdException w:name="index 1" w:semiHidden="1" w:unhideWhenUsed="1"/>
-    <w:lsdException w:name="index 2" w:semiHidden="1" w:unhideWhenUsed="1"/>
-    <w:lsdException w:name="index 3" w:semiHidden="1" w:unhideWhenUsed="1"/>
-    <w:lsdException w:name="index 4" w:semiHidden="1" w:unhideWhenUsed="1"/>
-    <w:lsdException w:name="index 5" w:semiHidden="1" w:unhideWhenUsed="1"/>
-    <w:lsdException w:name="index 6" w:semiHidden="1" w:unhideWhenUsed="1"/>
-    <w:lsdException w:name="index 7" w:semiHidden="1" w:unhideWhenUsed="1"/>
-    <w:lsdException w:name="index 8" w:semiHidden="1" w:unhideWhenUsed="1"/>
-    <w:lsdException w:name="index 9" w:semiHidden="1" w:unhideWhenUsed="1"/>
-    <w:lsdException w:name="toc 1" w:semiHidden="1" w:uiPriority="39" w:unhideWhenUsed="1"/>
-    <w:lsdException w:name="toc 2" w:semiHidden="1" w:uiPriority="39" w:unhideWhenUsed="1"/>
-    <w:lsdException w:name="toc 3" w:semiHidden="1" w:uiPriority="39" w:unhideWhenUsed="1"/>
-    <w:lsdException w:name="toc 4" w:semiHidden="1" w:uiPriority="39" w:unhideWhenUsed="1"/>
-    <w:lsdException w:name="toc 5" w:semiHidden="1" w:uiPriority="39" w:unhideWhenUsed="1"/>
-    <w:lsdException w:name="toc 6" w:semiHidden="1" w:uiPriority="39" w:unhideWhenUsed="1"/>
-    <w:lsdException w:name="toc 7" w:semiHidden="1" w:uiPriority="39" w:unhideWhenUsed="1"/>
-    <w:lsdException w:name="toc 8" w:semiHidden="1" w:uiPriority="39" w:unhideWhenUsed="1"/>
-    <w:lsdException w:name="toc 9" w:semiHidden="1" w:uiPriority="39" w:unhideWhenUsed="1"/>
-    <w:lsdException w:name="Normal Indent" w:semiHidden="1" w:unhideWhenUsed="1"/>
-    <w:lsdException w:name="footnote text" w:semiHidden="1" w:unhideWhenUsed="1"/>
-    <w:lsdException w:name="annotation text" w:semiHidden="1" w:unhideWhenUsed="1"/>
-    <w:lsdException w:name="header" w:semiHidden="1" w:unhideWhenUsed="1"/>
-    <w:lsdException w:name="footer" w:semiHidden="1" w:unhideWhenUsed="1"/>
-    <w:lsdException w:name="index heading" w:semiHidden="1" w:unhideWhenUsed="1"/>
-    <w:lsdException w:name="caption" w:semiHidden="1" w:uiPriority="35" w:unhideWhenUsed="1" w:qFormat="1"/>
-    <w:lsdException w:name="table of figures" w:semiHidden="1" w:unhideWhenUsed="1"/>
-    <w:lsdException w:name="envelope address" w:semiHidden="1" w:unhideWhenUsed="1"/>
-    <w:lsdException w:name="envelope return" w:semiHidden="1" w:unhideWhenUsed="1"/>
-    <w:lsdException w:name="footnote reference" w:semiHidden="1" w:unhideWhenUsed="1"/>
-    <w:lsdException w:name="annotation reference" w:semiHidden="1" w:unhideWhenUsed="1"/>
-    <w:lsdException w:name="line number" w:semiHidden="1" w:unhideWhenUsed="1"/>
-    <w:lsdException w:name="page number" w:semiHidden="1" w:unhideWhenUsed="1"/>
-    <w:lsdException w:name="endnote reference" w:semiHidden="1" w:unhideWhenUsed="1"/>
-    <w:lsdException w:name="endnote text" w:semiHidden="1" w:unhideWhenUsed="1"/>
-    <w:lsdException w:name="table of authorities" w:semiHidden="1" w:unhideWhenUsed="1"/>
-    <w:lsdException w:name="macro" w:semiHidden="1" w:unhideWhenUsed="1"/>
-    <w:lsdException w:name="toa heading" w:semiHidden="1" w:unhideWhenUsed="1"/>
-    <w:lsdException w:name="List" w:semiHidden="1" w:unhideWhenUsed="1"/>
-    <w:lsdException w:name="List Bullet" w:semiHidden="1" w:unhideWhenUsed="1"/>
-    <w:lsdException w:name="List Number" w:semiHidden="1" w:unhideWhenUsed="1"/>
-    <w:lsdException w:name="List 2" w:semiHidden="1" w:unhideWhenUsed="1"/>
-    <w:lsdException w:name="List 3" w:semiHidden="1" w:unhideWhenUsed="1"/>
-    <w:lsdException w:name="List 4" w:semiHidden="1" w:unhideWhenUsed="1"/>
-    <w:lsdException w:name="List 5" w:semiHidden="1" w:unhideWhenUsed="1"/>
-    <w:lsdException w:name="List Bullet 2" w:semiHidden="1" w:unhideWhenUsed="1"/>
-    <w:lsdException w:name="List Bullet 3" w:semiHidden="1" w:unhideWhenUsed="1"/>
-    <w:lsdException w:name="List Bullet 4" w:semiHidden="1" w:unhideWhenUsed="1"/>
-    <w:lsdException w:name="List Bullet 5" w:semiHidden="1" w:unhideWhenUsed="1"/>
-    <w:lsdException w:name="List Number 2" w:semiHidden="1" w:unhideWhenUsed="1"/>
-    <w:lsdException w:name="List Number 3" w:semiHidden="1" w:unhideWhenUsed="1"/>
-    <w:lsdException w:name="List Number 4" w:semiHidden="1" w:unhideWhenUsed="1"/>
-    <w:lsdException w:name="List Number 5" w:semiHidden="1" w:unhideWhenUsed="1"/>
-    <w:lsdException w:name="Title" w:uiPriority="10" w:qFormat="1"/>
-    <w:lsdException w:name="Closing" w:semiHidden="1" w:unhideWhenUsed="1"/>
-    <w:lsdException w:name="Signature" w:semiHidden="1" w:unhideWhenUsed="1"/>
-    <w:lsdException w:name="Default Paragraph Font" w:semiHidden="1" w:uiPriority="1" w:unhideWhenUsed="1"/>
-    <w:lsdException w:name="Body Text" w:semiHidden="1" w:unhideWhenUsed="1"/>
-    <w:lsdException w:name="Body Text Indent" w:semiHidden="1" w:unhideWhenUsed="1"/>
-    <w:lsdException w:name="List Continue" w:semiHidden="1" w:unhideWhenUsed="1"/>
-    <w:lsdException w:name="List Continue 2" w:semiHidden="1" w:unhideWhenUsed="1"/>
-    <w:lsdException w:name="List Continue 3" w:semiHidden="1" w:unhideWhenUsed="1"/>
-    <w:lsdException w:name="List Continue 4" w:semiHidden="1" w:unhideWhenUsed="1"/>
-    <w:lsdException w:name="List Continue 5" w:semiHidden="1" w:unhideWhenUsed="1"/>
-    <w:lsdException w:name="Message Header" w:semiHidden="1" w:unhideWhenUsed="1"/>
-    <w:lsdException w:name="Subtitle" w:uiPriority="11" w:qFormat="1"/>
-    <w:lsdException w:name="Salutation" w:semiHidden="1" w:unhideWhenUsed="1"/>
-    <w:lsdException w:name="Date" w:semiHidden="1" w:unhideWhenUsed="1"/>
-    <w:lsdException w:name="Body Text First Indent" w:semiHidden="1" w:unhideWhenUsed="1"/>
-    <w:lsdException w:name="Body Text First Indent 2" w:semiHidden="1" w:unhideWhenUsed="1"/>
-    <w:lsdException w:name="Note Heading" w:semiHidden="1" w:unhideWhenUsed="1"/>
-    <w:lsdException w:name="Body Text 2" w:semiHidden="1" w:unhideWhenUsed="1"/>
-    <w:lsdException w:name="Body Text 3" w:semiHidden="1" w:unhideWhenUsed="1"/>
-    <w:lsdException w:name="Body Text Indent 2" w:semiHidden="1" w:unhideWhenUsed="1"/>
-    <w:lsdException w:name="Body Text Indent 3" w:semiHidden="1" w:unhideWhenUsed="1"/>
-    <w:lsdException w:name="Block Text" w:semiHidden="1" w:unhideWhenUsed="1"/>
-    <w:lsdException w:name="Hyperlink" w:semiHidden="1" w:unhideWhenUsed="1"/>
-    <w:lsdException w:name="FollowedHyperlink" w:semiHidden="1" w:unhideWhenUsed="1"/>
-    <w:lsdException w:name="Strong" w:uiPriority="22" w:qFormat="1"/>
-    <w:lsdException w:name="Emphasis" w:uiPriority="20" w:qFormat="1"/>
-    <w:lsdException w:name="Document Map" w:semiHidden="1" w:unhideWhenUsed="1"/>
-    <w:lsdException w:name="Plain Text" w:semiHidden="1" w:unhideWhenUsed="1"/>
-    <w:lsdException w:name="E-mail Signature" w:semiHidden="1" w:unhideWhenUsed="1"/>
-    <w:lsdException w:name="HTML Top of Form" w:semiHidden="1" w:unhideWhenUsed="1"/>
-    <w:lsdException w:name="HTML Bottom of Form" w:semiHidden="1" w:unhideWhenUsed="1"/>
-    <w:lsdException w:name="Normal (Web)" w:semiHidden="1" w:unhideWhenUsed="1"/>
-    <w:lsdException w:name="HTML Acronym" w:semiHidden="1" w:unhideWhenUsed="1"/>
-    <w:lsdException w:name="HTML Address" w:semiHidden="1" w:unhideWhenUsed="1"/>
-    <w:lsdException w:name="HTML Cite" w:semiHidden="1" w:unhideWhenUsed="1"/>
-    <w:lsdException w:name="HTML Code" w:semiHidden="1" w:unhideWhenUsed="1"/>
-    <w:lsdException w:name="HTML Definition" w:semiHidden="1" w:unhideWhenUsed="1"/>
-    <w:lsdException w:name="HTML Keyboard" w:semiHidden="1" w:unhideWhenUsed="1"/>
-    <w:lsdException w:name="HTML Preformatted" w:semiHidden="1" w:unhideWhenUsed="1"/>
-    <w:lsdException w:name="HTML Sample" w:semiHidden="1" w:unhideWhenUsed="1"/>
-    <w:lsdException w:name="HTML Typewriter" w:semiHidden="1" w:unhideWhenUsed="1"/>
-    <w:lsdException w:name="HTML Variable" w:semiHidden="1" w:unhideWhenUsed="1"/>
-    <w:lsdException w:name="Normal Table" w:semiHidden="1" w:unhideWhenUsed="1"/>
-    <w:lsdException w:name="annotation subject" w:semiHidden="1" w:unhideWhenUsed="1"/>
-    <w:lsdException w:name="No List" w:semiHidden="1" w:unhideWhenUsed="1"/>
-    <w:lsdException w:name="Outline List 1" w:semiHidden="1" w:unhideWhenUsed="1"/>
-    <w:lsdException w:name="Outline List 2" w:semiHidden="1" w:unhideWhenUsed="1"/>
-    <w:lsdException w:name="Outline List 3" w:semiHidden="1" w:unhideWhenUsed="1"/>
-    <w:lsdException w:name="Table Simple 1" w:semiHidden="1" w:unhideWhenUsed="1"/>
-    <w:lsdException w:name="Table Simple 2" w:semiHidden="1" w:unhideWhenUsed="1"/>
-    <w:lsdException w:name="Table Simple 3" w:semiHidden="1" w:unhideWhenUsed="1"/>
-    <w:lsdException w:name="Table Classic 1" w:semiHidden="1" w:unhideWhenUsed="1"/>
-    <w:lsdException w:name="Table Classic 2" w:semiHidden="1" w:unhideWhenUsed="1"/>
-    <w:lsdException w:name="Table Classic 3" w:semiHidden="1" w:unhideWhenUsed="1"/>
-    <w:lsdException w:name="Table Classic 4" w:semiHidden="1" w:unhideWhenUsed="1"/>
-    <w:lsdException w:name="Table Colorful 1" w:semiHidden="1" w:unhideWhenUsed="1"/>
-    <w:lsdException w:name="Table Colorful 2" w:semiHidden="1" w:unhideWhenUsed="1"/>
-    <w:lsdException w:name="Table Colorful 3" w:semiHidden="1" w:unhideWhenUsed="1"/>
-    <w:lsdException w:name="Table Columns 1" w:semiHidden="1" w:unhideWhenUsed="1"/>
-    <w:lsdException w:name="Table Columns 2" w:semiHidden="1" w:unhideWhenUsed="1"/>
-    <w:lsdException w:name="Table Columns 3" w:semiHidden="1" w:unhideWhenUsed="1"/>
-    <w:lsdException w:name="Table Columns 4" w:semiHidden="1" w:unhideWhenUsed="1"/>
-    <w:lsdException w:name="Table Columns 5" w:semiHidden="1" w:unhideWhenUsed="1"/>
-    <w:lsdException w:name="Table Grid 1" w:semiHidden="1" w:unhideWhenUsed="1"/>
-    <w:lsdException w:name="Table Grid 2" w:semiHidden="1" w:unhideWhenUsed="1"/>
-    <w:lsdException w:name="Table Grid 3" w:semiHidden="1" w:unhideWhenUsed="1"/>
-    <w:lsdException w:name="Table Grid 4" w:semiHidden="1" w:unhideWhenUsed="1"/>
-    <w:lsdException w:name="Table Grid 5" w:semiHidden="1" w:unhideWhenUsed="1"/>
-    <w:lsdException w:name="Table Grid 6" w:semiHidden="1" w:unhideWhenUsed="1"/>
-    <w:lsdException w:name="Table Grid 7" w:semiHidden="1" w:unhideWhenUsed="1"/>
-    <w:lsdException w:name="Table Grid 8" w:semiHidden="1" w:unhideWhenUsed="1"/>
-    <w:lsdException w:name="Table List 1" w:semiHidden="1" w:unhideWhenUsed="1"/>
-    <w:lsdException w:name="Table List 2" w:semiHidden="1" w:unhideWhenUsed="1"/>
-    <w:lsdException w:name="Table List 3" w:semiHidden="1" w:unhideWhenUsed="1"/>
-    <w:lsdException w:name="Table List 4" w:semiHidden="1" w:unhideWhenUsed="1"/>
-    <w:lsdException w:name="Table List 5" w:semiHidden="1" w:unhideWhenUsed="1"/>
-    <w:lsdException w:name="Table List 6" w:semiHidden="1" w:unhideWhenUsed="1"/>
-    <w:lsdException w:name="Table List 7" w:semiHidden="1" w:unhideWhenUsed="1"/>
-    <w:lsdException w:name="Table List 8" w:semiHidden="1" w:unhideWhenUsed="1"/>
-    <w:lsdException w:name="Table 3D effects 1" w:semiHidden="1" w:unhideWhenUsed="1"/>
-    <w:lsdException w:name="Table 3D effects 2" w:semiHidden="1" w:unhideWhenUsed="1"/>
-    <w:lsdException w:name="Table 3D effects 3" w:semiHidden="1" w:unhideWhenUsed="1"/>
-    <w:lsdException w:name="Table Contemporary" w:semiHidden="1" w:unhideWhenUsed="1"/>
-    <w:lsdException w:name="Table Elegant" w:semiHidden="1" w:unhideWhenUsed="1"/>
-    <w:lsdException w:name="Table Professional" w:semiHidden="1" w:unhideWhenUsed="1"/>
-    <w:lsdException w:name="Table Subtle 1" w:semiHidden="1" w:unhideWhenUsed="1"/>
-    <w:lsdException w:name="Table Subtle 2" w:semiHidden="1" w:unhideWhenUsed="1"/>
-    <w:lsdException w:name="Table Web 1" w:semiHidden="1" w:unhideWhenUsed="1"/>
-    <w:lsdException w:name="Table Web 2" w:semiHidden="1" w:unhideWhenUsed="1"/>
-    <w:lsdException w:name="Table Web 3" w:semiHidden="1" w:unhideWhenUsed="1"/>
-    <w:lsdException w:name="Balloon Text" w:semiHidden="1" w:unhideWhenUsed="1"/>
-    <w:lsdException w:name="Table Grid" w:uiPriority="39"/>
-    <w:lsdException w:name="Table Theme" w:semiHidden="1" w:unhideWhenUsed="1"/>
-    <w:lsdException w:name="Note Level 1" w:semiHidden="1" w:unhideWhenUsed="1"/>
-    <w:lsdException w:name="Note Level 2" w:semiHidden="1" w:unhideWhenUsed="1"/>
-    <w:lsdException w:name="Note Level 3" w:semiHidden="1" w:unhideWhenUsed="1"/>
-    <w:lsdException w:name="Note Level 4" w:semiHidden="1" w:unhideWhenUsed="1"/>
-    <w:lsdException w:name="Note Level 5" w:semiHidden="1" w:unhideWhenUsed="1"/>
-    <w:lsdException w:name="Note Level 6" w:semiHidden="1" w:unhideWhenUsed="1"/>
-    <w:lsdException w:name="Note Level 7" w:semiHidden="1" w:unhideWhenUsed="1"/>
-    <w:lsdException w:name="Note Level 8" w:semiHidden="1" w:unhideWhenUsed="1"/>
-    <w:lsdException w:name="Note Level 9" w:semiHidden="1" w:unhideWhenUsed="1"/>
-    <w:lsdException w:name="Placeholder Text" w:semiHidden="1"/>
-    <w:lsdException w:name="No Spacing" w:uiPriority="1" w:qFormat="1"/>
-    <w:lsdException w:name="Light Shading" w:uiPriority="60"/>
-    <w:lsdException w:name="Light List" w:uiPriority="61"/>
-    <w:lsdException w:name="Light Grid" w:uiPriority="62"/>
-    <w:lsdException w:name="Medium Shading 1" w:uiPriority="63"/>
-    <w:lsdException w:name="Medium Shading 2" w:uiPriority="64"/>
-    <w:lsdException w:name="Medium List 1" w:uiPriority="65"/>
-    <w:lsdException w:name="Medium List 2" w:uiPriority="66"/>
-    <w:lsdException w:name="Medium Grid 1" w:uiPriority="67"/>
-    <w:lsdException w:name="Medium Grid 2" w:uiPriority="68"/>
-    <w:lsdException w:name="Medium Grid 3" w:uiPriority="69"/>
-    <w:lsdException w:name="Dark List" w:uiPriority="70"/>
-    <w:lsdException w:name="Colorful Shading" w:uiPriority="71"/>
-    <w:lsdException w:name="Colorful List" w:uiPriority="72"/>
-    <w:lsdException w:name="Colorful Grid" w:uiPriority="73"/>
-    <w:lsdException w:name="Light Shading Accent 1" w:uiPriority="60"/>
-    <w:lsdException w:name="Light List Accent 1" w:uiPriority="61"/>
-    <w:lsdException w:name="Light Grid Accent 1" w:uiPriority="62"/>
-    <w:lsdException w:name="Medium Shading 1 Accent 1" w:uiPriority="63"/>
-    <w:lsdException w:name="Medium Shading 2 Accent 1" w:uiPriority="64"/>
-    <w:lsdException w:name="Medium List 1 Accent 1" w:uiPriority="65"/>
-    <w:lsdException w:name="Revision" w:semiHidden="1"/>
-    <w:lsdException w:name="List Paragraph" w:uiPriority="34" w:qFormat="1"/>
-    <w:lsdException w:name="Quote" w:uiPriority="29" w:qFormat="1"/>
-    <w:lsdException w:name="Intense Quote" w:uiPriority="30" w:qFormat="1"/>
-    <w:lsdException w:name="Medium List 2 Accent 1" w:uiPriority="66"/>
-    <w:lsdException w:name="Medium Grid 1 Accent 1" w:uiPriority="67"/>
-    <w:lsdException w:name="Medium Grid 2 Accent 1" w:uiPriority="68"/>
-    <w:lsdException w:name="Medium Grid 3 Accent 1" w:uiPriority="69"/>
-    <w:lsdException w:name="Dark List Accent 1" w:uiPriority="70"/>
-    <w:lsdException w:name="Colorful Shading Accent 1" w:uiPriority="71"/>
-    <w:lsdException w:name="Colorful List Accent 1" w:uiPriority="72"/>
-    <w:lsdException w:name="Colorful Grid Accent 1" w:uiPriority="73"/>
-    <w:lsdException w:name="Light Shading Accent 2" w:uiPriority="60"/>
-    <w:lsdException w:name="Light List Accent 2" w:uiPriority="61"/>
-    <w:lsdException w:name="Light Grid Accent 2" w:uiPriority="62"/>
-    <w:lsdException w:name="Medium Shading 1 Accent 2" w:uiPriority="63"/>
-    <w:lsdException w:name="Medium Shading 2 Accent 2" w:uiPriority="64"/>
-    <w:lsdException w:name="Medium List 1 Accent 2" w:uiPriority="65"/>
-    <w:lsdException w:name="Medium List 2 Accent 2" w:uiPriority="66"/>
-    <w:lsdException w:name="Medium Grid 1 Accent 2" w:uiPriority="67"/>
-    <w:lsdException w:name="Medium Grid 2 Accent 2" w:uiPriority="68"/>
-    <w:lsdException w:name="Medium Grid 3 Accent 2" w:uiPriority="69"/>
-    <w:lsdException w:name="Dark List Accent 2" w:uiPriority="70"/>
-    <w:lsdException w:name="Colorful Shading Accent 2" w:uiPriority="71"/>
-    <w:lsdException w:name="Colorful List Accent 2" w:uiPriority="72"/>
-    <w:lsdException w:name="Colorful Grid Accent 2" w:uiPriority="73"/>
-    <w:lsdException w:name="Light Shading Accent 3" w:uiPriority="60"/>
-    <w:lsdException w:name="Light List Accent 3" w:uiPriority="61"/>
-    <w:lsdException w:name="Light Grid Accent 3" w:uiPriority="62"/>
-    <w:lsdException w:name="Medium Shading 1 Accent 3" w:uiPriority="63"/>
-    <w:lsdException w:name="Medium Shading 2 Accent 3" w:uiPriority="64"/>
-    <w:lsdException w:name="Medium List 1 Accent 3" w:uiPriority="65"/>
-    <w:lsdException w:name="Medium List 2 Accent 3" w:uiPriority="66"/>
-    <w:lsdException w:name="Medium Grid 1 Accent 3" w:uiPriority="67"/>
-    <w:lsdException w:name="Medium Grid 2 Accent 3" w:uiPriority="68"/>
-    <w:lsdException w:name="Medium Grid 3 Accent 3" w:uiPriority="69"/>
-    <w:lsdException w:name="Dark List Accent 3" w:uiPriority="70"/>
-    <w:lsdException w:name="Colorful Shading Accent 3" w:uiPriority="71"/>
-    <w:lsdException w:name="Colorful List Accent 3" w:uiPriority="72"/>
-    <w:lsdException w:name="Colorful Grid Accent 3" w:uiPriority="73"/>
-    <w:lsdException w:name="Light Shading Accent 4" w:uiPriority="60"/>
-    <w:lsdException w:name="Light List Accent 4" w:uiPriority="61"/>
-    <w:lsdException w:name="Light Grid Accent 4" w:uiPriority="62"/>
-    <w:lsdException w:name="Medium Shading 1 Accent 4" w:uiPriority="63"/>
-    <w:lsdException w:name="Medium Shading 2 Accent 4" w:uiPriority="64"/>
-    <w:lsdException w:name="Medium List 1 Accent 4" w:uiPriority="65"/>
-    <w:lsdException w:name="Medium List 2 Accent 4" w:uiPriority="66"/>
-    <w:lsdException w:name="Medium Grid 1 Accent 4" w:uiPriority="67"/>
-    <w:lsdException w:name="Medium Grid 2 Accent 4" w:uiPriority="68"/>
-    <w:lsdException w:name="Medium Grid 3 Accent 4" w:uiPriority="69"/>
-    <w:lsdException w:name="Dark List Accent 4" w:uiPriority="70"/>
-    <w:lsdException w:name="Colorful Shading Accent 4" w:uiPriority="71"/>
-    <w:lsdException w:name="Colorful List Accent 4" w:uiPriority="72"/>
-    <w:lsdException w:name="Colorful Grid Accent 4" w:uiPriority="73"/>
-    <w:lsdException w:name="Light Shading Accent 5" w:uiPriority="60"/>
-    <w:lsdException w:name="Light List Accent 5" w:uiPriority="61"/>
-    <w:lsdException w:name="Light Grid Accent 5" w:uiPriority="62"/>
-    <w:lsdException w:name="Medium Shading 1 Accent 5" w:uiPriority="63"/>
-    <w:lsdException w:name="Medium Shading 2 Accent 5" w:uiPriority="64"/>
-    <w:lsdException w:name="Medium List 1 Accent 5" w:uiPriority="65"/>
-    <w:lsdException w:name="Medium List 2 Accent 5" w:uiPriority="66"/>
-    <w:lsdException w:name="Medium Grid 1 Accent 5" w:uiPriority="67"/>
-    <w:lsdException w:name="Medium Grid 2 Accent 5" w:uiPriority="68"/>
-    <w:lsdException w:name="Medium Grid 3 Accent 5" w:uiPriority="69"/>
-    <w:lsdException w:name="Dark List Accent 5" w:uiPriority="70"/>
-    <w:lsdException w:name="Colorful Shading Accent 5" w:uiPriority="71"/>
-    <w:lsdException w:name="Colorful List Accent 5" w:uiPriority="72"/>
-    <w:lsdException w:name="Colorful Grid Accent 5" w:uiPriority="73"/>
-    <w:lsdException w:name="Light Shading Accent 6" w:uiPriority="60"/>
-    <w:lsdException w:name="Light List Accent 6" w:uiPriority="61"/>
-    <w:lsdException w:name="Light Grid Accent 6" w:uiPriority="62"/>
-    <w:lsdException w:name="Medium Shading 1 Accent 6" w:uiPriority="63"/>
-    <w:lsdException w:name="Medium Shading 2 Accent 6" w:uiPriority="64"/>
-    <w:lsdException w:name="Medium List 1 Accent 6" w:uiPriority="65"/>
-    <w:lsdException w:name="Medium List 2 Accent 6" w:uiPriority="66"/>
-    <w:lsdException w:name="Medium Grid 1 Accent 6" w:uiPriority="67"/>
-    <w:lsdException w:name="Medium Grid 2 Accent 6" w:uiPriority="68"/>
-    <w:lsdException w:name="Medium Grid 3 Accent 6" w:uiPriority="69"/>
-    <w:lsdException w:name="Dark List Accent 6" w:uiPriority="70"/>
-    <w:lsdException w:name="Colorful Shading Accent 6" w:uiPriority="71"/>
-    <w:lsdException w:name="Colorful List Accent 6" w:uiPriority="72"/>
-    <w:lsdException w:name="Colorful Grid Accent 6" w:uiPriority="73"/>
-    <w:lsdException w:name="Subtle Emphasis" w:uiPriority="19" w:qFormat="1"/>
-    <w:lsdException w:name="Intense Emphasis" w:uiPriority="21" w:qFormat="1"/>
-    <w:lsdException w:name="Subtle Reference" w:uiPriority="31" w:qFormat="1"/>
-    <w:lsdException w:name="Intense Reference" w:uiPriority="32" w:qFormat="1"/>
-    <w:lsdException w:name="Book Title" w:uiPriority="33" w:qFormat="1"/>
-    <w:lsdException w:name="Bibliography" w:semiHidden="1" w:uiPriority="37" w:unhideWhenUsed="1"/>
-    <w:lsdException w:name="TOC Heading" w:semiHidden="1" w:uiPriority="39" w:unhideWhenUsed="1" w:qFormat="1"/>
-    <w:lsdException w:name="Plain Table 1" w:uiPriority="41"/>
-    <w:lsdException w:name="Plain Table 2" w:uiPriority="42"/>
-    <w:lsdException w:name="Plain Table 3" w:uiPriority="43"/>
-    <w:lsdException w:name="Plain Table 4" w:uiPriority="44"/>
-    <w:lsdException w:name="Plain Table 5" w:uiPriority="45"/>
-    <w:lsdException w:name="Grid Table Light" w:uiPriority="40"/>
-    <w:lsdException w:name="Grid Table 1 Light" w:uiPriority="46"/>
-    <w:lsdException w:name="Grid Table 2" w:uiPriority="47"/>
-    <w:lsdException w:name="Grid Table 3" w:uiPriority="48"/>
-    <w:lsdException w:name="Grid Table 4" w:uiPriority="49"/>
-    <w:lsdException w:name="Grid Table 5 Dark" w:uiPriority="50"/>
-    <w:lsdException w:name="Grid Table 6 Colorful" w:uiPriority="51"/>
-    <w:lsdException w:name="Grid Table 7 Colorful" w:uiPriority="52"/>
-    <w:lsdException w:name="Grid Table 1 Light Accent 1" w:uiPriority="46"/>
-    <w:lsdException w:name="Grid Table 2 Accent 1" w:uiPriority="47"/>
-    <w:lsdException w:name="Grid Table 3 Accent 1" w:uiPriority="48"/>
-    <w:lsdException w:name="Grid Table 4 Accent 1" w:uiPriority="49"/>
-    <w:lsdException w:name="Grid Table 5 Dark Accent 1" w:uiPriority="50"/>
-    <w:lsdException w:name="Grid Table 6 Colorful Accent 1" w:uiPriority="51"/>
-    <w:lsdException w:name="Grid Table 7 Colorful Accent 1" w:uiPriority="52"/>
-    <w:lsdException w:name="Grid Table 1 Light Accent 2" w:uiPriority="46"/>
-    <w:lsdException w:name="Grid Table 2 Accent 2" w:uiPriority="47"/>
-    <w:lsdException w:name="Grid Table 3 Accent 2" w:uiPriority="48"/>
-    <w:lsdException w:name="Grid Table 4 Accent 2" w:uiPriority="49"/>
-    <w:lsdException w:name="Grid Table 5 Dark Accent 2" w:uiPriority="50"/>
-    <w:lsdException w:name="Grid Table 6 Colorful Accent 2" w:uiPriority="51"/>
-    <w:lsdException w:name="Grid Table 7 Colorful Accent 2" w:uiPriority="52"/>
-    <w:lsdException w:name="Grid Table 1 Light Accent 3" w:uiPriority="46"/>
-    <w:lsdException w:name="Grid Table 2 Accent 3" w:uiPriority="47"/>
-    <w:lsdException w:name="Grid Table 3 Accent 3" w:uiPriority="48"/>
-    <w:lsdException w:name="Grid Table 4 Accent 3" w:uiPriority="49"/>
-    <w:lsdException w:name="Grid Table 5 Dark Accent 3" w:uiPriority="50"/>
-    <w:lsdException w:name="Grid Table 6 Colorful Accent 3" w:uiPriority="51"/>
-    <w:lsdException w:name="Grid Table 7 Colorful Accent 3" w:uiPriority="52"/>
-    <w:lsdException w:name="Grid Table 1 Light Accent 4" w:uiPriority="46"/>
-    <w:lsdException w:name="Grid Table 2 Accent 4" w:uiPriority="47"/>
-    <w:lsdException w:name="Grid Table 3 Accent 4" w:uiPriority="48"/>
-    <w:lsdException w:name="Grid Table 4 Accent 4" w:uiPriority="49"/>
-    <w:lsdException w:name="Grid Table 5 Dark Accent 4" w:uiPriority="50"/>
-    <w:lsdException w:name="Grid Table 6 Colorful Accent 4" w:uiPriority="51"/>
-    <w:lsdException w:name="Grid Table 7 Colorful Accent 4" w:uiPriority="52"/>
-    <w:lsdException w:name="Grid Table 1 Light Accent 5" w:uiPriority="46"/>
-    <w:lsdException w:name="Grid Table 2 Accent 5" w:uiPriority="47"/>
-    <w:lsdException w:name="Grid Table 3 Accent 5" w:uiPriority="48"/>
-    <w:lsdException w:name="Grid Table 4 Accent 5" w:uiPriority="49"/>
-    <w:lsdException w:name="Grid Table 5 Dark Accent 5" w:uiPriority="50"/>
-    <w:lsdException w:name="Grid Table 6 Colorful Accent 5" w:uiPriority="51"/>
-    <w:lsdException w:name="Grid Table 7 Colorful Accent 5" w:uiPriority="52"/>
-    <w:lsdException w:name="Grid Table 1 Light Accent 6" w:uiPriority="46"/>
-    <w:lsdException w:name="Grid Table 2 Accent 6" w:uiPriority="47"/>
-    <w:lsdException w:name="Grid Table 3 Accent 6" w:uiPriority="48"/>
-    <w:lsdException w:name="Grid Table 4 Accent 6" w:uiPriority="49"/>
-    <w:lsdException w:name="Grid Table 5 Dark Accent 6" w:uiPriority="50"/>
-    <w:lsdException w:name="Grid Table 6 Colorful Accent 6" w:uiPriority="51"/>
-    <w:lsdException w:name="Grid Table 7 Colorful Accent 6" w:uiPriority="52"/>
-    <w:lsdException w:name="List Table 1 Light" w:uiPriority="46"/>
-    <w:lsdException w:name="List Table 2" w:uiPriority="47"/>
-    <w:lsdException w:name="List Table 3" w:uiPriority="48"/>
-    <w:lsdException w:name="List Table 4" w:uiPriority="49"/>
-    <w:lsdException w:name="List Table 5 Dark" w:uiPriority="50"/>
-    <w:lsdException w:name="List Table 6 Colorful" w:uiPriority="51"/>
-    <w:lsdException w:name="List Table 7 Colorful" w:uiPriority="52"/>
-    <w:lsdException w:name="List Table 1 Light Accent 1" w:uiPriority="46"/>
-    <w:lsdException w:name="List Table 2 Accent 1" w:uiPriority="47"/>
-    <w:lsdException w:name="List Table 3 Accent 1" w:uiPriority="48"/>
-    <w:lsdException w:name="List Table 4 Accent 1" w:uiPriority="49"/>
-    <w:lsdException w:name="List Table 5 Dark Accent 1" w:uiPriority="50"/>
-    <w:lsdException w:name="List Table 6 Colorful Accent 1" w:uiPriority="51"/>
-    <w:lsdException w:name="List Table 7 Colorful Accent 1" w:uiPriority="52"/>
-    <w:lsdException w:name="List Table 1 Light Accent 2" w:uiPriority="46"/>
-    <w:lsdException w:name="List Table 2 Accent 2" w:uiPriority="47"/>
-    <w:lsdException w:name="List Table 3 Accent 2" w:uiPriority="48"/>
-    <w:lsdException w:name="List Table 4 Accent 2" w:uiPriority="49"/>
-    <w:lsdException w:name="List Table 5 Dark Accent 2" w:uiPriority="50"/>
-    <w:lsdException w:name="List Table 6 Colorful Accent 2" w:uiPriority="51"/>
-    <w:lsdException w:name="List Table 7 Colorful Accent 2" w:uiPriority="52"/>
-    <w:lsdException w:name="List Table 1 Light Accent 3" w:uiPriority="46"/>
-    <w:lsdException w:name="List Table 2 Accent 3" w:uiPriority="47"/>
-    <w:lsdException w:name="List Table 3 Accent 3" w:uiPriority="48"/>
-    <w:lsdException w:name="List Table 4 Accent 3" w:uiPriority="49"/>
-    <w:lsdException w:name="List Table 5 Dark Accent 3" w:uiPriority="50"/>
-    <w:lsdException w:name="List Table 6 Colorful Accent 3" w:uiPriority="51"/>
-    <w:lsdException w:name="List Table 7 Colorful Accent 3" w:uiPriority="52"/>
-    <w:lsdException w:name="List Table 1 Light Accent 4" w:uiPriority="46"/>
-    <w:lsdException w:name="List Table 2 Accent 4" w:uiPriority="47"/>
-    <w:lsdException w:name="List Table 3 Accent 4" w:uiPriority="48"/>
-    <w:lsdException w:name="List Table 4 Accent 4" w:uiPriority="49"/>
-    <w:lsdException w:name="List Table 5 Dark Accent 4" w:uiPriority="50"/>
-    <w:lsdException w:name="List Table 6 Colorful Accent 4" w:uiPriority="51"/>
-    <w:lsdException w:name="List Table 7 Colorful Accent 4" w:uiPriority="52"/>
-    <w:lsdException w:name="List Table 1 Light Accent 5" w:uiPriority="46"/>
-    <w:lsdException w:name="List Table 2 Accent 5" w:uiPriority="47"/>
-    <w:lsdException w:name="List Table 3 Accent 5" w:uiPriority="48"/>
-    <w:lsdException w:name="List Table 4 Accent 5" w:uiPriority="49"/>
-    <w:lsdException w:name="List Table 5 Dark Accent 5" w:uiPriority="50"/>
-    <w:lsdException w:name="List Table 6 Colorful Accent 5" w:uiPriority="51"/>
-    <w:lsdException w:name="List Table 7 Colorful Accent 5" w:uiPriority="52"/>
-    <w:lsdException w:name="List Table 1 Light Accent 6" w:uiPriority="46"/>
-    <w:lsdException w:name="List Table 2 Accent 6" w:uiPriority="47"/>
-    <w:lsdException w:name="List Table 3 Accent 6" w:uiPriority="48"/>
-    <w:lsdException w:name="List Table 4 Accent 6" w:uiPriority="49"/>
-    <w:lsdException w:name="List Table 5 Dark Accent 6" w:uiPriority="50"/>
-    <w:lsdException w:name="List Table 6 Colorful Accent 6" w:uiPriority="51"/>
-    <w:lsdException w:name="List Table 7 Colorful Accent 6" w:uiPriority="52"/>
+  <w:latentStyles w:defLockedState="0" w:defUIPriority="99" w:defSemiHidden="1" w:defUnhideWhenUsed="1" w:defQFormat="0" w:count="276">
+    <w:lsdException w:name="Normal" w:semiHidden="0" w:uiPriority="0" w:unhideWhenUsed="0" w:qFormat="1"/>
+    <w:lsdException w:name="heading 1" w:semiHidden="0" w:uiPriority="9" w:unhideWhenUsed="0" w:qFormat="1"/>
+    <w:lsdException w:name="heading 2" w:uiPriority="9" w:qFormat="1"/>
+    <w:lsdException w:name="heading 3" w:uiPriority="9" w:qFormat="1"/>
+    <w:lsdException w:name="heading 4" w:uiPriority="9" w:qFormat="1"/>
+    <w:lsdException w:name="heading 5" w:uiPriority="9" w:qFormat="1"/>
+    <w:lsdException w:name="heading 6" w:uiPriority="9" w:qFormat="1"/>
+    <w:lsdException w:name="heading 7" w:uiPriority="9" w:qFormat="1"/>
+    <w:lsdException w:name="heading 8" w:uiPriority="9" w:qFormat="1"/>
+    <w:lsdException w:name="heading 9" w:uiPriority="9" w:qFormat="1"/>
+    <w:lsdException w:name="toc 1" w:uiPriority="39"/>
+    <w:lsdException w:name="toc 2" w:uiPriority="39"/>
+    <w:lsdException w:name="toc 3" w:uiPriority="39"/>
+    <w:lsdException w:name="toc 4" w:uiPriority="39"/>
+    <w:lsdException w:name="toc 5" w:uiPriority="39"/>
+    <w:lsdException w:name="toc 6" w:uiPriority="39"/>
+    <w:lsdException w:name="toc 7" w:uiPriority="39"/>
+    <w:lsdException w:name="toc 8" w:uiPriority="39"/>
+    <w:lsdException w:name="toc 9" w:uiPriority="39"/>
+    <w:lsdException w:name="caption" w:uiPriority="35" w:qFormat="1"/>
+    <w:lsdException w:name="Title" w:semiHidden="0" w:uiPriority="10" w:unhideWhenUsed="0" w:qFormat="1"/>
+    <w:lsdException w:name="Default Paragraph Font" w:uiPriority="1"/>
+    <w:lsdException w:name="Subtitle" w:semiHidden="0" w:uiPriority="11" w:unhideWhenUsed="0" w:qFormat="1"/>
+    <w:lsdException w:name="Strong" w:semiHidden="0" w:uiPriority="22" w:unhideWhenUsed="0" w:qFormat="1"/>
+    <w:lsdException w:name="Emphasis" w:semiHidden="0" w:uiPriority="20" w:unhideWhenUsed="0" w:qFormat="1"/>
+    <w:lsdException w:name="Table Grid" w:semiHidden="0" w:uiPriority="39" w:unhideWhenUsed="0"/>
+    <w:lsdException w:name="Placeholder Text" w:unhideWhenUsed="0"/>
+    <w:lsdException w:name="No Spacing" w:semiHidden="0" w:uiPriority="1" w:unhideWhenUsed="0" w:qFormat="1"/>
+    <w:lsdException w:name="Light Shading" w:semiHidden="0" w:uiPriority="60" w:unhideWhenUsed="0"/>
+    <w:lsdException w:name="Light List" w:semiHidden="0" w:uiPriority="61" w:unhideWhenUsed="0"/>
+    <w:lsdException w:name="Light Grid" w:semiHidden="0" w:uiPriority="62" w:unhideWhenUsed="0"/>
+    <w:lsdException w:name="Medium Shading 1" w:semiHidden="0" w:uiPriority="63" w:unhideWhenUsed="0"/>
+    <w:lsdException w:name="Medium Shading 2" w:semiHidden="0" w:uiPriority="64" w:unhideWhenUsed="0"/>
+    <w:lsdException w:name="Medium List 1" w:semiHidden="0" w:uiPriority="65" w:unhideWhenUsed="0"/>
+    <w:lsdException w:name="Medium List 2" w:semiHidden="0" w:uiPriority="66" w:unhideWhenUsed="0"/>
+    <w:lsdException w:name="Medium Grid 1" w:semiHidden="0" w:uiPriority="67" w:unhideWhenUsed="0"/>
+    <w:lsdException w:name="Medium Grid 2" w:semiHidden="0" w:uiPriority="68" w:unhideWhenUsed="0"/>
+    <w:lsdException w:name="Medium Grid 3" w:semiHidden="0" w:uiPriority="69" w:unhideWhenUsed="0"/>
+    <w:lsdException w:name="Dark List" w:semiHidden="0" w:uiPriority="70" w:unhideWhenUsed="0"/>
+    <w:lsdException w:name="Colorful Shading" w:semiHidden="0" w:uiPriority="71" w:unhideWhenUsed="0"/>
+    <w:lsdException w:name="Colorful List" w:semiHidden="0" w:uiPriority="72" w:unhideWhenUsed="0"/>
+    <w:lsdException w:name="Colorful Grid" w:semiHidden="0" w:uiPriority="73" w:unhideWhenUsed="0"/>
+    <w:lsdException w:name="Light Shading Accent 1" w:semiHidden="0" w:uiPriority="60" w:unhideWhenUsed="0"/>
+    <w:lsdException w:name="Light List Accent 1" w:semiHidden="0" w:uiPriority="61" w:unhideWhenUsed="0"/>
+    <w:lsdException w:name="Light Grid Accent 1" w:semiHidden="0" w:uiPriority="62" w:unhideWhenUsed="0"/>
+    <w:lsdException w:name="Medium Shading 1 Accent 1" w:semiHidden="0" w:uiPriority="63" w:unhideWhenUsed="0"/>
+    <w:lsdException w:name="Medium Shading 2 Accent 1" w:semiHidden="0" w:uiPriority="64" w:unhideWhenUsed="0"/>
+    <w:lsdException w:name="Medium List 1 Accent 1" w:semiHidden="0" w:uiPriority="65" w:unhideWhenUsed="0"/>
+    <w:lsdException w:name="Revision" w:unhideWhenUsed="0"/>
+    <w:lsdException w:name="List Paragraph" w:semiHidden="0" w:uiPriority="34" w:unhideWhenUsed="0" w:qFormat="1"/>
+    <w:lsdException w:name="Quote" w:semiHidden="0" w:uiPriority="29" w:unhideWhenUsed="0" w:qFormat="1"/>
+    <w:lsdException w:name="Intense Quote" w:semiHidden="0" w:uiPriority="30" w:unhideWhenUsed="0" w:qFormat="1"/>
+    <w:lsdException w:name="Medium List 2 Accent 1" w:semiHidden="0" w:uiPriority="66" w:unhideWhenUsed="0"/>
+    <w:lsdException w:name="Medium Grid 1 Accent 1" w:semiHidden="0" w:uiPriority="67" w:unhideWhenUsed="0"/>
+    <w:lsdException w:name="Medium Grid 2 Accent 1" w:semiHidden="0" w:uiPriority="68" w:unhideWhenUsed="0"/>
+    <w:lsdException w:name="Medium Grid 3 Accent 1" w:semiHidden="0" w:uiPriority="69" w:unhideWhenUsed="0"/>
+    <w:lsdException w:name="Dark List Accent 1" w:semiHidden="0" w:uiPriority="70" w:unhideWhenUsed="0"/>
+    <w:lsdException w:name="Colorful Shading Accent 1" w:semiHidden="0" w:uiPriority="71" w:unhideWhenUsed="0"/>
+    <w:lsdException w:name="Colorful List Accent 1" w:semiHidden="0" w:uiPriority="72" w:unhideWhenUsed="0"/>
+    <w:lsdException w:name="Colorful Grid Accent 1" w:semiHidden="0" w:uiPriority="73" w:unhideWhenUsed="0"/>
+    <w:lsdException w:name="Light Shading Accent 2" w:semiHidden="0" w:uiPriority="60" w:unhideWhenUsed="0"/>
+    <w:lsdException w:name="Light List Accent 2" w:semiHidden="0" w:uiPriority="61" w:unhideWhenUsed="0"/>
+    <w:lsdException w:name="Light Grid Accent 2" w:semiHidden="0" w:uiPriority="62" w:unhideWhenUsed="0"/>
+    <w:lsdException w:name="Medium Shading 1 Accent 2" w:semiHidden="0" w:uiPriority="63" w:unhideWhenUsed="0"/>
+    <w:lsdException w:name="Medium Shading 2 Accent 2" w:semiHidden="0" w:uiPriority="64" w:unhideWhenUsed="0"/>
+    <w:lsdException w:name="Medium List 1 Accent 2" w:semiHidden="0" w:uiPriority="65" w:unhideWhenUsed="0"/>
+    <w:lsdException w:name="Medium List 2 Accent 2" w:semiHidden="0" w:uiPriority="66" w:unhideWhenUsed="0"/>
+    <w:lsdException w:name="Medium Grid 1 Accent 2" w:semiHidden="0" w:uiPriority="67" w:unhideWhenUsed="0"/>
+    <w:lsdException w:name="Medium Grid 2 Accent 2" w:semiHidden="0" w:uiPriority="68" w:unhideWhenUsed="0"/>
+    <w:lsdException w:name="Medium Grid 3 Accent 2" w:semiHidden="0" w:uiPriority="69" w:unhideWhenUsed="0"/>
+    <w:lsdException w:name="Dark List Accent 2" w:semiHidden="0" w:uiPriority="70" w:unhideWhenUsed="0"/>
+    <w:lsdException w:name="Colorful Shading Accent 2" w:semiHidden="0" w:uiPriority="71" w:unhideWhenUsed="0"/>
+    <w:lsdException w:name="Colorful List Accent 2" w:semiHidden="0" w:uiPriority="72" w:unhideWhenUsed="0"/>
+    <w:lsdException w:name="Colorful Grid Accent 2" w:semiHidden="0" w:uiPriority="73" w:unhideWhenUsed="0"/>
+    <w:lsdException w:name="Light Shading Accent 3" w:semiHidden="0" w:uiPriority="60" w:unhideWhenUsed="0"/>
+    <w:lsdException w:name="Light List Accent 3" w:semiHidden="0" w:uiPriority="61" w:unhideWhenUsed="0"/>
+    <w:lsdException w:name="Light Grid Accent 3" w:semiHidden="0" w:uiPriority="62" w:unhideWhenUsed="0"/>
+    <w:lsdException w:name="Medium Shading 1 Accent 3" w:semiHidden="0" w:uiPriority="63" w:unhideWhenUsed="0"/>
+    <w:lsdException w:name="Medium Shading 2 Accent 3" w:semiHidden="0" w:uiPriority="64" w:unhideWhenUsed="0"/>
+    <w:lsdException w:name="Medium List 1 Accent 3" w:semiHidden="0" w:uiPriority="65" w:unhideWhenUsed="0"/>
+    <w:lsdException w:name="Medium List 2 Accent 3" w:semiHidden="0" w:uiPriority="66" w:unhideWhenUsed="0"/>
+    <w:lsdException w:name="Medium Grid 1 Accent 3" w:semiHidden="0" w:uiPriority="67" w:unhideWhenUsed="0"/>
+    <w:lsdException w:name="Medium Grid 2 Accent 3" w:semiHidden="0" w:uiPriority="68" w:unhideWhenUsed="0"/>
+    <w:lsdException w:name="Medium Grid 3 Accent 3" w:semiHidden="0" w:uiPriority="69" w:unhideWhenUsed="0"/>
+    <w:lsdException w:name="Dark List Accent 3" w:semiHidden="0" w:uiPriority="70" w:unhideWhenUsed="0"/>
+    <w:lsdException w:name="Colorful Shading Accent 3" w:semiHidden="0" w:uiPriority="71" w:unhideWhenUsed="0"/>
+    <w:lsdException w:name="Colorful List Accent 3" w:semiHidden="0" w:uiPriority="72" w:unhideWhenUsed="0"/>
+    <w:lsdException w:name="Colorful Grid Accent 3" w:semiHidden="0" w:uiPriority="73" w:unhideWhenUsed="0"/>
+    <w:lsdException w:name="Light Shading Accent 4" w:semiHidden="0" w:uiPriority="60" w:unhideWhenUsed="0"/>
+    <w:lsdException w:name="Light List Accent 4" w:semiHidden="0" w:uiPriority="61" w:unhideWhenUsed="0"/>
+    <w:lsdException w:name="Light Grid Accent 4" w:semiHidden="0" w:uiPriority="62" w:unhideWhenUsed="0"/>
+    <w:lsdException w:name="Medium Shading 1 Accent 4" w:semiHidden="0" w:uiPriority="63" w:unhideWhenUsed="0"/>
+    <w:lsdException w:name="Medium Shading 2 Accent 4" w:semiHidden="0" w:uiPriority="64" w:unhideWhenUsed="0"/>
+    <w:lsdException w:name="Medium List 1 Accent 4" w:semiHidden="0" w:uiPriority="65" w:unhideWhenUsed="0"/>
+    <w:lsdException w:name="Medium List 2 Accent 4" w:semiHidden="0" w:uiPriority="66" w:unhideWhenUsed="0"/>
+    <w:lsdException w:name="Medium Grid 1 Accent 4" w:semiHidden="0" w:uiPriority="67" w:unhideWhenUsed="0"/>
+    <w:lsdException w:name="Medium Grid 2 Accent 4" w:semiHidden="0" w:uiPriority="68" w:unhideWhenUsed="0"/>
+    <w:lsdException w:name="Medium Grid 3 Accent 4" w:semiHidden="0" w:uiPriority="69" w:unhideWhenUsed="0"/>
+    <w:lsdException w:name="Dark List Accent 4" w:semiHidden="0" w:uiPriority="70" w:unhideWhenUsed="0"/>
+    <w:lsdException w:name="Colorful Shading Accent 4" w:semiHidden="0" w:uiPriority="71" w:unhideWhenUsed="0"/>
+    <w:lsdException w:name="Colorful List Accent 4" w:semiHidden="0" w:uiPriority="72" w:unhideWhenUsed="0"/>
+    <w:lsdException w:name="Colorful Grid Accent 4" w:semiHidden="0" w:uiPriority="73" w:unhideWhenUsed="0"/>
+    <w:lsdException w:name="Light Shading Accent 5" w:semiHidden="0" w:uiPriority="60" w:unhideWhenUsed="0"/>
+    <w:lsdException w:name="Light List Accent 5" w:semiHidden="0" w:uiPriority="61" w:unhideWhenUsed="0"/>
+    <w:lsdException w:name="Light Grid Accent 5" w:semiHidden="0" w:uiPriority="62" w:unhideWhenUsed="0"/>
+    <w:lsdException w:name="Medium Shading 1 Accent 5" w:semiHidden="0" w:uiPriority="63" w:unhideWhenUsed="0"/>
+    <w:lsdException w:name="Medium Shading 2 Accent 5" w:semiHidden="0" w:uiPriority="64" w:unhideWhenUsed="0"/>
+    <w:lsdException w:name="Medium List 1 Accent 5" w:semiHidden="0" w:uiPriority="65" w:unhideWhenUsed="0"/>
+    <w:lsdException w:name="Medium List 2 Accent 5" w:semiHidden="0" w:uiPriority="66" w:unhideWhenUsed="0"/>
+    <w:lsdException w:name="Medium Grid 1 Accent 5" w:semiHidden="0" w:uiPriority="67" w:unhideWhenUsed="0"/>
+    <w:lsdException w:name="Medium Grid 2 Accent 5" w:semiHidden="0" w:uiPriority="68" w:unhideWhenUsed="0"/>
+    <w:lsdException w:name="Medium Grid 3 Accent 5" w:semiHidden="0" w:uiPriority="69" w:unhideWhenUsed="0"/>
+    <w:lsdException w:name="Dark List Accent 5" w:semiHidden="0" w:uiPriority="70" w:unhideWhenUsed="0"/>
+    <w:lsdException w:name="Colorful Shading Accent 5" w:semiHidden="0" w:uiPriority="71" w:unhideWhenUsed="0"/>
+    <w:lsdException w:name="Colorful List Accent 5" w:semiHidden="0" w:uiPriority="72" w:unhideWhenUsed="0"/>
+    <w:lsdException w:name="Colorful Grid Accent 5" w:semiHidden="0" w:uiPriority="73" w:unhideWhenUsed="0"/>
+    <w:lsdException w:name="Light Shading Accent 6" w:semiHidden="0" w:uiPriority="60" w:unhideWhenUsed="0"/>
+    <w:lsdException w:name="Light List Accent 6" w:semiHidden="0" w:uiPriority="61" w:unhideWhenUsed="0"/>
+    <w:lsdException w:name="Light Grid Accent 6" w:semiHidden="0" w:uiPriority="62" w:unhideWhenUsed="0"/>
+    <w:lsdException w:name="Medium Shading 1 Accent 6" w:semiHidden="0" w:uiPriority="63" w:unhideWhenUsed="0"/>
+    <w:lsdException w:name="Medium Shading 2 Accent 6" w:semiHidden="0" w:uiPriority="64" w:unhideWhenUsed="0"/>
+    <w:lsdException w:name="Medium List 1 Accent 6" w:semiHidden="0" w:uiPriority="65" w:unhideWhenUsed="0"/>
+    <w:lsdException w:name="Medium List 2 Accent 6" w:semiHidden="0" w:uiPriority="66" w:unhideWhenUsed="0"/>
+    <w:lsdException w:name="Medium Grid 1 Accent 6" w:semiHidden="0" w:uiPriority="67" w:unhideWhenUsed="0"/>
+    <w:lsdException w:name="Medium Grid 2 Accent 6" w:semiHidden="0" w:uiPriority="68" w:unhideWhenUsed="0"/>
+    <w:lsdException w:name="Medium Grid 3 Accent 6" w:semiHidden="0" w:uiPriority="69" w:unhideWhenUsed="0"/>
+    <w:lsdException w:name="Dark List Accent 6" w:semiHidden="0" w:uiPriority="70" w:unhideWhenUsed="0"/>
+    <w:lsdException w:name="Colorful Shading Accent 6" w:semiHidden="0" w:uiPriority="71" w:unhideWhenUsed="0"/>
+    <w:lsdException w:name="Colorful List Accent 6" w:semiHidden="0" w:uiPriority="72" w:unhideWhenUsed="0"/>
+    <w:lsdException w:name="Colorful Grid Accent 6" w:semiHidden="0" w:uiPriority="73" w:unhideWhenUsed="0"/>
+    <w:lsdException w:name="Subtle Emphasis" w:semiHidden="0" w:uiPriority="19" w:unhideWhenUsed="0" w:qFormat="1"/>
+    <w:lsdException w:name="Intense Emphasis" w:semiHidden="0" w:uiPriority="21" w:unhideWhenUsed="0" w:qFormat="1"/>
+    <w:lsdException w:name="Subtle Reference" w:semiHidden="0" w:uiPriority="31" w:unhideWhenUsed="0" w:qFormat="1"/>
+    <w:lsdException w:name="Intense Reference" w:semiHidden="0" w:uiPriority="32" w:unhideWhenUsed="0" w:qFormat="1"/>
+    <w:lsdException w:name="Book Title" w:semiHidden="0" w:uiPriority="33" w:unhideWhenUsed="0" w:qFormat="1"/>
+    <w:lsdException w:name="Bibliography" w:uiPriority="37"/>
+    <w:lsdException w:name="TOC Heading" w:uiPriority="39" w:qFormat="1"/>
   </w:latentStyles>
   <w:style w:type="paragraph" w:default="1" w:styleId="Normal">
     <w:name w:val="Normal"/>
@@ -12421,6 +15436,7 @@
   <w:style w:type="character" w:default="1" w:styleId="DefaultParagraphFont">
     <w:name w:val="Default Paragraph Font"/>
     <w:uiPriority w:val="1"/>
+    <w:semiHidden/>
     <w:unhideWhenUsed/>
   </w:style>
   <w:style w:type="table" w:default="1" w:styleId="TableNormal">
@@ -12540,13 +15556,527 @@
       <w:vertAlign w:val="superscript"/>
     </w:rPr>
   </w:style>
+  <w:style w:type="paragraph" w:styleId="BalloonText">
+    <w:name w:val="Balloon Text"/>
+    <w:basedOn w:val="Normal"/>
+    <w:link w:val="BalloonTextChar"/>
+    <w:uiPriority w:val="99"/>
+    <w:semiHidden/>
+    <w:unhideWhenUsed/>
+    <w:rsid w:val="00FB4C03"/>
+    <w:rPr>
+      <w:rFonts w:ascii="Lucida Grande" w:hAnsi="Lucida Grande" w:cs="Lucida Grande"/>
+      <w:sz w:val="18"/>
+      <w:szCs w:val="18"/>
+    </w:rPr>
+  </w:style>
+  <w:style w:type="character" w:customStyle="1" w:styleId="BalloonTextChar">
+    <w:name w:val="Balloon Text Char"/>
+    <w:basedOn w:val="DefaultParagraphFont"/>
+    <w:link w:val="BalloonText"/>
+    <w:uiPriority w:val="99"/>
+    <w:semiHidden/>
+    <w:rsid w:val="00FB4C03"/>
+    <w:rPr>
+      <w:rFonts w:ascii="Lucida Grande" w:hAnsi="Lucida Grande" w:cs="Lucida Grande"/>
+      <w:sz w:val="18"/>
+      <w:szCs w:val="18"/>
+    </w:rPr>
+  </w:style>
+  <w:style w:type="character" w:styleId="CommentReference">
+    <w:name w:val="annotation reference"/>
+    <w:basedOn w:val="DefaultParagraphFont"/>
+    <w:uiPriority w:val="99"/>
+    <w:semiHidden/>
+    <w:unhideWhenUsed/>
+    <w:rsid w:val="00B26C8C"/>
+    <w:rPr>
+      <w:sz w:val="18"/>
+      <w:szCs w:val="18"/>
+    </w:rPr>
+  </w:style>
+  <w:style w:type="paragraph" w:styleId="CommentText">
+    <w:name w:val="annotation text"/>
+    <w:basedOn w:val="Normal"/>
+    <w:link w:val="CommentTextChar"/>
+    <w:uiPriority w:val="99"/>
+    <w:semiHidden/>
+    <w:unhideWhenUsed/>
+    <w:rsid w:val="00B26C8C"/>
+  </w:style>
+  <w:style w:type="character" w:customStyle="1" w:styleId="CommentTextChar">
+    <w:name w:val="Comment Text Char"/>
+    <w:basedOn w:val="DefaultParagraphFont"/>
+    <w:link w:val="CommentText"/>
+    <w:uiPriority w:val="99"/>
+    <w:semiHidden/>
+    <w:rsid w:val="00B26C8C"/>
+  </w:style>
+  <w:style w:type="paragraph" w:styleId="CommentSubject">
+    <w:name w:val="annotation subject"/>
+    <w:basedOn w:val="CommentText"/>
+    <w:next w:val="CommentText"/>
+    <w:link w:val="CommentSubjectChar"/>
+    <w:uiPriority w:val="99"/>
+    <w:semiHidden/>
+    <w:unhideWhenUsed/>
+    <w:rsid w:val="00B26C8C"/>
+    <w:rPr>
+      <w:b/>
+      <w:bCs/>
+      <w:sz w:val="20"/>
+      <w:szCs w:val="20"/>
+    </w:rPr>
+  </w:style>
+  <w:style w:type="character" w:customStyle="1" w:styleId="CommentSubjectChar">
+    <w:name w:val="Comment Subject Char"/>
+    <w:basedOn w:val="CommentTextChar"/>
+    <w:link w:val="CommentSubject"/>
+    <w:uiPriority w:val="99"/>
+    <w:semiHidden/>
+    <w:rsid w:val="00B26C8C"/>
+    <w:rPr>
+      <w:b/>
+      <w:bCs/>
+      <w:sz w:val="20"/>
+      <w:szCs w:val="20"/>
+    </w:rPr>
+  </w:style>
+  <w:style w:type="paragraph" w:styleId="DocumentMap">
+    <w:name w:val="Document Map"/>
+    <w:basedOn w:val="Normal"/>
+    <w:link w:val="DocumentMapChar"/>
+    <w:uiPriority w:val="99"/>
+    <w:semiHidden/>
+    <w:unhideWhenUsed/>
+    <w:rsid w:val="00E53F3B"/>
+    <w:rPr>
+      <w:rFonts w:ascii="Times New Roman" w:hAnsi="Times New Roman" w:cs="Times New Roman"/>
+    </w:rPr>
+  </w:style>
+  <w:style w:type="character" w:customStyle="1" w:styleId="DocumentMapChar">
+    <w:name w:val="Document Map Char"/>
+    <w:basedOn w:val="DefaultParagraphFont"/>
+    <w:link w:val="DocumentMap"/>
+    <w:uiPriority w:val="99"/>
+    <w:semiHidden/>
+    <w:rsid w:val="00E53F3B"/>
+    <w:rPr>
+      <w:rFonts w:ascii="Times New Roman" w:hAnsi="Times New Roman" w:cs="Times New Roman"/>
+    </w:rPr>
+  </w:style>
+  <w:style w:type="paragraph" w:styleId="Revision">
+    <w:name w:val="Revision"/>
+    <w:hidden/>
+    <w:uiPriority w:val="99"/>
+    <w:semiHidden/>
+    <w:rsid w:val="00E53F3B"/>
+  </w:style>
+</w:styles>
+</file>
+
+<file path=word/stylesWithEffects.xml><?xml version="1.0" encoding="utf-8"?>
+<w:styles xmlns:wpc="http://schemas.microsoft.com/office/word/2010/wordprocessingCanvas" xmlns:mo="http://schemas.microsoft.com/office/mac/office/2008/main" xmlns:mc="http://schemas.openxmlformats.org/markup-compatibility/2006" xmlns:mv="urn:schemas-microsoft-com:mac:vml" xmlns:o="urn:schemas-microsoft-com:office:office" xmlns:r="http://schemas.openxmlformats.org/officeDocument/2006/relationships" xmlns:m="http://schemas.openxmlformats.org/officeDocument/2006/math" xmlns:v="urn:schemas-microsoft-com:vml" xmlns:wp14="http://schemas.microsoft.com/office/word/2010/wordprocessingDrawing" xmlns:wp="http://schemas.openxmlformats.org/drawingml/2006/wordprocessingDrawing" xmlns:w10="urn:schemas-microsoft-com:office:word" xmlns:w="http://schemas.openxmlformats.org/wordprocessingml/2006/main" xmlns:w14="http://schemas.microsoft.com/office/word/2010/wordml" xmlns:wpg="http://schemas.microsoft.com/office/word/2010/wordprocessingGroup" xmlns:wpi="http://schemas.microsoft.com/office/word/2010/wordprocessingInk" xmlns:wne="http://schemas.microsoft.com/office/word/2006/wordml" xmlns:wps="http://schemas.microsoft.com/office/word/2010/wordprocessingShape" mc:Ignorable="w14 wp14">
+  <w:docDefaults>
+    <w:rPrDefault>
+      <w:rPr>
+        <w:rFonts w:asciiTheme="minorHAnsi" w:eastAsiaTheme="minorEastAsia" w:hAnsiTheme="minorHAnsi" w:cstheme="minorBidi"/>
+        <w:sz w:val="24"/>
+        <w:szCs w:val="24"/>
+        <w:lang w:val="en-US" w:eastAsia="zh-CN" w:bidi="ar-SA"/>
+      </w:rPr>
+    </w:rPrDefault>
+    <w:pPrDefault/>
+  </w:docDefaults>
+  <w:latentStyles w:defLockedState="0" w:defUIPriority="99" w:defSemiHidden="1" w:defUnhideWhenUsed="1" w:defQFormat="0" w:count="276">
+    <w:lsdException w:name="Normal" w:semiHidden="0" w:uiPriority="0" w:unhideWhenUsed="0" w:qFormat="1"/>
+    <w:lsdException w:name="heading 1" w:semiHidden="0" w:uiPriority="9" w:unhideWhenUsed="0" w:qFormat="1"/>
+    <w:lsdException w:name="heading 2" w:uiPriority="9" w:qFormat="1"/>
+    <w:lsdException w:name="heading 3" w:uiPriority="9" w:qFormat="1"/>
+    <w:lsdException w:name="heading 4" w:uiPriority="9" w:qFormat="1"/>
+    <w:lsdException w:name="heading 5" w:uiPriority="9" w:qFormat="1"/>
+    <w:lsdException w:name="heading 6" w:uiPriority="9" w:qFormat="1"/>
+    <w:lsdException w:name="heading 7" w:uiPriority="9" w:qFormat="1"/>
+    <w:lsdException w:name="heading 8" w:uiPriority="9" w:qFormat="1"/>
+    <w:lsdException w:name="heading 9" w:uiPriority="9" w:qFormat="1"/>
+    <w:lsdException w:name="toc 1" w:uiPriority="39"/>
+    <w:lsdException w:name="toc 2" w:uiPriority="39"/>
+    <w:lsdException w:name="toc 3" w:uiPriority="39"/>
+    <w:lsdException w:name="toc 4" w:uiPriority="39"/>
+    <w:lsdException w:name="toc 5" w:uiPriority="39"/>
+    <w:lsdException w:name="toc 6" w:uiPriority="39"/>
+    <w:lsdException w:name="toc 7" w:uiPriority="39"/>
+    <w:lsdException w:name="toc 8" w:uiPriority="39"/>
+    <w:lsdException w:name="toc 9" w:uiPriority="39"/>
+    <w:lsdException w:name="caption" w:uiPriority="35" w:qFormat="1"/>
+    <w:lsdException w:name="Title" w:semiHidden="0" w:uiPriority="10" w:unhideWhenUsed="0" w:qFormat="1"/>
+    <w:lsdException w:name="Default Paragraph Font" w:uiPriority="1"/>
+    <w:lsdException w:name="Subtitle" w:semiHidden="0" w:uiPriority="11" w:unhideWhenUsed="0" w:qFormat="1"/>
+    <w:lsdException w:name="Strong" w:semiHidden="0" w:uiPriority="22" w:unhideWhenUsed="0" w:qFormat="1"/>
+    <w:lsdException w:name="Emphasis" w:semiHidden="0" w:uiPriority="20" w:unhideWhenUsed="0" w:qFormat="1"/>
+    <w:lsdException w:name="Table Grid" w:semiHidden="0" w:uiPriority="39" w:unhideWhenUsed="0"/>
+    <w:lsdException w:name="Placeholder Text" w:unhideWhenUsed="0"/>
+    <w:lsdException w:name="No Spacing" w:semiHidden="0" w:uiPriority="1" w:unhideWhenUsed="0" w:qFormat="1"/>
+    <w:lsdException w:name="Light Shading" w:semiHidden="0" w:uiPriority="60" w:unhideWhenUsed="0"/>
+    <w:lsdException w:name="Light List" w:semiHidden="0" w:uiPriority="61" w:unhideWhenUsed="0"/>
+    <w:lsdException w:name="Light Grid" w:semiHidden="0" w:uiPriority="62" w:unhideWhenUsed="0"/>
+    <w:lsdException w:name="Medium Shading 1" w:semiHidden="0" w:uiPriority="63" w:unhideWhenUsed="0"/>
+    <w:lsdException w:name="Medium Shading 2" w:semiHidden="0" w:uiPriority="64" w:unhideWhenUsed="0"/>
+    <w:lsdException w:name="Medium List 1" w:semiHidden="0" w:uiPriority="65" w:unhideWhenUsed="0"/>
+    <w:lsdException w:name="Medium List 2" w:semiHidden="0" w:uiPriority="66" w:unhideWhenUsed="0"/>
+    <w:lsdException w:name="Medium Grid 1" w:semiHidden="0" w:uiPriority="67" w:unhideWhenUsed="0"/>
+    <w:lsdException w:name="Medium Grid 2" w:semiHidden="0" w:uiPriority="68" w:unhideWhenUsed="0"/>
+    <w:lsdException w:name="Medium Grid 3" w:semiHidden="0" w:uiPriority="69" w:unhideWhenUsed="0"/>
+    <w:lsdException w:name="Dark List" w:semiHidden="0" w:uiPriority="70" w:unhideWhenUsed="0"/>
+    <w:lsdException w:name="Colorful Shading" w:semiHidden="0" w:uiPriority="71" w:unhideWhenUsed="0"/>
+    <w:lsdException w:name="Colorful List" w:semiHidden="0" w:uiPriority="72" w:unhideWhenUsed="0"/>
+    <w:lsdException w:name="Colorful Grid" w:semiHidden="0" w:uiPriority="73" w:unhideWhenUsed="0"/>
+    <w:lsdException w:name="Light Shading Accent 1" w:semiHidden="0" w:uiPriority="60" w:unhideWhenUsed="0"/>
+    <w:lsdException w:name="Light List Accent 1" w:semiHidden="0" w:uiPriority="61" w:unhideWhenUsed="0"/>
+    <w:lsdException w:name="Light Grid Accent 1" w:semiHidden="0" w:uiPriority="62" w:unhideWhenUsed="0"/>
+    <w:lsdException w:name="Medium Shading 1 Accent 1" w:semiHidden="0" w:uiPriority="63" w:unhideWhenUsed="0"/>
+    <w:lsdException w:name="Medium Shading 2 Accent 1" w:semiHidden="0" w:uiPriority="64" w:unhideWhenUsed="0"/>
+    <w:lsdException w:name="Medium List 1 Accent 1" w:semiHidden="0" w:uiPriority="65" w:unhideWhenUsed="0"/>
+    <w:lsdException w:name="Revision" w:unhideWhenUsed="0"/>
+    <w:lsdException w:name="List Paragraph" w:semiHidden="0" w:uiPriority="34" w:unhideWhenUsed="0" w:qFormat="1"/>
+    <w:lsdException w:name="Quote" w:semiHidden="0" w:uiPriority="29" w:unhideWhenUsed="0" w:qFormat="1"/>
+    <w:lsdException w:name="Intense Quote" w:semiHidden="0" w:uiPriority="30" w:unhideWhenUsed="0" w:qFormat="1"/>
+    <w:lsdException w:name="Medium List 2 Accent 1" w:semiHidden="0" w:uiPriority="66" w:unhideWhenUsed="0"/>
+    <w:lsdException w:name="Medium Grid 1 Accent 1" w:semiHidden="0" w:uiPriority="67" w:unhideWhenUsed="0"/>
+    <w:lsdException w:name="Medium Grid 2 Accent 1" w:semiHidden="0" w:uiPriority="68" w:unhideWhenUsed="0"/>
+    <w:lsdException w:name="Medium Grid 3 Accent 1" w:semiHidden="0" w:uiPriority="69" w:unhideWhenUsed="0"/>
+    <w:lsdException w:name="Dark List Accent 1" w:semiHidden="0" w:uiPriority="70" w:unhideWhenUsed="0"/>
+    <w:lsdException w:name="Colorful Shading Accent 1" w:semiHidden="0" w:uiPriority="71" w:unhideWhenUsed="0"/>
+    <w:lsdException w:name="Colorful List Accent 1" w:semiHidden="0" w:uiPriority="72" w:unhideWhenUsed="0"/>
+    <w:lsdException w:name="Colorful Grid Accent 1" w:semiHidden="0" w:uiPriority="73" w:unhideWhenUsed="0"/>
+    <w:lsdException w:name="Light Shading Accent 2" w:semiHidden="0" w:uiPriority="60" w:unhideWhenUsed="0"/>
+    <w:lsdException w:name="Light List Accent 2" w:semiHidden="0" w:uiPriority="61" w:unhideWhenUsed="0"/>
+    <w:lsdException w:name="Light Grid Accent 2" w:semiHidden="0" w:uiPriority="62" w:unhideWhenUsed="0"/>
+    <w:lsdException w:name="Medium Shading 1 Accent 2" w:semiHidden="0" w:uiPriority="63" w:unhideWhenUsed="0"/>
+    <w:lsdException w:name="Medium Shading 2 Accent 2" w:semiHidden="0" w:uiPriority="64" w:unhideWhenUsed="0"/>
+    <w:lsdException w:name="Medium List 1 Accent 2" w:semiHidden="0" w:uiPriority="65" w:unhideWhenUsed="0"/>
+    <w:lsdException w:name="Medium List 2 Accent 2" w:semiHidden="0" w:uiPriority="66" w:unhideWhenUsed="0"/>
+    <w:lsdException w:name="Medium Grid 1 Accent 2" w:semiHidden="0" w:uiPriority="67" w:unhideWhenUsed="0"/>
+    <w:lsdException w:name="Medium Grid 2 Accent 2" w:semiHidden="0" w:uiPriority="68" w:unhideWhenUsed="0"/>
+    <w:lsdException w:name="Medium Grid 3 Accent 2" w:semiHidden="0" w:uiPriority="69" w:unhideWhenUsed="0"/>
+    <w:lsdException w:name="Dark List Accent 2" w:semiHidden="0" w:uiPriority="70" w:unhideWhenUsed="0"/>
+    <w:lsdException w:name="Colorful Shading Accent 2" w:semiHidden="0" w:uiPriority="71" w:unhideWhenUsed="0"/>
+    <w:lsdException w:name="Colorful List Accent 2" w:semiHidden="0" w:uiPriority="72" w:unhideWhenUsed="0"/>
+    <w:lsdException w:name="Colorful Grid Accent 2" w:semiHidden="0" w:uiPriority="73" w:unhideWhenUsed="0"/>
+    <w:lsdException w:name="Light Shading Accent 3" w:semiHidden="0" w:uiPriority="60" w:unhideWhenUsed="0"/>
+    <w:lsdException w:name="Light List Accent 3" w:semiHidden="0" w:uiPriority="61" w:unhideWhenUsed="0"/>
+    <w:lsdException w:name="Light Grid Accent 3" w:semiHidden="0" w:uiPriority="62" w:unhideWhenUsed="0"/>
+    <w:lsdException w:name="Medium Shading 1 Accent 3" w:semiHidden="0" w:uiPriority="63" w:unhideWhenUsed="0"/>
+    <w:lsdException w:name="Medium Shading 2 Accent 3" w:semiHidden="0" w:uiPriority="64" w:unhideWhenUsed="0"/>
+    <w:lsdException w:name="Medium List 1 Accent 3" w:semiHidden="0" w:uiPriority="65" w:unhideWhenUsed="0"/>
+    <w:lsdException w:name="Medium List 2 Accent 3" w:semiHidden="0" w:uiPriority="66" w:unhideWhenUsed="0"/>
+    <w:lsdException w:name="Medium Grid 1 Accent 3" w:semiHidden="0" w:uiPriority="67" w:unhideWhenUsed="0"/>
+    <w:lsdException w:name="Medium Grid 2 Accent 3" w:semiHidden="0" w:uiPriority="68" w:unhideWhenUsed="0"/>
+    <w:lsdException w:name="Medium Grid 3 Accent 3" w:semiHidden="0" w:uiPriority="69" w:unhideWhenUsed="0"/>
+    <w:lsdException w:name="Dark List Accent 3" w:semiHidden="0" w:uiPriority="70" w:unhideWhenUsed="0"/>
+    <w:lsdException w:name="Colorful Shading Accent 3" w:semiHidden="0" w:uiPriority="71" w:unhideWhenUsed="0"/>
+    <w:lsdException w:name="Colorful List Accent 3" w:semiHidden="0" w:uiPriority="72" w:unhideWhenUsed="0"/>
+    <w:lsdException w:name="Colorful Grid Accent 3" w:semiHidden="0" w:uiPriority="73" w:unhideWhenUsed="0"/>
+    <w:lsdException w:name="Light Shading Accent 4" w:semiHidden="0" w:uiPriority="60" w:unhideWhenUsed="0"/>
+    <w:lsdException w:name="Light List Accent 4" w:semiHidden="0" w:uiPriority="61" w:unhideWhenUsed="0"/>
+    <w:lsdException w:name="Light Grid Accent 4" w:semiHidden="0" w:uiPriority="62" w:unhideWhenUsed="0"/>
+    <w:lsdException w:name="Medium Shading 1 Accent 4" w:semiHidden="0" w:uiPriority="63" w:unhideWhenUsed="0"/>
+    <w:lsdException w:name="Medium Shading 2 Accent 4" w:semiHidden="0" w:uiPriority="64" w:unhideWhenUsed="0"/>
+    <w:lsdException w:name="Medium List 1 Accent 4" w:semiHidden="0" w:uiPriority="65" w:unhideWhenUsed="0"/>
+    <w:lsdException w:name="Medium List 2 Accent 4" w:semiHidden="0" w:uiPriority="66" w:unhideWhenUsed="0"/>
+    <w:lsdException w:name="Medium Grid 1 Accent 4" w:semiHidden="0" w:uiPriority="67" w:unhideWhenUsed="0"/>
+    <w:lsdException w:name="Medium Grid 2 Accent 4" w:semiHidden="0" w:uiPriority="68" w:unhideWhenUsed="0"/>
+    <w:lsdException w:name="Medium Grid 3 Accent 4" w:semiHidden="0" w:uiPriority="69" w:unhideWhenUsed="0"/>
+    <w:lsdException w:name="Dark List Accent 4" w:semiHidden="0" w:uiPriority="70" w:unhideWhenUsed="0"/>
+    <w:lsdException w:name="Colorful Shading Accent 4" w:semiHidden="0" w:uiPriority="71" w:unhideWhenUsed="0"/>
+    <w:lsdException w:name="Colorful List Accent 4" w:semiHidden="0" w:uiPriority="72" w:unhideWhenUsed="0"/>
+    <w:lsdException w:name="Colorful Grid Accent 4" w:semiHidden="0" w:uiPriority="73" w:unhideWhenUsed="0"/>
+    <w:lsdException w:name="Light Shading Accent 5" w:semiHidden="0" w:uiPriority="60" w:unhideWhenUsed="0"/>
+    <w:lsdException w:name="Light List Accent 5" w:semiHidden="0" w:uiPriority="61" w:unhideWhenUsed="0"/>
+    <w:lsdException w:name="Light Grid Accent 5" w:semiHidden="0" w:uiPriority="62" w:unhideWhenUsed="0"/>
+    <w:lsdException w:name="Medium Shading 1 Accent 5" w:semiHidden="0" w:uiPriority="63" w:unhideWhenUsed="0"/>
+    <w:lsdException w:name="Medium Shading 2 Accent 5" w:semiHidden="0" w:uiPriority="64" w:unhideWhenUsed="0"/>
+    <w:lsdException w:name="Medium List 1 Accent 5" w:semiHidden="0" w:uiPriority="65" w:unhideWhenUsed="0"/>
+    <w:lsdException w:name="Medium List 2 Accent 5" w:semiHidden="0" w:uiPriority="66" w:unhideWhenUsed="0"/>
+    <w:lsdException w:name="Medium Grid 1 Accent 5" w:semiHidden="0" w:uiPriority="67" w:unhideWhenUsed="0"/>
+    <w:lsdException w:name="Medium Grid 2 Accent 5" w:semiHidden="0" w:uiPriority="68" w:unhideWhenUsed="0"/>
+    <w:lsdException w:name="Medium Grid 3 Accent 5" w:semiHidden="0" w:uiPriority="69" w:unhideWhenUsed="0"/>
+    <w:lsdException w:name="Dark List Accent 5" w:semiHidden="0" w:uiPriority="70" w:unhideWhenUsed="0"/>
+    <w:lsdException w:name="Colorful Shading Accent 5" w:semiHidden="0" w:uiPriority="71" w:unhideWhenUsed="0"/>
+    <w:lsdException w:name="Colorful List Accent 5" w:semiHidden="0" w:uiPriority="72" w:unhideWhenUsed="0"/>
+    <w:lsdException w:name="Colorful Grid Accent 5" w:semiHidden="0" w:uiPriority="73" w:unhideWhenUsed="0"/>
+    <w:lsdException w:name="Light Shading Accent 6" w:semiHidden="0" w:uiPriority="60" w:unhideWhenUsed="0"/>
+    <w:lsdException w:name="Light List Accent 6" w:semiHidden="0" w:uiPriority="61" w:unhideWhenUsed="0"/>
+    <w:lsdException w:name="Light Grid Accent 6" w:semiHidden="0" w:uiPriority="62" w:unhideWhenUsed="0"/>
+    <w:lsdException w:name="Medium Shading 1 Accent 6" w:semiHidden="0" w:uiPriority="63" w:unhideWhenUsed="0"/>
+    <w:lsdException w:name="Medium Shading 2 Accent 6" w:semiHidden="0" w:uiPriority="64" w:unhideWhenUsed="0"/>
+    <w:lsdException w:name="Medium List 1 Accent 6" w:semiHidden="0" w:uiPriority="65" w:unhideWhenUsed="0"/>
+    <w:lsdException w:name="Medium List 2 Accent 6" w:semiHidden="0" w:uiPriority="66" w:unhideWhenUsed="0"/>
+    <w:lsdException w:name="Medium Grid 1 Accent 6" w:semiHidden="0" w:uiPriority="67" w:unhideWhenUsed="0"/>
+    <w:lsdException w:name="Medium Grid 2 Accent 6" w:semiHidden="0" w:uiPriority="68" w:unhideWhenUsed="0"/>
+    <w:lsdException w:name="Medium Grid 3 Accent 6" w:semiHidden="0" w:uiPriority="69" w:unhideWhenUsed="0"/>
+    <w:lsdException w:name="Dark List Accent 6" w:semiHidden="0" w:uiPriority="70" w:unhideWhenUsed="0"/>
+    <w:lsdException w:name="Colorful Shading Accent 6" w:semiHidden="0" w:uiPriority="71" w:unhideWhenUsed="0"/>
+    <w:lsdException w:name="Colorful List Accent 6" w:semiHidden="0" w:uiPriority="72" w:unhideWhenUsed="0"/>
+    <w:lsdException w:name="Colorful Grid Accent 6" w:semiHidden="0" w:uiPriority="73" w:unhideWhenUsed="0"/>
+    <w:lsdException w:name="Subtle Emphasis" w:semiHidden="0" w:uiPriority="19" w:unhideWhenUsed="0" w:qFormat="1"/>
+    <w:lsdException w:name="Intense Emphasis" w:semiHidden="0" w:uiPriority="21" w:unhideWhenUsed="0" w:qFormat="1"/>
+    <w:lsdException w:name="Subtle Reference" w:semiHidden="0" w:uiPriority="31" w:unhideWhenUsed="0" w:qFormat="1"/>
+    <w:lsdException w:name="Intense Reference" w:semiHidden="0" w:uiPriority="32" w:unhideWhenUsed="0" w:qFormat="1"/>
+    <w:lsdException w:name="Book Title" w:semiHidden="0" w:uiPriority="33" w:unhideWhenUsed="0" w:qFormat="1"/>
+    <w:lsdException w:name="Bibliography" w:uiPriority="37"/>
+    <w:lsdException w:name="TOC Heading" w:uiPriority="39" w:qFormat="1"/>
+  </w:latentStyles>
+  <w:style w:type="paragraph" w:default="1" w:styleId="Normal">
+    <w:name w:val="Normal"/>
+    <w:qFormat/>
+  </w:style>
+  <w:style w:type="character" w:default="1" w:styleId="DefaultParagraphFont">
+    <w:name w:val="Default Paragraph Font"/>
+    <w:uiPriority w:val="1"/>
+    <w:semiHidden/>
+    <w:unhideWhenUsed/>
+  </w:style>
+  <w:style w:type="table" w:default="1" w:styleId="TableNormal">
+    <w:name w:val="Normal Table"/>
+    <w:uiPriority w:val="99"/>
+    <w:semiHidden/>
+    <w:unhideWhenUsed/>
+    <w:tblPr>
+      <w:tblInd w:w="0" w:type="dxa"/>
+      <w:tblCellMar>
+        <w:top w:w="0" w:type="dxa"/>
+        <w:left w:w="108" w:type="dxa"/>
+        <w:bottom w:w="0" w:type="dxa"/>
+        <w:right w:w="108" w:type="dxa"/>
+      </w:tblCellMar>
+    </w:tblPr>
+  </w:style>
+  <w:style w:type="numbering" w:default="1" w:styleId="NoList">
+    <w:name w:val="No List"/>
+    <w:uiPriority w:val="99"/>
+    <w:semiHidden/>
+    <w:unhideWhenUsed/>
+  </w:style>
+  <w:style w:type="paragraph" w:styleId="ListParagraph">
+    <w:name w:val="List Paragraph"/>
+    <w:basedOn w:val="Normal"/>
+    <w:uiPriority w:val="34"/>
+    <w:qFormat/>
+    <w:rsid w:val="00341515"/>
+    <w:pPr>
+      <w:ind w:left="720"/>
+      <w:contextualSpacing/>
+    </w:pPr>
+  </w:style>
+  <w:style w:type="character" w:customStyle="1" w:styleId="selectable">
+    <w:name w:val="selectable"/>
+    <w:basedOn w:val="DefaultParagraphFont"/>
+    <w:rsid w:val="00B974AD"/>
+  </w:style>
+  <w:style w:type="paragraph" w:styleId="Caption">
+    <w:name w:val="caption"/>
+    <w:basedOn w:val="Normal"/>
+    <w:next w:val="Normal"/>
+    <w:uiPriority w:val="35"/>
+    <w:unhideWhenUsed/>
+    <w:qFormat/>
+    <w:rsid w:val="002F3B9F"/>
+    <w:pPr>
+      <w:spacing w:after="200"/>
+    </w:pPr>
+    <w:rPr>
+      <w:i/>
+      <w:iCs/>
+      <w:color w:val="44546A" w:themeColor="text2"/>
+      <w:sz w:val="18"/>
+      <w:szCs w:val="18"/>
+    </w:rPr>
+  </w:style>
+  <w:style w:type="character" w:styleId="Hyperlink">
+    <w:name w:val="Hyperlink"/>
+    <w:basedOn w:val="DefaultParagraphFont"/>
+    <w:uiPriority w:val="99"/>
+    <w:unhideWhenUsed/>
+    <w:rsid w:val="00824C57"/>
+    <w:rPr>
+      <w:color w:val="0563C1" w:themeColor="hyperlink"/>
+      <w:u w:val="single"/>
+    </w:rPr>
+  </w:style>
+  <w:style w:type="paragraph" w:styleId="FootnoteText">
+    <w:name w:val="footnote text"/>
+    <w:basedOn w:val="Normal"/>
+    <w:link w:val="FootnoteTextChar"/>
+    <w:uiPriority w:val="99"/>
+    <w:unhideWhenUsed/>
+    <w:rsid w:val="00265635"/>
+  </w:style>
+  <w:style w:type="character" w:customStyle="1" w:styleId="FootnoteTextChar">
+    <w:name w:val="Footnote Text Char"/>
+    <w:basedOn w:val="DefaultParagraphFont"/>
+    <w:link w:val="FootnoteText"/>
+    <w:uiPriority w:val="99"/>
+    <w:rsid w:val="00265635"/>
+  </w:style>
+  <w:style w:type="character" w:styleId="FootnoteReference">
+    <w:name w:val="footnote reference"/>
+    <w:basedOn w:val="DefaultParagraphFont"/>
+    <w:uiPriority w:val="99"/>
+    <w:unhideWhenUsed/>
+    <w:rsid w:val="00265635"/>
+    <w:rPr>
+      <w:vertAlign w:val="superscript"/>
+    </w:rPr>
+  </w:style>
+  <w:style w:type="paragraph" w:styleId="EndnoteText">
+    <w:name w:val="endnote text"/>
+    <w:basedOn w:val="Normal"/>
+    <w:link w:val="EndnoteTextChar"/>
+    <w:uiPriority w:val="99"/>
+    <w:unhideWhenUsed/>
+    <w:rsid w:val="00265635"/>
+  </w:style>
+  <w:style w:type="character" w:customStyle="1" w:styleId="EndnoteTextChar">
+    <w:name w:val="Endnote Text Char"/>
+    <w:basedOn w:val="DefaultParagraphFont"/>
+    <w:link w:val="EndnoteText"/>
+    <w:uiPriority w:val="99"/>
+    <w:rsid w:val="00265635"/>
+  </w:style>
+  <w:style w:type="character" w:styleId="EndnoteReference">
+    <w:name w:val="endnote reference"/>
+    <w:basedOn w:val="DefaultParagraphFont"/>
+    <w:uiPriority w:val="99"/>
+    <w:unhideWhenUsed/>
+    <w:rsid w:val="00265635"/>
+    <w:rPr>
+      <w:vertAlign w:val="superscript"/>
+    </w:rPr>
+  </w:style>
+  <w:style w:type="paragraph" w:styleId="BalloonText">
+    <w:name w:val="Balloon Text"/>
+    <w:basedOn w:val="Normal"/>
+    <w:link w:val="BalloonTextChar"/>
+    <w:uiPriority w:val="99"/>
+    <w:semiHidden/>
+    <w:unhideWhenUsed/>
+    <w:rsid w:val="00FB4C03"/>
+    <w:rPr>
+      <w:rFonts w:ascii="Lucida Grande" w:hAnsi="Lucida Grande" w:cs="Lucida Grande"/>
+      <w:sz w:val="18"/>
+      <w:szCs w:val="18"/>
+    </w:rPr>
+  </w:style>
+  <w:style w:type="character" w:customStyle="1" w:styleId="BalloonTextChar">
+    <w:name w:val="Balloon Text Char"/>
+    <w:basedOn w:val="DefaultParagraphFont"/>
+    <w:link w:val="BalloonText"/>
+    <w:uiPriority w:val="99"/>
+    <w:semiHidden/>
+    <w:rsid w:val="00FB4C03"/>
+    <w:rPr>
+      <w:rFonts w:ascii="Lucida Grande" w:hAnsi="Lucida Grande" w:cs="Lucida Grande"/>
+      <w:sz w:val="18"/>
+      <w:szCs w:val="18"/>
+    </w:rPr>
+  </w:style>
+  <w:style w:type="character" w:styleId="CommentReference">
+    <w:name w:val="annotation reference"/>
+    <w:basedOn w:val="DefaultParagraphFont"/>
+    <w:uiPriority w:val="99"/>
+    <w:semiHidden/>
+    <w:unhideWhenUsed/>
+    <w:rsid w:val="00B26C8C"/>
+    <w:rPr>
+      <w:sz w:val="18"/>
+      <w:szCs w:val="18"/>
+    </w:rPr>
+  </w:style>
+  <w:style w:type="paragraph" w:styleId="CommentText">
+    <w:name w:val="annotation text"/>
+    <w:basedOn w:val="Normal"/>
+    <w:link w:val="CommentTextChar"/>
+    <w:uiPriority w:val="99"/>
+    <w:semiHidden/>
+    <w:unhideWhenUsed/>
+    <w:rsid w:val="00B26C8C"/>
+  </w:style>
+  <w:style w:type="character" w:customStyle="1" w:styleId="CommentTextChar">
+    <w:name w:val="Comment Text Char"/>
+    <w:basedOn w:val="DefaultParagraphFont"/>
+    <w:link w:val="CommentText"/>
+    <w:uiPriority w:val="99"/>
+    <w:semiHidden/>
+    <w:rsid w:val="00B26C8C"/>
+  </w:style>
+  <w:style w:type="paragraph" w:styleId="CommentSubject">
+    <w:name w:val="annotation subject"/>
+    <w:basedOn w:val="CommentText"/>
+    <w:next w:val="CommentText"/>
+    <w:link w:val="CommentSubjectChar"/>
+    <w:uiPriority w:val="99"/>
+    <w:semiHidden/>
+    <w:unhideWhenUsed/>
+    <w:rsid w:val="00B26C8C"/>
+    <w:rPr>
+      <w:b/>
+      <w:bCs/>
+      <w:sz w:val="20"/>
+      <w:szCs w:val="20"/>
+    </w:rPr>
+  </w:style>
+  <w:style w:type="character" w:customStyle="1" w:styleId="CommentSubjectChar">
+    <w:name w:val="Comment Subject Char"/>
+    <w:basedOn w:val="CommentTextChar"/>
+    <w:link w:val="CommentSubject"/>
+    <w:uiPriority w:val="99"/>
+    <w:semiHidden/>
+    <w:rsid w:val="00B26C8C"/>
+    <w:rPr>
+      <w:b/>
+      <w:bCs/>
+      <w:sz w:val="20"/>
+      <w:szCs w:val="20"/>
+    </w:rPr>
+  </w:style>
+  <w:style w:type="paragraph" w:styleId="DocumentMap">
+    <w:name w:val="Document Map"/>
+    <w:basedOn w:val="Normal"/>
+    <w:link w:val="DocumentMapChar"/>
+    <w:uiPriority w:val="99"/>
+    <w:semiHidden/>
+    <w:unhideWhenUsed/>
+    <w:rsid w:val="00E53F3B"/>
+    <w:rPr>
+      <w:rFonts w:ascii="Times New Roman" w:hAnsi="Times New Roman" w:cs="Times New Roman"/>
+    </w:rPr>
+  </w:style>
+  <w:style w:type="character" w:customStyle="1" w:styleId="DocumentMapChar">
+    <w:name w:val="Document Map Char"/>
+    <w:basedOn w:val="DefaultParagraphFont"/>
+    <w:link w:val="DocumentMap"/>
+    <w:uiPriority w:val="99"/>
+    <w:semiHidden/>
+    <w:rsid w:val="00E53F3B"/>
+    <w:rPr>
+      <w:rFonts w:ascii="Times New Roman" w:hAnsi="Times New Roman" w:cs="Times New Roman"/>
+    </w:rPr>
+  </w:style>
+  <w:style w:type="paragraph" w:styleId="Revision">
+    <w:name w:val="Revision"/>
+    <w:hidden/>
+    <w:uiPriority w:val="99"/>
+    <w:semiHidden/>
+    <w:rsid w:val="00E53F3B"/>
+  </w:style>
 </w:styles>
 </file>
 
 <file path=word/charts/chart1.xml><?xml version="1.0" encoding="utf-8"?>
 <c:chartSpace xmlns:c="http://schemas.openxmlformats.org/drawingml/2006/chart" xmlns:a="http://schemas.openxmlformats.org/drawingml/2006/main" xmlns:r="http://schemas.openxmlformats.org/officeDocument/2006/relationships">
   <c:date1904 val="0"/>
-  <c:lang val="en-GB"/>
+  <c:lang val="en-US"/>
   <c:roundedCorners val="0"/>
   <mc:AlternateContent xmlns:mc="http://schemas.openxmlformats.org/markup-compatibility/2006">
     <mc:Choice xmlns:c14="http://schemas.microsoft.com/office/drawing/2007/8/2/chart" Requires="c14">
@@ -12608,26 +16138,6 @@
         </a:ln>
         <a:effectLst/>
       </c:spPr>
-      <c:txPr>
-        <a:bodyPr rot="0" spcFirstLastPara="1" vertOverflow="ellipsis" vert="horz" wrap="square" anchor="ctr" anchorCtr="1"/>
-        <a:lstStyle/>
-        <a:p>
-          <a:pPr>
-            <a:defRPr sz="1050" b="0" i="0" u="none" strike="noStrike" kern="1200" spc="0" baseline="0">
-              <a:solidFill>
-                <a:schemeClr val="tx1">
-                  <a:lumMod val="65000"/>
-                  <a:lumOff val="35000"/>
-                </a:schemeClr>
-              </a:solidFill>
-              <a:latin typeface="Times New Roman" charset="0"/>
-              <a:ea typeface="Times New Roman" charset="0"/>
-              <a:cs typeface="Times New Roman" charset="0"/>
-            </a:defRPr>
-          </a:pPr>
-          <a:endParaRPr lang="en-US"/>
-        </a:p>
-      </c:txPr>
     </c:title>
     <c:autoTitleDeleted val="0"/>
     <c:plotArea>
@@ -12790,11 +16300,11 @@
         </c:dLbls>
         <c:gapWidth val="219"/>
         <c:overlap val="-27"/>
-        <c:axId val="-2138901216"/>
-        <c:axId val="-2138701744"/>
+        <c:axId val="2136935512"/>
+        <c:axId val="2095128696"/>
       </c:barChart>
       <c:catAx>
-        <c:axId val="-2138901216"/>
+        <c:axId val="2136935512"/>
         <c:scaling>
           <c:orientation val="minMax"/>
         </c:scaling>
@@ -12837,7 +16347,7 @@
             <a:endParaRPr lang="en-US"/>
           </a:p>
         </c:txPr>
-        <c:crossAx val="-2138701744"/>
+        <c:crossAx val="2095128696"/>
         <c:crosses val="autoZero"/>
         <c:auto val="1"/>
         <c:lblAlgn val="ctr"/>
@@ -12845,7 +16355,7 @@
         <c:noMultiLvlLbl val="0"/>
       </c:catAx>
       <c:valAx>
-        <c:axId val="-2138701744"/>
+        <c:axId val="2095128696"/>
         <c:scaling>
           <c:orientation val="minMax"/>
         </c:scaling>
@@ -12896,7 +16406,7 @@
             <a:endParaRPr lang="en-US"/>
           </a:p>
         </c:txPr>
-        <c:crossAx val="-2138901216"/>
+        <c:crossAx val="2136935512"/>
         <c:crosses val="autoZero"/>
         <c:crossBetween val="between"/>
       </c:valAx>
@@ -12968,7 +16478,7 @@
       <a:endParaRPr lang="en-US"/>
     </a:p>
   </c:txPr>
-  <c:externalData r:id="rId3">
+  <c:externalData r:id="rId1">
     <c:autoUpdate val="0"/>
   </c:externalData>
 </c:chartSpace>
@@ -13560,7 +17070,7 @@
     </a:clrScheme>
     <a:fontScheme name="Office">
       <a:majorFont>
-        <a:latin typeface="Calibri Light" panose="020F0302020204030204"/>
+        <a:latin typeface="Calibri Light"/>
         <a:ea typeface=""/>
         <a:cs typeface=""/>
         <a:font script="Jpan" typeface="Yu Gothic Light"/>
@@ -13595,7 +17105,7 @@
         <a:font script="Geor" typeface="Sylfaen"/>
       </a:majorFont>
       <a:minorFont>
-        <a:latin typeface="Calibri" panose="020F0502020204030204"/>
+        <a:latin typeface="Calibri"/>
         <a:ea typeface=""/>
         <a:cs typeface=""/>
         <a:font script="Jpan" typeface="Yu Mincho"/>
@@ -13772,7 +17282,7 @@
   <a:extraClrSchemeLst/>
   <a:extLst>
     <a:ext uri="{05A4C25C-085E-4340-85A3-A5531E510DB2}">
-      <thm15:themeFamily xmlns:thm15="http://schemas.microsoft.com/office/thememl/2012/main" name="Office Theme" id="{62F939B6-93AF-4DB8-9C6B-D6C7DFDC589F}" vid="{4A3C46E8-61CC-4603-A589-7422A47A8E4A}"/>
+      <thm15:themeFamily xmlns:thm15="http://schemas.microsoft.com/office/thememl/2012/main" xmlns="" name="Office Theme" id="{62F939B6-93AF-4DB8-9C6B-D6C7DFDC589F}" vid="{4A3C46E8-61CC-4603-A589-7422A47A8E4A}"/>
     </a:ext>
   </a:extLst>
 </a:theme>
@@ -13783,7 +17293,7 @@
 </file>
 
 <file path=customXml/itemProps1.xml><?xml version="1.0" encoding="utf-8"?>
-<ds:datastoreItem xmlns:ds="http://schemas.openxmlformats.org/officeDocument/2006/customXml" ds:itemID="{0F1F2382-9C35-604B-B5EC-60B71B2F3299}">
+<ds:datastoreItem xmlns:ds="http://schemas.openxmlformats.org/officeDocument/2006/customXml" ds:itemID="{EE97135C-69C1-B74F-B65D-0BD6137FCCCA}">
   <ds:schemaRefs>
     <ds:schemaRef ds:uri="http://schemas.openxmlformats.org/officeDocument/2006/bibliography"/>
   </ds:schemaRefs>

--- a/paper_ver1.docx
+++ b/paper_ver1.docx
@@ -64,39 +64,7 @@
           <w:rFonts w:asciiTheme="majorBidi" w:hAnsiTheme="majorBidi" w:cstheme="majorBidi"/>
           <w:sz w:val="22"/>
         </w:rPr>
-        <w:t xml:space="preserve">The work presented here consists of an analysis of correlation between computer events and user behavior with regards to personality traits. Personality traits are analyses is based on BIG 5(some </w:t>
-      </w:r>
-      <w:proofErr w:type="gramStart"/>
-      <w:r>
-        <w:rPr>
-          <w:rFonts w:asciiTheme="majorBidi" w:hAnsiTheme="majorBidi" w:cstheme="majorBidi"/>
-          <w:sz w:val="22"/>
-        </w:rPr>
-        <w:t>references )</w:t>
-      </w:r>
-      <w:proofErr w:type="gramEnd"/>
-      <w:r>
-        <w:rPr>
-          <w:rFonts w:asciiTheme="majorBidi" w:hAnsiTheme="majorBidi" w:cstheme="majorBidi"/>
-          <w:sz w:val="22"/>
-        </w:rPr>
-        <w:t xml:space="preserve">. We </w:t>
-      </w:r>
-      <w:proofErr w:type="spellStart"/>
-      <w:r>
-        <w:rPr>
-          <w:rFonts w:asciiTheme="majorBidi" w:hAnsiTheme="majorBidi" w:cstheme="majorBidi"/>
-          <w:sz w:val="22"/>
-        </w:rPr>
-        <w:t>analysed</w:t>
-      </w:r>
-      <w:proofErr w:type="spellEnd"/>
-      <w:r>
-        <w:rPr>
-          <w:rFonts w:asciiTheme="majorBidi" w:hAnsiTheme="majorBidi" w:cstheme="majorBidi"/>
-          <w:sz w:val="22"/>
-        </w:rPr>
-        <w:t xml:space="preserve"> the emotional tone from different types of emotions and feelings that users express in their language, using (reference tests). </w:t>
+        <w:t xml:space="preserve">The work presented here consists of an analysis of correlation between computer events and user behavior with regards to personality traits. Personality traits are analyses is based on BIG 5(some references ). We analysed the emotional tone from different types of emotions and feelings that users express in their language, using (reference tests). </w:t>
       </w:r>
     </w:p>
     <w:p>
@@ -461,8 +429,6 @@
           <w:t>traits.</w:t>
         </w:r>
       </w:ins>
-      <w:bookmarkStart w:id="7" w:name="_GoBack"/>
-      <w:bookmarkEnd w:id="7"/>
       <w:r>
         <w:rPr>
           <w:rFonts w:ascii="Times New Roman" w:hAnsi="Times New Roman" w:cs="Times New Roman"/>
@@ -525,61 +491,7 @@
           <w:sz w:val="22"/>
           <w:szCs w:val="22"/>
         </w:rPr>
-        <w:t xml:space="preserve">users’ identity Fast and Funder (2008). Most of the work based on the Linguistic Inquiry and Word Count (LIWC) psycholinguistics dictionary </w:t>
-      </w:r>
-      <w:proofErr w:type="spellStart"/>
-      <w:r>
-        <w:rPr>
-          <w:rFonts w:ascii="Times New Roman" w:hAnsi="Times New Roman" w:cs="Times New Roman"/>
-          <w:sz w:val="22"/>
-          <w:szCs w:val="22"/>
-        </w:rPr>
-        <w:t>Tausczik</w:t>
-      </w:r>
-      <w:proofErr w:type="spellEnd"/>
-      <w:r>
-        <w:rPr>
-          <w:rFonts w:ascii="Times New Roman" w:hAnsi="Times New Roman" w:cs="Times New Roman"/>
-          <w:sz w:val="22"/>
-          <w:szCs w:val="22"/>
-        </w:rPr>
-        <w:t xml:space="preserve"> &amp; </w:t>
-      </w:r>
-      <w:proofErr w:type="spellStart"/>
-      <w:r>
-        <w:rPr>
-          <w:rFonts w:ascii="Times New Roman" w:hAnsi="Times New Roman" w:cs="Times New Roman"/>
-          <w:sz w:val="22"/>
-          <w:szCs w:val="22"/>
-        </w:rPr>
-        <w:t>Pennebaker</w:t>
-      </w:r>
-      <w:proofErr w:type="spellEnd"/>
-      <w:r>
-        <w:rPr>
-          <w:rFonts w:ascii="Times New Roman" w:hAnsi="Times New Roman" w:cs="Times New Roman"/>
-          <w:sz w:val="22"/>
-          <w:szCs w:val="22"/>
-        </w:rPr>
-        <w:t xml:space="preserve">, 2010, and </w:t>
-      </w:r>
-      <w:proofErr w:type="spellStart"/>
-      <w:r>
-        <w:rPr>
-          <w:rFonts w:ascii="Times New Roman" w:hAnsi="Times New Roman" w:cs="Times New Roman"/>
-          <w:sz w:val="22"/>
-          <w:szCs w:val="22"/>
-        </w:rPr>
-        <w:t>Pennebaker</w:t>
-      </w:r>
-      <w:proofErr w:type="spellEnd"/>
-      <w:r>
-        <w:rPr>
-          <w:rFonts w:ascii="Times New Roman" w:hAnsi="Times New Roman" w:cs="Times New Roman"/>
-          <w:sz w:val="22"/>
-          <w:szCs w:val="22"/>
-        </w:rPr>
-        <w:t xml:space="preserve"> et al., 2007. The LIWC is used to find psychologically meaningful word categories from word usage in writing.</w:t>
+        <w:t>users’ identity Fast and Funder (2008). Most of the work based on the Linguistic Inquiry and Word Count (LIWC) psycholinguistics dictionary Tausczik &amp; Pennebaker, 2010, and Pennebaker et al., 2007. The LIWC is used to find psychologically meaningful word categories from word usage in writing.</w:t>
       </w:r>
     </w:p>
     <w:p>
@@ -660,7 +572,7 @@
         </w:rPr>
         <w:t xml:space="preserve">varying computer system approaches, varying from sharing and gathering of information and data, to </w:t>
       </w:r>
-      <w:del w:id="8" w:author="Ana Calderon" w:date="2016-06-16T13:17:00Z">
+      <w:del w:id="7" w:author="Ana Calderon" w:date="2016-06-16T13:17:00Z">
         <w:r>
           <w:rPr>
             <w:rFonts w:ascii="Times New Roman" w:hAnsi="Times New Roman" w:cs="Times New Roman"/>
@@ -670,7 +582,7 @@
           <w:delText>cattering</w:delText>
         </w:r>
       </w:del>
-      <w:ins w:id="9" w:author="Ana Calderon" w:date="2016-06-16T13:17:00Z">
+      <w:ins w:id="8" w:author="Ana Calderon" w:date="2016-06-16T13:17:00Z">
         <w:r>
           <w:rPr>
             <w:rFonts w:ascii="Times New Roman" w:hAnsi="Times New Roman" w:cs="Times New Roman"/>
@@ -875,7 +787,31 @@
           <w:sz w:val="22"/>
           <w:szCs w:val="22"/>
         </w:rPr>
-        <w:t>Figure 1, shows more than 60% of participants in US survey conducted by Thomas, agrees with the statement that social media have been used as a technical support for posting technical issues for computer system.</w:t>
+        <w:t xml:space="preserve">Figure 1, shows more than 60% of </w:t>
+      </w:r>
+      <w:commentRangeStart w:id="9"/>
+      <w:r>
+        <w:rPr>
+          <w:rFonts w:ascii="Times New Roman" w:hAnsi="Times New Roman" w:cs="Times New Roman"/>
+          <w:sz w:val="22"/>
+          <w:szCs w:val="22"/>
+        </w:rPr>
+        <w:t xml:space="preserve">participants in US survey conducted by Thomas, </w:t>
+      </w:r>
+      <w:commentRangeEnd w:id="9"/>
+      <w:r>
+        <w:rPr>
+          <w:rStyle w:val="CommentReference"/>
+        </w:rPr>
+        <w:commentReference w:id="9"/>
+      </w:r>
+      <w:r>
+        <w:rPr>
+          <w:rFonts w:ascii="Times New Roman" w:hAnsi="Times New Roman" w:cs="Times New Roman"/>
+          <w:sz w:val="22"/>
+          <w:szCs w:val="22"/>
+        </w:rPr>
+        <w:t>agrees with the statement that social media have been used as a technical support for posting technical issues for computer system.</w:t>
       </w:r>
     </w:p>
     <w:p>
@@ -903,7 +839,109 @@
           <w:sz w:val="22"/>
           <w:szCs w:val="22"/>
         </w:rPr>
-        <w:t>Our data set generated from an interaction between users and complex scholarship system for EU funds. Consist of 391 users and 1390 comment posted by users as response to system status and reporting their experience with the system.</w:t>
+        <w:t xml:space="preserve">Our data set </w:t>
+      </w:r>
+      <w:ins w:id="10" w:author="Ana Calderon" w:date="2016-06-16T13:19:00Z">
+        <w:r>
+          <w:rPr>
+            <w:rFonts w:ascii="Times New Roman" w:hAnsi="Times New Roman" w:cs="Times New Roman"/>
+            <w:sz w:val="22"/>
+            <w:szCs w:val="22"/>
+          </w:rPr>
+          <w:t xml:space="preserve">was </w:t>
+        </w:r>
+      </w:ins>
+      <w:r>
+        <w:rPr>
+          <w:rFonts w:ascii="Times New Roman" w:hAnsi="Times New Roman" w:cs="Times New Roman"/>
+          <w:sz w:val="22"/>
+          <w:szCs w:val="22"/>
+        </w:rPr>
+        <w:t xml:space="preserve">generated from </w:t>
+      </w:r>
+      <w:del w:id="11" w:author="Ana Calderon" w:date="2016-06-16T13:19:00Z">
+        <w:r>
+          <w:rPr>
+            <w:rFonts w:ascii="Times New Roman" w:hAnsi="Times New Roman" w:cs="Times New Roman"/>
+            <w:sz w:val="22"/>
+            <w:szCs w:val="22"/>
+          </w:rPr>
+          <w:delText xml:space="preserve">an </w:delText>
+        </w:r>
+      </w:del>
+      <w:r>
+        <w:rPr>
+          <w:rFonts w:ascii="Times New Roman" w:hAnsi="Times New Roman" w:cs="Times New Roman"/>
+          <w:sz w:val="22"/>
+          <w:szCs w:val="22"/>
+        </w:rPr>
+        <w:t>interaction</w:t>
+      </w:r>
+      <w:ins w:id="12" w:author="Ana Calderon" w:date="2016-06-16T13:19:00Z">
+        <w:r>
+          <w:rPr>
+            <w:rFonts w:ascii="Times New Roman" w:hAnsi="Times New Roman" w:cs="Times New Roman"/>
+            <w:sz w:val="22"/>
+            <w:szCs w:val="22"/>
+          </w:rPr>
+          <w:t>s</w:t>
+        </w:r>
+      </w:ins>
+      <w:r>
+        <w:rPr>
+          <w:rFonts w:ascii="Times New Roman" w:hAnsi="Times New Roman" w:cs="Times New Roman"/>
+          <w:sz w:val="22"/>
+          <w:szCs w:val="22"/>
+        </w:rPr>
+        <w:t xml:space="preserve"> between users and complex scholarship system for EU funds. </w:t>
+      </w:r>
+      <w:ins w:id="13" w:author="Ana Calderon" w:date="2016-06-16T13:19:00Z">
+        <w:r>
+          <w:rPr>
+            <w:rFonts w:ascii="Times New Roman" w:hAnsi="Times New Roman" w:cs="Times New Roman"/>
+            <w:sz w:val="22"/>
+            <w:szCs w:val="22"/>
+          </w:rPr>
+          <w:t>The whole set c</w:t>
+        </w:r>
+      </w:ins>
+      <w:del w:id="14" w:author="Ana Calderon" w:date="2016-06-16T13:19:00Z">
+        <w:r>
+          <w:rPr>
+            <w:rFonts w:ascii="Times New Roman" w:hAnsi="Times New Roman" w:cs="Times New Roman"/>
+            <w:sz w:val="22"/>
+            <w:szCs w:val="22"/>
+          </w:rPr>
+          <w:delText>C</w:delText>
+        </w:r>
+      </w:del>
+      <w:r>
+        <w:rPr>
+          <w:rFonts w:ascii="Times New Roman" w:hAnsi="Times New Roman" w:cs="Times New Roman"/>
+          <w:sz w:val="22"/>
+          <w:szCs w:val="22"/>
+        </w:rPr>
+        <w:t>onsist</w:t>
+      </w:r>
+      <w:ins w:id="15" w:author="Ana Calderon" w:date="2016-06-16T13:20:00Z">
+        <w:r>
+          <w:rPr>
+            <w:rFonts w:ascii="Times New Roman" w:hAnsi="Times New Roman" w:cs="Times New Roman"/>
+            <w:sz w:val="22"/>
+            <w:szCs w:val="22"/>
+          </w:rPr>
+          <w:t>s</w:t>
+        </w:r>
+      </w:ins>
+      <w:bookmarkStart w:id="16" w:name="_GoBack"/>
+      <w:bookmarkEnd w:id="16"/>
+      <w:r>
+        <w:rPr>
+          <w:rFonts w:ascii="Times New Roman" w:hAnsi="Times New Roman" w:cs="Times New Roman"/>
+          <w:sz w:val="22"/>
+          <w:szCs w:val="22"/>
+        </w:rPr>
+        <w:t xml:space="preserve"> of 391 users and 1390 comment posted by users as response to system status and reporting their experience with the system.</w:t>
       </w:r>
     </w:p>
     <w:p>
@@ -1474,25 +1512,7 @@
           <w:sz w:val="22"/>
           <w:szCs w:val="22"/>
         </w:rPr>
-        <w:t xml:space="preserve"> a derived from a research on on Emotion Analysis, which is an ensemble framework to infer emotions from a given text. To derive emotion scores from text, we use a stacked generalization-based ensemble framework. Stacked generalization is a general method of using a high-level model to combine lower-level models to achieve greater predictive accuracy (Costa, Paul T, 1992). Features such as n-grams (unigrams, bigrams and trigrams), punctuation, emoticons, curse words, greeting words (such as hello, hi, and thanks), and sentiment polarity are fed into state-of-the machine learning algorithms to classify emotion categories (</w:t>
-      </w:r>
-      <w:proofErr w:type="spellStart"/>
-      <w:r>
-        <w:rPr>
-          <w:rFonts w:ascii="Times New Roman" w:hAnsi="Times New Roman" w:cs="Times New Roman"/>
-          <w:sz w:val="22"/>
-          <w:szCs w:val="22"/>
-        </w:rPr>
-        <w:t>Fellbaum</w:t>
-      </w:r>
-      <w:proofErr w:type="spellEnd"/>
-      <w:r>
-        <w:rPr>
-          <w:rFonts w:ascii="Times New Roman" w:hAnsi="Times New Roman" w:cs="Times New Roman"/>
-          <w:sz w:val="22"/>
-          <w:szCs w:val="22"/>
-        </w:rPr>
-        <w:t>, 2005).</w:t>
+        <w:t xml:space="preserve"> a derived from a research on on Emotion Analysis, which is an ensemble framework to infer emotions from a given text. To derive emotion scores from text, we use a stacked generalization-based ensemble framework. Stacked generalization is a general method of using a high-level model to combine lower-level models to achieve greater predictive accuracy (Costa, Paul T, 1992). Features such as n-grams (unigrams, bigrams and trigrams), punctuation, emoticons, curse words, greeting words (such as hello, hi, and thanks), and sentiment polarity are fed into state-of-the machine learning algorithms to classify emotion categories (Fellbaum, 2005).</w:t>
       </w:r>
     </w:p>
     <w:p>
@@ -1520,61 +1540,7 @@
           <w:sz w:val="22"/>
           <w:szCs w:val="22"/>
         </w:rPr>
-        <w:t xml:space="preserve">Most of these prior works are based on the Linguistic Inquiry and Word Count (LIWC) psycholinguistics dictionary </w:t>
-      </w:r>
-      <w:proofErr w:type="spellStart"/>
-      <w:r>
-        <w:rPr>
-          <w:rFonts w:ascii="Times New Roman" w:hAnsi="Times New Roman" w:cs="Times New Roman"/>
-          <w:sz w:val="22"/>
-          <w:szCs w:val="22"/>
-        </w:rPr>
-        <w:t>Tausczik</w:t>
-      </w:r>
-      <w:proofErr w:type="spellEnd"/>
-      <w:r>
-        <w:rPr>
-          <w:rFonts w:ascii="Times New Roman" w:hAnsi="Times New Roman" w:cs="Times New Roman"/>
-          <w:sz w:val="22"/>
-          <w:szCs w:val="22"/>
-        </w:rPr>
-        <w:t xml:space="preserve"> &amp; </w:t>
-      </w:r>
-      <w:proofErr w:type="spellStart"/>
-      <w:r>
-        <w:rPr>
-          <w:rFonts w:ascii="Times New Roman" w:hAnsi="Times New Roman" w:cs="Times New Roman"/>
-          <w:sz w:val="22"/>
-          <w:szCs w:val="22"/>
-        </w:rPr>
-        <w:t>Pennebaker</w:t>
-      </w:r>
-      <w:proofErr w:type="spellEnd"/>
-      <w:r>
-        <w:rPr>
-          <w:rFonts w:ascii="Times New Roman" w:hAnsi="Times New Roman" w:cs="Times New Roman"/>
-          <w:sz w:val="22"/>
-          <w:szCs w:val="22"/>
-        </w:rPr>
-        <w:t xml:space="preserve">, 2010, and </w:t>
-      </w:r>
-      <w:proofErr w:type="spellStart"/>
-      <w:r>
-        <w:rPr>
-          <w:rFonts w:ascii="Times New Roman" w:hAnsi="Times New Roman" w:cs="Times New Roman"/>
-          <w:sz w:val="22"/>
-          <w:szCs w:val="22"/>
-        </w:rPr>
-        <w:t>Pennebaker</w:t>
-      </w:r>
-      <w:proofErr w:type="spellEnd"/>
-      <w:r>
-        <w:rPr>
-          <w:rFonts w:ascii="Times New Roman" w:hAnsi="Times New Roman" w:cs="Times New Roman"/>
-          <w:sz w:val="22"/>
-          <w:szCs w:val="22"/>
-        </w:rPr>
-        <w:t xml:space="preserve"> et al., 2007. The LIWC is used to find psychologically meaningful word categories from word usage in writing.</w:t>
+        <w:t>Most of these prior works are based on the Linguistic Inquiry and Word Count (LIWC) psycholinguistics dictionary Tausczik &amp; Pennebaker, 2010, and Pennebaker et al., 2007. The LIWC is used to find psychologically meaningful word categories from word usage in writing.</w:t>
       </w:r>
     </w:p>
     <w:p>
@@ -4777,18 +4743,8 @@
           <w:sz w:val="22"/>
           <w:szCs w:val="22"/>
         </w:rPr>
-        <w:t xml:space="preserve">Li, </w:t>
-      </w:r>
-      <w:proofErr w:type="spellStart"/>
-      <w:r>
-        <w:rPr>
-          <w:rFonts w:ascii="Times New Roman" w:eastAsia="Times New Roman" w:hAnsi="Times New Roman" w:cs="Times New Roman"/>
-          <w:sz w:val="22"/>
-          <w:szCs w:val="22"/>
-        </w:rPr>
-        <w:t>Xue</w:t>
-      </w:r>
-      <w:proofErr w:type="spellEnd"/>
+        <w:t>Li, Xue</w:t>
+      </w:r>
       <w:r>
         <w:rPr>
           <w:rFonts w:ascii="Times New Roman" w:eastAsia="Times New Roman" w:hAnsi="Times New Roman" w:cs="Times New Roman"/>
@@ -13220,23 +13176,13 @@
           <w:szCs w:val="22"/>
         </w:rPr>
       </w:pPr>
-      <w:proofErr w:type="spellStart"/>
-      <w:r>
-        <w:rPr>
-          <w:rFonts w:ascii="Times New Roman" w:hAnsi="Times New Roman" w:cs="Times New Roman"/>
-          <w:sz w:val="22"/>
-          <w:szCs w:val="22"/>
-        </w:rPr>
-        <w:t>DiMicco</w:t>
-      </w:r>
-      <w:proofErr w:type="spellEnd"/>
-      <w:r>
-        <w:rPr>
-          <w:rFonts w:ascii="Times New Roman" w:hAnsi="Times New Roman" w:cs="Times New Roman"/>
-          <w:sz w:val="22"/>
-          <w:szCs w:val="22"/>
-        </w:rPr>
-        <w:t>, Joan M., and David R. Millen. </w:t>
+      <w:r>
+        <w:rPr>
+          <w:rFonts w:ascii="Times New Roman" w:hAnsi="Times New Roman" w:cs="Times New Roman"/>
+          <w:sz w:val="22"/>
+          <w:szCs w:val="22"/>
+        </w:rPr>
+        <w:t>DiMicco, Joan M., and David R. Millen. </w:t>
       </w:r>
       <w:r>
         <w:fldChar w:fldCharType="begin"/>
@@ -13360,23 +13306,13 @@
           <w:szCs w:val="22"/>
         </w:rPr>
       </w:pPr>
-      <w:proofErr w:type="spellStart"/>
-      <w:r>
-        <w:rPr>
-          <w:rFonts w:ascii="Times New Roman" w:hAnsi="Times New Roman" w:cs="Times New Roman"/>
-          <w:sz w:val="22"/>
-          <w:szCs w:val="22"/>
-        </w:rPr>
-        <w:t>Fellbaum</w:t>
-      </w:r>
-      <w:proofErr w:type="spellEnd"/>
-      <w:r>
-        <w:rPr>
-          <w:rFonts w:ascii="Times New Roman" w:hAnsi="Times New Roman" w:cs="Times New Roman"/>
-          <w:sz w:val="22"/>
-          <w:szCs w:val="22"/>
-        </w:rPr>
-        <w:t>, Christiane. </w:t>
+      <w:r>
+        <w:rPr>
+          <w:rFonts w:ascii="Times New Roman" w:hAnsi="Times New Roman" w:cs="Times New Roman"/>
+          <w:sz w:val="22"/>
+          <w:szCs w:val="22"/>
+        </w:rPr>
+        <w:t>Fellbaum, Christiane. </w:t>
       </w:r>
       <w:r>
         <w:fldChar w:fldCharType="begin"/>
@@ -13399,9 +13335,8 @@
           <w:sz w:val="22"/>
           <w:szCs w:val="22"/>
         </w:rPr>
-        <w:t xml:space="preserve">WordNet and </w:t>
-      </w:r>
-      <w:proofErr w:type="spellStart"/>
+        <w:t>WordNet and wordnets.</w:t>
+      </w:r>
       <w:r>
         <w:rPr>
           <w:rStyle w:val="Hyperlink"/>
@@ -13411,9 +13346,58 @@
           <w:sz w:val="22"/>
           <w:szCs w:val="22"/>
         </w:rPr>
-        <w:t>wordnets</w:t>
-      </w:r>
-      <w:proofErr w:type="spellEnd"/>
+        <w:fldChar w:fldCharType="end"/>
+      </w:r>
+      <w:r>
+        <w:rPr>
+          <w:rFonts w:ascii="Times New Roman" w:hAnsi="Times New Roman" w:cs="Times New Roman"/>
+          <w:sz w:val="22"/>
+          <w:szCs w:val="22"/>
+        </w:rPr>
+        <w:t> In Alex Barber (ed.), Encyclopedia of Language and Linguistics, Second Edition, Oxford: Elsevier (2005): pp. 665-670.</w:t>
+      </w:r>
+    </w:p>
+    <w:p>
+      <w:pPr>
+        <w:ind w:left="360"/>
+        <w:jc w:val="both"/>
+        <w:rPr>
+          <w:rFonts w:ascii="Times New Roman" w:hAnsi="Times New Roman" w:cs="Times New Roman"/>
+          <w:sz w:val="22"/>
+          <w:szCs w:val="22"/>
+        </w:rPr>
+      </w:pPr>
+    </w:p>
+    <w:p>
+      <w:pPr>
+        <w:ind w:left="360"/>
+        <w:jc w:val="both"/>
+        <w:rPr>
+          <w:rFonts w:ascii="Times New Roman" w:hAnsi="Times New Roman" w:cs="Times New Roman"/>
+          <w:sz w:val="22"/>
+          <w:szCs w:val="22"/>
+        </w:rPr>
+      </w:pPr>
+      <w:r>
+        <w:rPr>
+          <w:rFonts w:ascii="Times New Roman" w:hAnsi="Times New Roman" w:cs="Times New Roman"/>
+          <w:sz w:val="22"/>
+          <w:szCs w:val="22"/>
+        </w:rPr>
+        <w:t>Gill, Alastair J., Scott Nowson, and Jon Oberlander. </w:t>
+      </w:r>
+      <w:r>
+        <w:fldChar w:fldCharType="begin"/>
+      </w:r>
+      <w:r>
+        <w:instrText xml:space="preserve"> HYPERLINK "http://ka</w:instrText>
+      </w:r>
+      <w:r>
+        <w:instrText xml:space="preserve">nagawa.lti.cs.cmu.edu/11719/sites/default/files/Gil-personality.pdf" \t "_blank" </w:instrText>
+      </w:r>
+      <w:r>
+        <w:fldChar w:fldCharType="separate"/>
+      </w:r>
       <w:r>
         <w:rPr>
           <w:rStyle w:val="Hyperlink"/>
@@ -13423,7 +13407,7 @@
           <w:sz w:val="22"/>
           <w:szCs w:val="22"/>
         </w:rPr>
-        <w:t>.</w:t>
+        <w:t>What Are They Blogging About? Personality, Topic and Motivation in Blogs.</w:t>
       </w:r>
       <w:r>
         <w:rPr>
@@ -13442,7 +13426,7 @@
           <w:sz w:val="22"/>
           <w:szCs w:val="22"/>
         </w:rPr>
-        <w:t> In Alex Barber (ed.), Encyclopedia of Language and Linguistics, Second Edition, Oxford: Elsevier (2005): pp. 665-670.</w:t>
+        <w:t> Proceedings of the Third International ICWSM Conference (2009): pp. 18-25.</w:t>
       </w:r>
     </w:p>
     <w:p>
@@ -13472,52 +13456,13 @@
           <w:sz w:val="22"/>
           <w:szCs w:val="22"/>
         </w:rPr>
-        <w:t xml:space="preserve">Gill, Alastair J., Scott </w:t>
-      </w:r>
-      <w:proofErr w:type="spellStart"/>
-      <w:r>
-        <w:rPr>
-          <w:rFonts w:ascii="Times New Roman" w:hAnsi="Times New Roman" w:cs="Times New Roman"/>
-          <w:sz w:val="22"/>
-          <w:szCs w:val="22"/>
-        </w:rPr>
-        <w:t>Nowson</w:t>
-      </w:r>
-      <w:proofErr w:type="spellEnd"/>
-      <w:r>
-        <w:rPr>
-          <w:rFonts w:ascii="Times New Roman" w:hAnsi="Times New Roman" w:cs="Times New Roman"/>
-          <w:sz w:val="22"/>
-          <w:szCs w:val="22"/>
-        </w:rPr>
-        <w:t xml:space="preserve">, and Jon </w:t>
-      </w:r>
-      <w:proofErr w:type="spellStart"/>
-      <w:r>
-        <w:rPr>
-          <w:rFonts w:ascii="Times New Roman" w:hAnsi="Times New Roman" w:cs="Times New Roman"/>
-          <w:sz w:val="22"/>
-          <w:szCs w:val="22"/>
-        </w:rPr>
-        <w:t>Oberlander</w:t>
-      </w:r>
-      <w:proofErr w:type="spellEnd"/>
-      <w:r>
-        <w:rPr>
-          <w:rFonts w:ascii="Times New Roman" w:hAnsi="Times New Roman" w:cs="Times New Roman"/>
-          <w:sz w:val="22"/>
-          <w:szCs w:val="22"/>
-        </w:rPr>
-        <w:t>. </w:t>
+        <w:t>Golbeck, Jennifer, Cristina Robles, Michon Edmondson, and Karen Turner. </w:t>
       </w:r>
       <w:r>
         <w:fldChar w:fldCharType="begin"/>
       </w:r>
       <w:r>
-        <w:instrText xml:space="preserve"> HYPERLINK "http://ka</w:instrText>
-      </w:r>
-      <w:r>
-        <w:instrText xml:space="preserve">nagawa.lti.cs.cmu.edu/11719/sites/default/files/Gil-personality.pdf" \t "_blank" </w:instrText>
+        <w:instrText xml:space="preserve"> HYPERLINK "https://www.cs.umd.edu/~golbeck/pubs/Golbeck%20et%20al.%20-%202011%20-%20Predicting%20Personality%20from%20Twitter.pdf" \t "_blank" </w:instrText>
       </w:r>
       <w:r>
         <w:fldChar w:fldCharType="separate"/>
@@ -13531,7 +13476,7 @@
           <w:sz w:val="22"/>
           <w:szCs w:val="22"/>
         </w:rPr>
-        <w:t>What Are They Blogging About? Personality, Topic and Motivation in Blogs.</w:t>
+        <w:t>Predicting Personality from Twitter.</w:t>
       </w:r>
       <w:r>
         <w:rPr>
@@ -13550,7 +13495,7 @@
           <w:sz w:val="22"/>
           <w:szCs w:val="22"/>
         </w:rPr>
-        <w:t> Proceedings of the Third International ICWSM Conference (2009): pp. 18-25.</w:t>
+        <w:t> Proceedings of IEEE International Conference on Social Computing (2011).</w:t>
       </w:r>
     </w:p>
     <w:p>
@@ -13574,47 +13519,19 @@
           <w:szCs w:val="22"/>
         </w:rPr>
       </w:pPr>
-      <w:proofErr w:type="spellStart"/>
-      <w:r>
-        <w:rPr>
-          <w:rFonts w:ascii="Times New Roman" w:hAnsi="Times New Roman" w:cs="Times New Roman"/>
-          <w:sz w:val="22"/>
-          <w:szCs w:val="22"/>
-        </w:rPr>
-        <w:t>Golbeck</w:t>
-      </w:r>
-      <w:proofErr w:type="spellEnd"/>
-      <w:r>
-        <w:rPr>
-          <w:rFonts w:ascii="Times New Roman" w:hAnsi="Times New Roman" w:cs="Times New Roman"/>
-          <w:sz w:val="22"/>
-          <w:szCs w:val="22"/>
-        </w:rPr>
-        <w:t xml:space="preserve">, Jennifer, Cristina Robles, </w:t>
-      </w:r>
-      <w:proofErr w:type="spellStart"/>
-      <w:r>
-        <w:rPr>
-          <w:rFonts w:ascii="Times New Roman" w:hAnsi="Times New Roman" w:cs="Times New Roman"/>
-          <w:sz w:val="22"/>
-          <w:szCs w:val="22"/>
-        </w:rPr>
-        <w:t>Michon</w:t>
-      </w:r>
-      <w:proofErr w:type="spellEnd"/>
-      <w:r>
-        <w:rPr>
-          <w:rFonts w:ascii="Times New Roman" w:hAnsi="Times New Roman" w:cs="Times New Roman"/>
-          <w:sz w:val="22"/>
-          <w:szCs w:val="22"/>
-        </w:rPr>
-        <w:t xml:space="preserve"> Edmondson, and Karen Turner. </w:t>
+      <w:r>
+        <w:rPr>
+          <w:rFonts w:ascii="Times New Roman" w:hAnsi="Times New Roman" w:cs="Times New Roman"/>
+          <w:sz w:val="22"/>
+          <w:szCs w:val="22"/>
+        </w:rPr>
+        <w:t>Gou, Liang, Michelle X. Zhou, and Huahai Yang. </w:t>
       </w:r>
       <w:r>
         <w:fldChar w:fldCharType="begin"/>
       </w:r>
       <w:r>
-        <w:instrText xml:space="preserve"> HYPERLINK "https://www.cs.umd.edu/~golbeck/pubs/Golbeck%20et%20al.%20-%202011%20-%20Predicting%20Personality%20from%20Twitter.pdf" \t "_blank" </w:instrText>
+        <w:instrText xml:space="preserve"> HYPERLINK "http://dl.acm.org/citation.cfm?id=2557398" \t "_blank" </w:instrText>
       </w:r>
       <w:r>
         <w:fldChar w:fldCharType="separate"/>
@@ -13628,7 +13545,7 @@
           <w:sz w:val="22"/>
           <w:szCs w:val="22"/>
         </w:rPr>
-        <w:t>Predicting Personality from Twitter.</w:t>
+        <w:t>KnowMe and ShareMe: understanding automatically discovered personality traits from social media and user sharing preferences.</w:t>
       </w:r>
       <w:r>
         <w:rPr>
@@ -13647,7 +13564,7 @@
           <w:sz w:val="22"/>
           <w:szCs w:val="22"/>
         </w:rPr>
-        <w:t> Proceedings of IEEE International Conference on Social Computing (2011).</w:t>
+        <w:t> Proceedings of the SIGCHI Conference on Human Factors in Computing Systems (2014): pp. 955-964.</w:t>
       </w:r>
     </w:p>
     <w:p>
@@ -13677,36 +13594,20 @@
           <w:sz w:val="22"/>
           <w:szCs w:val="22"/>
         </w:rPr>
-        <w:t xml:space="preserve">Gou, Liang, Michelle X. Zhou, and </w:t>
-      </w:r>
-      <w:proofErr w:type="spellStart"/>
-      <w:r>
-        <w:rPr>
-          <w:rFonts w:ascii="Times New Roman" w:hAnsi="Times New Roman" w:cs="Times New Roman"/>
-          <w:sz w:val="22"/>
-          <w:szCs w:val="22"/>
-        </w:rPr>
-        <w:t>Huahai</w:t>
-      </w:r>
-      <w:proofErr w:type="spellEnd"/>
-      <w:r>
-        <w:rPr>
-          <w:rFonts w:ascii="Times New Roman" w:hAnsi="Times New Roman" w:cs="Times New Roman"/>
-          <w:sz w:val="22"/>
-          <w:szCs w:val="22"/>
-        </w:rPr>
-        <w:t xml:space="preserve"> Yang. </w:t>
+        <w:t>Hirsh, Jacob B., and Jordan B. Peterson. </w:t>
       </w:r>
       <w:r>
         <w:fldChar w:fldCharType="begin"/>
       </w:r>
       <w:r>
-        <w:instrText xml:space="preserve"> HYPERLINK "http://dl.acm.org/citation.cfm?id=2557398" \t "_blank" </w:instrText>
+        <w:instrText xml:space="preserve"> HYPERLINK "http://individual.utoronto.ca/jacobhirsh/publications/Hirsh_Peterso</w:instrText>
+      </w:r>
+      <w:r>
+        <w:instrText xml:space="preserve">n_2009_JRP.pdf" \t "_blank" </w:instrText>
       </w:r>
       <w:r>
         <w:fldChar w:fldCharType="separate"/>
       </w:r>
-      <w:proofErr w:type="spellStart"/>
       <w:r>
         <w:rPr>
           <w:rStyle w:val="Hyperlink"/>
@@ -13716,9 +13617,8 @@
           <w:sz w:val="22"/>
           <w:szCs w:val="22"/>
         </w:rPr>
-        <w:t>KnowMe</w:t>
-      </w:r>
-      <w:proofErr w:type="spellEnd"/>
+        <w:t>Personality and Language Use in Self-Narratives.</w:t>
+      </w:r>
       <w:r>
         <w:rPr>
           <w:rStyle w:val="Hyperlink"/>
@@ -13728,9 +13628,47 @@
           <w:sz w:val="22"/>
           <w:szCs w:val="22"/>
         </w:rPr>
-        <w:t xml:space="preserve"> and </w:t>
-      </w:r>
-      <w:proofErr w:type="spellStart"/>
+        <w:fldChar w:fldCharType="end"/>
+      </w:r>
+      <w:r>
+        <w:rPr>
+          <w:rFonts w:ascii="Times New Roman" w:hAnsi="Times New Roman" w:cs="Times New Roman"/>
+          <w:sz w:val="22"/>
+          <w:szCs w:val="22"/>
+        </w:rPr>
+        <w:t> Journal of Research in Personality, Vol. 43 (2009): pp. 524-527.</w:t>
+      </w:r>
+    </w:p>
+    <w:p>
+      <w:pPr>
+        <w:ind w:left="360"/>
+        <w:jc w:val="both"/>
+        <w:rPr>
+          <w:rFonts w:ascii="Times New Roman" w:hAnsi="Times New Roman" w:cs="Times New Roman"/>
+          <w:sz w:val="22"/>
+          <w:szCs w:val="22"/>
+        </w:rPr>
+      </w:pPr>
+      <w:r>
+        <w:rPr>
+          <w:rFonts w:ascii="Times New Roman" w:hAnsi="Times New Roman" w:cs="Times New Roman"/>
+          <w:sz w:val="22"/>
+          <w:szCs w:val="22"/>
+        </w:rPr>
+        <w:t>Jian, Zhao, Liang Gou, Wang Fei, and Michelle X. Zhou. </w:t>
+      </w:r>
+      <w:r>
+        <w:fldChar w:fldCharType="begin"/>
+      </w:r>
+      <w:r>
+        <w:instrText xml:space="preserve"> HYPERLINK "http://ieeexplore.ieee.org/xpl/articleDetail</w:instrText>
+      </w:r>
+      <w:r>
+        <w:instrText xml:space="preserve">s.jsp?reload=true&amp;arnumber=7042496" \t "_blank" </w:instrText>
+      </w:r>
+      <w:r>
+        <w:fldChar w:fldCharType="separate"/>
+      </w:r>
       <w:r>
         <w:rPr>
           <w:rStyle w:val="Hyperlink"/>
@@ -13740,9 +13678,8 @@
           <w:sz w:val="22"/>
           <w:szCs w:val="22"/>
         </w:rPr>
-        <w:t>ShareMe</w:t>
-      </w:r>
-      <w:proofErr w:type="spellEnd"/>
+        <w:t>PEARL: An Interactive Visual Analytic Tool for Understanding Personal Emotion Style Derived from Social Media.</w:t>
+      </w:r>
       <w:r>
         <w:rPr>
           <w:rStyle w:val="Hyperlink"/>
@@ -13752,17 +13689,6 @@
           <w:sz w:val="22"/>
           <w:szCs w:val="22"/>
         </w:rPr>
-        <w:t>: understanding automatically discovered personality traits from social media and user sharing preferences.</w:t>
-      </w:r>
-      <w:r>
-        <w:rPr>
-          <w:rStyle w:val="Hyperlink"/>
-          <w:rFonts w:ascii="Times New Roman" w:hAnsi="Times New Roman" w:cs="Times New Roman"/>
-          <w:i/>
-          <w:iCs/>
-          <w:sz w:val="22"/>
-          <w:szCs w:val="22"/>
-        </w:rPr>
         <w:fldChar w:fldCharType="end"/>
       </w:r>
       <w:r>
@@ -13771,7 +13697,7 @@
           <w:sz w:val="22"/>
           <w:szCs w:val="22"/>
         </w:rPr>
-        <w:t> Proceedings of the SIGCHI Conference on Human Factors in Computing Systems (2014): pp. 955-964.</w:t>
+        <w:t> In Proc. of IEEE VAST (2014).</w:t>
       </w:r>
     </w:p>
     <w:p>
@@ -13790,157 +13716,6 @@
         <w:ind w:left="360"/>
         <w:jc w:val="both"/>
         <w:rPr>
-          <w:rFonts w:ascii="Times New Roman" w:hAnsi="Times New Roman" w:cs="Times New Roman"/>
-          <w:sz w:val="22"/>
-          <w:szCs w:val="22"/>
-        </w:rPr>
-      </w:pPr>
-      <w:r>
-        <w:rPr>
-          <w:rFonts w:ascii="Times New Roman" w:hAnsi="Times New Roman" w:cs="Times New Roman"/>
-          <w:sz w:val="22"/>
-          <w:szCs w:val="22"/>
-        </w:rPr>
-        <w:t>Hirsh, Jacob B., and Jordan B. Peterson. </w:t>
-      </w:r>
-      <w:r>
-        <w:fldChar w:fldCharType="begin"/>
-      </w:r>
-      <w:r>
-        <w:instrText xml:space="preserve"> HYPERLINK "http://individual.utoronto.ca/jacobhirsh/publications/Hirsh_Peterso</w:instrText>
-      </w:r>
-      <w:r>
-        <w:instrText xml:space="preserve">n_2009_JRP.pdf" \t "_blank" </w:instrText>
-      </w:r>
-      <w:r>
-        <w:fldChar w:fldCharType="separate"/>
-      </w:r>
-      <w:r>
-        <w:rPr>
-          <w:rStyle w:val="Hyperlink"/>
-          <w:rFonts w:ascii="Times New Roman" w:hAnsi="Times New Roman" w:cs="Times New Roman"/>
-          <w:i/>
-          <w:iCs/>
-          <w:sz w:val="22"/>
-          <w:szCs w:val="22"/>
-        </w:rPr>
-        <w:t>Personality and Language Use in Self-Narratives.</w:t>
-      </w:r>
-      <w:r>
-        <w:rPr>
-          <w:rStyle w:val="Hyperlink"/>
-          <w:rFonts w:ascii="Times New Roman" w:hAnsi="Times New Roman" w:cs="Times New Roman"/>
-          <w:i/>
-          <w:iCs/>
-          <w:sz w:val="22"/>
-          <w:szCs w:val="22"/>
-        </w:rPr>
-        <w:fldChar w:fldCharType="end"/>
-      </w:r>
-      <w:r>
-        <w:rPr>
-          <w:rFonts w:ascii="Times New Roman" w:hAnsi="Times New Roman" w:cs="Times New Roman"/>
-          <w:sz w:val="22"/>
-          <w:szCs w:val="22"/>
-        </w:rPr>
-        <w:t> Journal of Research in Personality, Vol. 43 (2009): pp. 524-527.</w:t>
-      </w:r>
-    </w:p>
-    <w:p>
-      <w:pPr>
-        <w:ind w:left="360"/>
-        <w:jc w:val="both"/>
-        <w:rPr>
-          <w:rFonts w:ascii="Times New Roman" w:hAnsi="Times New Roman" w:cs="Times New Roman"/>
-          <w:sz w:val="22"/>
-          <w:szCs w:val="22"/>
-        </w:rPr>
-      </w:pPr>
-      <w:r>
-        <w:rPr>
-          <w:rFonts w:ascii="Times New Roman" w:hAnsi="Times New Roman" w:cs="Times New Roman"/>
-          <w:sz w:val="22"/>
-          <w:szCs w:val="22"/>
-        </w:rPr>
-        <w:t xml:space="preserve">Jian, Zhao, Liang Gou, Wang </w:t>
-      </w:r>
-      <w:proofErr w:type="spellStart"/>
-      <w:r>
-        <w:rPr>
-          <w:rFonts w:ascii="Times New Roman" w:hAnsi="Times New Roman" w:cs="Times New Roman"/>
-          <w:sz w:val="22"/>
-          <w:szCs w:val="22"/>
-        </w:rPr>
-        <w:t>Fei</w:t>
-      </w:r>
-      <w:proofErr w:type="spellEnd"/>
-      <w:r>
-        <w:rPr>
-          <w:rFonts w:ascii="Times New Roman" w:hAnsi="Times New Roman" w:cs="Times New Roman"/>
-          <w:sz w:val="22"/>
-          <w:szCs w:val="22"/>
-        </w:rPr>
-        <w:t>, and Michelle X. Zhou. </w:t>
-      </w:r>
-      <w:r>
-        <w:fldChar w:fldCharType="begin"/>
-      </w:r>
-      <w:r>
-        <w:instrText xml:space="preserve"> HYPERLINK "http://ieeexplore.ieee.org/xpl/articleDetail</w:instrText>
-      </w:r>
-      <w:r>
-        <w:instrText xml:space="preserve">s.jsp?reload=true&amp;arnumber=7042496" \t "_blank" </w:instrText>
-      </w:r>
-      <w:r>
-        <w:fldChar w:fldCharType="separate"/>
-      </w:r>
-      <w:r>
-        <w:rPr>
-          <w:rStyle w:val="Hyperlink"/>
-          <w:rFonts w:ascii="Times New Roman" w:hAnsi="Times New Roman" w:cs="Times New Roman"/>
-          <w:i/>
-          <w:iCs/>
-          <w:sz w:val="22"/>
-          <w:szCs w:val="22"/>
-        </w:rPr>
-        <w:t>PEARL: An Interactive Visual Analytic Tool for Understanding Personal Emotion Style Derived from Social Media.</w:t>
-      </w:r>
-      <w:r>
-        <w:rPr>
-          <w:rStyle w:val="Hyperlink"/>
-          <w:rFonts w:ascii="Times New Roman" w:hAnsi="Times New Roman" w:cs="Times New Roman"/>
-          <w:i/>
-          <w:iCs/>
-          <w:sz w:val="22"/>
-          <w:szCs w:val="22"/>
-        </w:rPr>
-        <w:fldChar w:fldCharType="end"/>
-      </w:r>
-      <w:r>
-        <w:rPr>
-          <w:rFonts w:ascii="Times New Roman" w:hAnsi="Times New Roman" w:cs="Times New Roman"/>
-          <w:sz w:val="22"/>
-          <w:szCs w:val="22"/>
-        </w:rPr>
-        <w:t> In Proc. of IEEE VAST (2014).</w:t>
-      </w:r>
-    </w:p>
-    <w:p>
-      <w:pPr>
-        <w:ind w:left="360"/>
-        <w:jc w:val="both"/>
-        <w:rPr>
-          <w:rFonts w:ascii="Times New Roman" w:hAnsi="Times New Roman" w:cs="Times New Roman"/>
-          <w:sz w:val="22"/>
-          <w:szCs w:val="22"/>
-        </w:rPr>
-      </w:pPr>
-    </w:p>
-    <w:p>
-      <w:pPr>
-        <w:ind w:left="360"/>
-        <w:jc w:val="both"/>
-        <w:rPr>
           <w:rFonts w:ascii="Times New Roman" w:eastAsia="Times New Roman" w:hAnsi="Times New Roman" w:cs="Times New Roman"/>
           <w:sz w:val="22"/>
           <w:szCs w:val="22"/>
@@ -13952,25 +13727,7 @@
           <w:sz w:val="22"/>
           <w:szCs w:val="22"/>
         </w:rPr>
-        <w:t xml:space="preserve">McCrae, Robert R. and Oliver P. John. </w:t>
-      </w:r>
-      <w:proofErr w:type="gramStart"/>
-      <w:r>
-        <w:rPr>
-          <w:rFonts w:ascii="Times New Roman" w:eastAsia="Times New Roman" w:hAnsi="Times New Roman" w:cs="Times New Roman"/>
-          <w:sz w:val="22"/>
-          <w:szCs w:val="22"/>
-        </w:rPr>
-        <w:t>"An Introduction To The Five-Factor Model And Its Applications".</w:t>
-      </w:r>
-      <w:proofErr w:type="gramEnd"/>
-      <w:r>
-        <w:rPr>
-          <w:rFonts w:ascii="Times New Roman" w:eastAsia="Times New Roman" w:hAnsi="Times New Roman" w:cs="Times New Roman"/>
-          <w:sz w:val="22"/>
-          <w:szCs w:val="22"/>
-        </w:rPr>
-        <w:t xml:space="preserve"> </w:t>
+        <w:t xml:space="preserve">McCrae, Robert R. and Oliver P. John. "An Introduction To The Five-Factor Model And Its Applications". </w:t>
       </w:r>
       <w:r>
         <w:rPr>
@@ -14018,43 +13775,7 @@
           <w:sz w:val="22"/>
           <w:szCs w:val="22"/>
         </w:rPr>
-        <w:t xml:space="preserve">Thompson, Bob. </w:t>
-      </w:r>
-      <w:proofErr w:type="gramStart"/>
-      <w:r>
-        <w:rPr>
-          <w:rFonts w:ascii="Times New Roman" w:eastAsia="Times New Roman" w:hAnsi="Times New Roman" w:cs="Times New Roman"/>
-          <w:sz w:val="22"/>
-          <w:szCs w:val="22"/>
-        </w:rPr>
-        <w:t>"How To Use Social Media To Improve Customer Service And Cut Costs".</w:t>
-      </w:r>
-      <w:proofErr w:type="gramEnd"/>
-      <w:r>
-        <w:rPr>
-          <w:rFonts w:ascii="Times New Roman" w:eastAsia="Times New Roman" w:hAnsi="Times New Roman" w:cs="Times New Roman"/>
-          <w:sz w:val="22"/>
-          <w:szCs w:val="22"/>
-        </w:rPr>
-        <w:t xml:space="preserve"> (2009): n. </w:t>
-      </w:r>
-      <w:proofErr w:type="spellStart"/>
-      <w:r>
-        <w:rPr>
-          <w:rFonts w:ascii="Times New Roman" w:eastAsia="Times New Roman" w:hAnsi="Times New Roman" w:cs="Times New Roman"/>
-          <w:sz w:val="22"/>
-          <w:szCs w:val="22"/>
-        </w:rPr>
-        <w:t>pag</w:t>
-      </w:r>
-      <w:proofErr w:type="spellEnd"/>
-      <w:r>
-        <w:rPr>
-          <w:rFonts w:ascii="Times New Roman" w:eastAsia="Times New Roman" w:hAnsi="Times New Roman" w:cs="Times New Roman"/>
-          <w:sz w:val="22"/>
-          <w:szCs w:val="22"/>
-        </w:rPr>
-        <w:t>. Print.</w:t>
+        <w:t>Thompson, Bob. "How To Use Social Media To Improve Customer Service And Cut Costs". (2009): n. pag. Print.</w:t>
       </w:r>
     </w:p>
     <w:p>
@@ -14084,43 +13805,7 @@
           <w:sz w:val="22"/>
           <w:szCs w:val="22"/>
         </w:rPr>
-        <w:t xml:space="preserve">Li, </w:t>
-      </w:r>
-      <w:proofErr w:type="spellStart"/>
-      <w:r>
-        <w:rPr>
-          <w:rFonts w:ascii="Times New Roman" w:eastAsia="Times New Roman" w:hAnsi="Times New Roman" w:cs="Times New Roman"/>
-          <w:sz w:val="22"/>
-          <w:szCs w:val="22"/>
-        </w:rPr>
-        <w:t>Xue</w:t>
-      </w:r>
-      <w:proofErr w:type="spellEnd"/>
-      <w:r>
-        <w:rPr>
-          <w:rFonts w:ascii="Times New Roman" w:eastAsia="Times New Roman" w:hAnsi="Times New Roman" w:cs="Times New Roman"/>
-          <w:sz w:val="22"/>
-          <w:szCs w:val="22"/>
-        </w:rPr>
-        <w:t xml:space="preserve">. </w:t>
-      </w:r>
-      <w:proofErr w:type="gramStart"/>
-      <w:r>
-        <w:rPr>
-          <w:rFonts w:ascii="Times New Roman" w:eastAsia="Times New Roman" w:hAnsi="Times New Roman" w:cs="Times New Roman"/>
-          <w:sz w:val="22"/>
-          <w:szCs w:val="22"/>
-        </w:rPr>
-        <w:t>"An Analysis Of Factors Influencing Foreign Language Self-Efficacy Based On C5.0 Decision Tree Algorithm In Data Mining".</w:t>
-      </w:r>
-      <w:proofErr w:type="gramEnd"/>
-      <w:r>
-        <w:rPr>
-          <w:rFonts w:ascii="Times New Roman" w:eastAsia="Times New Roman" w:hAnsi="Times New Roman" w:cs="Times New Roman"/>
-          <w:sz w:val="22"/>
-          <w:szCs w:val="22"/>
-        </w:rPr>
-        <w:t xml:space="preserve"> </w:t>
+        <w:t xml:space="preserve">Li, Xue. "An Analysis Of Factors Influencing Foreign Language Self-Efficacy Based On C5.0 Decision Tree Algorithm In Data Mining". </w:t>
       </w:r>
       <w:r>
         <w:rPr>
@@ -14219,6 +13904,22 @@
       <w:pPr>
         <w:pStyle w:val="CommentText"/>
       </w:pPr>
+    </w:p>
+  </w:comment>
+  <w:comment w:id="9" w:author="Ana Calderon" w:date="2016-06-16T13:19:00Z" w:initials="AC">
+    <w:p>
+      <w:pPr>
+        <w:pStyle w:val="CommentText"/>
+      </w:pPr>
+      <w:r>
+        <w:rPr>
+          <w:rStyle w:val="CommentReference"/>
+        </w:rPr>
+        <w:annotationRef/>
+      </w:r>
+      <w:r>
+        <w:t>Maybe remove this, and just add citation to survery instead?</w:t>
+      </w:r>
     </w:p>
   </w:comment>
 </w:comments>
@@ -17293,7 +16994,7 @@
 </file>
 
 <file path=customXml/itemProps1.xml><?xml version="1.0" encoding="utf-8"?>
-<ds:datastoreItem xmlns:ds="http://schemas.openxmlformats.org/officeDocument/2006/customXml" ds:itemID="{EE97135C-69C1-B74F-B65D-0BD6137FCCCA}">
+<ds:datastoreItem xmlns:ds="http://schemas.openxmlformats.org/officeDocument/2006/customXml" ds:itemID="{B15AF567-4AAB-7A47-8E90-7C5B98681CBE}">
   <ds:schemaRefs>
     <ds:schemaRef ds:uri="http://schemas.openxmlformats.org/officeDocument/2006/bibliography"/>
   </ds:schemaRefs>
